--- a/teaching/2019Fall/3502/Project/project4.docx
+++ b/teaching/2019Fall/3502/Project/project4.docx
@@ -540,7 +540,26 @@
           <w:szCs w:val="15"/>
         </w:rPr>
         <w:tab/>
-        <w:t xml:space="preserve">printk(KERN_INFO </w:t>
+      </w:r>
+      <w:proofErr w:type="gramStart"/>
+      <w:r>
+        <w:rPr>
+          <w:rFonts w:ascii="Courier New" w:eastAsia="Times New Roman" w:hAnsi="Courier New" w:cs="Courier New"/>
+          <w:color w:val="333333"/>
+          <w:sz w:val="15"/>
+          <w:szCs w:val="15"/>
+        </w:rPr>
+        <w:t>printk(</w:t>
+      </w:r>
+      <w:proofErr w:type="gramEnd"/>
+      <w:r>
+        <w:rPr>
+          <w:rFonts w:ascii="Courier New" w:eastAsia="Times New Roman" w:hAnsi="Courier New" w:cs="Courier New"/>
+          <w:color w:val="333333"/>
+          <w:sz w:val="15"/>
+          <w:szCs w:val="15"/>
+        </w:rPr>
+        <w:t xml:space="preserve">KERN_INFO </w:t>
       </w:r>
       <w:r>
         <w:rPr>
@@ -889,7 +908,26 @@
           <w:szCs w:val="15"/>
         </w:rPr>
         <w:tab/>
-        <w:t xml:space="preserve">printk(KERN_INFO </w:t>
+      </w:r>
+      <w:proofErr w:type="gramStart"/>
+      <w:r>
+        <w:rPr>
+          <w:rFonts w:ascii="Courier New" w:eastAsia="Times New Roman" w:hAnsi="Courier New" w:cs="Courier New"/>
+          <w:color w:val="333333"/>
+          <w:sz w:val="15"/>
+          <w:szCs w:val="15"/>
+        </w:rPr>
+        <w:t>printk(</w:t>
+      </w:r>
+      <w:proofErr w:type="gramEnd"/>
+      <w:r>
+        <w:rPr>
+          <w:rFonts w:ascii="Courier New" w:eastAsia="Times New Roman" w:hAnsi="Courier New" w:cs="Courier New"/>
+          <w:color w:val="333333"/>
+          <w:sz w:val="15"/>
+          <w:szCs w:val="15"/>
+        </w:rPr>
+        <w:t xml:space="preserve">KERN_INFO </w:t>
       </w:r>
       <w:r>
         <w:rPr>
@@ -1174,8 +1212,19 @@
           <w:i/>
           <w:iCs/>
         </w:rPr>
-        <w:t>new_module.o</w:t>
-      </w:r>
+        <w:t>new_</w:t>
+      </w:r>
+      <w:proofErr w:type="gramStart"/>
+      <w:r>
+        <w:rPr>
+          <w:b/>
+          <w:bCs/>
+          <w:i/>
+          <w:iCs/>
+        </w:rPr>
+        <w:t>module.o</w:t>
+      </w:r>
+      <w:proofErr w:type="gramEnd"/>
       <w:r>
         <w:t xml:space="preserve"> is the output after compiling.</w:t>
       </w:r>
@@ -1207,8 +1256,19 @@
           <w:sz w:val="15"/>
           <w:szCs w:val="15"/>
         </w:rPr>
-        <w:t>obj-m += new_module.o</w:t>
-      </w:r>
+        <w:t>obj-m += new_</w:t>
+      </w:r>
+      <w:proofErr w:type="gramStart"/>
+      <w:r>
+        <w:rPr>
+          <w:rFonts w:ascii="Courier New" w:eastAsia="Times New Roman" w:hAnsi="Courier New" w:cs="Courier New"/>
+          <w:color w:val="557799"/>
+          <w:sz w:val="15"/>
+          <w:szCs w:val="15"/>
+        </w:rPr>
+        <w:t>module.o</w:t>
+      </w:r>
+      <w:proofErr w:type="gramEnd"/>
     </w:p>
     <w:p>
       <w:pPr>
@@ -1383,8 +1443,16 @@
         <w:rPr>
           <w:color w:val="4472C4" w:themeColor="accent1"/>
         </w:rPr>
-        <w:t>insmod new_module.ko</w:t>
-      </w:r>
+        <w:t>insmod new_</w:t>
+      </w:r>
+      <w:proofErr w:type="gramStart"/>
+      <w:r>
+        <w:rPr>
+          <w:color w:val="4472C4" w:themeColor="accent1"/>
+        </w:rPr>
+        <w:t>module.ko</w:t>
+      </w:r>
+      <w:proofErr w:type="gramEnd"/>
     </w:p>
     <w:p>
       <w:pPr>
@@ -2105,6 +2173,7 @@
         </w:rPr>
         <w:t xml:space="preserve"> </w:t>
       </w:r>
+      <w:proofErr w:type="gramStart"/>
       <w:r>
         <w:rPr>
           <w:rFonts w:ascii="Courier New" w:eastAsia="Times New Roman" w:hAnsi="Courier New" w:cs="Courier New"/>
@@ -2116,6 +2185,7 @@
         </w:rPr>
         <w:t>struct</w:t>
       </w:r>
+      <w:proofErr w:type="gramEnd"/>
       <w:r>
         <w:rPr>
           <w:rFonts w:ascii="Courier New" w:eastAsia="Times New Roman" w:hAnsi="Courier New" w:cs="Courier New"/>
@@ -2244,7 +2314,19 @@
           <w:sz w:val="15"/>
           <w:szCs w:val="15"/>
         </w:rPr>
-        <w:t>read_proc</w:t>
+        <w:t>read_</w:t>
+      </w:r>
+      <w:proofErr w:type="gramStart"/>
+      <w:r>
+        <w:rPr>
+          <w:rFonts w:ascii="Courier New" w:eastAsia="Times New Roman" w:hAnsi="Courier New" w:cs="Courier New"/>
+          <w:b/>
+          <w:bCs/>
+          <w:color w:val="0066BB"/>
+          <w:sz w:val="15"/>
+          <w:szCs w:val="15"/>
+        </w:rPr>
+        <w:t>proc</w:t>
       </w:r>
       <w:r>
         <w:rPr>
@@ -2255,6 +2337,7 @@
         </w:rPr>
         <w:t>(</w:t>
       </w:r>
+      <w:proofErr w:type="gramEnd"/>
       <w:r>
         <w:rPr>
           <w:rFonts w:ascii="Courier New" w:eastAsia="Times New Roman" w:hAnsi="Courier New" w:cs="Courier New"/>
@@ -2639,7 +2722,19 @@
           <w:sz w:val="15"/>
           <w:szCs w:val="15"/>
         </w:rPr>
-        <w:t>write_proc</w:t>
+        <w:t>write_</w:t>
+      </w:r>
+      <w:proofErr w:type="gramStart"/>
+      <w:r>
+        <w:rPr>
+          <w:rFonts w:ascii="Courier New" w:eastAsia="Times New Roman" w:hAnsi="Courier New" w:cs="Courier New"/>
+          <w:b/>
+          <w:bCs/>
+          <w:color w:val="0066BB"/>
+          <w:sz w:val="15"/>
+          <w:szCs w:val="15"/>
+        </w:rPr>
+        <w:t>proc</w:t>
       </w:r>
       <w:r>
         <w:rPr>
@@ -2650,6 +2745,7 @@
         </w:rPr>
         <w:t>(</w:t>
       </w:r>
+      <w:proofErr w:type="gramEnd"/>
       <w:r>
         <w:rPr>
           <w:rFonts w:ascii="Courier New" w:eastAsia="Times New Roman" w:hAnsi="Courier New" w:cs="Courier New"/>
@@ -3143,6 +3239,7 @@
         </w:rPr>
         <w:tab/>
       </w:r>
+      <w:proofErr w:type="gramStart"/>
       <w:r>
         <w:rPr>
           <w:rFonts w:ascii="Courier New" w:eastAsia="Times New Roman" w:hAnsi="Courier New" w:cs="Courier New"/>
@@ -3154,6 +3251,7 @@
         </w:rPr>
         <w:t>write:</w:t>
       </w:r>
+      <w:proofErr w:type="gramEnd"/>
       <w:r>
         <w:rPr>
           <w:rFonts w:ascii="Courier New" w:eastAsia="Times New Roman" w:hAnsi="Courier New" w:cs="Courier New"/>
@@ -3321,7 +3419,19 @@
           <w:sz w:val="15"/>
           <w:szCs w:val="15"/>
         </w:rPr>
-        <w:t>init_module</w:t>
+        <w:t>init_</w:t>
+      </w:r>
+      <w:proofErr w:type="gramStart"/>
+      <w:r>
+        <w:rPr>
+          <w:rFonts w:ascii="Courier New" w:eastAsia="Times New Roman" w:hAnsi="Courier New" w:cs="Courier New"/>
+          <w:b/>
+          <w:bCs/>
+          <w:color w:val="0066BB"/>
+          <w:sz w:val="15"/>
+          <w:szCs w:val="15"/>
+        </w:rPr>
+        <w:t>module</w:t>
       </w:r>
       <w:r>
         <w:rPr>
@@ -3343,6 +3453,7 @@
         </w:rPr>
         <w:t>void</w:t>
       </w:r>
+      <w:proofErr w:type="gramEnd"/>
       <w:r>
         <w:rPr>
           <w:rFonts w:ascii="Courier New" w:eastAsia="Times New Roman" w:hAnsi="Courier New" w:cs="Courier New"/>
@@ -3604,7 +3715,26 @@
           <w:szCs w:val="15"/>
         </w:rPr>
         <w:tab/>
-        <w:t xml:space="preserve">printk(KERN_INFO </w:t>
+      </w:r>
+      <w:proofErr w:type="gramStart"/>
+      <w:r>
+        <w:rPr>
+          <w:rFonts w:ascii="Courier New" w:eastAsia="Times New Roman" w:hAnsi="Courier New" w:cs="Courier New"/>
+          <w:color w:val="333333"/>
+          <w:sz w:val="15"/>
+          <w:szCs w:val="15"/>
+        </w:rPr>
+        <w:t>printk(</w:t>
+      </w:r>
+      <w:proofErr w:type="gramEnd"/>
+      <w:r>
+        <w:rPr>
+          <w:rFonts w:ascii="Courier New" w:eastAsia="Times New Roman" w:hAnsi="Courier New" w:cs="Courier New"/>
+          <w:color w:val="333333"/>
+          <w:sz w:val="15"/>
+          <w:szCs w:val="15"/>
+        </w:rPr>
+        <w:t xml:space="preserve">KERN_INFO </w:t>
       </w:r>
       <w:r>
         <w:rPr>
@@ -3894,7 +4024,19 @@
           <w:sz w:val="15"/>
           <w:szCs w:val="15"/>
         </w:rPr>
-        <w:t>cleanup_module</w:t>
+        <w:t>cleanup_</w:t>
+      </w:r>
+      <w:proofErr w:type="gramStart"/>
+      <w:r>
+        <w:rPr>
+          <w:rFonts w:ascii="Courier New" w:eastAsia="Times New Roman" w:hAnsi="Courier New" w:cs="Courier New"/>
+          <w:b/>
+          <w:bCs/>
+          <w:color w:val="0066BB"/>
+          <w:sz w:val="15"/>
+          <w:szCs w:val="15"/>
+        </w:rPr>
+        <w:t>module</w:t>
       </w:r>
       <w:r>
         <w:rPr>
@@ -3916,6 +4058,7 @@
         </w:rPr>
         <w:t>void</w:t>
       </w:r>
+      <w:proofErr w:type="gramEnd"/>
       <w:r>
         <w:rPr>
           <w:rFonts w:ascii="Courier New" w:eastAsia="Times New Roman" w:hAnsi="Courier New" w:cs="Courier New"/>
@@ -4111,8 +4254,6 @@
       <w:r>
         <w:t>module</w:t>
       </w:r>
-      <w:bookmarkStart w:id="0" w:name="_GoBack"/>
-      <w:bookmarkEnd w:id="0"/>
       <w:r>
         <w:t xml:space="preserve"> is loaded</w:t>
       </w:r>
@@ -4156,10 +4297,18 @@
         <w:t xml:space="preserve">to check whether it is existed. (Hint: </w:t>
       </w:r>
       <w:r>
-        <w:t>proc_create</w:t>
-      </w:r>
-      <w:r>
-        <w:t xml:space="preserve">() and </w:t>
+        <w:t>proc_</w:t>
+      </w:r>
+      <w:proofErr w:type="gramStart"/>
+      <w:r>
+        <w:t>create</w:t>
+      </w:r>
+      <w:r>
+        <w:t>(</w:t>
+      </w:r>
+      <w:proofErr w:type="gramEnd"/>
+      <w:r>
+        <w:t xml:space="preserve">) and </w:t>
       </w:r>
       <w:r>
         <w:t>remove_proc_entry</w:t>
@@ -4237,10 +4386,18 @@
         <w:t xml:space="preserve">(Hint: </w:t>
       </w:r>
       <w:r>
-        <w:t>copy_to_user</w:t>
-      </w:r>
-      <w:r>
-        <w:t xml:space="preserve">() </w:t>
+        <w:t>copy_to_</w:t>
+      </w:r>
+      <w:proofErr w:type="gramStart"/>
+      <w:r>
+        <w:t>user</w:t>
+      </w:r>
+      <w:r>
+        <w:t>(</w:t>
+      </w:r>
+      <w:proofErr w:type="gramEnd"/>
+      <w:r>
+        <w:t xml:space="preserve">) </w:t>
       </w:r>
       <w:r>
         <w:t xml:space="preserve">is needed for the read </w:t>
@@ -5029,7 +5186,27 @@
           <w:sz w:val="15"/>
           <w:szCs w:val="15"/>
         </w:rPr>
-        <w:t>static struct proc_dir_entry *tempdir, *tempinfo;</w:t>
+        <w:t xml:space="preserve">static </w:t>
+      </w:r>
+      <w:proofErr w:type="gramStart"/>
+      <w:r>
+        <w:rPr>
+          <w:rFonts w:ascii="Courier New" w:eastAsia="Times New Roman" w:hAnsi="Courier New" w:cs="Courier New"/>
+          <w:color w:val="333333"/>
+          <w:sz w:val="15"/>
+          <w:szCs w:val="15"/>
+        </w:rPr>
+        <w:t>struct</w:t>
+      </w:r>
+      <w:proofErr w:type="gramEnd"/>
+      <w:r>
+        <w:rPr>
+          <w:rFonts w:ascii="Courier New" w:eastAsia="Times New Roman" w:hAnsi="Courier New" w:cs="Courier New"/>
+          <w:color w:val="333333"/>
+          <w:sz w:val="15"/>
+          <w:szCs w:val="15"/>
+        </w:rPr>
+        <w:t xml:space="preserve"> proc_dir_entry *tempdir, *tempinfo;</w:t>
       </w:r>
     </w:p>
     <w:p>
@@ -5125,8 +5302,19 @@
           <w:sz w:val="15"/>
           <w:szCs w:val="15"/>
         </w:rPr>
-        <w:t>static unsigned char array[</w:t>
-      </w:r>
+        <w:t xml:space="preserve">static unsigned char </w:t>
+      </w:r>
+      <w:proofErr w:type="gramStart"/>
+      <w:r>
+        <w:rPr>
+          <w:rFonts w:ascii="Courier New" w:eastAsia="Times New Roman" w:hAnsi="Courier New" w:cs="Courier New"/>
+          <w:color w:val="333333"/>
+          <w:sz w:val="15"/>
+          <w:szCs w:val="15"/>
+        </w:rPr>
+        <w:t>array[</w:t>
+      </w:r>
+      <w:proofErr w:type="gramEnd"/>
       <w:r>
         <w:rPr>
           <w:rFonts w:ascii="Courier New" w:eastAsia="Times New Roman" w:hAnsi="Courier New" w:cs="Courier New"/>
@@ -5454,7 +5642,27 @@
           <w:sz w:val="15"/>
           <w:szCs w:val="15"/>
         </w:rPr>
-        <w:t>static void allocate_memory(void);</w:t>
+        <w:t xml:space="preserve">static void </w:t>
+      </w:r>
+      <w:proofErr w:type="gramStart"/>
+      <w:r>
+        <w:rPr>
+          <w:rFonts w:ascii="Courier New" w:eastAsia="Times New Roman" w:hAnsi="Courier New" w:cs="Courier New"/>
+          <w:color w:val="333333"/>
+          <w:sz w:val="15"/>
+          <w:szCs w:val="15"/>
+        </w:rPr>
+        <w:t>allocate</w:t>
+      </w:r>
+      <w:proofErr w:type="gramEnd"/>
+      <w:r>
+        <w:rPr>
+          <w:rFonts w:ascii="Courier New" w:eastAsia="Times New Roman" w:hAnsi="Courier New" w:cs="Courier New"/>
+          <w:color w:val="333333"/>
+          <w:sz w:val="15"/>
+          <w:szCs w:val="15"/>
+        </w:rPr>
+        <w:t>_memory(void);</w:t>
       </w:r>
     </w:p>
     <w:p>
@@ -5550,7 +5758,27 @@
           <w:sz w:val="15"/>
           <w:szCs w:val="15"/>
         </w:rPr>
-        <w:t xml:space="preserve"> my_map(struct </w:t>
+        <w:t xml:space="preserve"> my_</w:t>
+      </w:r>
+      <w:proofErr w:type="gramStart"/>
+      <w:r>
+        <w:rPr>
+          <w:rFonts w:ascii="Courier New" w:eastAsia="Times New Roman" w:hAnsi="Courier New" w:cs="Courier New"/>
+          <w:color w:val="333333"/>
+          <w:sz w:val="15"/>
+          <w:szCs w:val="15"/>
+        </w:rPr>
+        <w:t>map(</w:t>
+      </w:r>
+      <w:proofErr w:type="gramEnd"/>
+      <w:r>
+        <w:rPr>
+          <w:rFonts w:ascii="Courier New" w:eastAsia="Times New Roman" w:hAnsi="Courier New" w:cs="Courier New"/>
+          <w:color w:val="333333"/>
+          <w:sz w:val="15"/>
+          <w:szCs w:val="15"/>
+        </w:rPr>
+        <w:t xml:space="preserve">struct </w:t>
       </w:r>
       <w:r>
         <w:rPr>
@@ -5706,7 +5934,27 @@
           <w:sz w:val="15"/>
           <w:szCs w:val="15"/>
         </w:rPr>
-        <w:t xml:space="preserve">        .mmap   = my_map,</w:t>
+        <w:t xml:space="preserve">        </w:t>
+      </w:r>
+      <w:proofErr w:type="gramStart"/>
+      <w:r>
+        <w:rPr>
+          <w:rFonts w:ascii="Courier New" w:eastAsia="Times New Roman" w:hAnsi="Courier New" w:cs="Courier New"/>
+          <w:color w:val="333333"/>
+          <w:sz w:val="15"/>
+          <w:szCs w:val="15"/>
+        </w:rPr>
+        <w:t>.mmap</w:t>
+      </w:r>
+      <w:proofErr w:type="gramEnd"/>
+      <w:r>
+        <w:rPr>
+          <w:rFonts w:ascii="Courier New" w:eastAsia="Times New Roman" w:hAnsi="Courier New" w:cs="Courier New"/>
+          <w:color w:val="333333"/>
+          <w:sz w:val="15"/>
+          <w:szCs w:val="15"/>
+        </w:rPr>
+        <w:t xml:space="preserve">   = my_map,</w:t>
       </w:r>
     </w:p>
     <w:p>
@@ -5862,7 +6110,27 @@
           <w:sz w:val="15"/>
           <w:szCs w:val="15"/>
         </w:rPr>
-        <w:t xml:space="preserve"> my_map(struct </w:t>
+        <w:t xml:space="preserve"> my_</w:t>
+      </w:r>
+      <w:proofErr w:type="gramStart"/>
+      <w:r>
+        <w:rPr>
+          <w:rFonts w:ascii="Courier New" w:eastAsia="Times New Roman" w:hAnsi="Courier New" w:cs="Courier New"/>
+          <w:color w:val="333333"/>
+          <w:sz w:val="15"/>
+          <w:szCs w:val="15"/>
+        </w:rPr>
+        <w:t>map(</w:t>
+      </w:r>
+      <w:proofErr w:type="gramEnd"/>
+      <w:r>
+        <w:rPr>
+          <w:rFonts w:ascii="Courier New" w:eastAsia="Times New Roman" w:hAnsi="Courier New" w:cs="Courier New"/>
+          <w:color w:val="333333"/>
+          <w:sz w:val="15"/>
+          <w:szCs w:val="15"/>
+        </w:rPr>
+        <w:t xml:space="preserve">struct </w:t>
       </w:r>
       <w:r>
         <w:rPr>
@@ -6270,8 +6538,19 @@
           <w:sz w:val="15"/>
           <w:szCs w:val="15"/>
         </w:rPr>
-        <w:t xml:space="preserve">        tempdir=proc_mkdir(</w:t>
-      </w:r>
+        <w:t xml:space="preserve">        tempdir=proc_</w:t>
+      </w:r>
+      <w:proofErr w:type="gramStart"/>
+      <w:r>
+        <w:rPr>
+          <w:rFonts w:ascii="Courier New" w:eastAsia="Times New Roman" w:hAnsi="Courier New" w:cs="Courier New"/>
+          <w:color w:val="333333"/>
+          <w:sz w:val="15"/>
+          <w:szCs w:val="15"/>
+        </w:rPr>
+        <w:t>mkdir(</w:t>
+      </w:r>
+      <w:proofErr w:type="gramEnd"/>
       <w:r>
         <w:rPr>
           <w:rFonts w:ascii="Courier New" w:eastAsia="Times New Roman" w:hAnsi="Courier New" w:cs="Courier New"/>
@@ -6330,6 +6609,7 @@
         </w:rPr>
         <w:t xml:space="preserve">        </w:t>
       </w:r>
+      <w:proofErr w:type="gramStart"/>
       <w:r>
         <w:rPr>
           <w:rFonts w:ascii="Courier New" w:eastAsia="Times New Roman" w:hAnsi="Courier New" w:cs="Courier New"/>
@@ -6348,7 +6628,17 @@
           <w:sz w:val="15"/>
           <w:szCs w:val="15"/>
         </w:rPr>
-        <w:t>(tempdir == NULL) {</w:t>
+        <w:t>(</w:t>
+      </w:r>
+      <w:proofErr w:type="gramEnd"/>
+      <w:r>
+        <w:rPr>
+          <w:rFonts w:ascii="Courier New" w:eastAsia="Times New Roman" w:hAnsi="Courier New" w:cs="Courier New"/>
+          <w:color w:val="333333"/>
+          <w:sz w:val="15"/>
+          <w:szCs w:val="15"/>
+        </w:rPr>
+        <w:t>tempdir == NULL) {</w:t>
       </w:r>
     </w:p>
     <w:p>
@@ -6387,8 +6677,19 @@
           <w:sz w:val="15"/>
           <w:szCs w:val="15"/>
         </w:rPr>
-        <w:t xml:space="preserve">                printk(</w:t>
-      </w:r>
+        <w:t xml:space="preserve">                </w:t>
+      </w:r>
+      <w:proofErr w:type="gramStart"/>
+      <w:r>
+        <w:rPr>
+          <w:rFonts w:ascii="Courier New" w:eastAsia="Times New Roman" w:hAnsi="Courier New" w:cs="Courier New"/>
+          <w:color w:val="333333"/>
+          <w:sz w:val="15"/>
+          <w:szCs w:val="15"/>
+        </w:rPr>
+        <w:t>printk(</w:t>
+      </w:r>
+      <w:proofErr w:type="gramEnd"/>
       <w:r>
         <w:rPr>
           <w:rFonts w:ascii="Courier New" w:eastAsia="Times New Roman" w:hAnsi="Courier New" w:cs="Courier New"/>
@@ -6595,8 +6896,19 @@
           <w:sz w:val="15"/>
           <w:szCs w:val="15"/>
         </w:rPr>
-        <w:t xml:space="preserve">        tempinfo = proc_create(</w:t>
-      </w:r>
+        <w:t xml:space="preserve">        tempinfo = proc_</w:t>
+      </w:r>
+      <w:proofErr w:type="gramStart"/>
+      <w:r>
+        <w:rPr>
+          <w:rFonts w:ascii="Courier New" w:eastAsia="Times New Roman" w:hAnsi="Courier New" w:cs="Courier New"/>
+          <w:color w:val="333333"/>
+          <w:sz w:val="15"/>
+          <w:szCs w:val="15"/>
+        </w:rPr>
+        <w:t>create(</w:t>
+      </w:r>
+      <w:proofErr w:type="gramEnd"/>
       <w:r>
         <w:rPr>
           <w:rFonts w:ascii="Courier New" w:eastAsia="Times New Roman" w:hAnsi="Courier New" w:cs="Courier New"/>
@@ -6675,6 +6987,7 @@
         </w:rPr>
         <w:t xml:space="preserve">        </w:t>
       </w:r>
+      <w:proofErr w:type="gramStart"/>
       <w:r>
         <w:rPr>
           <w:rFonts w:ascii="Courier New" w:eastAsia="Times New Roman" w:hAnsi="Courier New" w:cs="Courier New"/>
@@ -6693,7 +7006,17 @@
           <w:sz w:val="15"/>
           <w:szCs w:val="15"/>
         </w:rPr>
-        <w:t>(tempinfo == NULL) {</w:t>
+        <w:t>(</w:t>
+      </w:r>
+      <w:proofErr w:type="gramEnd"/>
+      <w:r>
+        <w:rPr>
+          <w:rFonts w:ascii="Courier New" w:eastAsia="Times New Roman" w:hAnsi="Courier New" w:cs="Courier New"/>
+          <w:color w:val="333333"/>
+          <w:sz w:val="15"/>
+          <w:szCs w:val="15"/>
+        </w:rPr>
+        <w:t>tempinfo == NULL) {</w:t>
       </w:r>
     </w:p>
     <w:p>
@@ -6732,8 +7055,19 @@
           <w:sz w:val="15"/>
           <w:szCs w:val="15"/>
         </w:rPr>
-        <w:t xml:space="preserve">                printk(</w:t>
-      </w:r>
+        <w:t xml:space="preserve">                </w:t>
+      </w:r>
+      <w:proofErr w:type="gramStart"/>
+      <w:r>
+        <w:rPr>
+          <w:rFonts w:ascii="Courier New" w:eastAsia="Times New Roman" w:hAnsi="Courier New" w:cs="Courier New"/>
+          <w:color w:val="333333"/>
+          <w:sz w:val="15"/>
+          <w:szCs w:val="15"/>
+        </w:rPr>
+        <w:t>printk(</w:t>
+      </w:r>
+      <w:proofErr w:type="gramEnd"/>
       <w:r>
         <w:rPr>
           <w:rFonts w:ascii="Courier New" w:eastAsia="Times New Roman" w:hAnsi="Courier New" w:cs="Courier New"/>
@@ -6822,6 +7156,1574 @@
           <w:szCs w:val="15"/>
           <w:shd w:val="clear" w:color="auto" w:fill="FFF0F0"/>
         </w:rPr>
+        <w:t>"mydir</w:t>
+      </w:r>
+      <w:proofErr w:type="gramStart"/>
+      <w:r>
+        <w:rPr>
+          <w:rFonts w:ascii="Courier New" w:eastAsia="Times New Roman" w:hAnsi="Courier New" w:cs="Courier New"/>
+          <w:color w:val="333333"/>
+          <w:sz w:val="15"/>
+          <w:szCs w:val="15"/>
+          <w:shd w:val="clear" w:color="auto" w:fill="FFF0F0"/>
+        </w:rPr>
+        <w:t>"</w:t>
+      </w:r>
+      <w:r>
+        <w:rPr>
+          <w:rFonts w:ascii="Courier New" w:eastAsia="Times New Roman" w:hAnsi="Courier New" w:cs="Courier New"/>
+          <w:color w:val="333333"/>
+          <w:sz w:val="15"/>
+          <w:szCs w:val="15"/>
+        </w:rPr>
+        <w:t>,NULL</w:t>
+      </w:r>
+      <w:proofErr w:type="gramEnd"/>
+      <w:r>
+        <w:rPr>
+          <w:rFonts w:ascii="Courier New" w:eastAsia="Times New Roman" w:hAnsi="Courier New" w:cs="Courier New"/>
+          <w:color w:val="333333"/>
+          <w:sz w:val="15"/>
+          <w:szCs w:val="15"/>
+        </w:rPr>
+        <w:t>);</w:t>
+      </w:r>
+    </w:p>
+    <w:p>
+      <w:pPr>
+        <w:tabs>
+          <w:tab w:val="left" w:pos="916"/>
+          <w:tab w:val="left" w:pos="1832"/>
+          <w:tab w:val="left" w:pos="2748"/>
+          <w:tab w:val="left" w:pos="3664"/>
+          <w:tab w:val="left" w:pos="4580"/>
+          <w:tab w:val="left" w:pos="5496"/>
+          <w:tab w:val="left" w:pos="6412"/>
+          <w:tab w:val="left" w:pos="7328"/>
+          <w:tab w:val="left" w:pos="8244"/>
+          <w:tab w:val="left" w:pos="9160"/>
+          <w:tab w:val="left" w:pos="10076"/>
+          <w:tab w:val="left" w:pos="10992"/>
+          <w:tab w:val="left" w:pos="11908"/>
+          <w:tab w:val="left" w:pos="12824"/>
+          <w:tab w:val="left" w:pos="13740"/>
+          <w:tab w:val="left" w:pos="14656"/>
+        </w:tabs>
+        <w:spacing w:line="0" w:lineRule="atLeast"/>
+        <w:ind w:left="360"/>
+        <w:rPr>
+          <w:rFonts w:ascii="Courier New" w:eastAsia="Times New Roman" w:hAnsi="Courier New" w:cs="Courier New"/>
+          <w:color w:val="333333"/>
+          <w:sz w:val="15"/>
+          <w:szCs w:val="15"/>
+        </w:rPr>
+      </w:pPr>
+      <w:r>
+        <w:rPr>
+          <w:rFonts w:ascii="Courier New" w:eastAsia="Times New Roman" w:hAnsi="Courier New" w:cs="Courier New"/>
+          <w:color w:val="333333"/>
+          <w:sz w:val="15"/>
+          <w:szCs w:val="15"/>
+        </w:rPr>
+        <w:t xml:space="preserve">                </w:t>
+      </w:r>
+      <w:r>
+        <w:rPr>
+          <w:rFonts w:ascii="Courier New" w:eastAsia="Times New Roman" w:hAnsi="Courier New" w:cs="Courier New"/>
+          <w:b/>
+          <w:bCs/>
+          <w:color w:val="008800"/>
+          <w:sz w:val="15"/>
+          <w:szCs w:val="15"/>
+        </w:rPr>
+        <w:t>return</w:t>
+      </w:r>
+      <w:r>
+        <w:rPr>
+          <w:rFonts w:ascii="Courier New" w:eastAsia="Times New Roman" w:hAnsi="Courier New" w:cs="Courier New"/>
+          <w:color w:val="333333"/>
+          <w:sz w:val="15"/>
+          <w:szCs w:val="15"/>
+        </w:rPr>
+        <w:t xml:space="preserve"> -ENOMEM;</w:t>
+      </w:r>
+    </w:p>
+    <w:p>
+      <w:pPr>
+        <w:tabs>
+          <w:tab w:val="left" w:pos="916"/>
+          <w:tab w:val="left" w:pos="1832"/>
+          <w:tab w:val="left" w:pos="2748"/>
+          <w:tab w:val="left" w:pos="3664"/>
+          <w:tab w:val="left" w:pos="4580"/>
+          <w:tab w:val="left" w:pos="5496"/>
+          <w:tab w:val="left" w:pos="6412"/>
+          <w:tab w:val="left" w:pos="7328"/>
+          <w:tab w:val="left" w:pos="8244"/>
+          <w:tab w:val="left" w:pos="9160"/>
+          <w:tab w:val="left" w:pos="10076"/>
+          <w:tab w:val="left" w:pos="10992"/>
+          <w:tab w:val="left" w:pos="11908"/>
+          <w:tab w:val="left" w:pos="12824"/>
+          <w:tab w:val="left" w:pos="13740"/>
+          <w:tab w:val="left" w:pos="14656"/>
+        </w:tabs>
+        <w:spacing w:line="0" w:lineRule="atLeast"/>
+        <w:ind w:left="360"/>
+        <w:rPr>
+          <w:rFonts w:ascii="Courier New" w:eastAsia="Times New Roman" w:hAnsi="Courier New" w:cs="Courier New"/>
+          <w:color w:val="333333"/>
+          <w:sz w:val="15"/>
+          <w:szCs w:val="15"/>
+        </w:rPr>
+      </w:pPr>
+      <w:r>
+        <w:rPr>
+          <w:rFonts w:ascii="Courier New" w:eastAsia="Times New Roman" w:hAnsi="Courier New" w:cs="Courier New"/>
+          <w:color w:val="333333"/>
+          <w:sz w:val="15"/>
+          <w:szCs w:val="15"/>
+        </w:rPr>
+        <w:t xml:space="preserve">        }</w:t>
+      </w:r>
+    </w:p>
+    <w:p>
+      <w:pPr>
+        <w:tabs>
+          <w:tab w:val="left" w:pos="916"/>
+          <w:tab w:val="left" w:pos="1832"/>
+          <w:tab w:val="left" w:pos="2748"/>
+          <w:tab w:val="left" w:pos="3664"/>
+          <w:tab w:val="left" w:pos="4580"/>
+          <w:tab w:val="left" w:pos="5496"/>
+          <w:tab w:val="left" w:pos="6412"/>
+          <w:tab w:val="left" w:pos="7328"/>
+          <w:tab w:val="left" w:pos="8244"/>
+          <w:tab w:val="left" w:pos="9160"/>
+          <w:tab w:val="left" w:pos="10076"/>
+          <w:tab w:val="left" w:pos="10992"/>
+          <w:tab w:val="left" w:pos="11908"/>
+          <w:tab w:val="left" w:pos="12824"/>
+          <w:tab w:val="left" w:pos="13740"/>
+          <w:tab w:val="left" w:pos="14656"/>
+        </w:tabs>
+        <w:spacing w:line="0" w:lineRule="atLeast"/>
+        <w:ind w:left="360"/>
+        <w:rPr>
+          <w:rFonts w:ascii="Courier New" w:eastAsia="Times New Roman" w:hAnsi="Courier New" w:cs="Courier New"/>
+          <w:color w:val="333333"/>
+          <w:sz w:val="15"/>
+          <w:szCs w:val="15"/>
+        </w:rPr>
+      </w:pPr>
+      <w:r>
+        <w:rPr>
+          <w:rFonts w:ascii="Courier New" w:eastAsia="Times New Roman" w:hAnsi="Courier New" w:cs="Courier New"/>
+          <w:color w:val="333333"/>
+          <w:sz w:val="15"/>
+          <w:szCs w:val="15"/>
+        </w:rPr>
+        <w:t xml:space="preserve">        </w:t>
+      </w:r>
+      <w:proofErr w:type="gramStart"/>
+      <w:r>
+        <w:rPr>
+          <w:rFonts w:ascii="Courier New" w:eastAsia="Times New Roman" w:hAnsi="Courier New" w:cs="Courier New"/>
+          <w:color w:val="333333"/>
+          <w:sz w:val="15"/>
+          <w:szCs w:val="15"/>
+        </w:rPr>
+        <w:t>printk(</w:t>
+      </w:r>
+      <w:proofErr w:type="gramEnd"/>
+      <w:r>
+        <w:rPr>
+          <w:rFonts w:ascii="Courier New" w:eastAsia="Times New Roman" w:hAnsi="Courier New" w:cs="Courier New"/>
+          <w:color w:val="333333"/>
+          <w:sz w:val="15"/>
+          <w:szCs w:val="15"/>
+          <w:shd w:val="clear" w:color="auto" w:fill="FFF0F0"/>
+        </w:rPr>
+        <w:t>"init myproc module successfully</w:t>
+      </w:r>
+      <w:r>
+        <w:rPr>
+          <w:rFonts w:ascii="Courier New" w:eastAsia="Times New Roman" w:hAnsi="Courier New" w:cs="Courier New"/>
+          <w:b/>
+          <w:bCs/>
+          <w:color w:val="666666"/>
+          <w:sz w:val="15"/>
+          <w:szCs w:val="15"/>
+          <w:shd w:val="clear" w:color="auto" w:fill="FFF0F0"/>
+        </w:rPr>
+        <w:t>\n</w:t>
+      </w:r>
+      <w:r>
+        <w:rPr>
+          <w:rFonts w:ascii="Courier New" w:eastAsia="Times New Roman" w:hAnsi="Courier New" w:cs="Courier New"/>
+          <w:color w:val="333333"/>
+          <w:sz w:val="15"/>
+          <w:szCs w:val="15"/>
+          <w:shd w:val="clear" w:color="auto" w:fill="FFF0F0"/>
+        </w:rPr>
+        <w:t>"</w:t>
+      </w:r>
+      <w:r>
+        <w:rPr>
+          <w:rFonts w:ascii="Courier New" w:eastAsia="Times New Roman" w:hAnsi="Courier New" w:cs="Courier New"/>
+          <w:color w:val="333333"/>
+          <w:sz w:val="15"/>
+          <w:szCs w:val="15"/>
+        </w:rPr>
+        <w:t>);</w:t>
+      </w:r>
+    </w:p>
+    <w:p>
+      <w:pPr>
+        <w:tabs>
+          <w:tab w:val="left" w:pos="916"/>
+          <w:tab w:val="left" w:pos="1832"/>
+          <w:tab w:val="left" w:pos="2748"/>
+          <w:tab w:val="left" w:pos="3664"/>
+          <w:tab w:val="left" w:pos="4580"/>
+          <w:tab w:val="left" w:pos="5496"/>
+          <w:tab w:val="left" w:pos="6412"/>
+          <w:tab w:val="left" w:pos="7328"/>
+          <w:tab w:val="left" w:pos="8244"/>
+          <w:tab w:val="left" w:pos="9160"/>
+          <w:tab w:val="left" w:pos="10076"/>
+          <w:tab w:val="left" w:pos="10992"/>
+          <w:tab w:val="left" w:pos="11908"/>
+          <w:tab w:val="left" w:pos="12824"/>
+          <w:tab w:val="left" w:pos="13740"/>
+          <w:tab w:val="left" w:pos="14656"/>
+        </w:tabs>
+        <w:spacing w:line="0" w:lineRule="atLeast"/>
+        <w:ind w:left="360"/>
+        <w:rPr>
+          <w:rFonts w:ascii="Courier New" w:eastAsia="Times New Roman" w:hAnsi="Courier New" w:cs="Courier New"/>
+          <w:color w:val="333333"/>
+          <w:sz w:val="15"/>
+          <w:szCs w:val="15"/>
+        </w:rPr>
+      </w:pPr>
+    </w:p>
+    <w:p>
+      <w:pPr>
+        <w:tabs>
+          <w:tab w:val="left" w:pos="916"/>
+          <w:tab w:val="left" w:pos="1832"/>
+          <w:tab w:val="left" w:pos="2748"/>
+          <w:tab w:val="left" w:pos="3664"/>
+          <w:tab w:val="left" w:pos="4580"/>
+          <w:tab w:val="left" w:pos="5496"/>
+          <w:tab w:val="left" w:pos="6412"/>
+          <w:tab w:val="left" w:pos="7328"/>
+          <w:tab w:val="left" w:pos="8244"/>
+          <w:tab w:val="left" w:pos="9160"/>
+          <w:tab w:val="left" w:pos="10076"/>
+          <w:tab w:val="left" w:pos="10992"/>
+          <w:tab w:val="left" w:pos="11908"/>
+          <w:tab w:val="left" w:pos="12824"/>
+          <w:tab w:val="left" w:pos="13740"/>
+          <w:tab w:val="left" w:pos="14656"/>
+        </w:tabs>
+        <w:spacing w:line="0" w:lineRule="atLeast"/>
+        <w:ind w:left="360"/>
+        <w:rPr>
+          <w:rFonts w:ascii="Courier New" w:eastAsia="Times New Roman" w:hAnsi="Courier New" w:cs="Courier New"/>
+          <w:color w:val="333333"/>
+          <w:sz w:val="15"/>
+          <w:szCs w:val="15"/>
+        </w:rPr>
+      </w:pPr>
+      <w:r>
+        <w:rPr>
+          <w:rFonts w:ascii="Courier New" w:eastAsia="Times New Roman" w:hAnsi="Courier New" w:cs="Courier New"/>
+          <w:color w:val="333333"/>
+          <w:sz w:val="15"/>
+          <w:szCs w:val="15"/>
+        </w:rPr>
+        <w:t xml:space="preserve">        allocate_</w:t>
+      </w:r>
+      <w:proofErr w:type="gramStart"/>
+      <w:r>
+        <w:rPr>
+          <w:rFonts w:ascii="Courier New" w:eastAsia="Times New Roman" w:hAnsi="Courier New" w:cs="Courier New"/>
+          <w:color w:val="333333"/>
+          <w:sz w:val="15"/>
+          <w:szCs w:val="15"/>
+        </w:rPr>
+        <w:t>memory(</w:t>
+      </w:r>
+      <w:proofErr w:type="gramEnd"/>
+      <w:r>
+        <w:rPr>
+          <w:rFonts w:ascii="Courier New" w:eastAsia="Times New Roman" w:hAnsi="Courier New" w:cs="Courier New"/>
+          <w:color w:val="333333"/>
+          <w:sz w:val="15"/>
+          <w:szCs w:val="15"/>
+        </w:rPr>
+        <w:t>);</w:t>
+      </w:r>
+    </w:p>
+    <w:p>
+      <w:pPr>
+        <w:tabs>
+          <w:tab w:val="left" w:pos="916"/>
+          <w:tab w:val="left" w:pos="1832"/>
+          <w:tab w:val="left" w:pos="2748"/>
+          <w:tab w:val="left" w:pos="3664"/>
+          <w:tab w:val="left" w:pos="4580"/>
+          <w:tab w:val="left" w:pos="5496"/>
+          <w:tab w:val="left" w:pos="6412"/>
+          <w:tab w:val="left" w:pos="7328"/>
+          <w:tab w:val="left" w:pos="8244"/>
+          <w:tab w:val="left" w:pos="9160"/>
+          <w:tab w:val="left" w:pos="10076"/>
+          <w:tab w:val="left" w:pos="10992"/>
+          <w:tab w:val="left" w:pos="11908"/>
+          <w:tab w:val="left" w:pos="12824"/>
+          <w:tab w:val="left" w:pos="13740"/>
+          <w:tab w:val="left" w:pos="14656"/>
+        </w:tabs>
+        <w:spacing w:line="0" w:lineRule="atLeast"/>
+        <w:ind w:left="360"/>
+        <w:rPr>
+          <w:rFonts w:ascii="Courier New" w:eastAsia="Times New Roman" w:hAnsi="Courier New" w:cs="Courier New"/>
+          <w:color w:val="333333"/>
+          <w:sz w:val="15"/>
+          <w:szCs w:val="15"/>
+        </w:rPr>
+      </w:pPr>
+    </w:p>
+    <w:p>
+      <w:pPr>
+        <w:tabs>
+          <w:tab w:val="left" w:pos="916"/>
+          <w:tab w:val="left" w:pos="1832"/>
+          <w:tab w:val="left" w:pos="2748"/>
+          <w:tab w:val="left" w:pos="3664"/>
+          <w:tab w:val="left" w:pos="4580"/>
+          <w:tab w:val="left" w:pos="5496"/>
+          <w:tab w:val="left" w:pos="6412"/>
+          <w:tab w:val="left" w:pos="7328"/>
+          <w:tab w:val="left" w:pos="8244"/>
+          <w:tab w:val="left" w:pos="9160"/>
+          <w:tab w:val="left" w:pos="10076"/>
+          <w:tab w:val="left" w:pos="10992"/>
+          <w:tab w:val="left" w:pos="11908"/>
+          <w:tab w:val="left" w:pos="12824"/>
+          <w:tab w:val="left" w:pos="13740"/>
+          <w:tab w:val="left" w:pos="14656"/>
+        </w:tabs>
+        <w:spacing w:line="0" w:lineRule="atLeast"/>
+        <w:ind w:left="360"/>
+        <w:rPr>
+          <w:rFonts w:ascii="Courier New" w:eastAsia="Times New Roman" w:hAnsi="Courier New" w:cs="Courier New"/>
+          <w:color w:val="333333"/>
+          <w:sz w:val="15"/>
+          <w:szCs w:val="15"/>
+        </w:rPr>
+      </w:pPr>
+      <w:r>
+        <w:rPr>
+          <w:rFonts w:ascii="Courier New" w:eastAsia="Times New Roman" w:hAnsi="Courier New" w:cs="Courier New"/>
+          <w:color w:val="333333"/>
+          <w:sz w:val="15"/>
+          <w:szCs w:val="15"/>
+        </w:rPr>
+        <w:t xml:space="preserve">        </w:t>
+      </w:r>
+      <w:r>
+        <w:rPr>
+          <w:rFonts w:ascii="Courier New" w:eastAsia="Times New Roman" w:hAnsi="Courier New" w:cs="Courier New"/>
+          <w:b/>
+          <w:bCs/>
+          <w:color w:val="008800"/>
+          <w:sz w:val="15"/>
+          <w:szCs w:val="15"/>
+        </w:rPr>
+        <w:t>return</w:t>
+      </w:r>
+      <w:r>
+        <w:rPr>
+          <w:rFonts w:ascii="Courier New" w:eastAsia="Times New Roman" w:hAnsi="Courier New" w:cs="Courier New"/>
+          <w:color w:val="333333"/>
+          <w:sz w:val="15"/>
+          <w:szCs w:val="15"/>
+        </w:rPr>
+        <w:t xml:space="preserve"> </w:t>
+      </w:r>
+      <w:r>
+        <w:rPr>
+          <w:rFonts w:ascii="Courier New" w:eastAsia="Times New Roman" w:hAnsi="Courier New" w:cs="Courier New"/>
+          <w:b/>
+          <w:bCs/>
+          <w:color w:val="0000DD"/>
+          <w:sz w:val="15"/>
+          <w:szCs w:val="15"/>
+        </w:rPr>
+        <w:t>0</w:t>
+      </w:r>
+      <w:r>
+        <w:rPr>
+          <w:rFonts w:ascii="Courier New" w:eastAsia="Times New Roman" w:hAnsi="Courier New" w:cs="Courier New"/>
+          <w:color w:val="333333"/>
+          <w:sz w:val="15"/>
+          <w:szCs w:val="15"/>
+        </w:rPr>
+        <w:t>;</w:t>
+      </w:r>
+    </w:p>
+    <w:p>
+      <w:pPr>
+        <w:tabs>
+          <w:tab w:val="left" w:pos="916"/>
+          <w:tab w:val="left" w:pos="1832"/>
+          <w:tab w:val="left" w:pos="2748"/>
+          <w:tab w:val="left" w:pos="3664"/>
+          <w:tab w:val="left" w:pos="4580"/>
+          <w:tab w:val="left" w:pos="5496"/>
+          <w:tab w:val="left" w:pos="6412"/>
+          <w:tab w:val="left" w:pos="7328"/>
+          <w:tab w:val="left" w:pos="8244"/>
+          <w:tab w:val="left" w:pos="9160"/>
+          <w:tab w:val="left" w:pos="10076"/>
+          <w:tab w:val="left" w:pos="10992"/>
+          <w:tab w:val="left" w:pos="11908"/>
+          <w:tab w:val="left" w:pos="12824"/>
+          <w:tab w:val="left" w:pos="13740"/>
+          <w:tab w:val="left" w:pos="14656"/>
+        </w:tabs>
+        <w:spacing w:line="0" w:lineRule="atLeast"/>
+        <w:ind w:left="360"/>
+        <w:rPr>
+          <w:rFonts w:ascii="Courier New" w:eastAsia="Times New Roman" w:hAnsi="Courier New" w:cs="Courier New"/>
+          <w:color w:val="333333"/>
+          <w:sz w:val="15"/>
+          <w:szCs w:val="15"/>
+        </w:rPr>
+      </w:pPr>
+      <w:r>
+        <w:rPr>
+          <w:rFonts w:ascii="Courier New" w:eastAsia="Times New Roman" w:hAnsi="Courier New" w:cs="Courier New"/>
+          <w:color w:val="333333"/>
+          <w:sz w:val="15"/>
+          <w:szCs w:val="15"/>
+        </w:rPr>
+        <w:t>}</w:t>
+      </w:r>
+    </w:p>
+    <w:p>
+      <w:pPr>
+        <w:tabs>
+          <w:tab w:val="left" w:pos="916"/>
+          <w:tab w:val="left" w:pos="1832"/>
+          <w:tab w:val="left" w:pos="2748"/>
+          <w:tab w:val="left" w:pos="3664"/>
+          <w:tab w:val="left" w:pos="4580"/>
+          <w:tab w:val="left" w:pos="5496"/>
+          <w:tab w:val="left" w:pos="6412"/>
+          <w:tab w:val="left" w:pos="7328"/>
+          <w:tab w:val="left" w:pos="8244"/>
+          <w:tab w:val="left" w:pos="9160"/>
+          <w:tab w:val="left" w:pos="10076"/>
+          <w:tab w:val="left" w:pos="10992"/>
+          <w:tab w:val="left" w:pos="11908"/>
+          <w:tab w:val="left" w:pos="12824"/>
+          <w:tab w:val="left" w:pos="13740"/>
+          <w:tab w:val="left" w:pos="14656"/>
+        </w:tabs>
+        <w:spacing w:line="0" w:lineRule="atLeast"/>
+        <w:ind w:left="360"/>
+        <w:rPr>
+          <w:rFonts w:ascii="Courier New" w:eastAsia="Times New Roman" w:hAnsi="Courier New" w:cs="Courier New"/>
+          <w:color w:val="333333"/>
+          <w:sz w:val="15"/>
+          <w:szCs w:val="15"/>
+        </w:rPr>
+      </w:pPr>
+    </w:p>
+    <w:p>
+      <w:pPr>
+        <w:tabs>
+          <w:tab w:val="left" w:pos="916"/>
+          <w:tab w:val="left" w:pos="1832"/>
+          <w:tab w:val="left" w:pos="2748"/>
+          <w:tab w:val="left" w:pos="3664"/>
+          <w:tab w:val="left" w:pos="4580"/>
+          <w:tab w:val="left" w:pos="5496"/>
+          <w:tab w:val="left" w:pos="6412"/>
+          <w:tab w:val="left" w:pos="7328"/>
+          <w:tab w:val="left" w:pos="8244"/>
+          <w:tab w:val="left" w:pos="9160"/>
+          <w:tab w:val="left" w:pos="10076"/>
+          <w:tab w:val="left" w:pos="10992"/>
+          <w:tab w:val="left" w:pos="11908"/>
+          <w:tab w:val="left" w:pos="12824"/>
+          <w:tab w:val="left" w:pos="13740"/>
+          <w:tab w:val="left" w:pos="14656"/>
+        </w:tabs>
+        <w:spacing w:line="0" w:lineRule="atLeast"/>
+        <w:ind w:left="360"/>
+        <w:rPr>
+          <w:rFonts w:ascii="Courier New" w:eastAsia="Times New Roman" w:hAnsi="Courier New" w:cs="Courier New"/>
+          <w:color w:val="333333"/>
+          <w:sz w:val="15"/>
+          <w:szCs w:val="15"/>
+        </w:rPr>
+      </w:pPr>
+    </w:p>
+    <w:p>
+      <w:pPr>
+        <w:tabs>
+          <w:tab w:val="left" w:pos="916"/>
+          <w:tab w:val="left" w:pos="1832"/>
+          <w:tab w:val="left" w:pos="2748"/>
+          <w:tab w:val="left" w:pos="3664"/>
+          <w:tab w:val="left" w:pos="4580"/>
+          <w:tab w:val="left" w:pos="5496"/>
+          <w:tab w:val="left" w:pos="6412"/>
+          <w:tab w:val="left" w:pos="7328"/>
+          <w:tab w:val="left" w:pos="8244"/>
+          <w:tab w:val="left" w:pos="9160"/>
+          <w:tab w:val="left" w:pos="10076"/>
+          <w:tab w:val="left" w:pos="10992"/>
+          <w:tab w:val="left" w:pos="11908"/>
+          <w:tab w:val="left" w:pos="12824"/>
+          <w:tab w:val="left" w:pos="13740"/>
+          <w:tab w:val="left" w:pos="14656"/>
+        </w:tabs>
+        <w:spacing w:line="0" w:lineRule="atLeast"/>
+        <w:ind w:left="360"/>
+        <w:rPr>
+          <w:rFonts w:ascii="Courier New" w:eastAsia="Times New Roman" w:hAnsi="Courier New" w:cs="Courier New"/>
+          <w:color w:val="333333"/>
+          <w:sz w:val="15"/>
+          <w:szCs w:val="15"/>
+        </w:rPr>
+      </w:pPr>
+      <w:r>
+        <w:rPr>
+          <w:rFonts w:ascii="Courier New" w:eastAsia="Times New Roman" w:hAnsi="Courier New" w:cs="Courier New"/>
+          <w:color w:val="333333"/>
+          <w:sz w:val="15"/>
+          <w:szCs w:val="15"/>
+        </w:rPr>
+        <w:t xml:space="preserve">static void </w:t>
+      </w:r>
+      <w:proofErr w:type="gramStart"/>
+      <w:r>
+        <w:rPr>
+          <w:rFonts w:ascii="Courier New" w:eastAsia="Times New Roman" w:hAnsi="Courier New" w:cs="Courier New"/>
+          <w:color w:val="333333"/>
+          <w:sz w:val="15"/>
+          <w:szCs w:val="15"/>
+        </w:rPr>
+        <w:t>allocate</w:t>
+      </w:r>
+      <w:proofErr w:type="gramEnd"/>
+      <w:r>
+        <w:rPr>
+          <w:rFonts w:ascii="Courier New" w:eastAsia="Times New Roman" w:hAnsi="Courier New" w:cs="Courier New"/>
+          <w:color w:val="333333"/>
+          <w:sz w:val="15"/>
+          <w:szCs w:val="15"/>
+        </w:rPr>
+        <w:t>_memory(void)</w:t>
+      </w:r>
+    </w:p>
+    <w:p>
+      <w:pPr>
+        <w:tabs>
+          <w:tab w:val="left" w:pos="916"/>
+          <w:tab w:val="left" w:pos="1832"/>
+          <w:tab w:val="left" w:pos="2748"/>
+          <w:tab w:val="left" w:pos="3664"/>
+          <w:tab w:val="left" w:pos="4580"/>
+          <w:tab w:val="left" w:pos="5496"/>
+          <w:tab w:val="left" w:pos="6412"/>
+          <w:tab w:val="left" w:pos="7328"/>
+          <w:tab w:val="left" w:pos="8244"/>
+          <w:tab w:val="left" w:pos="9160"/>
+          <w:tab w:val="left" w:pos="10076"/>
+          <w:tab w:val="left" w:pos="10992"/>
+          <w:tab w:val="left" w:pos="11908"/>
+          <w:tab w:val="left" w:pos="12824"/>
+          <w:tab w:val="left" w:pos="13740"/>
+          <w:tab w:val="left" w:pos="14656"/>
+        </w:tabs>
+        <w:spacing w:line="0" w:lineRule="atLeast"/>
+        <w:ind w:left="360"/>
+        <w:rPr>
+          <w:rFonts w:ascii="Courier New" w:eastAsia="Times New Roman" w:hAnsi="Courier New" w:cs="Courier New"/>
+          <w:color w:val="333333"/>
+          <w:sz w:val="15"/>
+          <w:szCs w:val="15"/>
+        </w:rPr>
+      </w:pPr>
+      <w:r>
+        <w:rPr>
+          <w:rFonts w:ascii="Courier New" w:eastAsia="Times New Roman" w:hAnsi="Courier New" w:cs="Courier New"/>
+          <w:color w:val="333333"/>
+          <w:sz w:val="15"/>
+          <w:szCs w:val="15"/>
+        </w:rPr>
+        <w:t>{</w:t>
+      </w:r>
+    </w:p>
+    <w:p>
+      <w:pPr>
+        <w:tabs>
+          <w:tab w:val="left" w:pos="916"/>
+          <w:tab w:val="left" w:pos="1832"/>
+          <w:tab w:val="left" w:pos="2748"/>
+          <w:tab w:val="left" w:pos="3664"/>
+          <w:tab w:val="left" w:pos="4580"/>
+          <w:tab w:val="left" w:pos="5496"/>
+          <w:tab w:val="left" w:pos="6412"/>
+          <w:tab w:val="left" w:pos="7328"/>
+          <w:tab w:val="left" w:pos="8244"/>
+          <w:tab w:val="left" w:pos="9160"/>
+          <w:tab w:val="left" w:pos="10076"/>
+          <w:tab w:val="left" w:pos="10992"/>
+          <w:tab w:val="left" w:pos="11908"/>
+          <w:tab w:val="left" w:pos="12824"/>
+          <w:tab w:val="left" w:pos="13740"/>
+          <w:tab w:val="left" w:pos="14656"/>
+        </w:tabs>
+        <w:spacing w:line="0" w:lineRule="atLeast"/>
+        <w:ind w:left="360"/>
+        <w:rPr>
+          <w:rFonts w:ascii="Courier New" w:eastAsia="Times New Roman" w:hAnsi="Courier New" w:cs="Courier New"/>
+          <w:color w:val="333333"/>
+          <w:sz w:val="15"/>
+          <w:szCs w:val="15"/>
+        </w:rPr>
+      </w:pPr>
+      <w:r>
+        <w:rPr>
+          <w:rFonts w:ascii="Courier New" w:eastAsia="Times New Roman" w:hAnsi="Courier New" w:cs="Courier New"/>
+          <w:color w:val="333333"/>
+          <w:sz w:val="15"/>
+          <w:szCs w:val="15"/>
+        </w:rPr>
+        <w:t xml:space="preserve">        /* allocation memory */</w:t>
+      </w:r>
+    </w:p>
+    <w:p>
+      <w:pPr>
+        <w:tabs>
+          <w:tab w:val="left" w:pos="916"/>
+          <w:tab w:val="left" w:pos="1832"/>
+          <w:tab w:val="left" w:pos="2748"/>
+          <w:tab w:val="left" w:pos="3664"/>
+          <w:tab w:val="left" w:pos="4580"/>
+          <w:tab w:val="left" w:pos="5496"/>
+          <w:tab w:val="left" w:pos="6412"/>
+          <w:tab w:val="left" w:pos="7328"/>
+          <w:tab w:val="left" w:pos="8244"/>
+          <w:tab w:val="left" w:pos="9160"/>
+          <w:tab w:val="left" w:pos="10076"/>
+          <w:tab w:val="left" w:pos="10992"/>
+          <w:tab w:val="left" w:pos="11908"/>
+          <w:tab w:val="left" w:pos="12824"/>
+          <w:tab w:val="left" w:pos="13740"/>
+          <w:tab w:val="left" w:pos="14656"/>
+        </w:tabs>
+        <w:spacing w:line="0" w:lineRule="atLeast"/>
+        <w:ind w:left="360"/>
+        <w:rPr>
+          <w:rFonts w:ascii="Courier New" w:eastAsia="Times New Roman" w:hAnsi="Courier New" w:cs="Courier New"/>
+          <w:color w:val="333333"/>
+          <w:sz w:val="15"/>
+          <w:szCs w:val="15"/>
+        </w:rPr>
+      </w:pPr>
+      <w:r>
+        <w:rPr>
+          <w:rFonts w:ascii="Courier New" w:eastAsia="Times New Roman" w:hAnsi="Courier New" w:cs="Courier New"/>
+          <w:color w:val="333333"/>
+          <w:sz w:val="15"/>
+          <w:szCs w:val="15"/>
+        </w:rPr>
+        <w:t xml:space="preserve">        </w:t>
+      </w:r>
+      <w:r>
+        <w:rPr>
+          <w:rFonts w:ascii="Courier New" w:eastAsia="Times New Roman" w:hAnsi="Courier New" w:cs="Courier New"/>
+          <w:color w:val="007020"/>
+          <w:sz w:val="15"/>
+          <w:szCs w:val="15"/>
+        </w:rPr>
+        <w:t>buffer</w:t>
+      </w:r>
+      <w:r>
+        <w:rPr>
+          <w:rFonts w:ascii="Courier New" w:eastAsia="Times New Roman" w:hAnsi="Courier New" w:cs="Courier New"/>
+          <w:color w:val="333333"/>
+          <w:sz w:val="15"/>
+          <w:szCs w:val="15"/>
+        </w:rPr>
+        <w:t xml:space="preserve"> = (unsigned char </w:t>
+      </w:r>
+      <w:proofErr w:type="gramStart"/>
+      <w:r>
+        <w:rPr>
+          <w:rFonts w:ascii="Courier New" w:eastAsia="Times New Roman" w:hAnsi="Courier New" w:cs="Courier New"/>
+          <w:color w:val="333333"/>
+          <w:sz w:val="15"/>
+          <w:szCs w:val="15"/>
+        </w:rPr>
+        <w:t>*)kmalloc</w:t>
+      </w:r>
+      <w:proofErr w:type="gramEnd"/>
+      <w:r>
+        <w:rPr>
+          <w:rFonts w:ascii="Courier New" w:eastAsia="Times New Roman" w:hAnsi="Courier New" w:cs="Courier New"/>
+          <w:color w:val="333333"/>
+          <w:sz w:val="15"/>
+          <w:szCs w:val="15"/>
+        </w:rPr>
+        <w:t>(PAGE_SIZE,GFP_KERNEL);</w:t>
+      </w:r>
+    </w:p>
+    <w:p>
+      <w:pPr>
+        <w:tabs>
+          <w:tab w:val="left" w:pos="916"/>
+          <w:tab w:val="left" w:pos="1832"/>
+          <w:tab w:val="left" w:pos="2748"/>
+          <w:tab w:val="left" w:pos="3664"/>
+          <w:tab w:val="left" w:pos="4580"/>
+          <w:tab w:val="left" w:pos="5496"/>
+          <w:tab w:val="left" w:pos="6412"/>
+          <w:tab w:val="left" w:pos="7328"/>
+          <w:tab w:val="left" w:pos="8244"/>
+          <w:tab w:val="left" w:pos="9160"/>
+          <w:tab w:val="left" w:pos="10076"/>
+          <w:tab w:val="left" w:pos="10992"/>
+          <w:tab w:val="left" w:pos="11908"/>
+          <w:tab w:val="left" w:pos="12824"/>
+          <w:tab w:val="left" w:pos="13740"/>
+          <w:tab w:val="left" w:pos="14656"/>
+        </w:tabs>
+        <w:spacing w:line="0" w:lineRule="atLeast"/>
+        <w:ind w:left="360"/>
+        <w:rPr>
+          <w:rFonts w:ascii="Courier New" w:eastAsia="Times New Roman" w:hAnsi="Courier New" w:cs="Courier New"/>
+          <w:color w:val="333333"/>
+          <w:sz w:val="15"/>
+          <w:szCs w:val="15"/>
+        </w:rPr>
+      </w:pPr>
+      <w:r>
+        <w:rPr>
+          <w:rFonts w:ascii="Courier New" w:eastAsia="Times New Roman" w:hAnsi="Courier New" w:cs="Courier New"/>
+          <w:color w:val="333333"/>
+          <w:sz w:val="15"/>
+          <w:szCs w:val="15"/>
+        </w:rPr>
+        <w:t xml:space="preserve">        /* </w:t>
+      </w:r>
+      <w:r>
+        <w:rPr>
+          <w:rFonts w:ascii="Courier New" w:eastAsia="Times New Roman" w:hAnsi="Courier New" w:cs="Courier New"/>
+          <w:color w:val="007020"/>
+          <w:sz w:val="15"/>
+          <w:szCs w:val="15"/>
+        </w:rPr>
+        <w:t>set</w:t>
+      </w:r>
+      <w:r>
+        <w:rPr>
+          <w:rFonts w:ascii="Courier New" w:eastAsia="Times New Roman" w:hAnsi="Courier New" w:cs="Courier New"/>
+          <w:color w:val="333333"/>
+          <w:sz w:val="15"/>
+          <w:szCs w:val="15"/>
+        </w:rPr>
+        <w:t xml:space="preserve"> the memory </w:t>
+      </w:r>
+      <w:r>
+        <w:rPr>
+          <w:rFonts w:ascii="Courier New" w:eastAsia="Times New Roman" w:hAnsi="Courier New" w:cs="Courier New"/>
+          <w:b/>
+          <w:bCs/>
+          <w:color w:val="008800"/>
+          <w:sz w:val="15"/>
+          <w:szCs w:val="15"/>
+        </w:rPr>
+        <w:t>as</w:t>
+      </w:r>
+      <w:r>
+        <w:rPr>
+          <w:rFonts w:ascii="Courier New" w:eastAsia="Times New Roman" w:hAnsi="Courier New" w:cs="Courier New"/>
+          <w:color w:val="333333"/>
+          <w:sz w:val="15"/>
+          <w:szCs w:val="15"/>
+        </w:rPr>
+        <w:t xml:space="preserve"> reserved */</w:t>
+      </w:r>
+    </w:p>
+    <w:p>
+      <w:pPr>
+        <w:tabs>
+          <w:tab w:val="left" w:pos="916"/>
+          <w:tab w:val="left" w:pos="1832"/>
+          <w:tab w:val="left" w:pos="2748"/>
+          <w:tab w:val="left" w:pos="3664"/>
+          <w:tab w:val="left" w:pos="4580"/>
+          <w:tab w:val="left" w:pos="5496"/>
+          <w:tab w:val="left" w:pos="6412"/>
+          <w:tab w:val="left" w:pos="7328"/>
+          <w:tab w:val="left" w:pos="8244"/>
+          <w:tab w:val="left" w:pos="9160"/>
+          <w:tab w:val="left" w:pos="10076"/>
+          <w:tab w:val="left" w:pos="10992"/>
+          <w:tab w:val="left" w:pos="11908"/>
+          <w:tab w:val="left" w:pos="12824"/>
+          <w:tab w:val="left" w:pos="13740"/>
+          <w:tab w:val="left" w:pos="14656"/>
+        </w:tabs>
+        <w:spacing w:line="0" w:lineRule="atLeast"/>
+        <w:ind w:left="360"/>
+        <w:rPr>
+          <w:rFonts w:ascii="Courier New" w:eastAsia="Times New Roman" w:hAnsi="Courier New" w:cs="Courier New"/>
+          <w:color w:val="333333"/>
+          <w:sz w:val="15"/>
+          <w:szCs w:val="15"/>
+        </w:rPr>
+      </w:pPr>
+      <w:r>
+        <w:rPr>
+          <w:rFonts w:ascii="Courier New" w:eastAsia="Times New Roman" w:hAnsi="Courier New" w:cs="Courier New"/>
+          <w:color w:val="333333"/>
+          <w:sz w:val="15"/>
+          <w:szCs w:val="15"/>
+        </w:rPr>
+        <w:t xml:space="preserve">        SetPageReserved(virt_to_page(</w:t>
+      </w:r>
+      <w:r>
+        <w:rPr>
+          <w:rFonts w:ascii="Courier New" w:eastAsia="Times New Roman" w:hAnsi="Courier New" w:cs="Courier New"/>
+          <w:color w:val="007020"/>
+          <w:sz w:val="15"/>
+          <w:szCs w:val="15"/>
+        </w:rPr>
+        <w:t>buffer</w:t>
+      </w:r>
+      <w:r>
+        <w:rPr>
+          <w:rFonts w:ascii="Courier New" w:eastAsia="Times New Roman" w:hAnsi="Courier New" w:cs="Courier New"/>
+          <w:color w:val="333333"/>
+          <w:sz w:val="15"/>
+          <w:szCs w:val="15"/>
+        </w:rPr>
+        <w:t>));</w:t>
+      </w:r>
+    </w:p>
+    <w:p>
+      <w:pPr>
+        <w:tabs>
+          <w:tab w:val="left" w:pos="916"/>
+          <w:tab w:val="left" w:pos="1832"/>
+          <w:tab w:val="left" w:pos="2748"/>
+          <w:tab w:val="left" w:pos="3664"/>
+          <w:tab w:val="left" w:pos="4580"/>
+          <w:tab w:val="left" w:pos="5496"/>
+          <w:tab w:val="left" w:pos="6412"/>
+          <w:tab w:val="left" w:pos="7328"/>
+          <w:tab w:val="left" w:pos="8244"/>
+          <w:tab w:val="left" w:pos="9160"/>
+          <w:tab w:val="left" w:pos="10076"/>
+          <w:tab w:val="left" w:pos="10992"/>
+          <w:tab w:val="left" w:pos="11908"/>
+          <w:tab w:val="left" w:pos="12824"/>
+          <w:tab w:val="left" w:pos="13740"/>
+          <w:tab w:val="left" w:pos="14656"/>
+        </w:tabs>
+        <w:spacing w:line="0" w:lineRule="atLeast"/>
+        <w:ind w:left="360"/>
+        <w:rPr>
+          <w:rFonts w:ascii="Courier New" w:eastAsia="Times New Roman" w:hAnsi="Courier New" w:cs="Courier New"/>
+          <w:color w:val="333333"/>
+          <w:sz w:val="15"/>
+          <w:szCs w:val="15"/>
+        </w:rPr>
+      </w:pPr>
+      <w:r>
+        <w:rPr>
+          <w:rFonts w:ascii="Courier New" w:eastAsia="Times New Roman" w:hAnsi="Courier New" w:cs="Courier New"/>
+          <w:color w:val="333333"/>
+          <w:sz w:val="15"/>
+          <w:szCs w:val="15"/>
+        </w:rPr>
+        <w:t>}</w:t>
+      </w:r>
+    </w:p>
+    <w:p>
+      <w:pPr>
+        <w:tabs>
+          <w:tab w:val="left" w:pos="916"/>
+          <w:tab w:val="left" w:pos="1832"/>
+          <w:tab w:val="left" w:pos="2748"/>
+          <w:tab w:val="left" w:pos="3664"/>
+          <w:tab w:val="left" w:pos="4580"/>
+          <w:tab w:val="left" w:pos="5496"/>
+          <w:tab w:val="left" w:pos="6412"/>
+          <w:tab w:val="left" w:pos="7328"/>
+          <w:tab w:val="left" w:pos="8244"/>
+          <w:tab w:val="left" w:pos="9160"/>
+          <w:tab w:val="left" w:pos="10076"/>
+          <w:tab w:val="left" w:pos="10992"/>
+          <w:tab w:val="left" w:pos="11908"/>
+          <w:tab w:val="left" w:pos="12824"/>
+          <w:tab w:val="left" w:pos="13740"/>
+          <w:tab w:val="left" w:pos="14656"/>
+        </w:tabs>
+        <w:spacing w:line="0" w:lineRule="atLeast"/>
+        <w:ind w:left="360"/>
+        <w:rPr>
+          <w:rFonts w:ascii="Courier New" w:eastAsia="Times New Roman" w:hAnsi="Courier New" w:cs="Courier New"/>
+          <w:color w:val="333333"/>
+          <w:sz w:val="15"/>
+          <w:szCs w:val="15"/>
+        </w:rPr>
+      </w:pPr>
+    </w:p>
+    <w:p>
+      <w:pPr>
+        <w:tabs>
+          <w:tab w:val="left" w:pos="916"/>
+          <w:tab w:val="left" w:pos="1832"/>
+          <w:tab w:val="left" w:pos="2748"/>
+          <w:tab w:val="left" w:pos="3664"/>
+          <w:tab w:val="left" w:pos="4580"/>
+          <w:tab w:val="left" w:pos="5496"/>
+          <w:tab w:val="left" w:pos="6412"/>
+          <w:tab w:val="left" w:pos="7328"/>
+          <w:tab w:val="left" w:pos="8244"/>
+          <w:tab w:val="left" w:pos="9160"/>
+          <w:tab w:val="left" w:pos="10076"/>
+          <w:tab w:val="left" w:pos="10992"/>
+          <w:tab w:val="left" w:pos="11908"/>
+          <w:tab w:val="left" w:pos="12824"/>
+          <w:tab w:val="left" w:pos="13740"/>
+          <w:tab w:val="left" w:pos="14656"/>
+        </w:tabs>
+        <w:spacing w:line="0" w:lineRule="atLeast"/>
+        <w:ind w:left="360"/>
+        <w:rPr>
+          <w:rFonts w:ascii="Courier New" w:eastAsia="Times New Roman" w:hAnsi="Courier New" w:cs="Courier New"/>
+          <w:color w:val="333333"/>
+          <w:sz w:val="15"/>
+          <w:szCs w:val="15"/>
+        </w:rPr>
+      </w:pPr>
+      <w:r>
+        <w:rPr>
+          <w:rFonts w:ascii="Courier New" w:eastAsia="Times New Roman" w:hAnsi="Courier New" w:cs="Courier New"/>
+          <w:color w:val="333333"/>
+          <w:sz w:val="15"/>
+          <w:szCs w:val="15"/>
+        </w:rPr>
+        <w:t>static void clear_memory(void)</w:t>
+      </w:r>
+    </w:p>
+    <w:p>
+      <w:pPr>
+        <w:tabs>
+          <w:tab w:val="left" w:pos="916"/>
+          <w:tab w:val="left" w:pos="1832"/>
+          <w:tab w:val="left" w:pos="2748"/>
+          <w:tab w:val="left" w:pos="3664"/>
+          <w:tab w:val="left" w:pos="4580"/>
+          <w:tab w:val="left" w:pos="5496"/>
+          <w:tab w:val="left" w:pos="6412"/>
+          <w:tab w:val="left" w:pos="7328"/>
+          <w:tab w:val="left" w:pos="8244"/>
+          <w:tab w:val="left" w:pos="9160"/>
+          <w:tab w:val="left" w:pos="10076"/>
+          <w:tab w:val="left" w:pos="10992"/>
+          <w:tab w:val="left" w:pos="11908"/>
+          <w:tab w:val="left" w:pos="12824"/>
+          <w:tab w:val="left" w:pos="13740"/>
+          <w:tab w:val="left" w:pos="14656"/>
+        </w:tabs>
+        <w:spacing w:line="0" w:lineRule="atLeast"/>
+        <w:ind w:left="360"/>
+        <w:rPr>
+          <w:rFonts w:ascii="Courier New" w:eastAsia="Times New Roman" w:hAnsi="Courier New" w:cs="Courier New"/>
+          <w:color w:val="333333"/>
+          <w:sz w:val="15"/>
+          <w:szCs w:val="15"/>
+        </w:rPr>
+      </w:pPr>
+      <w:r>
+        <w:rPr>
+          <w:rFonts w:ascii="Courier New" w:eastAsia="Times New Roman" w:hAnsi="Courier New" w:cs="Courier New"/>
+          <w:color w:val="333333"/>
+          <w:sz w:val="15"/>
+          <w:szCs w:val="15"/>
+        </w:rPr>
+        <w:t>{</w:t>
+      </w:r>
+    </w:p>
+    <w:p>
+      <w:pPr>
+        <w:tabs>
+          <w:tab w:val="left" w:pos="916"/>
+          <w:tab w:val="left" w:pos="1832"/>
+          <w:tab w:val="left" w:pos="2748"/>
+          <w:tab w:val="left" w:pos="3664"/>
+          <w:tab w:val="left" w:pos="4580"/>
+          <w:tab w:val="left" w:pos="5496"/>
+          <w:tab w:val="left" w:pos="6412"/>
+          <w:tab w:val="left" w:pos="7328"/>
+          <w:tab w:val="left" w:pos="8244"/>
+          <w:tab w:val="left" w:pos="9160"/>
+          <w:tab w:val="left" w:pos="10076"/>
+          <w:tab w:val="left" w:pos="10992"/>
+          <w:tab w:val="left" w:pos="11908"/>
+          <w:tab w:val="left" w:pos="12824"/>
+          <w:tab w:val="left" w:pos="13740"/>
+          <w:tab w:val="left" w:pos="14656"/>
+        </w:tabs>
+        <w:spacing w:line="0" w:lineRule="atLeast"/>
+        <w:ind w:left="360"/>
+        <w:rPr>
+          <w:rFonts w:ascii="Courier New" w:eastAsia="Times New Roman" w:hAnsi="Courier New" w:cs="Courier New"/>
+          <w:color w:val="333333"/>
+          <w:sz w:val="15"/>
+          <w:szCs w:val="15"/>
+        </w:rPr>
+      </w:pPr>
+      <w:r>
+        <w:rPr>
+          <w:rFonts w:ascii="Courier New" w:eastAsia="Times New Roman" w:hAnsi="Courier New" w:cs="Courier New"/>
+          <w:color w:val="333333"/>
+          <w:sz w:val="15"/>
+          <w:szCs w:val="15"/>
+        </w:rPr>
+        <w:t xml:space="preserve">        /* clear reserved memory */</w:t>
+      </w:r>
+    </w:p>
+    <w:p>
+      <w:pPr>
+        <w:tabs>
+          <w:tab w:val="left" w:pos="916"/>
+          <w:tab w:val="left" w:pos="1832"/>
+          <w:tab w:val="left" w:pos="2748"/>
+          <w:tab w:val="left" w:pos="3664"/>
+          <w:tab w:val="left" w:pos="4580"/>
+          <w:tab w:val="left" w:pos="5496"/>
+          <w:tab w:val="left" w:pos="6412"/>
+          <w:tab w:val="left" w:pos="7328"/>
+          <w:tab w:val="left" w:pos="8244"/>
+          <w:tab w:val="left" w:pos="9160"/>
+          <w:tab w:val="left" w:pos="10076"/>
+          <w:tab w:val="left" w:pos="10992"/>
+          <w:tab w:val="left" w:pos="11908"/>
+          <w:tab w:val="left" w:pos="12824"/>
+          <w:tab w:val="left" w:pos="13740"/>
+          <w:tab w:val="left" w:pos="14656"/>
+        </w:tabs>
+        <w:spacing w:line="0" w:lineRule="atLeast"/>
+        <w:ind w:left="360"/>
+        <w:rPr>
+          <w:rFonts w:ascii="Courier New" w:eastAsia="Times New Roman" w:hAnsi="Courier New" w:cs="Courier New"/>
+          <w:color w:val="333333"/>
+          <w:sz w:val="15"/>
+          <w:szCs w:val="15"/>
+        </w:rPr>
+      </w:pPr>
+      <w:r>
+        <w:rPr>
+          <w:rFonts w:ascii="Courier New" w:eastAsia="Times New Roman" w:hAnsi="Courier New" w:cs="Courier New"/>
+          <w:color w:val="333333"/>
+          <w:sz w:val="15"/>
+          <w:szCs w:val="15"/>
+        </w:rPr>
+        <w:t xml:space="preserve">        ClearPageReserved(virt_to_page(</w:t>
+      </w:r>
+      <w:r>
+        <w:rPr>
+          <w:rFonts w:ascii="Courier New" w:eastAsia="Times New Roman" w:hAnsi="Courier New" w:cs="Courier New"/>
+          <w:color w:val="007020"/>
+          <w:sz w:val="15"/>
+          <w:szCs w:val="15"/>
+        </w:rPr>
+        <w:t>buffer</w:t>
+      </w:r>
+      <w:r>
+        <w:rPr>
+          <w:rFonts w:ascii="Courier New" w:eastAsia="Times New Roman" w:hAnsi="Courier New" w:cs="Courier New"/>
+          <w:color w:val="333333"/>
+          <w:sz w:val="15"/>
+          <w:szCs w:val="15"/>
+        </w:rPr>
+        <w:t>));</w:t>
+      </w:r>
+    </w:p>
+    <w:p>
+      <w:pPr>
+        <w:tabs>
+          <w:tab w:val="left" w:pos="916"/>
+          <w:tab w:val="left" w:pos="1832"/>
+          <w:tab w:val="left" w:pos="2748"/>
+          <w:tab w:val="left" w:pos="3664"/>
+          <w:tab w:val="left" w:pos="4580"/>
+          <w:tab w:val="left" w:pos="5496"/>
+          <w:tab w:val="left" w:pos="6412"/>
+          <w:tab w:val="left" w:pos="7328"/>
+          <w:tab w:val="left" w:pos="8244"/>
+          <w:tab w:val="left" w:pos="9160"/>
+          <w:tab w:val="left" w:pos="10076"/>
+          <w:tab w:val="left" w:pos="10992"/>
+          <w:tab w:val="left" w:pos="11908"/>
+          <w:tab w:val="left" w:pos="12824"/>
+          <w:tab w:val="left" w:pos="13740"/>
+          <w:tab w:val="left" w:pos="14656"/>
+        </w:tabs>
+        <w:spacing w:line="0" w:lineRule="atLeast"/>
+        <w:ind w:left="360"/>
+        <w:rPr>
+          <w:rFonts w:ascii="Courier New" w:eastAsia="Times New Roman" w:hAnsi="Courier New" w:cs="Courier New"/>
+          <w:color w:val="333333"/>
+          <w:sz w:val="15"/>
+          <w:szCs w:val="15"/>
+        </w:rPr>
+      </w:pPr>
+      <w:r>
+        <w:rPr>
+          <w:rFonts w:ascii="Courier New" w:eastAsia="Times New Roman" w:hAnsi="Courier New" w:cs="Courier New"/>
+          <w:color w:val="333333"/>
+          <w:sz w:val="15"/>
+          <w:szCs w:val="15"/>
+        </w:rPr>
+        <w:t xml:space="preserve">        /* free memory */</w:t>
+      </w:r>
+    </w:p>
+    <w:p>
+      <w:pPr>
+        <w:tabs>
+          <w:tab w:val="left" w:pos="916"/>
+          <w:tab w:val="left" w:pos="1832"/>
+          <w:tab w:val="left" w:pos="2748"/>
+          <w:tab w:val="left" w:pos="3664"/>
+          <w:tab w:val="left" w:pos="4580"/>
+          <w:tab w:val="left" w:pos="5496"/>
+          <w:tab w:val="left" w:pos="6412"/>
+          <w:tab w:val="left" w:pos="7328"/>
+          <w:tab w:val="left" w:pos="8244"/>
+          <w:tab w:val="left" w:pos="9160"/>
+          <w:tab w:val="left" w:pos="10076"/>
+          <w:tab w:val="left" w:pos="10992"/>
+          <w:tab w:val="left" w:pos="11908"/>
+          <w:tab w:val="left" w:pos="12824"/>
+          <w:tab w:val="left" w:pos="13740"/>
+          <w:tab w:val="left" w:pos="14656"/>
+        </w:tabs>
+        <w:spacing w:line="0" w:lineRule="atLeast"/>
+        <w:ind w:left="360"/>
+        <w:rPr>
+          <w:rFonts w:ascii="Courier New" w:eastAsia="Times New Roman" w:hAnsi="Courier New" w:cs="Courier New"/>
+          <w:color w:val="333333"/>
+          <w:sz w:val="15"/>
+          <w:szCs w:val="15"/>
+        </w:rPr>
+      </w:pPr>
+      <w:r>
+        <w:rPr>
+          <w:rFonts w:ascii="Courier New" w:eastAsia="Times New Roman" w:hAnsi="Courier New" w:cs="Courier New"/>
+          <w:color w:val="333333"/>
+          <w:sz w:val="15"/>
+          <w:szCs w:val="15"/>
+        </w:rPr>
+        <w:t xml:space="preserve">        kfree(</w:t>
+      </w:r>
+      <w:r>
+        <w:rPr>
+          <w:rFonts w:ascii="Courier New" w:eastAsia="Times New Roman" w:hAnsi="Courier New" w:cs="Courier New"/>
+          <w:color w:val="007020"/>
+          <w:sz w:val="15"/>
+          <w:szCs w:val="15"/>
+        </w:rPr>
+        <w:t>buffer</w:t>
+      </w:r>
+      <w:r>
+        <w:rPr>
+          <w:rFonts w:ascii="Courier New" w:eastAsia="Times New Roman" w:hAnsi="Courier New" w:cs="Courier New"/>
+          <w:color w:val="333333"/>
+          <w:sz w:val="15"/>
+          <w:szCs w:val="15"/>
+        </w:rPr>
+        <w:t>);</w:t>
+      </w:r>
+    </w:p>
+    <w:p>
+      <w:pPr>
+        <w:tabs>
+          <w:tab w:val="left" w:pos="916"/>
+          <w:tab w:val="left" w:pos="1832"/>
+          <w:tab w:val="left" w:pos="2748"/>
+          <w:tab w:val="left" w:pos="3664"/>
+          <w:tab w:val="left" w:pos="4580"/>
+          <w:tab w:val="left" w:pos="5496"/>
+          <w:tab w:val="left" w:pos="6412"/>
+          <w:tab w:val="left" w:pos="7328"/>
+          <w:tab w:val="left" w:pos="8244"/>
+          <w:tab w:val="left" w:pos="9160"/>
+          <w:tab w:val="left" w:pos="10076"/>
+          <w:tab w:val="left" w:pos="10992"/>
+          <w:tab w:val="left" w:pos="11908"/>
+          <w:tab w:val="left" w:pos="12824"/>
+          <w:tab w:val="left" w:pos="13740"/>
+          <w:tab w:val="left" w:pos="14656"/>
+        </w:tabs>
+        <w:spacing w:line="0" w:lineRule="atLeast"/>
+        <w:ind w:left="360"/>
+        <w:rPr>
+          <w:rFonts w:ascii="Courier New" w:eastAsia="Times New Roman" w:hAnsi="Courier New" w:cs="Courier New"/>
+          <w:color w:val="333333"/>
+          <w:sz w:val="15"/>
+          <w:szCs w:val="15"/>
+        </w:rPr>
+      </w:pPr>
+      <w:r>
+        <w:rPr>
+          <w:rFonts w:ascii="Courier New" w:eastAsia="Times New Roman" w:hAnsi="Courier New" w:cs="Courier New"/>
+          <w:color w:val="333333"/>
+          <w:sz w:val="15"/>
+          <w:szCs w:val="15"/>
+        </w:rPr>
+        <w:t>}</w:t>
+      </w:r>
+    </w:p>
+    <w:p>
+      <w:pPr>
+        <w:tabs>
+          <w:tab w:val="left" w:pos="916"/>
+          <w:tab w:val="left" w:pos="1832"/>
+          <w:tab w:val="left" w:pos="2748"/>
+          <w:tab w:val="left" w:pos="3664"/>
+          <w:tab w:val="left" w:pos="4580"/>
+          <w:tab w:val="left" w:pos="5496"/>
+          <w:tab w:val="left" w:pos="6412"/>
+          <w:tab w:val="left" w:pos="7328"/>
+          <w:tab w:val="left" w:pos="8244"/>
+          <w:tab w:val="left" w:pos="9160"/>
+          <w:tab w:val="left" w:pos="10076"/>
+          <w:tab w:val="left" w:pos="10992"/>
+          <w:tab w:val="left" w:pos="11908"/>
+          <w:tab w:val="left" w:pos="12824"/>
+          <w:tab w:val="left" w:pos="13740"/>
+          <w:tab w:val="left" w:pos="14656"/>
+        </w:tabs>
+        <w:spacing w:line="0" w:lineRule="atLeast"/>
+        <w:ind w:left="360"/>
+        <w:rPr>
+          <w:rFonts w:ascii="Courier New" w:eastAsia="Times New Roman" w:hAnsi="Courier New" w:cs="Courier New"/>
+          <w:color w:val="333333"/>
+          <w:sz w:val="15"/>
+          <w:szCs w:val="15"/>
+        </w:rPr>
+      </w:pPr>
+    </w:p>
+    <w:p>
+      <w:pPr>
+        <w:tabs>
+          <w:tab w:val="left" w:pos="916"/>
+          <w:tab w:val="left" w:pos="1832"/>
+          <w:tab w:val="left" w:pos="2748"/>
+          <w:tab w:val="left" w:pos="3664"/>
+          <w:tab w:val="left" w:pos="4580"/>
+          <w:tab w:val="left" w:pos="5496"/>
+          <w:tab w:val="left" w:pos="6412"/>
+          <w:tab w:val="left" w:pos="7328"/>
+          <w:tab w:val="left" w:pos="8244"/>
+          <w:tab w:val="left" w:pos="9160"/>
+          <w:tab w:val="left" w:pos="10076"/>
+          <w:tab w:val="left" w:pos="10992"/>
+          <w:tab w:val="left" w:pos="11908"/>
+          <w:tab w:val="left" w:pos="12824"/>
+          <w:tab w:val="left" w:pos="13740"/>
+          <w:tab w:val="left" w:pos="14656"/>
+        </w:tabs>
+        <w:spacing w:line="0" w:lineRule="atLeast"/>
+        <w:ind w:left="360"/>
+        <w:rPr>
+          <w:rFonts w:ascii="Courier New" w:eastAsia="Times New Roman" w:hAnsi="Courier New" w:cs="Courier New"/>
+          <w:color w:val="333333"/>
+          <w:sz w:val="15"/>
+          <w:szCs w:val="15"/>
+        </w:rPr>
+      </w:pPr>
+    </w:p>
+    <w:p>
+      <w:pPr>
+        <w:tabs>
+          <w:tab w:val="left" w:pos="916"/>
+          <w:tab w:val="left" w:pos="1832"/>
+          <w:tab w:val="left" w:pos="2748"/>
+          <w:tab w:val="left" w:pos="3664"/>
+          <w:tab w:val="left" w:pos="4580"/>
+          <w:tab w:val="left" w:pos="5496"/>
+          <w:tab w:val="left" w:pos="6412"/>
+          <w:tab w:val="left" w:pos="7328"/>
+          <w:tab w:val="left" w:pos="8244"/>
+          <w:tab w:val="left" w:pos="9160"/>
+          <w:tab w:val="left" w:pos="10076"/>
+          <w:tab w:val="left" w:pos="10992"/>
+          <w:tab w:val="left" w:pos="11908"/>
+          <w:tab w:val="left" w:pos="12824"/>
+          <w:tab w:val="left" w:pos="13740"/>
+          <w:tab w:val="left" w:pos="14656"/>
+        </w:tabs>
+        <w:spacing w:line="0" w:lineRule="atLeast"/>
+        <w:ind w:left="360"/>
+        <w:rPr>
+          <w:rFonts w:ascii="Courier New" w:eastAsia="Times New Roman" w:hAnsi="Courier New" w:cs="Courier New"/>
+          <w:color w:val="333333"/>
+          <w:sz w:val="15"/>
+          <w:szCs w:val="15"/>
+        </w:rPr>
+      </w:pPr>
+      <w:r>
+        <w:rPr>
+          <w:rFonts w:ascii="Courier New" w:eastAsia="Times New Roman" w:hAnsi="Courier New" w:cs="Courier New"/>
+          <w:color w:val="333333"/>
+          <w:sz w:val="15"/>
+          <w:szCs w:val="15"/>
+        </w:rPr>
+        <w:t>static void exit_myproc_module(void)</w:t>
+      </w:r>
+    </w:p>
+    <w:p>
+      <w:pPr>
+        <w:tabs>
+          <w:tab w:val="left" w:pos="916"/>
+          <w:tab w:val="left" w:pos="1832"/>
+          <w:tab w:val="left" w:pos="2748"/>
+          <w:tab w:val="left" w:pos="3664"/>
+          <w:tab w:val="left" w:pos="4580"/>
+          <w:tab w:val="left" w:pos="5496"/>
+          <w:tab w:val="left" w:pos="6412"/>
+          <w:tab w:val="left" w:pos="7328"/>
+          <w:tab w:val="left" w:pos="8244"/>
+          <w:tab w:val="left" w:pos="9160"/>
+          <w:tab w:val="left" w:pos="10076"/>
+          <w:tab w:val="left" w:pos="10992"/>
+          <w:tab w:val="left" w:pos="11908"/>
+          <w:tab w:val="left" w:pos="12824"/>
+          <w:tab w:val="left" w:pos="13740"/>
+          <w:tab w:val="left" w:pos="14656"/>
+        </w:tabs>
+        <w:spacing w:line="0" w:lineRule="atLeast"/>
+        <w:ind w:left="360"/>
+        <w:rPr>
+          <w:rFonts w:ascii="Courier New" w:eastAsia="Times New Roman" w:hAnsi="Courier New" w:cs="Courier New"/>
+          <w:color w:val="333333"/>
+          <w:sz w:val="15"/>
+          <w:szCs w:val="15"/>
+        </w:rPr>
+      </w:pPr>
+      <w:r>
+        <w:rPr>
+          <w:rFonts w:ascii="Courier New" w:eastAsia="Times New Roman" w:hAnsi="Courier New" w:cs="Courier New"/>
+          <w:color w:val="333333"/>
+          <w:sz w:val="15"/>
+          <w:szCs w:val="15"/>
+        </w:rPr>
+        <w:t>{</w:t>
+      </w:r>
+    </w:p>
+    <w:p>
+      <w:pPr>
+        <w:tabs>
+          <w:tab w:val="left" w:pos="916"/>
+          <w:tab w:val="left" w:pos="1832"/>
+          <w:tab w:val="left" w:pos="2748"/>
+          <w:tab w:val="left" w:pos="3664"/>
+          <w:tab w:val="left" w:pos="4580"/>
+          <w:tab w:val="left" w:pos="5496"/>
+          <w:tab w:val="left" w:pos="6412"/>
+          <w:tab w:val="left" w:pos="7328"/>
+          <w:tab w:val="left" w:pos="8244"/>
+          <w:tab w:val="left" w:pos="9160"/>
+          <w:tab w:val="left" w:pos="10076"/>
+          <w:tab w:val="left" w:pos="10992"/>
+          <w:tab w:val="left" w:pos="11908"/>
+          <w:tab w:val="left" w:pos="12824"/>
+          <w:tab w:val="left" w:pos="13740"/>
+          <w:tab w:val="left" w:pos="14656"/>
+        </w:tabs>
+        <w:spacing w:line="0" w:lineRule="atLeast"/>
+        <w:ind w:left="360"/>
+        <w:rPr>
+          <w:rFonts w:ascii="Courier New" w:eastAsia="Times New Roman" w:hAnsi="Courier New" w:cs="Courier New"/>
+          <w:color w:val="333333"/>
+          <w:sz w:val="15"/>
+          <w:szCs w:val="15"/>
+        </w:rPr>
+      </w:pPr>
+      <w:r>
+        <w:rPr>
+          <w:rFonts w:ascii="Courier New" w:eastAsia="Times New Roman" w:hAnsi="Courier New" w:cs="Courier New"/>
+          <w:color w:val="333333"/>
+          <w:sz w:val="15"/>
+          <w:szCs w:val="15"/>
+        </w:rPr>
+        <w:t xml:space="preserve">        clear_</w:t>
+      </w:r>
+      <w:proofErr w:type="gramStart"/>
+      <w:r>
+        <w:rPr>
+          <w:rFonts w:ascii="Courier New" w:eastAsia="Times New Roman" w:hAnsi="Courier New" w:cs="Courier New"/>
+          <w:color w:val="333333"/>
+          <w:sz w:val="15"/>
+          <w:szCs w:val="15"/>
+        </w:rPr>
+        <w:t>memory(</w:t>
+      </w:r>
+      <w:proofErr w:type="gramEnd"/>
+      <w:r>
+        <w:rPr>
+          <w:rFonts w:ascii="Courier New" w:eastAsia="Times New Roman" w:hAnsi="Courier New" w:cs="Courier New"/>
+          <w:color w:val="333333"/>
+          <w:sz w:val="15"/>
+          <w:szCs w:val="15"/>
+        </w:rPr>
+        <w:t>);</w:t>
+      </w:r>
+    </w:p>
+    <w:p>
+      <w:pPr>
+        <w:tabs>
+          <w:tab w:val="left" w:pos="916"/>
+          <w:tab w:val="left" w:pos="1832"/>
+          <w:tab w:val="left" w:pos="2748"/>
+          <w:tab w:val="left" w:pos="3664"/>
+          <w:tab w:val="left" w:pos="4580"/>
+          <w:tab w:val="left" w:pos="5496"/>
+          <w:tab w:val="left" w:pos="6412"/>
+          <w:tab w:val="left" w:pos="7328"/>
+          <w:tab w:val="left" w:pos="8244"/>
+          <w:tab w:val="left" w:pos="9160"/>
+          <w:tab w:val="left" w:pos="10076"/>
+          <w:tab w:val="left" w:pos="10992"/>
+          <w:tab w:val="left" w:pos="11908"/>
+          <w:tab w:val="left" w:pos="12824"/>
+          <w:tab w:val="left" w:pos="13740"/>
+          <w:tab w:val="left" w:pos="14656"/>
+        </w:tabs>
+        <w:spacing w:line="0" w:lineRule="atLeast"/>
+        <w:ind w:left="360"/>
+        <w:rPr>
+          <w:rFonts w:ascii="Courier New" w:eastAsia="Times New Roman" w:hAnsi="Courier New" w:cs="Courier New"/>
+          <w:color w:val="333333"/>
+          <w:sz w:val="15"/>
+          <w:szCs w:val="15"/>
+        </w:rPr>
+      </w:pPr>
+      <w:r>
+        <w:rPr>
+          <w:rFonts w:ascii="Courier New" w:eastAsia="Times New Roman" w:hAnsi="Courier New" w:cs="Courier New"/>
+          <w:color w:val="333333"/>
+          <w:sz w:val="15"/>
+          <w:szCs w:val="15"/>
+        </w:rPr>
+        <w:t xml:space="preserve">        remove_proc_</w:t>
+      </w:r>
+      <w:proofErr w:type="gramStart"/>
+      <w:r>
+        <w:rPr>
+          <w:rFonts w:ascii="Courier New" w:eastAsia="Times New Roman" w:hAnsi="Courier New" w:cs="Courier New"/>
+          <w:color w:val="333333"/>
+          <w:sz w:val="15"/>
+          <w:szCs w:val="15"/>
+        </w:rPr>
+        <w:t>entry(</w:t>
+      </w:r>
+      <w:proofErr w:type="gramEnd"/>
+      <w:r>
+        <w:rPr>
+          <w:rFonts w:ascii="Courier New" w:eastAsia="Times New Roman" w:hAnsi="Courier New" w:cs="Courier New"/>
+          <w:color w:val="333333"/>
+          <w:sz w:val="15"/>
+          <w:szCs w:val="15"/>
+          <w:shd w:val="clear" w:color="auto" w:fill="FFF0F0"/>
+        </w:rPr>
+        <w:t>"myinfo"</w:t>
+      </w:r>
+      <w:r>
+        <w:rPr>
+          <w:rFonts w:ascii="Courier New" w:eastAsia="Times New Roman" w:hAnsi="Courier New" w:cs="Courier New"/>
+          <w:color w:val="333333"/>
+          <w:sz w:val="15"/>
+          <w:szCs w:val="15"/>
+        </w:rPr>
+        <w:t>, tempdir);</w:t>
+      </w:r>
+    </w:p>
+    <w:p>
+      <w:pPr>
+        <w:tabs>
+          <w:tab w:val="left" w:pos="916"/>
+          <w:tab w:val="left" w:pos="1832"/>
+          <w:tab w:val="left" w:pos="2748"/>
+          <w:tab w:val="left" w:pos="3664"/>
+          <w:tab w:val="left" w:pos="4580"/>
+          <w:tab w:val="left" w:pos="5496"/>
+          <w:tab w:val="left" w:pos="6412"/>
+          <w:tab w:val="left" w:pos="7328"/>
+          <w:tab w:val="left" w:pos="8244"/>
+          <w:tab w:val="left" w:pos="9160"/>
+          <w:tab w:val="left" w:pos="10076"/>
+          <w:tab w:val="left" w:pos="10992"/>
+          <w:tab w:val="left" w:pos="11908"/>
+          <w:tab w:val="left" w:pos="12824"/>
+          <w:tab w:val="left" w:pos="13740"/>
+          <w:tab w:val="left" w:pos="14656"/>
+        </w:tabs>
+        <w:spacing w:line="0" w:lineRule="atLeast"/>
+        <w:ind w:left="360"/>
+        <w:rPr>
+          <w:rFonts w:ascii="Courier New" w:eastAsia="Times New Roman" w:hAnsi="Courier New" w:cs="Courier New"/>
+          <w:color w:val="333333"/>
+          <w:sz w:val="15"/>
+          <w:szCs w:val="15"/>
+        </w:rPr>
+      </w:pPr>
+      <w:r>
+        <w:rPr>
+          <w:rFonts w:ascii="Courier New" w:eastAsia="Times New Roman" w:hAnsi="Courier New" w:cs="Courier New"/>
+          <w:color w:val="333333"/>
+          <w:sz w:val="15"/>
+          <w:szCs w:val="15"/>
+        </w:rPr>
+        <w:t xml:space="preserve">        remove_proc_</w:t>
+      </w:r>
+      <w:proofErr w:type="gramStart"/>
+      <w:r>
+        <w:rPr>
+          <w:rFonts w:ascii="Courier New" w:eastAsia="Times New Roman" w:hAnsi="Courier New" w:cs="Courier New"/>
+          <w:color w:val="333333"/>
+          <w:sz w:val="15"/>
+          <w:szCs w:val="15"/>
+        </w:rPr>
+        <w:t>entry(</w:t>
+      </w:r>
+      <w:proofErr w:type="gramEnd"/>
+      <w:r>
+        <w:rPr>
+          <w:rFonts w:ascii="Courier New" w:eastAsia="Times New Roman" w:hAnsi="Courier New" w:cs="Courier New"/>
+          <w:color w:val="333333"/>
+          <w:sz w:val="15"/>
+          <w:szCs w:val="15"/>
+          <w:shd w:val="clear" w:color="auto" w:fill="FFF0F0"/>
+        </w:rPr>
         <w:t>"mydir"</w:t>
       </w:r>
       <w:r>
@@ -6831,7 +8733,7 @@
           <w:sz w:val="15"/>
           <w:szCs w:val="15"/>
         </w:rPr>
-        <w:t>,NULL);</w:t>
+        <w:t>, NULL);</w:t>
       </w:r>
     </w:p>
     <w:p>
@@ -6870,1442 +8772,19 @@
           <w:sz w:val="15"/>
           <w:szCs w:val="15"/>
         </w:rPr>
-        <w:t xml:space="preserve">                </w:t>
-      </w:r>
-      <w:r>
-        <w:rPr>
-          <w:rFonts w:ascii="Courier New" w:eastAsia="Times New Roman" w:hAnsi="Courier New" w:cs="Courier New"/>
-          <w:b/>
-          <w:bCs/>
-          <w:color w:val="008800"/>
-          <w:sz w:val="15"/>
-          <w:szCs w:val="15"/>
-        </w:rPr>
-        <w:t>return</w:t>
-      </w:r>
-      <w:r>
-        <w:rPr>
-          <w:rFonts w:ascii="Courier New" w:eastAsia="Times New Roman" w:hAnsi="Courier New" w:cs="Courier New"/>
-          <w:color w:val="333333"/>
-          <w:sz w:val="15"/>
-          <w:szCs w:val="15"/>
-        </w:rPr>
-        <w:t xml:space="preserve"> -ENOMEM;</w:t>
-      </w:r>
-    </w:p>
-    <w:p>
-      <w:pPr>
-        <w:tabs>
-          <w:tab w:val="left" w:pos="916"/>
-          <w:tab w:val="left" w:pos="1832"/>
-          <w:tab w:val="left" w:pos="2748"/>
-          <w:tab w:val="left" w:pos="3664"/>
-          <w:tab w:val="left" w:pos="4580"/>
-          <w:tab w:val="left" w:pos="5496"/>
-          <w:tab w:val="left" w:pos="6412"/>
-          <w:tab w:val="left" w:pos="7328"/>
-          <w:tab w:val="left" w:pos="8244"/>
-          <w:tab w:val="left" w:pos="9160"/>
-          <w:tab w:val="left" w:pos="10076"/>
-          <w:tab w:val="left" w:pos="10992"/>
-          <w:tab w:val="left" w:pos="11908"/>
-          <w:tab w:val="left" w:pos="12824"/>
-          <w:tab w:val="left" w:pos="13740"/>
-          <w:tab w:val="left" w:pos="14656"/>
-        </w:tabs>
-        <w:spacing w:line="0" w:lineRule="atLeast"/>
-        <w:ind w:left="360"/>
-        <w:rPr>
-          <w:rFonts w:ascii="Courier New" w:eastAsia="Times New Roman" w:hAnsi="Courier New" w:cs="Courier New"/>
-          <w:color w:val="333333"/>
-          <w:sz w:val="15"/>
-          <w:szCs w:val="15"/>
-        </w:rPr>
-      </w:pPr>
-      <w:r>
-        <w:rPr>
-          <w:rFonts w:ascii="Courier New" w:eastAsia="Times New Roman" w:hAnsi="Courier New" w:cs="Courier New"/>
-          <w:color w:val="333333"/>
-          <w:sz w:val="15"/>
-          <w:szCs w:val="15"/>
-        </w:rPr>
-        <w:t xml:space="preserve">        }</w:t>
-      </w:r>
-    </w:p>
-    <w:p>
-      <w:pPr>
-        <w:tabs>
-          <w:tab w:val="left" w:pos="916"/>
-          <w:tab w:val="left" w:pos="1832"/>
-          <w:tab w:val="left" w:pos="2748"/>
-          <w:tab w:val="left" w:pos="3664"/>
-          <w:tab w:val="left" w:pos="4580"/>
-          <w:tab w:val="left" w:pos="5496"/>
-          <w:tab w:val="left" w:pos="6412"/>
-          <w:tab w:val="left" w:pos="7328"/>
-          <w:tab w:val="left" w:pos="8244"/>
-          <w:tab w:val="left" w:pos="9160"/>
-          <w:tab w:val="left" w:pos="10076"/>
-          <w:tab w:val="left" w:pos="10992"/>
-          <w:tab w:val="left" w:pos="11908"/>
-          <w:tab w:val="left" w:pos="12824"/>
-          <w:tab w:val="left" w:pos="13740"/>
-          <w:tab w:val="left" w:pos="14656"/>
-        </w:tabs>
-        <w:spacing w:line="0" w:lineRule="atLeast"/>
-        <w:ind w:left="360"/>
-        <w:rPr>
-          <w:rFonts w:ascii="Courier New" w:eastAsia="Times New Roman" w:hAnsi="Courier New" w:cs="Courier New"/>
-          <w:color w:val="333333"/>
-          <w:sz w:val="15"/>
-          <w:szCs w:val="15"/>
-        </w:rPr>
-      </w:pPr>
-      <w:r>
-        <w:rPr>
-          <w:rFonts w:ascii="Courier New" w:eastAsia="Times New Roman" w:hAnsi="Courier New" w:cs="Courier New"/>
-          <w:color w:val="333333"/>
-          <w:sz w:val="15"/>
-          <w:szCs w:val="15"/>
-        </w:rPr>
-        <w:t xml:space="preserve">        printk(</w:t>
-      </w:r>
-      <w:r>
-        <w:rPr>
-          <w:rFonts w:ascii="Courier New" w:eastAsia="Times New Roman" w:hAnsi="Courier New" w:cs="Courier New"/>
-          <w:color w:val="333333"/>
-          <w:sz w:val="15"/>
-          <w:szCs w:val="15"/>
-          <w:shd w:val="clear" w:color="auto" w:fill="FFF0F0"/>
-        </w:rPr>
-        <w:t>"init myproc module successfully</w:t>
-      </w:r>
-      <w:r>
-        <w:rPr>
-          <w:rFonts w:ascii="Courier New" w:eastAsia="Times New Roman" w:hAnsi="Courier New" w:cs="Courier New"/>
-          <w:b/>
-          <w:bCs/>
-          <w:color w:val="666666"/>
-          <w:sz w:val="15"/>
-          <w:szCs w:val="15"/>
-          <w:shd w:val="clear" w:color="auto" w:fill="FFF0F0"/>
-        </w:rPr>
-        <w:t>\n</w:t>
-      </w:r>
-      <w:r>
-        <w:rPr>
-          <w:rFonts w:ascii="Courier New" w:eastAsia="Times New Roman" w:hAnsi="Courier New" w:cs="Courier New"/>
-          <w:color w:val="333333"/>
-          <w:sz w:val="15"/>
-          <w:szCs w:val="15"/>
-          <w:shd w:val="clear" w:color="auto" w:fill="FFF0F0"/>
-        </w:rPr>
-        <w:t>"</w:t>
-      </w:r>
-      <w:r>
-        <w:rPr>
-          <w:rFonts w:ascii="Courier New" w:eastAsia="Times New Roman" w:hAnsi="Courier New" w:cs="Courier New"/>
-          <w:color w:val="333333"/>
-          <w:sz w:val="15"/>
-          <w:szCs w:val="15"/>
-        </w:rPr>
-        <w:t>);</w:t>
-      </w:r>
-    </w:p>
-    <w:p>
-      <w:pPr>
-        <w:tabs>
-          <w:tab w:val="left" w:pos="916"/>
-          <w:tab w:val="left" w:pos="1832"/>
-          <w:tab w:val="left" w:pos="2748"/>
-          <w:tab w:val="left" w:pos="3664"/>
-          <w:tab w:val="left" w:pos="4580"/>
-          <w:tab w:val="left" w:pos="5496"/>
-          <w:tab w:val="left" w:pos="6412"/>
-          <w:tab w:val="left" w:pos="7328"/>
-          <w:tab w:val="left" w:pos="8244"/>
-          <w:tab w:val="left" w:pos="9160"/>
-          <w:tab w:val="left" w:pos="10076"/>
-          <w:tab w:val="left" w:pos="10992"/>
-          <w:tab w:val="left" w:pos="11908"/>
-          <w:tab w:val="left" w:pos="12824"/>
-          <w:tab w:val="left" w:pos="13740"/>
-          <w:tab w:val="left" w:pos="14656"/>
-        </w:tabs>
-        <w:spacing w:line="0" w:lineRule="atLeast"/>
-        <w:ind w:left="360"/>
-        <w:rPr>
-          <w:rFonts w:ascii="Courier New" w:eastAsia="Times New Roman" w:hAnsi="Courier New" w:cs="Courier New"/>
-          <w:color w:val="333333"/>
-          <w:sz w:val="15"/>
-          <w:szCs w:val="15"/>
-        </w:rPr>
-      </w:pPr>
-    </w:p>
-    <w:p>
-      <w:pPr>
-        <w:tabs>
-          <w:tab w:val="left" w:pos="916"/>
-          <w:tab w:val="left" w:pos="1832"/>
-          <w:tab w:val="left" w:pos="2748"/>
-          <w:tab w:val="left" w:pos="3664"/>
-          <w:tab w:val="left" w:pos="4580"/>
-          <w:tab w:val="left" w:pos="5496"/>
-          <w:tab w:val="left" w:pos="6412"/>
-          <w:tab w:val="left" w:pos="7328"/>
-          <w:tab w:val="left" w:pos="8244"/>
-          <w:tab w:val="left" w:pos="9160"/>
-          <w:tab w:val="left" w:pos="10076"/>
-          <w:tab w:val="left" w:pos="10992"/>
-          <w:tab w:val="left" w:pos="11908"/>
-          <w:tab w:val="left" w:pos="12824"/>
-          <w:tab w:val="left" w:pos="13740"/>
-          <w:tab w:val="left" w:pos="14656"/>
-        </w:tabs>
-        <w:spacing w:line="0" w:lineRule="atLeast"/>
-        <w:ind w:left="360"/>
-        <w:rPr>
-          <w:rFonts w:ascii="Courier New" w:eastAsia="Times New Roman" w:hAnsi="Courier New" w:cs="Courier New"/>
-          <w:color w:val="333333"/>
-          <w:sz w:val="15"/>
-          <w:szCs w:val="15"/>
-        </w:rPr>
-      </w:pPr>
-      <w:r>
-        <w:rPr>
-          <w:rFonts w:ascii="Courier New" w:eastAsia="Times New Roman" w:hAnsi="Courier New" w:cs="Courier New"/>
-          <w:color w:val="333333"/>
-          <w:sz w:val="15"/>
-          <w:szCs w:val="15"/>
-        </w:rPr>
-        <w:t xml:space="preserve">        allocate_memory();</w:t>
-      </w:r>
-    </w:p>
-    <w:p>
-      <w:pPr>
-        <w:tabs>
-          <w:tab w:val="left" w:pos="916"/>
-          <w:tab w:val="left" w:pos="1832"/>
-          <w:tab w:val="left" w:pos="2748"/>
-          <w:tab w:val="left" w:pos="3664"/>
-          <w:tab w:val="left" w:pos="4580"/>
-          <w:tab w:val="left" w:pos="5496"/>
-          <w:tab w:val="left" w:pos="6412"/>
-          <w:tab w:val="left" w:pos="7328"/>
-          <w:tab w:val="left" w:pos="8244"/>
-          <w:tab w:val="left" w:pos="9160"/>
-          <w:tab w:val="left" w:pos="10076"/>
-          <w:tab w:val="left" w:pos="10992"/>
-          <w:tab w:val="left" w:pos="11908"/>
-          <w:tab w:val="left" w:pos="12824"/>
-          <w:tab w:val="left" w:pos="13740"/>
-          <w:tab w:val="left" w:pos="14656"/>
-        </w:tabs>
-        <w:spacing w:line="0" w:lineRule="atLeast"/>
-        <w:ind w:left="360"/>
-        <w:rPr>
-          <w:rFonts w:ascii="Courier New" w:eastAsia="Times New Roman" w:hAnsi="Courier New" w:cs="Courier New"/>
-          <w:color w:val="333333"/>
-          <w:sz w:val="15"/>
-          <w:szCs w:val="15"/>
-        </w:rPr>
-      </w:pPr>
-    </w:p>
-    <w:p>
-      <w:pPr>
-        <w:tabs>
-          <w:tab w:val="left" w:pos="916"/>
-          <w:tab w:val="left" w:pos="1832"/>
-          <w:tab w:val="left" w:pos="2748"/>
-          <w:tab w:val="left" w:pos="3664"/>
-          <w:tab w:val="left" w:pos="4580"/>
-          <w:tab w:val="left" w:pos="5496"/>
-          <w:tab w:val="left" w:pos="6412"/>
-          <w:tab w:val="left" w:pos="7328"/>
-          <w:tab w:val="left" w:pos="8244"/>
-          <w:tab w:val="left" w:pos="9160"/>
-          <w:tab w:val="left" w:pos="10076"/>
-          <w:tab w:val="left" w:pos="10992"/>
-          <w:tab w:val="left" w:pos="11908"/>
-          <w:tab w:val="left" w:pos="12824"/>
-          <w:tab w:val="left" w:pos="13740"/>
-          <w:tab w:val="left" w:pos="14656"/>
-        </w:tabs>
-        <w:spacing w:line="0" w:lineRule="atLeast"/>
-        <w:ind w:left="360"/>
-        <w:rPr>
-          <w:rFonts w:ascii="Courier New" w:eastAsia="Times New Roman" w:hAnsi="Courier New" w:cs="Courier New"/>
-          <w:color w:val="333333"/>
-          <w:sz w:val="15"/>
-          <w:szCs w:val="15"/>
-        </w:rPr>
-      </w:pPr>
-      <w:r>
-        <w:rPr>
-          <w:rFonts w:ascii="Courier New" w:eastAsia="Times New Roman" w:hAnsi="Courier New" w:cs="Courier New"/>
-          <w:color w:val="333333"/>
-          <w:sz w:val="15"/>
-          <w:szCs w:val="15"/>
-        </w:rPr>
         <w:t xml:space="preserve">        </w:t>
       </w:r>
-      <w:r>
-        <w:rPr>
-          <w:rFonts w:ascii="Courier New" w:eastAsia="Times New Roman" w:hAnsi="Courier New" w:cs="Courier New"/>
-          <w:b/>
-          <w:bCs/>
-          <w:color w:val="008800"/>
-          <w:sz w:val="15"/>
-          <w:szCs w:val="15"/>
-        </w:rPr>
-        <w:t>return</w:t>
-      </w:r>
-      <w:r>
-        <w:rPr>
-          <w:rFonts w:ascii="Courier New" w:eastAsia="Times New Roman" w:hAnsi="Courier New" w:cs="Courier New"/>
-          <w:color w:val="333333"/>
-          <w:sz w:val="15"/>
-          <w:szCs w:val="15"/>
-        </w:rPr>
-        <w:t xml:space="preserve"> </w:t>
-      </w:r>
-      <w:r>
-        <w:rPr>
-          <w:rFonts w:ascii="Courier New" w:eastAsia="Times New Roman" w:hAnsi="Courier New" w:cs="Courier New"/>
-          <w:b/>
-          <w:bCs/>
-          <w:color w:val="0000DD"/>
-          <w:sz w:val="15"/>
-          <w:szCs w:val="15"/>
-        </w:rPr>
-        <w:t>0</w:t>
-      </w:r>
-      <w:r>
-        <w:rPr>
-          <w:rFonts w:ascii="Courier New" w:eastAsia="Times New Roman" w:hAnsi="Courier New" w:cs="Courier New"/>
-          <w:color w:val="333333"/>
-          <w:sz w:val="15"/>
-          <w:szCs w:val="15"/>
-        </w:rPr>
-        <w:t>;</w:t>
-      </w:r>
-    </w:p>
-    <w:p>
-      <w:pPr>
-        <w:tabs>
-          <w:tab w:val="left" w:pos="916"/>
-          <w:tab w:val="left" w:pos="1832"/>
-          <w:tab w:val="left" w:pos="2748"/>
-          <w:tab w:val="left" w:pos="3664"/>
-          <w:tab w:val="left" w:pos="4580"/>
-          <w:tab w:val="left" w:pos="5496"/>
-          <w:tab w:val="left" w:pos="6412"/>
-          <w:tab w:val="left" w:pos="7328"/>
-          <w:tab w:val="left" w:pos="8244"/>
-          <w:tab w:val="left" w:pos="9160"/>
-          <w:tab w:val="left" w:pos="10076"/>
-          <w:tab w:val="left" w:pos="10992"/>
-          <w:tab w:val="left" w:pos="11908"/>
-          <w:tab w:val="left" w:pos="12824"/>
-          <w:tab w:val="left" w:pos="13740"/>
-          <w:tab w:val="left" w:pos="14656"/>
-        </w:tabs>
-        <w:spacing w:line="0" w:lineRule="atLeast"/>
-        <w:ind w:left="360"/>
-        <w:rPr>
-          <w:rFonts w:ascii="Courier New" w:eastAsia="Times New Roman" w:hAnsi="Courier New" w:cs="Courier New"/>
-          <w:color w:val="333333"/>
-          <w:sz w:val="15"/>
-          <w:szCs w:val="15"/>
-        </w:rPr>
-      </w:pPr>
-      <w:r>
-        <w:rPr>
-          <w:rFonts w:ascii="Courier New" w:eastAsia="Times New Roman" w:hAnsi="Courier New" w:cs="Courier New"/>
-          <w:color w:val="333333"/>
-          <w:sz w:val="15"/>
-          <w:szCs w:val="15"/>
-        </w:rPr>
-        <w:t>}</w:t>
-      </w:r>
-    </w:p>
-    <w:p>
-      <w:pPr>
-        <w:tabs>
-          <w:tab w:val="left" w:pos="916"/>
-          <w:tab w:val="left" w:pos="1832"/>
-          <w:tab w:val="left" w:pos="2748"/>
-          <w:tab w:val="left" w:pos="3664"/>
-          <w:tab w:val="left" w:pos="4580"/>
-          <w:tab w:val="left" w:pos="5496"/>
-          <w:tab w:val="left" w:pos="6412"/>
-          <w:tab w:val="left" w:pos="7328"/>
-          <w:tab w:val="left" w:pos="8244"/>
-          <w:tab w:val="left" w:pos="9160"/>
-          <w:tab w:val="left" w:pos="10076"/>
-          <w:tab w:val="left" w:pos="10992"/>
-          <w:tab w:val="left" w:pos="11908"/>
-          <w:tab w:val="left" w:pos="12824"/>
-          <w:tab w:val="left" w:pos="13740"/>
-          <w:tab w:val="left" w:pos="14656"/>
-        </w:tabs>
-        <w:spacing w:line="0" w:lineRule="atLeast"/>
-        <w:ind w:left="360"/>
-        <w:rPr>
-          <w:rFonts w:ascii="Courier New" w:eastAsia="Times New Roman" w:hAnsi="Courier New" w:cs="Courier New"/>
-          <w:color w:val="333333"/>
-          <w:sz w:val="15"/>
-          <w:szCs w:val="15"/>
-        </w:rPr>
-      </w:pPr>
-    </w:p>
-    <w:p>
-      <w:pPr>
-        <w:tabs>
-          <w:tab w:val="left" w:pos="916"/>
-          <w:tab w:val="left" w:pos="1832"/>
-          <w:tab w:val="left" w:pos="2748"/>
-          <w:tab w:val="left" w:pos="3664"/>
-          <w:tab w:val="left" w:pos="4580"/>
-          <w:tab w:val="left" w:pos="5496"/>
-          <w:tab w:val="left" w:pos="6412"/>
-          <w:tab w:val="left" w:pos="7328"/>
-          <w:tab w:val="left" w:pos="8244"/>
-          <w:tab w:val="left" w:pos="9160"/>
-          <w:tab w:val="left" w:pos="10076"/>
-          <w:tab w:val="left" w:pos="10992"/>
-          <w:tab w:val="left" w:pos="11908"/>
-          <w:tab w:val="left" w:pos="12824"/>
-          <w:tab w:val="left" w:pos="13740"/>
-          <w:tab w:val="left" w:pos="14656"/>
-        </w:tabs>
-        <w:spacing w:line="0" w:lineRule="atLeast"/>
-        <w:ind w:left="360"/>
-        <w:rPr>
-          <w:rFonts w:ascii="Courier New" w:eastAsia="Times New Roman" w:hAnsi="Courier New" w:cs="Courier New"/>
-          <w:color w:val="333333"/>
-          <w:sz w:val="15"/>
-          <w:szCs w:val="15"/>
-        </w:rPr>
-      </w:pPr>
-    </w:p>
-    <w:p>
-      <w:pPr>
-        <w:tabs>
-          <w:tab w:val="left" w:pos="916"/>
-          <w:tab w:val="left" w:pos="1832"/>
-          <w:tab w:val="left" w:pos="2748"/>
-          <w:tab w:val="left" w:pos="3664"/>
-          <w:tab w:val="left" w:pos="4580"/>
-          <w:tab w:val="left" w:pos="5496"/>
-          <w:tab w:val="left" w:pos="6412"/>
-          <w:tab w:val="left" w:pos="7328"/>
-          <w:tab w:val="left" w:pos="8244"/>
-          <w:tab w:val="left" w:pos="9160"/>
-          <w:tab w:val="left" w:pos="10076"/>
-          <w:tab w:val="left" w:pos="10992"/>
-          <w:tab w:val="left" w:pos="11908"/>
-          <w:tab w:val="left" w:pos="12824"/>
-          <w:tab w:val="left" w:pos="13740"/>
-          <w:tab w:val="left" w:pos="14656"/>
-        </w:tabs>
-        <w:spacing w:line="0" w:lineRule="atLeast"/>
-        <w:ind w:left="360"/>
-        <w:rPr>
-          <w:rFonts w:ascii="Courier New" w:eastAsia="Times New Roman" w:hAnsi="Courier New" w:cs="Courier New"/>
-          <w:color w:val="333333"/>
-          <w:sz w:val="15"/>
-          <w:szCs w:val="15"/>
-        </w:rPr>
-      </w:pPr>
-      <w:r>
-        <w:rPr>
-          <w:rFonts w:ascii="Courier New" w:eastAsia="Times New Roman" w:hAnsi="Courier New" w:cs="Courier New"/>
-          <w:color w:val="333333"/>
-          <w:sz w:val="15"/>
-          <w:szCs w:val="15"/>
-        </w:rPr>
-        <w:t>static void allocate_memory(void)</w:t>
-      </w:r>
-    </w:p>
-    <w:p>
-      <w:pPr>
-        <w:tabs>
-          <w:tab w:val="left" w:pos="916"/>
-          <w:tab w:val="left" w:pos="1832"/>
-          <w:tab w:val="left" w:pos="2748"/>
-          <w:tab w:val="left" w:pos="3664"/>
-          <w:tab w:val="left" w:pos="4580"/>
-          <w:tab w:val="left" w:pos="5496"/>
-          <w:tab w:val="left" w:pos="6412"/>
-          <w:tab w:val="left" w:pos="7328"/>
-          <w:tab w:val="left" w:pos="8244"/>
-          <w:tab w:val="left" w:pos="9160"/>
-          <w:tab w:val="left" w:pos="10076"/>
-          <w:tab w:val="left" w:pos="10992"/>
-          <w:tab w:val="left" w:pos="11908"/>
-          <w:tab w:val="left" w:pos="12824"/>
-          <w:tab w:val="left" w:pos="13740"/>
-          <w:tab w:val="left" w:pos="14656"/>
-        </w:tabs>
-        <w:spacing w:line="0" w:lineRule="atLeast"/>
-        <w:ind w:left="360"/>
-        <w:rPr>
-          <w:rFonts w:ascii="Courier New" w:eastAsia="Times New Roman" w:hAnsi="Courier New" w:cs="Courier New"/>
-          <w:color w:val="333333"/>
-          <w:sz w:val="15"/>
-          <w:szCs w:val="15"/>
-        </w:rPr>
-      </w:pPr>
-      <w:r>
-        <w:rPr>
-          <w:rFonts w:ascii="Courier New" w:eastAsia="Times New Roman" w:hAnsi="Courier New" w:cs="Courier New"/>
-          <w:color w:val="333333"/>
-          <w:sz w:val="15"/>
-          <w:szCs w:val="15"/>
-        </w:rPr>
-        <w:t>{</w:t>
-      </w:r>
-    </w:p>
-    <w:p>
-      <w:pPr>
-        <w:tabs>
-          <w:tab w:val="left" w:pos="916"/>
-          <w:tab w:val="left" w:pos="1832"/>
-          <w:tab w:val="left" w:pos="2748"/>
-          <w:tab w:val="left" w:pos="3664"/>
-          <w:tab w:val="left" w:pos="4580"/>
-          <w:tab w:val="left" w:pos="5496"/>
-          <w:tab w:val="left" w:pos="6412"/>
-          <w:tab w:val="left" w:pos="7328"/>
-          <w:tab w:val="left" w:pos="8244"/>
-          <w:tab w:val="left" w:pos="9160"/>
-          <w:tab w:val="left" w:pos="10076"/>
-          <w:tab w:val="left" w:pos="10992"/>
-          <w:tab w:val="left" w:pos="11908"/>
-          <w:tab w:val="left" w:pos="12824"/>
-          <w:tab w:val="left" w:pos="13740"/>
-          <w:tab w:val="left" w:pos="14656"/>
-        </w:tabs>
-        <w:spacing w:line="0" w:lineRule="atLeast"/>
-        <w:ind w:left="360"/>
-        <w:rPr>
-          <w:rFonts w:ascii="Courier New" w:eastAsia="Times New Roman" w:hAnsi="Courier New" w:cs="Courier New"/>
-          <w:color w:val="333333"/>
-          <w:sz w:val="15"/>
-          <w:szCs w:val="15"/>
-        </w:rPr>
-      </w:pPr>
-      <w:r>
-        <w:rPr>
-          <w:rFonts w:ascii="Courier New" w:eastAsia="Times New Roman" w:hAnsi="Courier New" w:cs="Courier New"/>
-          <w:color w:val="333333"/>
-          <w:sz w:val="15"/>
-          <w:szCs w:val="15"/>
-        </w:rPr>
-        <w:t xml:space="preserve">        /* allocation memory */</w:t>
-      </w:r>
-    </w:p>
-    <w:p>
-      <w:pPr>
-        <w:tabs>
-          <w:tab w:val="left" w:pos="916"/>
-          <w:tab w:val="left" w:pos="1832"/>
-          <w:tab w:val="left" w:pos="2748"/>
-          <w:tab w:val="left" w:pos="3664"/>
-          <w:tab w:val="left" w:pos="4580"/>
-          <w:tab w:val="left" w:pos="5496"/>
-          <w:tab w:val="left" w:pos="6412"/>
-          <w:tab w:val="left" w:pos="7328"/>
-          <w:tab w:val="left" w:pos="8244"/>
-          <w:tab w:val="left" w:pos="9160"/>
-          <w:tab w:val="left" w:pos="10076"/>
-          <w:tab w:val="left" w:pos="10992"/>
-          <w:tab w:val="left" w:pos="11908"/>
-          <w:tab w:val="left" w:pos="12824"/>
-          <w:tab w:val="left" w:pos="13740"/>
-          <w:tab w:val="left" w:pos="14656"/>
-        </w:tabs>
-        <w:spacing w:line="0" w:lineRule="atLeast"/>
-        <w:ind w:left="360"/>
-        <w:rPr>
-          <w:rFonts w:ascii="Courier New" w:eastAsia="Times New Roman" w:hAnsi="Courier New" w:cs="Courier New"/>
-          <w:color w:val="333333"/>
-          <w:sz w:val="15"/>
-          <w:szCs w:val="15"/>
-        </w:rPr>
-      </w:pPr>
-      <w:r>
-        <w:rPr>
-          <w:rFonts w:ascii="Courier New" w:eastAsia="Times New Roman" w:hAnsi="Courier New" w:cs="Courier New"/>
-          <w:color w:val="333333"/>
-          <w:sz w:val="15"/>
-          <w:szCs w:val="15"/>
-        </w:rPr>
-        <w:t xml:space="preserve">        </w:t>
-      </w:r>
-      <w:r>
-        <w:rPr>
-          <w:rFonts w:ascii="Courier New" w:eastAsia="Times New Roman" w:hAnsi="Courier New" w:cs="Courier New"/>
-          <w:color w:val="007020"/>
-          <w:sz w:val="15"/>
-          <w:szCs w:val="15"/>
-        </w:rPr>
-        <w:t>buffer</w:t>
-      </w:r>
-      <w:r>
-        <w:rPr>
-          <w:rFonts w:ascii="Courier New" w:eastAsia="Times New Roman" w:hAnsi="Courier New" w:cs="Courier New"/>
-          <w:color w:val="333333"/>
-          <w:sz w:val="15"/>
-          <w:szCs w:val="15"/>
-        </w:rPr>
-        <w:t xml:space="preserve"> = (unsigned char *)kmalloc(PAGE_SIZE,GFP_KERNEL);</w:t>
-      </w:r>
-    </w:p>
-    <w:p>
-      <w:pPr>
-        <w:tabs>
-          <w:tab w:val="left" w:pos="916"/>
-          <w:tab w:val="left" w:pos="1832"/>
-          <w:tab w:val="left" w:pos="2748"/>
-          <w:tab w:val="left" w:pos="3664"/>
-          <w:tab w:val="left" w:pos="4580"/>
-          <w:tab w:val="left" w:pos="5496"/>
-          <w:tab w:val="left" w:pos="6412"/>
-          <w:tab w:val="left" w:pos="7328"/>
-          <w:tab w:val="left" w:pos="8244"/>
-          <w:tab w:val="left" w:pos="9160"/>
-          <w:tab w:val="left" w:pos="10076"/>
-          <w:tab w:val="left" w:pos="10992"/>
-          <w:tab w:val="left" w:pos="11908"/>
-          <w:tab w:val="left" w:pos="12824"/>
-          <w:tab w:val="left" w:pos="13740"/>
-          <w:tab w:val="left" w:pos="14656"/>
-        </w:tabs>
-        <w:spacing w:line="0" w:lineRule="atLeast"/>
-        <w:ind w:left="360"/>
-        <w:rPr>
-          <w:rFonts w:ascii="Courier New" w:eastAsia="Times New Roman" w:hAnsi="Courier New" w:cs="Courier New"/>
-          <w:color w:val="333333"/>
-          <w:sz w:val="15"/>
-          <w:szCs w:val="15"/>
-        </w:rPr>
-      </w:pPr>
-      <w:r>
-        <w:rPr>
-          <w:rFonts w:ascii="Courier New" w:eastAsia="Times New Roman" w:hAnsi="Courier New" w:cs="Courier New"/>
-          <w:color w:val="333333"/>
-          <w:sz w:val="15"/>
-          <w:szCs w:val="15"/>
-        </w:rPr>
-        <w:t xml:space="preserve">        /* </w:t>
-      </w:r>
-      <w:r>
-        <w:rPr>
-          <w:rFonts w:ascii="Courier New" w:eastAsia="Times New Roman" w:hAnsi="Courier New" w:cs="Courier New"/>
-          <w:color w:val="007020"/>
-          <w:sz w:val="15"/>
-          <w:szCs w:val="15"/>
-        </w:rPr>
-        <w:t>set</w:t>
-      </w:r>
-      <w:r>
-        <w:rPr>
-          <w:rFonts w:ascii="Courier New" w:eastAsia="Times New Roman" w:hAnsi="Courier New" w:cs="Courier New"/>
-          <w:color w:val="333333"/>
-          <w:sz w:val="15"/>
-          <w:szCs w:val="15"/>
-        </w:rPr>
-        <w:t xml:space="preserve"> the memory </w:t>
-      </w:r>
-      <w:r>
-        <w:rPr>
-          <w:rFonts w:ascii="Courier New" w:eastAsia="Times New Roman" w:hAnsi="Courier New" w:cs="Courier New"/>
-          <w:b/>
-          <w:bCs/>
-          <w:color w:val="008800"/>
-          <w:sz w:val="15"/>
-          <w:szCs w:val="15"/>
-        </w:rPr>
-        <w:t>as</w:t>
-      </w:r>
-      <w:r>
-        <w:rPr>
-          <w:rFonts w:ascii="Courier New" w:eastAsia="Times New Roman" w:hAnsi="Courier New" w:cs="Courier New"/>
-          <w:color w:val="333333"/>
-          <w:sz w:val="15"/>
-          <w:szCs w:val="15"/>
-        </w:rPr>
-        <w:t xml:space="preserve"> reserved */</w:t>
-      </w:r>
-    </w:p>
-    <w:p>
-      <w:pPr>
-        <w:tabs>
-          <w:tab w:val="left" w:pos="916"/>
-          <w:tab w:val="left" w:pos="1832"/>
-          <w:tab w:val="left" w:pos="2748"/>
-          <w:tab w:val="left" w:pos="3664"/>
-          <w:tab w:val="left" w:pos="4580"/>
-          <w:tab w:val="left" w:pos="5496"/>
-          <w:tab w:val="left" w:pos="6412"/>
-          <w:tab w:val="left" w:pos="7328"/>
-          <w:tab w:val="left" w:pos="8244"/>
-          <w:tab w:val="left" w:pos="9160"/>
-          <w:tab w:val="left" w:pos="10076"/>
-          <w:tab w:val="left" w:pos="10992"/>
-          <w:tab w:val="left" w:pos="11908"/>
-          <w:tab w:val="left" w:pos="12824"/>
-          <w:tab w:val="left" w:pos="13740"/>
-          <w:tab w:val="left" w:pos="14656"/>
-        </w:tabs>
-        <w:spacing w:line="0" w:lineRule="atLeast"/>
-        <w:ind w:left="360"/>
-        <w:rPr>
-          <w:rFonts w:ascii="Courier New" w:eastAsia="Times New Roman" w:hAnsi="Courier New" w:cs="Courier New"/>
-          <w:color w:val="333333"/>
-          <w:sz w:val="15"/>
-          <w:szCs w:val="15"/>
-        </w:rPr>
-      </w:pPr>
-      <w:r>
-        <w:rPr>
-          <w:rFonts w:ascii="Courier New" w:eastAsia="Times New Roman" w:hAnsi="Courier New" w:cs="Courier New"/>
-          <w:color w:val="333333"/>
-          <w:sz w:val="15"/>
-          <w:szCs w:val="15"/>
-        </w:rPr>
-        <w:t xml:space="preserve">        SetPageReserved(virt_to_page(</w:t>
-      </w:r>
-      <w:r>
-        <w:rPr>
-          <w:rFonts w:ascii="Courier New" w:eastAsia="Times New Roman" w:hAnsi="Courier New" w:cs="Courier New"/>
-          <w:color w:val="007020"/>
-          <w:sz w:val="15"/>
-          <w:szCs w:val="15"/>
-        </w:rPr>
-        <w:t>buffer</w:t>
-      </w:r>
-      <w:r>
-        <w:rPr>
-          <w:rFonts w:ascii="Courier New" w:eastAsia="Times New Roman" w:hAnsi="Courier New" w:cs="Courier New"/>
-          <w:color w:val="333333"/>
-          <w:sz w:val="15"/>
-          <w:szCs w:val="15"/>
-        </w:rPr>
-        <w:t>));</w:t>
-      </w:r>
-    </w:p>
-    <w:p>
-      <w:pPr>
-        <w:tabs>
-          <w:tab w:val="left" w:pos="916"/>
-          <w:tab w:val="left" w:pos="1832"/>
-          <w:tab w:val="left" w:pos="2748"/>
-          <w:tab w:val="left" w:pos="3664"/>
-          <w:tab w:val="left" w:pos="4580"/>
-          <w:tab w:val="left" w:pos="5496"/>
-          <w:tab w:val="left" w:pos="6412"/>
-          <w:tab w:val="left" w:pos="7328"/>
-          <w:tab w:val="left" w:pos="8244"/>
-          <w:tab w:val="left" w:pos="9160"/>
-          <w:tab w:val="left" w:pos="10076"/>
-          <w:tab w:val="left" w:pos="10992"/>
-          <w:tab w:val="left" w:pos="11908"/>
-          <w:tab w:val="left" w:pos="12824"/>
-          <w:tab w:val="left" w:pos="13740"/>
-          <w:tab w:val="left" w:pos="14656"/>
-        </w:tabs>
-        <w:spacing w:line="0" w:lineRule="atLeast"/>
-        <w:ind w:left="360"/>
-        <w:rPr>
-          <w:rFonts w:ascii="Courier New" w:eastAsia="Times New Roman" w:hAnsi="Courier New" w:cs="Courier New"/>
-          <w:color w:val="333333"/>
-          <w:sz w:val="15"/>
-          <w:szCs w:val="15"/>
-        </w:rPr>
-      </w:pPr>
-      <w:r>
-        <w:rPr>
-          <w:rFonts w:ascii="Courier New" w:eastAsia="Times New Roman" w:hAnsi="Courier New" w:cs="Courier New"/>
-          <w:color w:val="333333"/>
-          <w:sz w:val="15"/>
-          <w:szCs w:val="15"/>
-        </w:rPr>
-        <w:t>}</w:t>
-      </w:r>
-    </w:p>
-    <w:p>
-      <w:pPr>
-        <w:tabs>
-          <w:tab w:val="left" w:pos="916"/>
-          <w:tab w:val="left" w:pos="1832"/>
-          <w:tab w:val="left" w:pos="2748"/>
-          <w:tab w:val="left" w:pos="3664"/>
-          <w:tab w:val="left" w:pos="4580"/>
-          <w:tab w:val="left" w:pos="5496"/>
-          <w:tab w:val="left" w:pos="6412"/>
-          <w:tab w:val="left" w:pos="7328"/>
-          <w:tab w:val="left" w:pos="8244"/>
-          <w:tab w:val="left" w:pos="9160"/>
-          <w:tab w:val="left" w:pos="10076"/>
-          <w:tab w:val="left" w:pos="10992"/>
-          <w:tab w:val="left" w:pos="11908"/>
-          <w:tab w:val="left" w:pos="12824"/>
-          <w:tab w:val="left" w:pos="13740"/>
-          <w:tab w:val="left" w:pos="14656"/>
-        </w:tabs>
-        <w:spacing w:line="0" w:lineRule="atLeast"/>
-        <w:ind w:left="360"/>
-        <w:rPr>
-          <w:rFonts w:ascii="Courier New" w:eastAsia="Times New Roman" w:hAnsi="Courier New" w:cs="Courier New"/>
-          <w:color w:val="333333"/>
-          <w:sz w:val="15"/>
-          <w:szCs w:val="15"/>
-        </w:rPr>
-      </w:pPr>
-    </w:p>
-    <w:p>
-      <w:pPr>
-        <w:tabs>
-          <w:tab w:val="left" w:pos="916"/>
-          <w:tab w:val="left" w:pos="1832"/>
-          <w:tab w:val="left" w:pos="2748"/>
-          <w:tab w:val="left" w:pos="3664"/>
-          <w:tab w:val="left" w:pos="4580"/>
-          <w:tab w:val="left" w:pos="5496"/>
-          <w:tab w:val="left" w:pos="6412"/>
-          <w:tab w:val="left" w:pos="7328"/>
-          <w:tab w:val="left" w:pos="8244"/>
-          <w:tab w:val="left" w:pos="9160"/>
-          <w:tab w:val="left" w:pos="10076"/>
-          <w:tab w:val="left" w:pos="10992"/>
-          <w:tab w:val="left" w:pos="11908"/>
-          <w:tab w:val="left" w:pos="12824"/>
-          <w:tab w:val="left" w:pos="13740"/>
-          <w:tab w:val="left" w:pos="14656"/>
-        </w:tabs>
-        <w:spacing w:line="0" w:lineRule="atLeast"/>
-        <w:ind w:left="360"/>
-        <w:rPr>
-          <w:rFonts w:ascii="Courier New" w:eastAsia="Times New Roman" w:hAnsi="Courier New" w:cs="Courier New"/>
-          <w:color w:val="333333"/>
-          <w:sz w:val="15"/>
-          <w:szCs w:val="15"/>
-        </w:rPr>
-      </w:pPr>
-      <w:r>
-        <w:rPr>
-          <w:rFonts w:ascii="Courier New" w:eastAsia="Times New Roman" w:hAnsi="Courier New" w:cs="Courier New"/>
-          <w:color w:val="333333"/>
-          <w:sz w:val="15"/>
-          <w:szCs w:val="15"/>
-        </w:rPr>
-        <w:t>static void clear_memory(void)</w:t>
-      </w:r>
-    </w:p>
-    <w:p>
-      <w:pPr>
-        <w:tabs>
-          <w:tab w:val="left" w:pos="916"/>
-          <w:tab w:val="left" w:pos="1832"/>
-          <w:tab w:val="left" w:pos="2748"/>
-          <w:tab w:val="left" w:pos="3664"/>
-          <w:tab w:val="left" w:pos="4580"/>
-          <w:tab w:val="left" w:pos="5496"/>
-          <w:tab w:val="left" w:pos="6412"/>
-          <w:tab w:val="left" w:pos="7328"/>
-          <w:tab w:val="left" w:pos="8244"/>
-          <w:tab w:val="left" w:pos="9160"/>
-          <w:tab w:val="left" w:pos="10076"/>
-          <w:tab w:val="left" w:pos="10992"/>
-          <w:tab w:val="left" w:pos="11908"/>
-          <w:tab w:val="left" w:pos="12824"/>
-          <w:tab w:val="left" w:pos="13740"/>
-          <w:tab w:val="left" w:pos="14656"/>
-        </w:tabs>
-        <w:spacing w:line="0" w:lineRule="atLeast"/>
-        <w:ind w:left="360"/>
-        <w:rPr>
-          <w:rFonts w:ascii="Courier New" w:eastAsia="Times New Roman" w:hAnsi="Courier New" w:cs="Courier New"/>
-          <w:color w:val="333333"/>
-          <w:sz w:val="15"/>
-          <w:szCs w:val="15"/>
-        </w:rPr>
-      </w:pPr>
-      <w:r>
-        <w:rPr>
-          <w:rFonts w:ascii="Courier New" w:eastAsia="Times New Roman" w:hAnsi="Courier New" w:cs="Courier New"/>
-          <w:color w:val="333333"/>
-          <w:sz w:val="15"/>
-          <w:szCs w:val="15"/>
-        </w:rPr>
-        <w:t>{</w:t>
-      </w:r>
-    </w:p>
-    <w:p>
-      <w:pPr>
-        <w:tabs>
-          <w:tab w:val="left" w:pos="916"/>
-          <w:tab w:val="left" w:pos="1832"/>
-          <w:tab w:val="left" w:pos="2748"/>
-          <w:tab w:val="left" w:pos="3664"/>
-          <w:tab w:val="left" w:pos="4580"/>
-          <w:tab w:val="left" w:pos="5496"/>
-          <w:tab w:val="left" w:pos="6412"/>
-          <w:tab w:val="left" w:pos="7328"/>
-          <w:tab w:val="left" w:pos="8244"/>
-          <w:tab w:val="left" w:pos="9160"/>
-          <w:tab w:val="left" w:pos="10076"/>
-          <w:tab w:val="left" w:pos="10992"/>
-          <w:tab w:val="left" w:pos="11908"/>
-          <w:tab w:val="left" w:pos="12824"/>
-          <w:tab w:val="left" w:pos="13740"/>
-          <w:tab w:val="left" w:pos="14656"/>
-        </w:tabs>
-        <w:spacing w:line="0" w:lineRule="atLeast"/>
-        <w:ind w:left="360"/>
-        <w:rPr>
-          <w:rFonts w:ascii="Courier New" w:eastAsia="Times New Roman" w:hAnsi="Courier New" w:cs="Courier New"/>
-          <w:color w:val="333333"/>
-          <w:sz w:val="15"/>
-          <w:szCs w:val="15"/>
-        </w:rPr>
-      </w:pPr>
-      <w:r>
-        <w:rPr>
-          <w:rFonts w:ascii="Courier New" w:eastAsia="Times New Roman" w:hAnsi="Courier New" w:cs="Courier New"/>
-          <w:color w:val="333333"/>
-          <w:sz w:val="15"/>
-          <w:szCs w:val="15"/>
-        </w:rPr>
-        <w:t xml:space="preserve">        /* clear reserved memory */</w:t>
-      </w:r>
-    </w:p>
-    <w:p>
-      <w:pPr>
-        <w:tabs>
-          <w:tab w:val="left" w:pos="916"/>
-          <w:tab w:val="left" w:pos="1832"/>
-          <w:tab w:val="left" w:pos="2748"/>
-          <w:tab w:val="left" w:pos="3664"/>
-          <w:tab w:val="left" w:pos="4580"/>
-          <w:tab w:val="left" w:pos="5496"/>
-          <w:tab w:val="left" w:pos="6412"/>
-          <w:tab w:val="left" w:pos="7328"/>
-          <w:tab w:val="left" w:pos="8244"/>
-          <w:tab w:val="left" w:pos="9160"/>
-          <w:tab w:val="left" w:pos="10076"/>
-          <w:tab w:val="left" w:pos="10992"/>
-          <w:tab w:val="left" w:pos="11908"/>
-          <w:tab w:val="left" w:pos="12824"/>
-          <w:tab w:val="left" w:pos="13740"/>
-          <w:tab w:val="left" w:pos="14656"/>
-        </w:tabs>
-        <w:spacing w:line="0" w:lineRule="atLeast"/>
-        <w:ind w:left="360"/>
-        <w:rPr>
-          <w:rFonts w:ascii="Courier New" w:eastAsia="Times New Roman" w:hAnsi="Courier New" w:cs="Courier New"/>
-          <w:color w:val="333333"/>
-          <w:sz w:val="15"/>
-          <w:szCs w:val="15"/>
-        </w:rPr>
-      </w:pPr>
-      <w:r>
-        <w:rPr>
-          <w:rFonts w:ascii="Courier New" w:eastAsia="Times New Roman" w:hAnsi="Courier New" w:cs="Courier New"/>
-          <w:color w:val="333333"/>
-          <w:sz w:val="15"/>
-          <w:szCs w:val="15"/>
-        </w:rPr>
-        <w:t xml:space="preserve">        ClearPageReserved(virt_to_page(</w:t>
-      </w:r>
-      <w:r>
-        <w:rPr>
-          <w:rFonts w:ascii="Courier New" w:eastAsia="Times New Roman" w:hAnsi="Courier New" w:cs="Courier New"/>
-          <w:color w:val="007020"/>
-          <w:sz w:val="15"/>
-          <w:szCs w:val="15"/>
-        </w:rPr>
-        <w:t>buffer</w:t>
-      </w:r>
-      <w:r>
-        <w:rPr>
-          <w:rFonts w:ascii="Courier New" w:eastAsia="Times New Roman" w:hAnsi="Courier New" w:cs="Courier New"/>
-          <w:color w:val="333333"/>
-          <w:sz w:val="15"/>
-          <w:szCs w:val="15"/>
-        </w:rPr>
-        <w:t>));</w:t>
-      </w:r>
-    </w:p>
-    <w:p>
-      <w:pPr>
-        <w:tabs>
-          <w:tab w:val="left" w:pos="916"/>
-          <w:tab w:val="left" w:pos="1832"/>
-          <w:tab w:val="left" w:pos="2748"/>
-          <w:tab w:val="left" w:pos="3664"/>
-          <w:tab w:val="left" w:pos="4580"/>
-          <w:tab w:val="left" w:pos="5496"/>
-          <w:tab w:val="left" w:pos="6412"/>
-          <w:tab w:val="left" w:pos="7328"/>
-          <w:tab w:val="left" w:pos="8244"/>
-          <w:tab w:val="left" w:pos="9160"/>
-          <w:tab w:val="left" w:pos="10076"/>
-          <w:tab w:val="left" w:pos="10992"/>
-          <w:tab w:val="left" w:pos="11908"/>
-          <w:tab w:val="left" w:pos="12824"/>
-          <w:tab w:val="left" w:pos="13740"/>
-          <w:tab w:val="left" w:pos="14656"/>
-        </w:tabs>
-        <w:spacing w:line="0" w:lineRule="atLeast"/>
-        <w:ind w:left="360"/>
-        <w:rPr>
-          <w:rFonts w:ascii="Courier New" w:eastAsia="Times New Roman" w:hAnsi="Courier New" w:cs="Courier New"/>
-          <w:color w:val="333333"/>
-          <w:sz w:val="15"/>
-          <w:szCs w:val="15"/>
-        </w:rPr>
-      </w:pPr>
-      <w:r>
-        <w:rPr>
-          <w:rFonts w:ascii="Courier New" w:eastAsia="Times New Roman" w:hAnsi="Courier New" w:cs="Courier New"/>
-          <w:color w:val="333333"/>
-          <w:sz w:val="15"/>
-          <w:szCs w:val="15"/>
-        </w:rPr>
-        <w:t xml:space="preserve">        /* free memory */</w:t>
-      </w:r>
-    </w:p>
-    <w:p>
-      <w:pPr>
-        <w:tabs>
-          <w:tab w:val="left" w:pos="916"/>
-          <w:tab w:val="left" w:pos="1832"/>
-          <w:tab w:val="left" w:pos="2748"/>
-          <w:tab w:val="left" w:pos="3664"/>
-          <w:tab w:val="left" w:pos="4580"/>
-          <w:tab w:val="left" w:pos="5496"/>
-          <w:tab w:val="left" w:pos="6412"/>
-          <w:tab w:val="left" w:pos="7328"/>
-          <w:tab w:val="left" w:pos="8244"/>
-          <w:tab w:val="left" w:pos="9160"/>
-          <w:tab w:val="left" w:pos="10076"/>
-          <w:tab w:val="left" w:pos="10992"/>
-          <w:tab w:val="left" w:pos="11908"/>
-          <w:tab w:val="left" w:pos="12824"/>
-          <w:tab w:val="left" w:pos="13740"/>
-          <w:tab w:val="left" w:pos="14656"/>
-        </w:tabs>
-        <w:spacing w:line="0" w:lineRule="atLeast"/>
-        <w:ind w:left="360"/>
-        <w:rPr>
-          <w:rFonts w:ascii="Courier New" w:eastAsia="Times New Roman" w:hAnsi="Courier New" w:cs="Courier New"/>
-          <w:color w:val="333333"/>
-          <w:sz w:val="15"/>
-          <w:szCs w:val="15"/>
-        </w:rPr>
-      </w:pPr>
-      <w:r>
-        <w:rPr>
-          <w:rFonts w:ascii="Courier New" w:eastAsia="Times New Roman" w:hAnsi="Courier New" w:cs="Courier New"/>
-          <w:color w:val="333333"/>
-          <w:sz w:val="15"/>
-          <w:szCs w:val="15"/>
-        </w:rPr>
-        <w:t xml:space="preserve">        kfree(</w:t>
-      </w:r>
-      <w:r>
-        <w:rPr>
-          <w:rFonts w:ascii="Courier New" w:eastAsia="Times New Roman" w:hAnsi="Courier New" w:cs="Courier New"/>
-          <w:color w:val="007020"/>
-          <w:sz w:val="15"/>
-          <w:szCs w:val="15"/>
-        </w:rPr>
-        <w:t>buffer</w:t>
-      </w:r>
-      <w:r>
-        <w:rPr>
-          <w:rFonts w:ascii="Courier New" w:eastAsia="Times New Roman" w:hAnsi="Courier New" w:cs="Courier New"/>
-          <w:color w:val="333333"/>
-          <w:sz w:val="15"/>
-          <w:szCs w:val="15"/>
-        </w:rPr>
-        <w:t>);</w:t>
-      </w:r>
-    </w:p>
-    <w:p>
-      <w:pPr>
-        <w:tabs>
-          <w:tab w:val="left" w:pos="916"/>
-          <w:tab w:val="left" w:pos="1832"/>
-          <w:tab w:val="left" w:pos="2748"/>
-          <w:tab w:val="left" w:pos="3664"/>
-          <w:tab w:val="left" w:pos="4580"/>
-          <w:tab w:val="left" w:pos="5496"/>
-          <w:tab w:val="left" w:pos="6412"/>
-          <w:tab w:val="left" w:pos="7328"/>
-          <w:tab w:val="left" w:pos="8244"/>
-          <w:tab w:val="left" w:pos="9160"/>
-          <w:tab w:val="left" w:pos="10076"/>
-          <w:tab w:val="left" w:pos="10992"/>
-          <w:tab w:val="left" w:pos="11908"/>
-          <w:tab w:val="left" w:pos="12824"/>
-          <w:tab w:val="left" w:pos="13740"/>
-          <w:tab w:val="left" w:pos="14656"/>
-        </w:tabs>
-        <w:spacing w:line="0" w:lineRule="atLeast"/>
-        <w:ind w:left="360"/>
-        <w:rPr>
-          <w:rFonts w:ascii="Courier New" w:eastAsia="Times New Roman" w:hAnsi="Courier New" w:cs="Courier New"/>
-          <w:color w:val="333333"/>
-          <w:sz w:val="15"/>
-          <w:szCs w:val="15"/>
-        </w:rPr>
-      </w:pPr>
-      <w:r>
-        <w:rPr>
-          <w:rFonts w:ascii="Courier New" w:eastAsia="Times New Roman" w:hAnsi="Courier New" w:cs="Courier New"/>
-          <w:color w:val="333333"/>
-          <w:sz w:val="15"/>
-          <w:szCs w:val="15"/>
-        </w:rPr>
-        <w:t>}</w:t>
-      </w:r>
-    </w:p>
-    <w:p>
-      <w:pPr>
-        <w:tabs>
-          <w:tab w:val="left" w:pos="916"/>
-          <w:tab w:val="left" w:pos="1832"/>
-          <w:tab w:val="left" w:pos="2748"/>
-          <w:tab w:val="left" w:pos="3664"/>
-          <w:tab w:val="left" w:pos="4580"/>
-          <w:tab w:val="left" w:pos="5496"/>
-          <w:tab w:val="left" w:pos="6412"/>
-          <w:tab w:val="left" w:pos="7328"/>
-          <w:tab w:val="left" w:pos="8244"/>
-          <w:tab w:val="left" w:pos="9160"/>
-          <w:tab w:val="left" w:pos="10076"/>
-          <w:tab w:val="left" w:pos="10992"/>
-          <w:tab w:val="left" w:pos="11908"/>
-          <w:tab w:val="left" w:pos="12824"/>
-          <w:tab w:val="left" w:pos="13740"/>
-          <w:tab w:val="left" w:pos="14656"/>
-        </w:tabs>
-        <w:spacing w:line="0" w:lineRule="atLeast"/>
-        <w:ind w:left="360"/>
-        <w:rPr>
-          <w:rFonts w:ascii="Courier New" w:eastAsia="Times New Roman" w:hAnsi="Courier New" w:cs="Courier New"/>
-          <w:color w:val="333333"/>
-          <w:sz w:val="15"/>
-          <w:szCs w:val="15"/>
-        </w:rPr>
-      </w:pPr>
-    </w:p>
-    <w:p>
-      <w:pPr>
-        <w:tabs>
-          <w:tab w:val="left" w:pos="916"/>
-          <w:tab w:val="left" w:pos="1832"/>
-          <w:tab w:val="left" w:pos="2748"/>
-          <w:tab w:val="left" w:pos="3664"/>
-          <w:tab w:val="left" w:pos="4580"/>
-          <w:tab w:val="left" w:pos="5496"/>
-          <w:tab w:val="left" w:pos="6412"/>
-          <w:tab w:val="left" w:pos="7328"/>
-          <w:tab w:val="left" w:pos="8244"/>
-          <w:tab w:val="left" w:pos="9160"/>
-          <w:tab w:val="left" w:pos="10076"/>
-          <w:tab w:val="left" w:pos="10992"/>
-          <w:tab w:val="left" w:pos="11908"/>
-          <w:tab w:val="left" w:pos="12824"/>
-          <w:tab w:val="left" w:pos="13740"/>
-          <w:tab w:val="left" w:pos="14656"/>
-        </w:tabs>
-        <w:spacing w:line="0" w:lineRule="atLeast"/>
-        <w:ind w:left="360"/>
-        <w:rPr>
-          <w:rFonts w:ascii="Courier New" w:eastAsia="Times New Roman" w:hAnsi="Courier New" w:cs="Courier New"/>
-          <w:color w:val="333333"/>
-          <w:sz w:val="15"/>
-          <w:szCs w:val="15"/>
-        </w:rPr>
-      </w:pPr>
-    </w:p>
-    <w:p>
-      <w:pPr>
-        <w:tabs>
-          <w:tab w:val="left" w:pos="916"/>
-          <w:tab w:val="left" w:pos="1832"/>
-          <w:tab w:val="left" w:pos="2748"/>
-          <w:tab w:val="left" w:pos="3664"/>
-          <w:tab w:val="left" w:pos="4580"/>
-          <w:tab w:val="left" w:pos="5496"/>
-          <w:tab w:val="left" w:pos="6412"/>
-          <w:tab w:val="left" w:pos="7328"/>
-          <w:tab w:val="left" w:pos="8244"/>
-          <w:tab w:val="left" w:pos="9160"/>
-          <w:tab w:val="left" w:pos="10076"/>
-          <w:tab w:val="left" w:pos="10992"/>
-          <w:tab w:val="left" w:pos="11908"/>
-          <w:tab w:val="left" w:pos="12824"/>
-          <w:tab w:val="left" w:pos="13740"/>
-          <w:tab w:val="left" w:pos="14656"/>
-        </w:tabs>
-        <w:spacing w:line="0" w:lineRule="atLeast"/>
-        <w:ind w:left="360"/>
-        <w:rPr>
-          <w:rFonts w:ascii="Courier New" w:eastAsia="Times New Roman" w:hAnsi="Courier New" w:cs="Courier New"/>
-          <w:color w:val="333333"/>
-          <w:sz w:val="15"/>
-          <w:szCs w:val="15"/>
-        </w:rPr>
-      </w:pPr>
-      <w:r>
-        <w:rPr>
-          <w:rFonts w:ascii="Courier New" w:eastAsia="Times New Roman" w:hAnsi="Courier New" w:cs="Courier New"/>
-          <w:color w:val="333333"/>
-          <w:sz w:val="15"/>
-          <w:szCs w:val="15"/>
-        </w:rPr>
-        <w:t>static void exit_myproc_module(void)</w:t>
-      </w:r>
-    </w:p>
-    <w:p>
-      <w:pPr>
-        <w:tabs>
-          <w:tab w:val="left" w:pos="916"/>
-          <w:tab w:val="left" w:pos="1832"/>
-          <w:tab w:val="left" w:pos="2748"/>
-          <w:tab w:val="left" w:pos="3664"/>
-          <w:tab w:val="left" w:pos="4580"/>
-          <w:tab w:val="left" w:pos="5496"/>
-          <w:tab w:val="left" w:pos="6412"/>
-          <w:tab w:val="left" w:pos="7328"/>
-          <w:tab w:val="left" w:pos="8244"/>
-          <w:tab w:val="left" w:pos="9160"/>
-          <w:tab w:val="left" w:pos="10076"/>
-          <w:tab w:val="left" w:pos="10992"/>
-          <w:tab w:val="left" w:pos="11908"/>
-          <w:tab w:val="left" w:pos="12824"/>
-          <w:tab w:val="left" w:pos="13740"/>
-          <w:tab w:val="left" w:pos="14656"/>
-        </w:tabs>
-        <w:spacing w:line="0" w:lineRule="atLeast"/>
-        <w:ind w:left="360"/>
-        <w:rPr>
-          <w:rFonts w:ascii="Courier New" w:eastAsia="Times New Roman" w:hAnsi="Courier New" w:cs="Courier New"/>
-          <w:color w:val="333333"/>
-          <w:sz w:val="15"/>
-          <w:szCs w:val="15"/>
-        </w:rPr>
-      </w:pPr>
-      <w:r>
-        <w:rPr>
-          <w:rFonts w:ascii="Courier New" w:eastAsia="Times New Roman" w:hAnsi="Courier New" w:cs="Courier New"/>
-          <w:color w:val="333333"/>
-          <w:sz w:val="15"/>
-          <w:szCs w:val="15"/>
-        </w:rPr>
-        <w:t>{</w:t>
-      </w:r>
-    </w:p>
-    <w:p>
-      <w:pPr>
-        <w:tabs>
-          <w:tab w:val="left" w:pos="916"/>
-          <w:tab w:val="left" w:pos="1832"/>
-          <w:tab w:val="left" w:pos="2748"/>
-          <w:tab w:val="left" w:pos="3664"/>
-          <w:tab w:val="left" w:pos="4580"/>
-          <w:tab w:val="left" w:pos="5496"/>
-          <w:tab w:val="left" w:pos="6412"/>
-          <w:tab w:val="left" w:pos="7328"/>
-          <w:tab w:val="left" w:pos="8244"/>
-          <w:tab w:val="left" w:pos="9160"/>
-          <w:tab w:val="left" w:pos="10076"/>
-          <w:tab w:val="left" w:pos="10992"/>
-          <w:tab w:val="left" w:pos="11908"/>
-          <w:tab w:val="left" w:pos="12824"/>
-          <w:tab w:val="left" w:pos="13740"/>
-          <w:tab w:val="left" w:pos="14656"/>
-        </w:tabs>
-        <w:spacing w:line="0" w:lineRule="atLeast"/>
-        <w:ind w:left="360"/>
-        <w:rPr>
-          <w:rFonts w:ascii="Courier New" w:eastAsia="Times New Roman" w:hAnsi="Courier New" w:cs="Courier New"/>
-          <w:color w:val="333333"/>
-          <w:sz w:val="15"/>
-          <w:szCs w:val="15"/>
-        </w:rPr>
-      </w:pPr>
-      <w:r>
-        <w:rPr>
-          <w:rFonts w:ascii="Courier New" w:eastAsia="Times New Roman" w:hAnsi="Courier New" w:cs="Courier New"/>
-          <w:color w:val="333333"/>
-          <w:sz w:val="15"/>
-          <w:szCs w:val="15"/>
-        </w:rPr>
-        <w:t xml:space="preserve">        clear_memory();</w:t>
-      </w:r>
-    </w:p>
-    <w:p>
-      <w:pPr>
-        <w:tabs>
-          <w:tab w:val="left" w:pos="916"/>
-          <w:tab w:val="left" w:pos="1832"/>
-          <w:tab w:val="left" w:pos="2748"/>
-          <w:tab w:val="left" w:pos="3664"/>
-          <w:tab w:val="left" w:pos="4580"/>
-          <w:tab w:val="left" w:pos="5496"/>
-          <w:tab w:val="left" w:pos="6412"/>
-          <w:tab w:val="left" w:pos="7328"/>
-          <w:tab w:val="left" w:pos="8244"/>
-          <w:tab w:val="left" w:pos="9160"/>
-          <w:tab w:val="left" w:pos="10076"/>
-          <w:tab w:val="left" w:pos="10992"/>
-          <w:tab w:val="left" w:pos="11908"/>
-          <w:tab w:val="left" w:pos="12824"/>
-          <w:tab w:val="left" w:pos="13740"/>
-          <w:tab w:val="left" w:pos="14656"/>
-        </w:tabs>
-        <w:spacing w:line="0" w:lineRule="atLeast"/>
-        <w:ind w:left="360"/>
-        <w:rPr>
-          <w:rFonts w:ascii="Courier New" w:eastAsia="Times New Roman" w:hAnsi="Courier New" w:cs="Courier New"/>
-          <w:color w:val="333333"/>
-          <w:sz w:val="15"/>
-          <w:szCs w:val="15"/>
-        </w:rPr>
-      </w:pPr>
-      <w:r>
-        <w:rPr>
-          <w:rFonts w:ascii="Courier New" w:eastAsia="Times New Roman" w:hAnsi="Courier New" w:cs="Courier New"/>
-          <w:color w:val="333333"/>
-          <w:sz w:val="15"/>
-          <w:szCs w:val="15"/>
-        </w:rPr>
-        <w:t xml:space="preserve">        remove_proc_entry(</w:t>
-      </w:r>
-      <w:r>
-        <w:rPr>
-          <w:rFonts w:ascii="Courier New" w:eastAsia="Times New Roman" w:hAnsi="Courier New" w:cs="Courier New"/>
-          <w:color w:val="333333"/>
-          <w:sz w:val="15"/>
-          <w:szCs w:val="15"/>
-          <w:shd w:val="clear" w:color="auto" w:fill="FFF0F0"/>
-        </w:rPr>
-        <w:t>"myinfo"</w:t>
-      </w:r>
-      <w:r>
-        <w:rPr>
-          <w:rFonts w:ascii="Courier New" w:eastAsia="Times New Roman" w:hAnsi="Courier New" w:cs="Courier New"/>
-          <w:color w:val="333333"/>
-          <w:sz w:val="15"/>
-          <w:szCs w:val="15"/>
-        </w:rPr>
-        <w:t>, tempdir);</w:t>
-      </w:r>
-    </w:p>
-    <w:p>
-      <w:pPr>
-        <w:tabs>
-          <w:tab w:val="left" w:pos="916"/>
-          <w:tab w:val="left" w:pos="1832"/>
-          <w:tab w:val="left" w:pos="2748"/>
-          <w:tab w:val="left" w:pos="3664"/>
-          <w:tab w:val="left" w:pos="4580"/>
-          <w:tab w:val="left" w:pos="5496"/>
-          <w:tab w:val="left" w:pos="6412"/>
-          <w:tab w:val="left" w:pos="7328"/>
-          <w:tab w:val="left" w:pos="8244"/>
-          <w:tab w:val="left" w:pos="9160"/>
-          <w:tab w:val="left" w:pos="10076"/>
-          <w:tab w:val="left" w:pos="10992"/>
-          <w:tab w:val="left" w:pos="11908"/>
-          <w:tab w:val="left" w:pos="12824"/>
-          <w:tab w:val="left" w:pos="13740"/>
-          <w:tab w:val="left" w:pos="14656"/>
-        </w:tabs>
-        <w:spacing w:line="0" w:lineRule="atLeast"/>
-        <w:ind w:left="360"/>
-        <w:rPr>
-          <w:rFonts w:ascii="Courier New" w:eastAsia="Times New Roman" w:hAnsi="Courier New" w:cs="Courier New"/>
-          <w:color w:val="333333"/>
-          <w:sz w:val="15"/>
-          <w:szCs w:val="15"/>
-        </w:rPr>
-      </w:pPr>
-      <w:r>
-        <w:rPr>
-          <w:rFonts w:ascii="Courier New" w:eastAsia="Times New Roman" w:hAnsi="Courier New" w:cs="Courier New"/>
-          <w:color w:val="333333"/>
-          <w:sz w:val="15"/>
-          <w:szCs w:val="15"/>
-        </w:rPr>
-        <w:t xml:space="preserve">        remove_proc_entry(</w:t>
-      </w:r>
-      <w:r>
-        <w:rPr>
-          <w:rFonts w:ascii="Courier New" w:eastAsia="Times New Roman" w:hAnsi="Courier New" w:cs="Courier New"/>
-          <w:color w:val="333333"/>
-          <w:sz w:val="15"/>
-          <w:szCs w:val="15"/>
-          <w:shd w:val="clear" w:color="auto" w:fill="FFF0F0"/>
-        </w:rPr>
-        <w:t>"mydir"</w:t>
-      </w:r>
-      <w:r>
-        <w:rPr>
-          <w:rFonts w:ascii="Courier New" w:eastAsia="Times New Roman" w:hAnsi="Courier New" w:cs="Courier New"/>
-          <w:color w:val="333333"/>
-          <w:sz w:val="15"/>
-          <w:szCs w:val="15"/>
-        </w:rPr>
-        <w:t>, NULL);</w:t>
-      </w:r>
-    </w:p>
-    <w:p>
-      <w:pPr>
-        <w:tabs>
-          <w:tab w:val="left" w:pos="916"/>
-          <w:tab w:val="left" w:pos="1832"/>
-          <w:tab w:val="left" w:pos="2748"/>
-          <w:tab w:val="left" w:pos="3664"/>
-          <w:tab w:val="left" w:pos="4580"/>
-          <w:tab w:val="left" w:pos="5496"/>
-          <w:tab w:val="left" w:pos="6412"/>
-          <w:tab w:val="left" w:pos="7328"/>
-          <w:tab w:val="left" w:pos="8244"/>
-          <w:tab w:val="left" w:pos="9160"/>
-          <w:tab w:val="left" w:pos="10076"/>
-          <w:tab w:val="left" w:pos="10992"/>
-          <w:tab w:val="left" w:pos="11908"/>
-          <w:tab w:val="left" w:pos="12824"/>
-          <w:tab w:val="left" w:pos="13740"/>
-          <w:tab w:val="left" w:pos="14656"/>
-        </w:tabs>
-        <w:spacing w:line="0" w:lineRule="atLeast"/>
-        <w:ind w:left="360"/>
-        <w:rPr>
-          <w:rFonts w:ascii="Courier New" w:eastAsia="Times New Roman" w:hAnsi="Courier New" w:cs="Courier New"/>
-          <w:color w:val="333333"/>
-          <w:sz w:val="15"/>
-          <w:szCs w:val="15"/>
-        </w:rPr>
-      </w:pPr>
-      <w:r>
-        <w:rPr>
-          <w:rFonts w:ascii="Courier New" w:eastAsia="Times New Roman" w:hAnsi="Courier New" w:cs="Courier New"/>
-          <w:color w:val="333333"/>
-          <w:sz w:val="15"/>
-          <w:szCs w:val="15"/>
-        </w:rPr>
-        <w:t xml:space="preserve">        printk(</w:t>
-      </w:r>
+      <w:proofErr w:type="gramStart"/>
+      <w:r>
+        <w:rPr>
+          <w:rFonts w:ascii="Courier New" w:eastAsia="Times New Roman" w:hAnsi="Courier New" w:cs="Courier New"/>
+          <w:color w:val="333333"/>
+          <w:sz w:val="15"/>
+          <w:szCs w:val="15"/>
+        </w:rPr>
+        <w:t>printk(</w:t>
+      </w:r>
+      <w:proofErr w:type="gramEnd"/>
       <w:r>
         <w:rPr>
           <w:rFonts w:ascii="Courier New" w:eastAsia="Times New Roman" w:hAnsi="Courier New" w:cs="Courier New"/>
@@ -8619,7 +9098,27 @@
           <w:i/>
           <w:iCs/>
         </w:rPr>
-        <w:t>char array[12]</w:t>
+        <w:t xml:space="preserve">char </w:t>
+      </w:r>
+      <w:proofErr w:type="gramStart"/>
+      <w:r>
+        <w:rPr>
+          <w:b/>
+          <w:bCs/>
+          <w:i/>
+          <w:iCs/>
+        </w:rPr>
+        <w:t>array[</w:t>
+      </w:r>
+      <w:proofErr w:type="gramEnd"/>
+      <w:r>
+        <w:rPr>
+          <w:b/>
+          <w:bCs/>
+          <w:i/>
+          <w:iCs/>
+        </w:rPr>
+        <w:t>12]</w:t>
       </w:r>
       <w:r>
         <w:t>)</w:t>
@@ -9119,8 +9618,19 @@
           <w:sz w:val="15"/>
           <w:szCs w:val="15"/>
         </w:rPr>
-        <w:t xml:space="preserve"> main(</w:t>
-      </w:r>
+        <w:t xml:space="preserve"> </w:t>
+      </w:r>
+      <w:proofErr w:type="gramStart"/>
+      <w:r>
+        <w:rPr>
+          <w:rFonts w:ascii="Courier New" w:eastAsia="Times New Roman" w:hAnsi="Courier New" w:cs="Courier New"/>
+          <w:color w:val="333333"/>
+          <w:sz w:val="15"/>
+          <w:szCs w:val="15"/>
+        </w:rPr>
+        <w:t>main(</w:t>
+      </w:r>
+      <w:proofErr w:type="gramEnd"/>
       <w:r>
         <w:rPr>
           <w:rFonts w:ascii="Courier New" w:eastAsia="Times New Roman" w:hAnsi="Courier New" w:cs="Courier New"/>
@@ -9448,6 +9958,7 @@
         </w:rPr>
         <w:t xml:space="preserve">    fd = </w:t>
       </w:r>
+      <w:proofErr w:type="gramStart"/>
       <w:r>
         <w:rPr>
           <w:rFonts w:ascii="Courier New" w:eastAsia="Times New Roman" w:hAnsi="Courier New" w:cs="Courier New"/>
@@ -9466,6 +9977,7 @@
         </w:rPr>
         <w:t>(</w:t>
       </w:r>
+      <w:proofErr w:type="gramEnd"/>
       <w:r>
         <w:rPr>
           <w:rFonts w:ascii="Courier New" w:eastAsia="Times New Roman" w:hAnsi="Courier New" w:cs="Courier New"/>
@@ -9524,6 +10036,7 @@
         </w:rPr>
         <w:t xml:space="preserve">    </w:t>
       </w:r>
+      <w:proofErr w:type="gramStart"/>
       <w:r>
         <w:rPr>
           <w:rFonts w:ascii="Courier New" w:eastAsia="Times New Roman" w:hAnsi="Courier New" w:cs="Courier New"/>
@@ -9542,7 +10055,17 @@
           <w:sz w:val="15"/>
           <w:szCs w:val="15"/>
         </w:rPr>
-        <w:t xml:space="preserve">(fd &lt; </w:t>
+        <w:t>(</w:t>
+      </w:r>
+      <w:proofErr w:type="gramEnd"/>
+      <w:r>
+        <w:rPr>
+          <w:rFonts w:ascii="Courier New" w:eastAsia="Times New Roman" w:hAnsi="Courier New" w:cs="Courier New"/>
+          <w:color w:val="333333"/>
+          <w:sz w:val="15"/>
+          <w:szCs w:val="15"/>
+        </w:rPr>
+        <w:t xml:space="preserve">fd &lt; </w:t>
       </w:r>
       <w:r>
         <w:rPr>
@@ -9601,8 +10124,19 @@
           <w:sz w:val="15"/>
           <w:szCs w:val="15"/>
         </w:rPr>
-        <w:t xml:space="preserve">                printf(</w:t>
-      </w:r>
+        <w:t xml:space="preserve">                </w:t>
+      </w:r>
+      <w:proofErr w:type="gramStart"/>
+      <w:r>
+        <w:rPr>
+          <w:rFonts w:ascii="Courier New" w:eastAsia="Times New Roman" w:hAnsi="Courier New" w:cs="Courier New"/>
+          <w:color w:val="333333"/>
+          <w:sz w:val="15"/>
+          <w:szCs w:val="15"/>
+        </w:rPr>
+        <w:t>printf(</w:t>
+      </w:r>
+      <w:proofErr w:type="gramEnd"/>
       <w:r>
         <w:rPr>
           <w:rFonts w:ascii="Courier New" w:eastAsia="Times New Roman" w:hAnsi="Courier New" w:cs="Courier New"/>
@@ -9683,6 +10217,7 @@
         </w:rPr>
         <w:t xml:space="preserve">                </w:t>
       </w:r>
+      <w:proofErr w:type="gramStart"/>
       <w:r>
         <w:rPr>
           <w:rFonts w:ascii="Courier New" w:eastAsia="Times New Roman" w:hAnsi="Courier New" w:cs="Courier New"/>
@@ -9701,6 +10236,7 @@
         </w:rPr>
         <w:t>(</w:t>
       </w:r>
+      <w:proofErr w:type="gramEnd"/>
       <w:r>
         <w:rPr>
           <w:rFonts w:ascii="Courier New" w:eastAsia="Times New Roman" w:hAnsi="Courier New" w:cs="Courier New"/>
@@ -9758,7 +10294,17 @@
           <w:sz w:val="15"/>
           <w:szCs w:val="15"/>
         </w:rPr>
-        <w:t xml:space="preserve">    }</w:t>
+        <w:t xml:space="preserve">    </w:t>
+      </w:r>
+      <w:proofErr w:type="gramStart"/>
+      <w:r>
+        <w:rPr>
+          <w:rFonts w:ascii="Courier New" w:eastAsia="Times New Roman" w:hAnsi="Courier New" w:cs="Courier New"/>
+          <w:color w:val="333333"/>
+          <w:sz w:val="15"/>
+          <w:szCs w:val="15"/>
+        </w:rPr>
+        <w:t>}</w:t>
       </w:r>
       <w:r>
         <w:rPr>
@@ -9771,6 +10317,7 @@
         </w:rPr>
         <w:t>else</w:t>
       </w:r>
+      <w:proofErr w:type="gramEnd"/>
       <w:r>
         <w:rPr>
           <w:rFonts w:ascii="Courier New" w:eastAsia="Times New Roman" w:hAnsi="Courier New" w:cs="Courier New"/>
@@ -9817,8 +10364,19 @@
           <w:sz w:val="15"/>
           <w:szCs w:val="15"/>
         </w:rPr>
-        <w:t xml:space="preserve">                printf(</w:t>
-      </w:r>
+        <w:t xml:space="preserve">                </w:t>
+      </w:r>
+      <w:proofErr w:type="gramStart"/>
+      <w:r>
+        <w:rPr>
+          <w:rFonts w:ascii="Courier New" w:eastAsia="Times New Roman" w:hAnsi="Courier New" w:cs="Courier New"/>
+          <w:color w:val="333333"/>
+          <w:sz w:val="15"/>
+          <w:szCs w:val="15"/>
+        </w:rPr>
+        <w:t>printf(</w:t>
+      </w:r>
+      <w:proofErr w:type="gramEnd"/>
       <w:r>
         <w:rPr>
           <w:rFonts w:ascii="Courier New" w:eastAsia="Times New Roman" w:hAnsi="Courier New" w:cs="Courier New"/>
@@ -10329,7 +10887,15 @@
         <w:t>y</w:t>
       </w:r>
       <w:r>
-        <w:t>_map() then maps</w:t>
+        <w:t>_</w:t>
+      </w:r>
+      <w:proofErr w:type="gramStart"/>
+      <w:r>
+        <w:t>map(</w:t>
+      </w:r>
+      <w:proofErr w:type="gramEnd"/>
+      <w:r>
+        <w:t>) then maps</w:t>
       </w:r>
       <w:r>
         <w:t xml:space="preserve"> one piece of memory into user space (e.g., buffer) and puts some data inside</w:t>
@@ -10442,7 +11008,46 @@
         <w:jc w:val="both"/>
       </w:pPr>
       <w:r>
-        <w:t xml:space="preserve">Create one folder and put your modification (file diff1.txt, diff2.txt, …) into this folder. Please use diff command to highlight your modification: </w:t>
+        <w:t xml:space="preserve">Create one folder and put </w:t>
+      </w:r>
+      <w:r>
+        <w:rPr>
+          <w:b/>
+          <w:bCs/>
+          <w:i/>
+          <w:iCs/>
+          <w:color w:val="FF0000"/>
+          <w:u w:val="single"/>
+        </w:rPr>
+        <w:t>your modification (file diff1.txt, diff2.txt, …)</w:t>
+      </w:r>
+      <w:r>
+        <w:rPr>
+          <w:color w:val="FF0000"/>
+        </w:rPr>
+        <w:t xml:space="preserve"> </w:t>
+      </w:r>
+      <w:r>
+        <w:t>and t</w:t>
+      </w:r>
+      <w:bookmarkStart w:id="0" w:name="_GoBack"/>
+      <w:r>
+        <w:rPr>
+          <w:b/>
+          <w:bCs/>
+          <w:i/>
+          <w:iCs/>
+          <w:color w:val="FF0000"/>
+          <w:u w:val="single"/>
+        </w:rPr>
+        <w:t>he screenshot of output</w:t>
+      </w:r>
+      <w:bookmarkEnd w:id="0"/>
+      <w:r>
+        <w:t xml:space="preserve"> </w:t>
+      </w:r>
+      <w:r>
+        <w:t xml:space="preserve">into this folder. Please use diff command to highlight your modification: </w:t>
       </w:r>
     </w:p>
     <w:p>
@@ -10454,7 +11059,21 @@
         <w:rPr>
           <w:color w:val="4472C4" w:themeColor="accent1"/>
         </w:rPr>
-        <w:t>$ diff  -u   original_file.c   modified_file.c. &gt; diff.txt</w:t>
+        <w:t xml:space="preserve">$ </w:t>
+      </w:r>
+      <w:proofErr w:type="gramStart"/>
+      <w:r>
+        <w:rPr>
+          <w:color w:val="4472C4" w:themeColor="accent1"/>
+        </w:rPr>
+        <w:t>diff  -</w:t>
+      </w:r>
+      <w:proofErr w:type="gramEnd"/>
+      <w:r>
+        <w:rPr>
+          <w:color w:val="4472C4" w:themeColor="accent1"/>
+        </w:rPr>
+        <w:t>u   original_file.c   modified_file.c. &gt; diff.txt</w:t>
       </w:r>
     </w:p>
     <w:p>
@@ -10472,12 +11091,20 @@
       <w:bookmarkStart w:id="1" w:name="OLE_LINK3"/>
       <w:bookmarkStart w:id="2" w:name="OLE_LINK4"/>
       <w:r>
-        <w:t>CS3502_</w:t>
+        <w:t>CS3502</w:t>
+      </w:r>
+      <w:proofErr w:type="gramStart"/>
+      <w:r>
+        <w:t>_</w:t>
       </w:r>
       <w:bookmarkEnd w:id="1"/>
       <w:bookmarkEnd w:id="2"/>
       <w:r>
-        <w:t xml:space="preserve">[your D2L user name], e.g., </w:t>
+        <w:t>[</w:t>
+      </w:r>
+      <w:proofErr w:type="gramEnd"/>
+      <w:r>
+        <w:t xml:space="preserve">your D2L user name], e.g., </w:t>
       </w:r>
       <w:r>
         <w:rPr>

--- a/teaching/2019Fall/3502/Project/project4.docx
+++ b/teaching/2019Fall/3502/Project/project4.docx
@@ -43,7 +43,17 @@
           <w:sz w:val="34"/>
           <w:szCs w:val="34"/>
         </w:rPr>
-        <w:t xml:space="preserve">CSE 3502 Operating Systems - Fall 2019 </w:t>
+        <w:t xml:space="preserve">CSE 3502 Operating Systems - </w:t>
+      </w:r>
+      <w:r>
+        <w:rPr>
+          <w:rFonts w:asciiTheme="minorHAnsi" w:hAnsiTheme="minorHAnsi" w:cstheme="minorHAnsi"/>
+          <w:b/>
+          <w:bCs/>
+          <w:sz w:val="34"/>
+          <w:szCs w:val="34"/>
+        </w:rPr>
+        <w:t>Spring 2020</w:t>
       </w:r>
     </w:p>
     <w:p>
@@ -540,26 +550,7 @@
           <w:szCs w:val="15"/>
         </w:rPr>
         <w:tab/>
-      </w:r>
-      <w:proofErr w:type="gramStart"/>
-      <w:r>
-        <w:rPr>
-          <w:rFonts w:ascii="Courier New" w:eastAsia="Times New Roman" w:hAnsi="Courier New" w:cs="Courier New"/>
-          <w:color w:val="333333"/>
-          <w:sz w:val="15"/>
-          <w:szCs w:val="15"/>
-        </w:rPr>
-        <w:t>printk(</w:t>
-      </w:r>
-      <w:proofErr w:type="gramEnd"/>
-      <w:r>
-        <w:rPr>
-          <w:rFonts w:ascii="Courier New" w:eastAsia="Times New Roman" w:hAnsi="Courier New" w:cs="Courier New"/>
-          <w:color w:val="333333"/>
-          <w:sz w:val="15"/>
-          <w:szCs w:val="15"/>
-        </w:rPr>
-        <w:t xml:space="preserve">KERN_INFO </w:t>
+        <w:t xml:space="preserve">printk(KERN_INFO </w:t>
       </w:r>
       <w:r>
         <w:rPr>
@@ -908,26 +899,7 @@
           <w:szCs w:val="15"/>
         </w:rPr>
         <w:tab/>
-      </w:r>
-      <w:proofErr w:type="gramStart"/>
-      <w:r>
-        <w:rPr>
-          <w:rFonts w:ascii="Courier New" w:eastAsia="Times New Roman" w:hAnsi="Courier New" w:cs="Courier New"/>
-          <w:color w:val="333333"/>
-          <w:sz w:val="15"/>
-          <w:szCs w:val="15"/>
-        </w:rPr>
-        <w:t>printk(</w:t>
-      </w:r>
-      <w:proofErr w:type="gramEnd"/>
-      <w:r>
-        <w:rPr>
-          <w:rFonts w:ascii="Courier New" w:eastAsia="Times New Roman" w:hAnsi="Courier New" w:cs="Courier New"/>
-          <w:color w:val="333333"/>
-          <w:sz w:val="15"/>
-          <w:szCs w:val="15"/>
-        </w:rPr>
-        <w:t xml:space="preserve">KERN_INFO </w:t>
+        <w:t xml:space="preserve">printk(KERN_INFO </w:t>
       </w:r>
       <w:r>
         <w:rPr>
@@ -1212,19 +1184,8 @@
           <w:i/>
           <w:iCs/>
         </w:rPr>
-        <w:t>new_</w:t>
-      </w:r>
-      <w:proofErr w:type="gramStart"/>
-      <w:r>
-        <w:rPr>
-          <w:b/>
-          <w:bCs/>
-          <w:i/>
-          <w:iCs/>
-        </w:rPr>
-        <w:t>module.o</w:t>
-      </w:r>
-      <w:proofErr w:type="gramEnd"/>
+        <w:t>new_module.o</w:t>
+      </w:r>
       <w:r>
         <w:t xml:space="preserve"> is the output after compiling.</w:t>
       </w:r>
@@ -1256,19 +1217,8 @@
           <w:sz w:val="15"/>
           <w:szCs w:val="15"/>
         </w:rPr>
-        <w:t>obj-m += new_</w:t>
-      </w:r>
-      <w:proofErr w:type="gramStart"/>
-      <w:r>
-        <w:rPr>
-          <w:rFonts w:ascii="Courier New" w:eastAsia="Times New Roman" w:hAnsi="Courier New" w:cs="Courier New"/>
-          <w:color w:val="557799"/>
-          <w:sz w:val="15"/>
-          <w:szCs w:val="15"/>
-        </w:rPr>
-        <w:t>module.o</w:t>
-      </w:r>
-      <w:proofErr w:type="gramEnd"/>
+        <w:t>obj-m += new_module.o</w:t>
+      </w:r>
     </w:p>
     <w:p>
       <w:pPr>
@@ -1443,16 +1393,8 @@
         <w:rPr>
           <w:color w:val="4472C4" w:themeColor="accent1"/>
         </w:rPr>
-        <w:t>insmod new_</w:t>
-      </w:r>
-      <w:proofErr w:type="gramStart"/>
-      <w:r>
-        <w:rPr>
-          <w:color w:val="4472C4" w:themeColor="accent1"/>
-        </w:rPr>
-        <w:t>module.ko</w:t>
-      </w:r>
-      <w:proofErr w:type="gramEnd"/>
+        <w:t>insmod new_module.ko</w:t>
+      </w:r>
     </w:p>
     <w:p>
       <w:pPr>
@@ -2173,7 +2115,6 @@
         </w:rPr>
         <w:t xml:space="preserve"> </w:t>
       </w:r>
-      <w:proofErr w:type="gramStart"/>
       <w:r>
         <w:rPr>
           <w:rFonts w:ascii="Courier New" w:eastAsia="Times New Roman" w:hAnsi="Courier New" w:cs="Courier New"/>
@@ -2185,7 +2126,6 @@
         </w:rPr>
         <w:t>struct</w:t>
       </w:r>
-      <w:proofErr w:type="gramEnd"/>
       <w:r>
         <w:rPr>
           <w:rFonts w:ascii="Courier New" w:eastAsia="Times New Roman" w:hAnsi="Courier New" w:cs="Courier New"/>
@@ -2314,9 +2254,392 @@
           <w:sz w:val="15"/>
           <w:szCs w:val="15"/>
         </w:rPr>
-        <w:t>read_</w:t>
-      </w:r>
-      <w:proofErr w:type="gramStart"/>
+        <w:t>read_proc</w:t>
+      </w:r>
+      <w:r>
+        <w:rPr>
+          <w:rFonts w:ascii="Courier New" w:eastAsia="Times New Roman" w:hAnsi="Courier New" w:cs="Courier New"/>
+          <w:color w:val="333333"/>
+          <w:sz w:val="15"/>
+          <w:szCs w:val="15"/>
+        </w:rPr>
+        <w:t>(</w:t>
+      </w:r>
+      <w:r>
+        <w:rPr>
+          <w:rFonts w:ascii="Courier New" w:eastAsia="Times New Roman" w:hAnsi="Courier New" w:cs="Courier New"/>
+          <w:b/>
+          <w:bCs/>
+          <w:color w:val="008800"/>
+          <w:sz w:val="15"/>
+          <w:szCs w:val="15"/>
+        </w:rPr>
+        <w:t>struct</w:t>
+      </w:r>
+      <w:r>
+        <w:rPr>
+          <w:rFonts w:ascii="Courier New" w:eastAsia="Times New Roman" w:hAnsi="Courier New" w:cs="Courier New"/>
+          <w:color w:val="333333"/>
+          <w:sz w:val="15"/>
+          <w:szCs w:val="15"/>
+        </w:rPr>
+        <w:t xml:space="preserve"> file *f, </w:t>
+      </w:r>
+      <w:r>
+        <w:rPr>
+          <w:rFonts w:ascii="Courier New" w:eastAsia="Times New Roman" w:hAnsi="Courier New" w:cs="Courier New"/>
+          <w:b/>
+          <w:bCs/>
+          <w:color w:val="333399"/>
+          <w:sz w:val="15"/>
+          <w:szCs w:val="15"/>
+        </w:rPr>
+        <w:t>char</w:t>
+      </w:r>
+      <w:r>
+        <w:rPr>
+          <w:rFonts w:ascii="Courier New" w:eastAsia="Times New Roman" w:hAnsi="Courier New" w:cs="Courier New"/>
+          <w:color w:val="333333"/>
+          <w:sz w:val="15"/>
+          <w:szCs w:val="15"/>
+        </w:rPr>
+        <w:t xml:space="preserve"> *user_buf, </w:t>
+      </w:r>
+      <w:r>
+        <w:rPr>
+          <w:rFonts w:ascii="Courier New" w:eastAsia="Times New Roman" w:hAnsi="Courier New" w:cs="Courier New"/>
+          <w:b/>
+          <w:bCs/>
+          <w:color w:val="333399"/>
+          <w:sz w:val="15"/>
+          <w:szCs w:val="15"/>
+        </w:rPr>
+        <w:t>size_t</w:t>
+      </w:r>
+      <w:r>
+        <w:rPr>
+          <w:rFonts w:ascii="Courier New" w:eastAsia="Times New Roman" w:hAnsi="Courier New" w:cs="Courier New"/>
+          <w:color w:val="333333"/>
+          <w:sz w:val="15"/>
+          <w:szCs w:val="15"/>
+        </w:rPr>
+        <w:t xml:space="preserve"> count, </w:t>
+      </w:r>
+      <w:r>
+        <w:rPr>
+          <w:rFonts w:ascii="Courier New" w:eastAsia="Times New Roman" w:hAnsi="Courier New" w:cs="Courier New"/>
+          <w:b/>
+          <w:bCs/>
+          <w:color w:val="333399"/>
+          <w:sz w:val="15"/>
+          <w:szCs w:val="15"/>
+        </w:rPr>
+        <w:t>loff_t</w:t>
+      </w:r>
+      <w:r>
+        <w:rPr>
+          <w:rFonts w:ascii="Courier New" w:eastAsia="Times New Roman" w:hAnsi="Courier New" w:cs="Courier New"/>
+          <w:color w:val="333333"/>
+          <w:sz w:val="15"/>
+          <w:szCs w:val="15"/>
+        </w:rPr>
+        <w:t xml:space="preserve"> *off )</w:t>
+      </w:r>
+    </w:p>
+    <w:p>
+      <w:pPr>
+        <w:tabs>
+          <w:tab w:val="left" w:pos="916"/>
+          <w:tab w:val="left" w:pos="1832"/>
+          <w:tab w:val="left" w:pos="2748"/>
+          <w:tab w:val="left" w:pos="3664"/>
+          <w:tab w:val="left" w:pos="4580"/>
+          <w:tab w:val="left" w:pos="5496"/>
+          <w:tab w:val="left" w:pos="6412"/>
+          <w:tab w:val="left" w:pos="7328"/>
+          <w:tab w:val="left" w:pos="8244"/>
+          <w:tab w:val="left" w:pos="9160"/>
+          <w:tab w:val="left" w:pos="10076"/>
+          <w:tab w:val="left" w:pos="10992"/>
+          <w:tab w:val="left" w:pos="11908"/>
+          <w:tab w:val="left" w:pos="12824"/>
+          <w:tab w:val="left" w:pos="13740"/>
+          <w:tab w:val="left" w:pos="14656"/>
+        </w:tabs>
+        <w:spacing w:line="20" w:lineRule="atLeast"/>
+        <w:ind w:left="360"/>
+        <w:rPr>
+          <w:rFonts w:ascii="Courier New" w:eastAsia="Times New Roman" w:hAnsi="Courier New" w:cs="Courier New"/>
+          <w:color w:val="333333"/>
+          <w:sz w:val="15"/>
+          <w:szCs w:val="15"/>
+        </w:rPr>
+      </w:pPr>
+      <w:r>
+        <w:rPr>
+          <w:rFonts w:ascii="Courier New" w:eastAsia="Times New Roman" w:hAnsi="Courier New" w:cs="Courier New"/>
+          <w:color w:val="333333"/>
+          <w:sz w:val="15"/>
+          <w:szCs w:val="15"/>
+        </w:rPr>
+        <w:t>{</w:t>
+      </w:r>
+    </w:p>
+    <w:p>
+      <w:pPr>
+        <w:tabs>
+          <w:tab w:val="left" w:pos="916"/>
+          <w:tab w:val="left" w:pos="1832"/>
+          <w:tab w:val="left" w:pos="2748"/>
+          <w:tab w:val="left" w:pos="3664"/>
+          <w:tab w:val="left" w:pos="4580"/>
+          <w:tab w:val="left" w:pos="5496"/>
+          <w:tab w:val="left" w:pos="6412"/>
+          <w:tab w:val="left" w:pos="7328"/>
+          <w:tab w:val="left" w:pos="8244"/>
+          <w:tab w:val="left" w:pos="9160"/>
+          <w:tab w:val="left" w:pos="10076"/>
+          <w:tab w:val="left" w:pos="10992"/>
+          <w:tab w:val="left" w:pos="11908"/>
+          <w:tab w:val="left" w:pos="12824"/>
+          <w:tab w:val="left" w:pos="13740"/>
+          <w:tab w:val="left" w:pos="14656"/>
+        </w:tabs>
+        <w:spacing w:line="20" w:lineRule="atLeast"/>
+        <w:ind w:left="360"/>
+        <w:rPr>
+          <w:rFonts w:ascii="Courier New" w:eastAsia="Times New Roman" w:hAnsi="Courier New" w:cs="Courier New"/>
+          <w:color w:val="333333"/>
+          <w:sz w:val="15"/>
+          <w:szCs w:val="15"/>
+        </w:rPr>
+      </w:pPr>
+      <w:r>
+        <w:rPr>
+          <w:rFonts w:ascii="Courier New" w:eastAsia="Times New Roman" w:hAnsi="Courier New" w:cs="Courier New"/>
+          <w:color w:val="333333"/>
+          <w:sz w:val="15"/>
+          <w:szCs w:val="15"/>
+        </w:rPr>
+        <w:tab/>
+      </w:r>
+      <w:r>
+        <w:rPr>
+          <w:rFonts w:ascii="Courier New" w:eastAsia="Times New Roman" w:hAnsi="Courier New" w:cs="Courier New"/>
+          <w:color w:val="888888"/>
+          <w:sz w:val="15"/>
+          <w:szCs w:val="15"/>
+        </w:rPr>
+        <w:t>//output the content of info to user's buffer pointed by page</w:t>
+      </w:r>
+    </w:p>
+    <w:p>
+      <w:pPr>
+        <w:tabs>
+          <w:tab w:val="left" w:pos="916"/>
+          <w:tab w:val="left" w:pos="1832"/>
+          <w:tab w:val="left" w:pos="2748"/>
+          <w:tab w:val="left" w:pos="3664"/>
+          <w:tab w:val="left" w:pos="4580"/>
+          <w:tab w:val="left" w:pos="5496"/>
+          <w:tab w:val="left" w:pos="6412"/>
+          <w:tab w:val="left" w:pos="7328"/>
+          <w:tab w:val="left" w:pos="8244"/>
+          <w:tab w:val="left" w:pos="9160"/>
+          <w:tab w:val="left" w:pos="10076"/>
+          <w:tab w:val="left" w:pos="10992"/>
+          <w:tab w:val="left" w:pos="11908"/>
+          <w:tab w:val="left" w:pos="12824"/>
+          <w:tab w:val="left" w:pos="13740"/>
+          <w:tab w:val="left" w:pos="14656"/>
+        </w:tabs>
+        <w:spacing w:line="20" w:lineRule="atLeast"/>
+        <w:ind w:left="360"/>
+        <w:rPr>
+          <w:rFonts w:ascii="Courier New" w:eastAsia="Times New Roman" w:hAnsi="Courier New" w:cs="Courier New"/>
+          <w:color w:val="333333"/>
+          <w:sz w:val="15"/>
+          <w:szCs w:val="15"/>
+        </w:rPr>
+      </w:pPr>
+      <w:r>
+        <w:rPr>
+          <w:rFonts w:ascii="Courier New" w:eastAsia="Times New Roman" w:hAnsi="Courier New" w:cs="Courier New"/>
+          <w:color w:val="333333"/>
+          <w:sz w:val="15"/>
+          <w:szCs w:val="15"/>
+        </w:rPr>
+        <w:tab/>
+      </w:r>
+      <w:r>
+        <w:rPr>
+          <w:rFonts w:ascii="Courier New" w:eastAsia="Times New Roman" w:hAnsi="Courier New" w:cs="Courier New"/>
+          <w:b/>
+          <w:bCs/>
+          <w:color w:val="008800"/>
+          <w:sz w:val="15"/>
+          <w:szCs w:val="15"/>
+        </w:rPr>
+        <w:t>return</w:t>
+      </w:r>
+      <w:r>
+        <w:rPr>
+          <w:rFonts w:ascii="Courier New" w:eastAsia="Times New Roman" w:hAnsi="Courier New" w:cs="Courier New"/>
+          <w:color w:val="333333"/>
+          <w:sz w:val="15"/>
+          <w:szCs w:val="15"/>
+        </w:rPr>
+        <w:t xml:space="preserve"> count;</w:t>
+      </w:r>
+    </w:p>
+    <w:p>
+      <w:pPr>
+        <w:tabs>
+          <w:tab w:val="left" w:pos="916"/>
+          <w:tab w:val="left" w:pos="1832"/>
+          <w:tab w:val="left" w:pos="2748"/>
+          <w:tab w:val="left" w:pos="3664"/>
+          <w:tab w:val="left" w:pos="4580"/>
+          <w:tab w:val="left" w:pos="5496"/>
+          <w:tab w:val="left" w:pos="6412"/>
+          <w:tab w:val="left" w:pos="7328"/>
+          <w:tab w:val="left" w:pos="8244"/>
+          <w:tab w:val="left" w:pos="9160"/>
+          <w:tab w:val="left" w:pos="10076"/>
+          <w:tab w:val="left" w:pos="10992"/>
+          <w:tab w:val="left" w:pos="11908"/>
+          <w:tab w:val="left" w:pos="12824"/>
+          <w:tab w:val="left" w:pos="13740"/>
+          <w:tab w:val="left" w:pos="14656"/>
+        </w:tabs>
+        <w:spacing w:line="20" w:lineRule="atLeast"/>
+        <w:ind w:left="360"/>
+        <w:rPr>
+          <w:rFonts w:ascii="Courier New" w:eastAsia="Times New Roman" w:hAnsi="Courier New" w:cs="Courier New"/>
+          <w:color w:val="333333"/>
+          <w:sz w:val="15"/>
+          <w:szCs w:val="15"/>
+        </w:rPr>
+      </w:pPr>
+      <w:r>
+        <w:rPr>
+          <w:rFonts w:ascii="Courier New" w:eastAsia="Times New Roman" w:hAnsi="Courier New" w:cs="Courier New"/>
+          <w:color w:val="333333"/>
+          <w:sz w:val="15"/>
+          <w:szCs w:val="15"/>
+        </w:rPr>
+        <w:t>}</w:t>
+      </w:r>
+    </w:p>
+    <w:p>
+      <w:pPr>
+        <w:tabs>
+          <w:tab w:val="left" w:pos="916"/>
+          <w:tab w:val="left" w:pos="1832"/>
+          <w:tab w:val="left" w:pos="2748"/>
+          <w:tab w:val="left" w:pos="3664"/>
+          <w:tab w:val="left" w:pos="4580"/>
+          <w:tab w:val="left" w:pos="5496"/>
+          <w:tab w:val="left" w:pos="6412"/>
+          <w:tab w:val="left" w:pos="7328"/>
+          <w:tab w:val="left" w:pos="8244"/>
+          <w:tab w:val="left" w:pos="9160"/>
+          <w:tab w:val="left" w:pos="10076"/>
+          <w:tab w:val="left" w:pos="10992"/>
+          <w:tab w:val="left" w:pos="11908"/>
+          <w:tab w:val="left" w:pos="12824"/>
+          <w:tab w:val="left" w:pos="13740"/>
+          <w:tab w:val="left" w:pos="14656"/>
+        </w:tabs>
+        <w:spacing w:line="20" w:lineRule="atLeast"/>
+        <w:ind w:left="360"/>
+        <w:rPr>
+          <w:rFonts w:ascii="Courier New" w:eastAsia="Times New Roman" w:hAnsi="Courier New" w:cs="Courier New"/>
+          <w:color w:val="333333"/>
+          <w:sz w:val="15"/>
+          <w:szCs w:val="15"/>
+        </w:rPr>
+      </w:pPr>
+    </w:p>
+    <w:p>
+      <w:pPr>
+        <w:tabs>
+          <w:tab w:val="left" w:pos="916"/>
+          <w:tab w:val="left" w:pos="1832"/>
+          <w:tab w:val="left" w:pos="2748"/>
+          <w:tab w:val="left" w:pos="3664"/>
+          <w:tab w:val="left" w:pos="4580"/>
+          <w:tab w:val="left" w:pos="5496"/>
+          <w:tab w:val="left" w:pos="6412"/>
+          <w:tab w:val="left" w:pos="7328"/>
+          <w:tab w:val="left" w:pos="8244"/>
+          <w:tab w:val="left" w:pos="9160"/>
+          <w:tab w:val="left" w:pos="10076"/>
+          <w:tab w:val="left" w:pos="10992"/>
+          <w:tab w:val="left" w:pos="11908"/>
+          <w:tab w:val="left" w:pos="12824"/>
+          <w:tab w:val="left" w:pos="13740"/>
+          <w:tab w:val="left" w:pos="14656"/>
+        </w:tabs>
+        <w:spacing w:line="20" w:lineRule="atLeast"/>
+        <w:ind w:left="360"/>
+        <w:rPr>
+          <w:rFonts w:ascii="Courier New" w:eastAsia="Times New Roman" w:hAnsi="Courier New" w:cs="Courier New"/>
+          <w:color w:val="333333"/>
+          <w:sz w:val="15"/>
+          <w:szCs w:val="15"/>
+        </w:rPr>
+      </w:pPr>
+    </w:p>
+    <w:p>
+      <w:pPr>
+        <w:tabs>
+          <w:tab w:val="left" w:pos="916"/>
+          <w:tab w:val="left" w:pos="1832"/>
+          <w:tab w:val="left" w:pos="2748"/>
+          <w:tab w:val="left" w:pos="3664"/>
+          <w:tab w:val="left" w:pos="4580"/>
+          <w:tab w:val="left" w:pos="5496"/>
+          <w:tab w:val="left" w:pos="6412"/>
+          <w:tab w:val="left" w:pos="7328"/>
+          <w:tab w:val="left" w:pos="8244"/>
+          <w:tab w:val="left" w:pos="9160"/>
+          <w:tab w:val="left" w:pos="10076"/>
+          <w:tab w:val="left" w:pos="10992"/>
+          <w:tab w:val="left" w:pos="11908"/>
+          <w:tab w:val="left" w:pos="12824"/>
+          <w:tab w:val="left" w:pos="13740"/>
+          <w:tab w:val="left" w:pos="14656"/>
+        </w:tabs>
+        <w:spacing w:line="20" w:lineRule="atLeast"/>
+        <w:ind w:left="360"/>
+        <w:rPr>
+          <w:rFonts w:ascii="Courier New" w:eastAsia="Times New Roman" w:hAnsi="Courier New" w:cs="Courier New"/>
+          <w:color w:val="333333"/>
+          <w:sz w:val="15"/>
+          <w:szCs w:val="15"/>
+        </w:rPr>
+      </w:pPr>
+      <w:r>
+        <w:rPr>
+          <w:rFonts w:ascii="Courier New" w:eastAsia="Times New Roman" w:hAnsi="Courier New" w:cs="Courier New"/>
+          <w:b/>
+          <w:bCs/>
+          <w:color w:val="333399"/>
+          <w:sz w:val="15"/>
+          <w:szCs w:val="15"/>
+        </w:rPr>
+        <w:t>ssize_t</w:t>
+      </w:r>
+      <w:r>
+        <w:rPr>
+          <w:rFonts w:ascii="Courier New" w:eastAsia="Times New Roman" w:hAnsi="Courier New" w:cs="Courier New"/>
+          <w:color w:val="333333"/>
+          <w:sz w:val="15"/>
+          <w:szCs w:val="15"/>
+        </w:rPr>
+        <w:t xml:space="preserve"> </w:t>
+      </w:r>
       <w:r>
         <w:rPr>
           <w:rFonts w:ascii="Courier New" w:eastAsia="Times New Roman" w:hAnsi="Courier New" w:cs="Courier New"/>
@@ -2326,7 +2649,7 @@
           <w:sz w:val="15"/>
           <w:szCs w:val="15"/>
         </w:rPr>
-        <w:t>proc</w:t>
+        <w:t>write_proc</w:t>
       </w:r>
       <w:r>
         <w:rPr>
@@ -2337,7 +2660,6 @@
         </w:rPr>
         <w:t>(</w:t>
       </w:r>
-      <w:proofErr w:type="gramEnd"/>
       <w:r>
         <w:rPr>
           <w:rFonts w:ascii="Courier New" w:eastAsia="Times New Roman" w:hAnsi="Courier New" w:cs="Courier New"/>
@@ -2363,6 +2685,26 @@
           <w:rFonts w:ascii="Courier New" w:eastAsia="Times New Roman" w:hAnsi="Courier New" w:cs="Courier New"/>
           <w:b/>
           <w:bCs/>
+          <w:color w:val="008800"/>
+          <w:sz w:val="15"/>
+          <w:szCs w:val="15"/>
+        </w:rPr>
+        <w:t>const</w:t>
+      </w:r>
+      <w:r>
+        <w:rPr>
+          <w:rFonts w:ascii="Courier New" w:eastAsia="Times New Roman" w:hAnsi="Courier New" w:cs="Courier New"/>
+          <w:color w:val="333333"/>
+          <w:sz w:val="15"/>
+          <w:szCs w:val="15"/>
+        </w:rPr>
+        <w:t xml:space="preserve"> </w:t>
+      </w:r>
+      <w:r>
+        <w:rPr>
+          <w:rFonts w:ascii="Courier New" w:eastAsia="Times New Roman" w:hAnsi="Courier New" w:cs="Courier New"/>
+          <w:b/>
+          <w:bCs/>
           <w:color w:val="333399"/>
           <w:sz w:val="15"/>
           <w:szCs w:val="15"/>
@@ -2416,7 +2758,7 @@
           <w:sz w:val="15"/>
           <w:szCs w:val="15"/>
         </w:rPr>
-        <w:t xml:space="preserve"> *off )</w:t>
+        <w:t xml:space="preserve"> *off)</w:t>
       </w:r>
     </w:p>
     <w:p>
@@ -2503,7 +2845,7 @@
           <w:sz w:val="15"/>
           <w:szCs w:val="15"/>
         </w:rPr>
-        <w:t>//output the content of info to user's buffer pointed by page</w:t>
+        <w:t>//copy the written data from user space and save it in info</w:t>
       </w:r>
     </w:p>
     <w:p>
@@ -2698,11 +3040,278 @@
           <w:rFonts w:ascii="Courier New" w:eastAsia="Times New Roman" w:hAnsi="Courier New" w:cs="Courier New"/>
           <w:b/>
           <w:bCs/>
+          <w:color w:val="008800"/>
+          <w:sz w:val="15"/>
+          <w:szCs w:val="15"/>
+        </w:rPr>
+        <w:t>struct</w:t>
+      </w:r>
+      <w:r>
+        <w:rPr>
+          <w:rFonts w:ascii="Courier New" w:eastAsia="Times New Roman" w:hAnsi="Courier New" w:cs="Courier New"/>
+          <w:color w:val="333333"/>
+          <w:sz w:val="15"/>
+          <w:szCs w:val="15"/>
+        </w:rPr>
+        <w:t xml:space="preserve"> file_operations proc_fops = {</w:t>
+      </w:r>
+    </w:p>
+    <w:p>
+      <w:pPr>
+        <w:tabs>
+          <w:tab w:val="left" w:pos="916"/>
+          <w:tab w:val="left" w:pos="1832"/>
+          <w:tab w:val="left" w:pos="2748"/>
+          <w:tab w:val="left" w:pos="3664"/>
+          <w:tab w:val="left" w:pos="4580"/>
+          <w:tab w:val="left" w:pos="5496"/>
+          <w:tab w:val="left" w:pos="6412"/>
+          <w:tab w:val="left" w:pos="7328"/>
+          <w:tab w:val="left" w:pos="8244"/>
+          <w:tab w:val="left" w:pos="9160"/>
+          <w:tab w:val="left" w:pos="10076"/>
+          <w:tab w:val="left" w:pos="10992"/>
+          <w:tab w:val="left" w:pos="11908"/>
+          <w:tab w:val="left" w:pos="12824"/>
+          <w:tab w:val="left" w:pos="13740"/>
+          <w:tab w:val="left" w:pos="14656"/>
+        </w:tabs>
+        <w:spacing w:line="20" w:lineRule="atLeast"/>
+        <w:ind w:left="360"/>
+        <w:rPr>
+          <w:rFonts w:ascii="Courier New" w:eastAsia="Times New Roman" w:hAnsi="Courier New" w:cs="Courier New"/>
+          <w:color w:val="333333"/>
+          <w:sz w:val="15"/>
+          <w:szCs w:val="15"/>
+        </w:rPr>
+      </w:pPr>
+      <w:r>
+        <w:rPr>
+          <w:rFonts w:ascii="Courier New" w:eastAsia="Times New Roman" w:hAnsi="Courier New" w:cs="Courier New"/>
+          <w:color w:val="333333"/>
+          <w:sz w:val="15"/>
+          <w:szCs w:val="15"/>
+        </w:rPr>
+        <w:tab/>
+      </w:r>
+      <w:r>
+        <w:rPr>
+          <w:rFonts w:ascii="Courier New" w:eastAsia="Times New Roman" w:hAnsi="Courier New" w:cs="Courier New"/>
+          <w:b/>
+          <w:bCs/>
+          <w:color w:val="997700"/>
+          <w:sz w:val="15"/>
+          <w:szCs w:val="15"/>
+        </w:rPr>
+        <w:t>read:</w:t>
+      </w:r>
+      <w:r>
+        <w:rPr>
+          <w:rFonts w:ascii="Courier New" w:eastAsia="Times New Roman" w:hAnsi="Courier New" w:cs="Courier New"/>
+          <w:color w:val="333333"/>
+          <w:sz w:val="15"/>
+          <w:szCs w:val="15"/>
+        </w:rPr>
+        <w:t xml:space="preserve"> read_proc,</w:t>
+      </w:r>
+    </w:p>
+    <w:p>
+      <w:pPr>
+        <w:tabs>
+          <w:tab w:val="left" w:pos="916"/>
+          <w:tab w:val="left" w:pos="1832"/>
+          <w:tab w:val="left" w:pos="2748"/>
+          <w:tab w:val="left" w:pos="3664"/>
+          <w:tab w:val="left" w:pos="4580"/>
+          <w:tab w:val="left" w:pos="5496"/>
+          <w:tab w:val="left" w:pos="6412"/>
+          <w:tab w:val="left" w:pos="7328"/>
+          <w:tab w:val="left" w:pos="8244"/>
+          <w:tab w:val="left" w:pos="9160"/>
+          <w:tab w:val="left" w:pos="10076"/>
+          <w:tab w:val="left" w:pos="10992"/>
+          <w:tab w:val="left" w:pos="11908"/>
+          <w:tab w:val="left" w:pos="12824"/>
+          <w:tab w:val="left" w:pos="13740"/>
+          <w:tab w:val="left" w:pos="14656"/>
+        </w:tabs>
+        <w:spacing w:line="20" w:lineRule="atLeast"/>
+        <w:ind w:left="360"/>
+        <w:rPr>
+          <w:rFonts w:ascii="Courier New" w:eastAsia="Times New Roman" w:hAnsi="Courier New" w:cs="Courier New"/>
+          <w:color w:val="333333"/>
+          <w:sz w:val="15"/>
+          <w:szCs w:val="15"/>
+        </w:rPr>
+      </w:pPr>
+      <w:r>
+        <w:rPr>
+          <w:rFonts w:ascii="Courier New" w:eastAsia="Times New Roman" w:hAnsi="Courier New" w:cs="Courier New"/>
+          <w:color w:val="333333"/>
+          <w:sz w:val="15"/>
+          <w:szCs w:val="15"/>
+        </w:rPr>
+        <w:tab/>
+      </w:r>
+      <w:r>
+        <w:rPr>
+          <w:rFonts w:ascii="Courier New" w:eastAsia="Times New Roman" w:hAnsi="Courier New" w:cs="Courier New"/>
+          <w:b/>
+          <w:bCs/>
+          <w:color w:val="997700"/>
+          <w:sz w:val="15"/>
+          <w:szCs w:val="15"/>
+        </w:rPr>
+        <w:t>write:</w:t>
+      </w:r>
+      <w:r>
+        <w:rPr>
+          <w:rFonts w:ascii="Courier New" w:eastAsia="Times New Roman" w:hAnsi="Courier New" w:cs="Courier New"/>
+          <w:color w:val="333333"/>
+          <w:sz w:val="15"/>
+          <w:szCs w:val="15"/>
+        </w:rPr>
+        <w:t xml:space="preserve"> write_proc</w:t>
+      </w:r>
+    </w:p>
+    <w:p>
+      <w:pPr>
+        <w:tabs>
+          <w:tab w:val="left" w:pos="916"/>
+          <w:tab w:val="left" w:pos="1832"/>
+          <w:tab w:val="left" w:pos="2748"/>
+          <w:tab w:val="left" w:pos="3664"/>
+          <w:tab w:val="left" w:pos="4580"/>
+          <w:tab w:val="left" w:pos="5496"/>
+          <w:tab w:val="left" w:pos="6412"/>
+          <w:tab w:val="left" w:pos="7328"/>
+          <w:tab w:val="left" w:pos="8244"/>
+          <w:tab w:val="left" w:pos="9160"/>
+          <w:tab w:val="left" w:pos="10076"/>
+          <w:tab w:val="left" w:pos="10992"/>
+          <w:tab w:val="left" w:pos="11908"/>
+          <w:tab w:val="left" w:pos="12824"/>
+          <w:tab w:val="left" w:pos="13740"/>
+          <w:tab w:val="left" w:pos="14656"/>
+        </w:tabs>
+        <w:spacing w:line="20" w:lineRule="atLeast"/>
+        <w:ind w:left="360"/>
+        <w:rPr>
+          <w:rFonts w:ascii="Courier New" w:eastAsia="Times New Roman" w:hAnsi="Courier New" w:cs="Courier New"/>
+          <w:color w:val="333333"/>
+          <w:sz w:val="15"/>
+          <w:szCs w:val="15"/>
+        </w:rPr>
+      </w:pPr>
+      <w:r>
+        <w:rPr>
+          <w:rFonts w:ascii="Courier New" w:eastAsia="Times New Roman" w:hAnsi="Courier New" w:cs="Courier New"/>
+          <w:color w:val="333333"/>
+          <w:sz w:val="15"/>
+          <w:szCs w:val="15"/>
+        </w:rPr>
+        <w:t>};</w:t>
+      </w:r>
+    </w:p>
+    <w:p>
+      <w:pPr>
+        <w:tabs>
+          <w:tab w:val="left" w:pos="916"/>
+          <w:tab w:val="left" w:pos="1832"/>
+          <w:tab w:val="left" w:pos="2748"/>
+          <w:tab w:val="left" w:pos="3664"/>
+          <w:tab w:val="left" w:pos="4580"/>
+          <w:tab w:val="left" w:pos="5496"/>
+          <w:tab w:val="left" w:pos="6412"/>
+          <w:tab w:val="left" w:pos="7328"/>
+          <w:tab w:val="left" w:pos="8244"/>
+          <w:tab w:val="left" w:pos="9160"/>
+          <w:tab w:val="left" w:pos="10076"/>
+          <w:tab w:val="left" w:pos="10992"/>
+          <w:tab w:val="left" w:pos="11908"/>
+          <w:tab w:val="left" w:pos="12824"/>
+          <w:tab w:val="left" w:pos="13740"/>
+          <w:tab w:val="left" w:pos="14656"/>
+        </w:tabs>
+        <w:spacing w:line="20" w:lineRule="atLeast"/>
+        <w:ind w:left="360"/>
+        <w:rPr>
+          <w:rFonts w:ascii="Courier New" w:eastAsia="Times New Roman" w:hAnsi="Courier New" w:cs="Courier New"/>
+          <w:color w:val="333333"/>
+          <w:sz w:val="15"/>
+          <w:szCs w:val="15"/>
+        </w:rPr>
+      </w:pPr>
+    </w:p>
+    <w:p>
+      <w:pPr>
+        <w:tabs>
+          <w:tab w:val="left" w:pos="916"/>
+          <w:tab w:val="left" w:pos="1832"/>
+          <w:tab w:val="left" w:pos="2748"/>
+          <w:tab w:val="left" w:pos="3664"/>
+          <w:tab w:val="left" w:pos="4580"/>
+          <w:tab w:val="left" w:pos="5496"/>
+          <w:tab w:val="left" w:pos="6412"/>
+          <w:tab w:val="left" w:pos="7328"/>
+          <w:tab w:val="left" w:pos="8244"/>
+          <w:tab w:val="left" w:pos="9160"/>
+          <w:tab w:val="left" w:pos="10076"/>
+          <w:tab w:val="left" w:pos="10992"/>
+          <w:tab w:val="left" w:pos="11908"/>
+          <w:tab w:val="left" w:pos="12824"/>
+          <w:tab w:val="left" w:pos="13740"/>
+          <w:tab w:val="left" w:pos="14656"/>
+        </w:tabs>
+        <w:spacing w:line="20" w:lineRule="atLeast"/>
+        <w:ind w:left="360"/>
+        <w:rPr>
+          <w:rFonts w:ascii="Courier New" w:eastAsia="Times New Roman" w:hAnsi="Courier New" w:cs="Courier New"/>
+          <w:color w:val="333333"/>
+          <w:sz w:val="15"/>
+          <w:szCs w:val="15"/>
+        </w:rPr>
+      </w:pPr>
+    </w:p>
+    <w:p>
+      <w:pPr>
+        <w:tabs>
+          <w:tab w:val="left" w:pos="916"/>
+          <w:tab w:val="left" w:pos="1832"/>
+          <w:tab w:val="left" w:pos="2748"/>
+          <w:tab w:val="left" w:pos="3664"/>
+          <w:tab w:val="left" w:pos="4580"/>
+          <w:tab w:val="left" w:pos="5496"/>
+          <w:tab w:val="left" w:pos="6412"/>
+          <w:tab w:val="left" w:pos="7328"/>
+          <w:tab w:val="left" w:pos="8244"/>
+          <w:tab w:val="left" w:pos="9160"/>
+          <w:tab w:val="left" w:pos="10076"/>
+          <w:tab w:val="left" w:pos="10992"/>
+          <w:tab w:val="left" w:pos="11908"/>
+          <w:tab w:val="left" w:pos="12824"/>
+          <w:tab w:val="left" w:pos="13740"/>
+          <w:tab w:val="left" w:pos="14656"/>
+        </w:tabs>
+        <w:spacing w:line="20" w:lineRule="atLeast"/>
+        <w:ind w:left="360"/>
+        <w:rPr>
+          <w:rFonts w:ascii="Courier New" w:eastAsia="Times New Roman" w:hAnsi="Courier New" w:cs="Courier New"/>
+          <w:color w:val="333333"/>
+          <w:sz w:val="15"/>
+          <w:szCs w:val="15"/>
+        </w:rPr>
+      </w:pPr>
+      <w:r>
+        <w:rPr>
+          <w:rFonts w:ascii="Courier New" w:eastAsia="Times New Roman" w:hAnsi="Courier New" w:cs="Courier New"/>
+          <w:b/>
+          <w:bCs/>
           <w:color w:val="333399"/>
           <w:sz w:val="15"/>
           <w:szCs w:val="15"/>
         </w:rPr>
-        <w:t>ssize_t</w:t>
+        <w:t>int</w:t>
       </w:r>
       <w:r>
         <w:rPr>
@@ -2722,9 +3331,570 @@
           <w:sz w:val="15"/>
           <w:szCs w:val="15"/>
         </w:rPr>
-        <w:t>write_</w:t>
-      </w:r>
-      <w:proofErr w:type="gramStart"/>
+        <w:t>init_module</w:t>
+      </w:r>
+      <w:r>
+        <w:rPr>
+          <w:rFonts w:ascii="Courier New" w:eastAsia="Times New Roman" w:hAnsi="Courier New" w:cs="Courier New"/>
+          <w:color w:val="333333"/>
+          <w:sz w:val="15"/>
+          <w:szCs w:val="15"/>
+        </w:rPr>
+        <w:t xml:space="preserve">( </w:t>
+      </w:r>
+      <w:r>
+        <w:rPr>
+          <w:rFonts w:ascii="Courier New" w:eastAsia="Times New Roman" w:hAnsi="Courier New" w:cs="Courier New"/>
+          <w:b/>
+          <w:bCs/>
+          <w:color w:val="333399"/>
+          <w:sz w:val="15"/>
+          <w:szCs w:val="15"/>
+        </w:rPr>
+        <w:t>void</w:t>
+      </w:r>
+      <w:r>
+        <w:rPr>
+          <w:rFonts w:ascii="Courier New" w:eastAsia="Times New Roman" w:hAnsi="Courier New" w:cs="Courier New"/>
+          <w:color w:val="333333"/>
+          <w:sz w:val="15"/>
+          <w:szCs w:val="15"/>
+        </w:rPr>
+        <w:t xml:space="preserve"> )</w:t>
+      </w:r>
+    </w:p>
+    <w:p>
+      <w:pPr>
+        <w:tabs>
+          <w:tab w:val="left" w:pos="916"/>
+          <w:tab w:val="left" w:pos="1832"/>
+          <w:tab w:val="left" w:pos="2748"/>
+          <w:tab w:val="left" w:pos="3664"/>
+          <w:tab w:val="left" w:pos="4580"/>
+          <w:tab w:val="left" w:pos="5496"/>
+          <w:tab w:val="left" w:pos="6412"/>
+          <w:tab w:val="left" w:pos="7328"/>
+          <w:tab w:val="left" w:pos="8244"/>
+          <w:tab w:val="left" w:pos="9160"/>
+          <w:tab w:val="left" w:pos="10076"/>
+          <w:tab w:val="left" w:pos="10992"/>
+          <w:tab w:val="left" w:pos="11908"/>
+          <w:tab w:val="left" w:pos="12824"/>
+          <w:tab w:val="left" w:pos="13740"/>
+          <w:tab w:val="left" w:pos="14656"/>
+        </w:tabs>
+        <w:spacing w:line="20" w:lineRule="atLeast"/>
+        <w:ind w:left="360"/>
+        <w:rPr>
+          <w:rFonts w:ascii="Courier New" w:eastAsia="Times New Roman" w:hAnsi="Courier New" w:cs="Courier New"/>
+          <w:color w:val="333333"/>
+          <w:sz w:val="15"/>
+          <w:szCs w:val="15"/>
+        </w:rPr>
+      </w:pPr>
+      <w:r>
+        <w:rPr>
+          <w:rFonts w:ascii="Courier New" w:eastAsia="Times New Roman" w:hAnsi="Courier New" w:cs="Courier New"/>
+          <w:color w:val="333333"/>
+          <w:sz w:val="15"/>
+          <w:szCs w:val="15"/>
+        </w:rPr>
+        <w:t>{</w:t>
+      </w:r>
+    </w:p>
+    <w:p>
+      <w:pPr>
+        <w:tabs>
+          <w:tab w:val="left" w:pos="916"/>
+          <w:tab w:val="left" w:pos="1832"/>
+          <w:tab w:val="left" w:pos="2748"/>
+          <w:tab w:val="left" w:pos="3664"/>
+          <w:tab w:val="left" w:pos="4580"/>
+          <w:tab w:val="left" w:pos="5496"/>
+          <w:tab w:val="left" w:pos="6412"/>
+          <w:tab w:val="left" w:pos="7328"/>
+          <w:tab w:val="left" w:pos="8244"/>
+          <w:tab w:val="left" w:pos="9160"/>
+          <w:tab w:val="left" w:pos="10076"/>
+          <w:tab w:val="left" w:pos="10992"/>
+          <w:tab w:val="left" w:pos="11908"/>
+          <w:tab w:val="left" w:pos="12824"/>
+          <w:tab w:val="left" w:pos="13740"/>
+          <w:tab w:val="left" w:pos="14656"/>
+        </w:tabs>
+        <w:spacing w:line="20" w:lineRule="atLeast"/>
+        <w:ind w:left="360"/>
+        <w:rPr>
+          <w:rFonts w:ascii="Courier New" w:eastAsia="Times New Roman" w:hAnsi="Courier New" w:cs="Courier New"/>
+          <w:color w:val="333333"/>
+          <w:sz w:val="15"/>
+          <w:szCs w:val="15"/>
+        </w:rPr>
+      </w:pPr>
+      <w:r>
+        <w:rPr>
+          <w:rFonts w:ascii="Courier New" w:eastAsia="Times New Roman" w:hAnsi="Courier New" w:cs="Courier New"/>
+          <w:color w:val="333333"/>
+          <w:sz w:val="15"/>
+          <w:szCs w:val="15"/>
+        </w:rPr>
+        <w:tab/>
+      </w:r>
+      <w:r>
+        <w:rPr>
+          <w:rFonts w:ascii="Courier New" w:eastAsia="Times New Roman" w:hAnsi="Courier New" w:cs="Courier New"/>
+          <w:b/>
+          <w:bCs/>
+          <w:color w:val="333399"/>
+          <w:sz w:val="15"/>
+          <w:szCs w:val="15"/>
+        </w:rPr>
+        <w:t>int</w:t>
+      </w:r>
+      <w:r>
+        <w:rPr>
+          <w:rFonts w:ascii="Courier New" w:eastAsia="Times New Roman" w:hAnsi="Courier New" w:cs="Courier New"/>
+          <w:color w:val="333333"/>
+          <w:sz w:val="15"/>
+          <w:szCs w:val="15"/>
+        </w:rPr>
+        <w:t xml:space="preserve"> ret = </w:t>
+      </w:r>
+      <w:r>
+        <w:rPr>
+          <w:rFonts w:ascii="Courier New" w:eastAsia="Times New Roman" w:hAnsi="Courier New" w:cs="Courier New"/>
+          <w:b/>
+          <w:bCs/>
+          <w:color w:val="0000DD"/>
+          <w:sz w:val="15"/>
+          <w:szCs w:val="15"/>
+        </w:rPr>
+        <w:t>0</w:t>
+      </w:r>
+      <w:r>
+        <w:rPr>
+          <w:rFonts w:ascii="Courier New" w:eastAsia="Times New Roman" w:hAnsi="Courier New" w:cs="Courier New"/>
+          <w:color w:val="333333"/>
+          <w:sz w:val="15"/>
+          <w:szCs w:val="15"/>
+        </w:rPr>
+        <w:t>;</w:t>
+      </w:r>
+    </w:p>
+    <w:p>
+      <w:pPr>
+        <w:tabs>
+          <w:tab w:val="left" w:pos="916"/>
+          <w:tab w:val="left" w:pos="1832"/>
+          <w:tab w:val="left" w:pos="2748"/>
+          <w:tab w:val="left" w:pos="3664"/>
+          <w:tab w:val="left" w:pos="4580"/>
+          <w:tab w:val="left" w:pos="5496"/>
+          <w:tab w:val="left" w:pos="6412"/>
+          <w:tab w:val="left" w:pos="7328"/>
+          <w:tab w:val="left" w:pos="8244"/>
+          <w:tab w:val="left" w:pos="9160"/>
+          <w:tab w:val="left" w:pos="10076"/>
+          <w:tab w:val="left" w:pos="10992"/>
+          <w:tab w:val="left" w:pos="11908"/>
+          <w:tab w:val="left" w:pos="12824"/>
+          <w:tab w:val="left" w:pos="13740"/>
+          <w:tab w:val="left" w:pos="14656"/>
+        </w:tabs>
+        <w:spacing w:line="20" w:lineRule="atLeast"/>
+        <w:ind w:left="360"/>
+        <w:rPr>
+          <w:rFonts w:ascii="Courier New" w:eastAsia="Times New Roman" w:hAnsi="Courier New" w:cs="Courier New"/>
+          <w:color w:val="333333"/>
+          <w:sz w:val="15"/>
+          <w:szCs w:val="15"/>
+        </w:rPr>
+      </w:pPr>
+      <w:r>
+        <w:rPr>
+          <w:rFonts w:ascii="Courier New" w:eastAsia="Times New Roman" w:hAnsi="Courier New" w:cs="Courier New"/>
+          <w:color w:val="333333"/>
+          <w:sz w:val="15"/>
+          <w:szCs w:val="15"/>
+        </w:rPr>
+        <w:tab/>
+      </w:r>
+      <w:r>
+        <w:rPr>
+          <w:rFonts w:ascii="Courier New" w:eastAsia="Times New Roman" w:hAnsi="Courier New" w:cs="Courier New"/>
+          <w:color w:val="888888"/>
+          <w:sz w:val="15"/>
+          <w:szCs w:val="15"/>
+        </w:rPr>
+        <w:t>//create the entry</w:t>
+      </w:r>
+      <w:r>
+        <w:rPr>
+          <w:rFonts w:ascii="Courier New" w:eastAsia="Times New Roman" w:hAnsi="Courier New" w:cs="Courier New"/>
+          <w:color w:val="888888"/>
+          <w:sz w:val="15"/>
+          <w:szCs w:val="15"/>
+        </w:rPr>
+        <w:t xml:space="preserve"> named myproc</w:t>
+      </w:r>
+      <w:r>
+        <w:rPr>
+          <w:rFonts w:ascii="Courier New" w:eastAsia="Times New Roman" w:hAnsi="Courier New" w:cs="Courier New"/>
+          <w:color w:val="888888"/>
+          <w:sz w:val="15"/>
+          <w:szCs w:val="15"/>
+        </w:rPr>
+        <w:t xml:space="preserve"> and allocated memory space for the proc entry</w:t>
+      </w:r>
+    </w:p>
+    <w:p>
+      <w:pPr>
+        <w:tabs>
+          <w:tab w:val="left" w:pos="916"/>
+          <w:tab w:val="left" w:pos="1832"/>
+          <w:tab w:val="left" w:pos="2748"/>
+          <w:tab w:val="left" w:pos="3664"/>
+          <w:tab w:val="left" w:pos="4580"/>
+          <w:tab w:val="left" w:pos="5496"/>
+          <w:tab w:val="left" w:pos="6412"/>
+          <w:tab w:val="left" w:pos="7328"/>
+          <w:tab w:val="left" w:pos="8244"/>
+          <w:tab w:val="left" w:pos="9160"/>
+          <w:tab w:val="left" w:pos="10076"/>
+          <w:tab w:val="left" w:pos="10992"/>
+          <w:tab w:val="left" w:pos="11908"/>
+          <w:tab w:val="left" w:pos="12824"/>
+          <w:tab w:val="left" w:pos="13740"/>
+          <w:tab w:val="left" w:pos="14656"/>
+        </w:tabs>
+        <w:spacing w:line="20" w:lineRule="atLeast"/>
+        <w:ind w:left="360"/>
+        <w:rPr>
+          <w:rFonts w:ascii="Courier New" w:eastAsia="Times New Roman" w:hAnsi="Courier New" w:cs="Courier New"/>
+          <w:color w:val="333333"/>
+          <w:sz w:val="15"/>
+          <w:szCs w:val="15"/>
+        </w:rPr>
+      </w:pPr>
+    </w:p>
+    <w:p>
+      <w:pPr>
+        <w:tabs>
+          <w:tab w:val="left" w:pos="916"/>
+          <w:tab w:val="left" w:pos="1832"/>
+          <w:tab w:val="left" w:pos="2748"/>
+          <w:tab w:val="left" w:pos="3664"/>
+          <w:tab w:val="left" w:pos="4580"/>
+          <w:tab w:val="left" w:pos="5496"/>
+          <w:tab w:val="left" w:pos="6412"/>
+          <w:tab w:val="left" w:pos="7328"/>
+          <w:tab w:val="left" w:pos="8244"/>
+          <w:tab w:val="left" w:pos="9160"/>
+          <w:tab w:val="left" w:pos="10076"/>
+          <w:tab w:val="left" w:pos="10992"/>
+          <w:tab w:val="left" w:pos="11908"/>
+          <w:tab w:val="left" w:pos="12824"/>
+          <w:tab w:val="left" w:pos="13740"/>
+          <w:tab w:val="left" w:pos="14656"/>
+        </w:tabs>
+        <w:spacing w:line="20" w:lineRule="atLeast"/>
+        <w:ind w:left="360"/>
+        <w:rPr>
+          <w:rFonts w:ascii="Courier New" w:eastAsia="Times New Roman" w:hAnsi="Courier New" w:cs="Courier New"/>
+          <w:color w:val="333333"/>
+          <w:sz w:val="15"/>
+          <w:szCs w:val="15"/>
+        </w:rPr>
+      </w:pPr>
+      <w:r>
+        <w:rPr>
+          <w:rFonts w:ascii="Courier New" w:eastAsia="Times New Roman" w:hAnsi="Courier New" w:cs="Courier New"/>
+          <w:color w:val="333333"/>
+          <w:sz w:val="15"/>
+          <w:szCs w:val="15"/>
+        </w:rPr>
+        <w:tab/>
+        <w:t xml:space="preserve">printk(KERN_INFO </w:t>
+      </w:r>
+      <w:r>
+        <w:rPr>
+          <w:rFonts w:ascii="Courier New" w:eastAsia="Times New Roman" w:hAnsi="Courier New" w:cs="Courier New"/>
+          <w:color w:val="333333"/>
+          <w:sz w:val="15"/>
+          <w:szCs w:val="15"/>
+          <w:shd w:val="clear" w:color="auto" w:fill="FFF0F0"/>
+        </w:rPr>
+        <w:t>"test_proc created.</w:t>
+      </w:r>
+      <w:r>
+        <w:rPr>
+          <w:rFonts w:ascii="Courier New" w:eastAsia="Times New Roman" w:hAnsi="Courier New" w:cs="Courier New"/>
+          <w:b/>
+          <w:bCs/>
+          <w:color w:val="666666"/>
+          <w:sz w:val="15"/>
+          <w:szCs w:val="15"/>
+          <w:shd w:val="clear" w:color="auto" w:fill="FFF0F0"/>
+        </w:rPr>
+        <w:t>\n</w:t>
+      </w:r>
+      <w:r>
+        <w:rPr>
+          <w:rFonts w:ascii="Courier New" w:eastAsia="Times New Roman" w:hAnsi="Courier New" w:cs="Courier New"/>
+          <w:color w:val="333333"/>
+          <w:sz w:val="15"/>
+          <w:szCs w:val="15"/>
+          <w:shd w:val="clear" w:color="auto" w:fill="FFF0F0"/>
+        </w:rPr>
+        <w:t>"</w:t>
+      </w:r>
+      <w:r>
+        <w:rPr>
+          <w:rFonts w:ascii="Courier New" w:eastAsia="Times New Roman" w:hAnsi="Courier New" w:cs="Courier New"/>
+          <w:color w:val="333333"/>
+          <w:sz w:val="15"/>
+          <w:szCs w:val="15"/>
+        </w:rPr>
+        <w:t>);</w:t>
+      </w:r>
+    </w:p>
+    <w:p>
+      <w:pPr>
+        <w:tabs>
+          <w:tab w:val="left" w:pos="916"/>
+          <w:tab w:val="left" w:pos="1832"/>
+          <w:tab w:val="left" w:pos="2748"/>
+          <w:tab w:val="left" w:pos="3664"/>
+          <w:tab w:val="left" w:pos="4580"/>
+          <w:tab w:val="left" w:pos="5496"/>
+          <w:tab w:val="left" w:pos="6412"/>
+          <w:tab w:val="left" w:pos="7328"/>
+          <w:tab w:val="left" w:pos="8244"/>
+          <w:tab w:val="left" w:pos="9160"/>
+          <w:tab w:val="left" w:pos="10076"/>
+          <w:tab w:val="left" w:pos="10992"/>
+          <w:tab w:val="left" w:pos="11908"/>
+          <w:tab w:val="left" w:pos="12824"/>
+          <w:tab w:val="left" w:pos="13740"/>
+          <w:tab w:val="left" w:pos="14656"/>
+        </w:tabs>
+        <w:spacing w:line="20" w:lineRule="atLeast"/>
+        <w:ind w:left="360"/>
+        <w:rPr>
+          <w:rFonts w:ascii="Courier New" w:eastAsia="Times New Roman" w:hAnsi="Courier New" w:cs="Courier New"/>
+          <w:color w:val="333333"/>
+          <w:sz w:val="15"/>
+          <w:szCs w:val="15"/>
+        </w:rPr>
+      </w:pPr>
+    </w:p>
+    <w:p>
+      <w:pPr>
+        <w:tabs>
+          <w:tab w:val="left" w:pos="916"/>
+          <w:tab w:val="left" w:pos="1832"/>
+          <w:tab w:val="left" w:pos="2748"/>
+          <w:tab w:val="left" w:pos="3664"/>
+          <w:tab w:val="left" w:pos="4580"/>
+          <w:tab w:val="left" w:pos="5496"/>
+          <w:tab w:val="left" w:pos="6412"/>
+          <w:tab w:val="left" w:pos="7328"/>
+          <w:tab w:val="left" w:pos="8244"/>
+          <w:tab w:val="left" w:pos="9160"/>
+          <w:tab w:val="left" w:pos="10076"/>
+          <w:tab w:val="left" w:pos="10992"/>
+          <w:tab w:val="left" w:pos="11908"/>
+          <w:tab w:val="left" w:pos="12824"/>
+          <w:tab w:val="left" w:pos="13740"/>
+          <w:tab w:val="left" w:pos="14656"/>
+        </w:tabs>
+        <w:spacing w:line="20" w:lineRule="atLeast"/>
+        <w:ind w:left="360"/>
+        <w:rPr>
+          <w:rFonts w:ascii="Courier New" w:eastAsia="Times New Roman" w:hAnsi="Courier New" w:cs="Courier New"/>
+          <w:color w:val="333333"/>
+          <w:sz w:val="15"/>
+          <w:szCs w:val="15"/>
+        </w:rPr>
+      </w:pPr>
+      <w:r>
+        <w:rPr>
+          <w:rFonts w:ascii="Courier New" w:eastAsia="Times New Roman" w:hAnsi="Courier New" w:cs="Courier New"/>
+          <w:color w:val="333333"/>
+          <w:sz w:val="15"/>
+          <w:szCs w:val="15"/>
+        </w:rPr>
+        <w:tab/>
+      </w:r>
+      <w:r>
+        <w:rPr>
+          <w:rFonts w:ascii="Courier New" w:eastAsia="Times New Roman" w:hAnsi="Courier New" w:cs="Courier New"/>
+          <w:b/>
+          <w:bCs/>
+          <w:color w:val="008800"/>
+          <w:sz w:val="15"/>
+          <w:szCs w:val="15"/>
+        </w:rPr>
+        <w:t>return</w:t>
+      </w:r>
+      <w:r>
+        <w:rPr>
+          <w:rFonts w:ascii="Courier New" w:eastAsia="Times New Roman" w:hAnsi="Courier New" w:cs="Courier New"/>
+          <w:color w:val="333333"/>
+          <w:sz w:val="15"/>
+          <w:szCs w:val="15"/>
+        </w:rPr>
+        <w:t xml:space="preserve"> ret;</w:t>
+      </w:r>
+    </w:p>
+    <w:p>
+      <w:pPr>
+        <w:tabs>
+          <w:tab w:val="left" w:pos="916"/>
+          <w:tab w:val="left" w:pos="1832"/>
+          <w:tab w:val="left" w:pos="2748"/>
+          <w:tab w:val="left" w:pos="3664"/>
+          <w:tab w:val="left" w:pos="4580"/>
+          <w:tab w:val="left" w:pos="5496"/>
+          <w:tab w:val="left" w:pos="6412"/>
+          <w:tab w:val="left" w:pos="7328"/>
+          <w:tab w:val="left" w:pos="8244"/>
+          <w:tab w:val="left" w:pos="9160"/>
+          <w:tab w:val="left" w:pos="10076"/>
+          <w:tab w:val="left" w:pos="10992"/>
+          <w:tab w:val="left" w:pos="11908"/>
+          <w:tab w:val="left" w:pos="12824"/>
+          <w:tab w:val="left" w:pos="13740"/>
+          <w:tab w:val="left" w:pos="14656"/>
+        </w:tabs>
+        <w:spacing w:line="20" w:lineRule="atLeast"/>
+        <w:ind w:left="360"/>
+        <w:rPr>
+          <w:rFonts w:ascii="Courier New" w:eastAsia="Times New Roman" w:hAnsi="Courier New" w:cs="Courier New"/>
+          <w:color w:val="333333"/>
+          <w:sz w:val="15"/>
+          <w:szCs w:val="15"/>
+        </w:rPr>
+      </w:pPr>
+      <w:r>
+        <w:rPr>
+          <w:rFonts w:ascii="Courier New" w:eastAsia="Times New Roman" w:hAnsi="Courier New" w:cs="Courier New"/>
+          <w:color w:val="333333"/>
+          <w:sz w:val="15"/>
+          <w:szCs w:val="15"/>
+        </w:rPr>
+        <w:t>}</w:t>
+      </w:r>
+    </w:p>
+    <w:p>
+      <w:pPr>
+        <w:tabs>
+          <w:tab w:val="left" w:pos="916"/>
+          <w:tab w:val="left" w:pos="1832"/>
+          <w:tab w:val="left" w:pos="2748"/>
+          <w:tab w:val="left" w:pos="3664"/>
+          <w:tab w:val="left" w:pos="4580"/>
+          <w:tab w:val="left" w:pos="5496"/>
+          <w:tab w:val="left" w:pos="6412"/>
+          <w:tab w:val="left" w:pos="7328"/>
+          <w:tab w:val="left" w:pos="8244"/>
+          <w:tab w:val="left" w:pos="9160"/>
+          <w:tab w:val="left" w:pos="10076"/>
+          <w:tab w:val="left" w:pos="10992"/>
+          <w:tab w:val="left" w:pos="11908"/>
+          <w:tab w:val="left" w:pos="12824"/>
+          <w:tab w:val="left" w:pos="13740"/>
+          <w:tab w:val="left" w:pos="14656"/>
+        </w:tabs>
+        <w:spacing w:line="20" w:lineRule="atLeast"/>
+        <w:ind w:left="360"/>
+        <w:rPr>
+          <w:rFonts w:ascii="Courier New" w:eastAsia="Times New Roman" w:hAnsi="Courier New" w:cs="Courier New"/>
+          <w:color w:val="333333"/>
+          <w:sz w:val="15"/>
+          <w:szCs w:val="15"/>
+        </w:rPr>
+      </w:pPr>
+    </w:p>
+    <w:p>
+      <w:pPr>
+        <w:tabs>
+          <w:tab w:val="left" w:pos="916"/>
+          <w:tab w:val="left" w:pos="1832"/>
+          <w:tab w:val="left" w:pos="2748"/>
+          <w:tab w:val="left" w:pos="3664"/>
+          <w:tab w:val="left" w:pos="4580"/>
+          <w:tab w:val="left" w:pos="5496"/>
+          <w:tab w:val="left" w:pos="6412"/>
+          <w:tab w:val="left" w:pos="7328"/>
+          <w:tab w:val="left" w:pos="8244"/>
+          <w:tab w:val="left" w:pos="9160"/>
+          <w:tab w:val="left" w:pos="10076"/>
+          <w:tab w:val="left" w:pos="10992"/>
+          <w:tab w:val="left" w:pos="11908"/>
+          <w:tab w:val="left" w:pos="12824"/>
+          <w:tab w:val="left" w:pos="13740"/>
+          <w:tab w:val="left" w:pos="14656"/>
+        </w:tabs>
+        <w:spacing w:line="20" w:lineRule="atLeast"/>
+        <w:ind w:left="360"/>
+        <w:rPr>
+          <w:rFonts w:ascii="Courier New" w:eastAsia="Times New Roman" w:hAnsi="Courier New" w:cs="Courier New"/>
+          <w:color w:val="333333"/>
+          <w:sz w:val="15"/>
+          <w:szCs w:val="15"/>
+        </w:rPr>
+      </w:pPr>
+    </w:p>
+    <w:p>
+      <w:pPr>
+        <w:tabs>
+          <w:tab w:val="left" w:pos="916"/>
+          <w:tab w:val="left" w:pos="1832"/>
+          <w:tab w:val="left" w:pos="2748"/>
+          <w:tab w:val="left" w:pos="3664"/>
+          <w:tab w:val="left" w:pos="4580"/>
+          <w:tab w:val="left" w:pos="5496"/>
+          <w:tab w:val="left" w:pos="6412"/>
+          <w:tab w:val="left" w:pos="7328"/>
+          <w:tab w:val="left" w:pos="8244"/>
+          <w:tab w:val="left" w:pos="9160"/>
+          <w:tab w:val="left" w:pos="10076"/>
+          <w:tab w:val="left" w:pos="10992"/>
+          <w:tab w:val="left" w:pos="11908"/>
+          <w:tab w:val="left" w:pos="12824"/>
+          <w:tab w:val="left" w:pos="13740"/>
+          <w:tab w:val="left" w:pos="14656"/>
+        </w:tabs>
+        <w:spacing w:line="20" w:lineRule="atLeast"/>
+        <w:ind w:left="360"/>
+        <w:rPr>
+          <w:rFonts w:ascii="Courier New" w:eastAsia="Times New Roman" w:hAnsi="Courier New" w:cs="Courier New"/>
+          <w:color w:val="333333"/>
+          <w:sz w:val="15"/>
+          <w:szCs w:val="15"/>
+        </w:rPr>
+      </w:pPr>
+      <w:r>
+        <w:rPr>
+          <w:rFonts w:ascii="Courier New" w:eastAsia="Times New Roman" w:hAnsi="Courier New" w:cs="Courier New"/>
+          <w:b/>
+          <w:bCs/>
+          <w:color w:val="333399"/>
+          <w:sz w:val="15"/>
+          <w:szCs w:val="15"/>
+        </w:rPr>
+        <w:t>void</w:t>
+      </w:r>
+      <w:r>
+        <w:rPr>
+          <w:rFonts w:ascii="Courier New" w:eastAsia="Times New Roman" w:hAnsi="Courier New" w:cs="Courier New"/>
+          <w:color w:val="333333"/>
+          <w:sz w:val="15"/>
+          <w:szCs w:val="15"/>
+        </w:rPr>
+        <w:t xml:space="preserve"> </w:t>
+      </w:r>
       <w:r>
         <w:rPr>
           <w:rFonts w:ascii="Courier New" w:eastAsia="Times New Roman" w:hAnsi="Courier New" w:cs="Courier New"/>
@@ -2734,57 +3904,16 @@
           <w:sz w:val="15"/>
           <w:szCs w:val="15"/>
         </w:rPr>
-        <w:t>proc</w:t>
-      </w:r>
-      <w:r>
-        <w:rPr>
-          <w:rFonts w:ascii="Courier New" w:eastAsia="Times New Roman" w:hAnsi="Courier New" w:cs="Courier New"/>
-          <w:color w:val="333333"/>
-          <w:sz w:val="15"/>
-          <w:szCs w:val="15"/>
-        </w:rPr>
-        <w:t>(</w:t>
-      </w:r>
-      <w:proofErr w:type="gramEnd"/>
-      <w:r>
-        <w:rPr>
-          <w:rFonts w:ascii="Courier New" w:eastAsia="Times New Roman" w:hAnsi="Courier New" w:cs="Courier New"/>
-          <w:b/>
-          <w:bCs/>
-          <w:color w:val="008800"/>
-          <w:sz w:val="15"/>
-          <w:szCs w:val="15"/>
-        </w:rPr>
-        <w:t>struct</w:t>
-      </w:r>
-      <w:r>
-        <w:rPr>
-          <w:rFonts w:ascii="Courier New" w:eastAsia="Times New Roman" w:hAnsi="Courier New" w:cs="Courier New"/>
-          <w:color w:val="333333"/>
-          <w:sz w:val="15"/>
-          <w:szCs w:val="15"/>
-        </w:rPr>
-        <w:t xml:space="preserve"> file *f, </w:t>
-      </w:r>
-      <w:r>
-        <w:rPr>
-          <w:rFonts w:ascii="Courier New" w:eastAsia="Times New Roman" w:hAnsi="Courier New" w:cs="Courier New"/>
-          <w:b/>
-          <w:bCs/>
-          <w:color w:val="008800"/>
-          <w:sz w:val="15"/>
-          <w:szCs w:val="15"/>
-        </w:rPr>
-        <w:t>const</w:t>
-      </w:r>
-      <w:r>
-        <w:rPr>
-          <w:rFonts w:ascii="Courier New" w:eastAsia="Times New Roman" w:hAnsi="Courier New" w:cs="Courier New"/>
-          <w:color w:val="333333"/>
-          <w:sz w:val="15"/>
-          <w:szCs w:val="15"/>
-        </w:rPr>
-        <w:t xml:space="preserve"> </w:t>
+        <w:t>cleanup_module</w:t>
+      </w:r>
+      <w:r>
+        <w:rPr>
+          <w:rFonts w:ascii="Courier New" w:eastAsia="Times New Roman" w:hAnsi="Courier New" w:cs="Courier New"/>
+          <w:color w:val="333333"/>
+          <w:sz w:val="15"/>
+          <w:szCs w:val="15"/>
+        </w:rPr>
+        <w:t xml:space="preserve">( </w:t>
       </w:r>
       <w:r>
         <w:rPr>
@@ -2795,1270 +3924,8 @@
           <w:sz w:val="15"/>
           <w:szCs w:val="15"/>
         </w:rPr>
-        <w:t>char</w:t>
-      </w:r>
-      <w:r>
-        <w:rPr>
-          <w:rFonts w:ascii="Courier New" w:eastAsia="Times New Roman" w:hAnsi="Courier New" w:cs="Courier New"/>
-          <w:color w:val="333333"/>
-          <w:sz w:val="15"/>
-          <w:szCs w:val="15"/>
-        </w:rPr>
-        <w:t xml:space="preserve"> *user_buf, </w:t>
-      </w:r>
-      <w:r>
-        <w:rPr>
-          <w:rFonts w:ascii="Courier New" w:eastAsia="Times New Roman" w:hAnsi="Courier New" w:cs="Courier New"/>
-          <w:b/>
-          <w:bCs/>
-          <w:color w:val="333399"/>
-          <w:sz w:val="15"/>
-          <w:szCs w:val="15"/>
-        </w:rPr>
-        <w:t>size_t</w:t>
-      </w:r>
-      <w:r>
-        <w:rPr>
-          <w:rFonts w:ascii="Courier New" w:eastAsia="Times New Roman" w:hAnsi="Courier New" w:cs="Courier New"/>
-          <w:color w:val="333333"/>
-          <w:sz w:val="15"/>
-          <w:szCs w:val="15"/>
-        </w:rPr>
-        <w:t xml:space="preserve"> count, </w:t>
-      </w:r>
-      <w:r>
-        <w:rPr>
-          <w:rFonts w:ascii="Courier New" w:eastAsia="Times New Roman" w:hAnsi="Courier New" w:cs="Courier New"/>
-          <w:b/>
-          <w:bCs/>
-          <w:color w:val="333399"/>
-          <w:sz w:val="15"/>
-          <w:szCs w:val="15"/>
-        </w:rPr>
-        <w:t>loff_t</w:t>
-      </w:r>
-      <w:r>
-        <w:rPr>
-          <w:rFonts w:ascii="Courier New" w:eastAsia="Times New Roman" w:hAnsi="Courier New" w:cs="Courier New"/>
-          <w:color w:val="333333"/>
-          <w:sz w:val="15"/>
-          <w:szCs w:val="15"/>
-        </w:rPr>
-        <w:t xml:space="preserve"> *off)</w:t>
-      </w:r>
-    </w:p>
-    <w:p>
-      <w:pPr>
-        <w:tabs>
-          <w:tab w:val="left" w:pos="916"/>
-          <w:tab w:val="left" w:pos="1832"/>
-          <w:tab w:val="left" w:pos="2748"/>
-          <w:tab w:val="left" w:pos="3664"/>
-          <w:tab w:val="left" w:pos="4580"/>
-          <w:tab w:val="left" w:pos="5496"/>
-          <w:tab w:val="left" w:pos="6412"/>
-          <w:tab w:val="left" w:pos="7328"/>
-          <w:tab w:val="left" w:pos="8244"/>
-          <w:tab w:val="left" w:pos="9160"/>
-          <w:tab w:val="left" w:pos="10076"/>
-          <w:tab w:val="left" w:pos="10992"/>
-          <w:tab w:val="left" w:pos="11908"/>
-          <w:tab w:val="left" w:pos="12824"/>
-          <w:tab w:val="left" w:pos="13740"/>
-          <w:tab w:val="left" w:pos="14656"/>
-        </w:tabs>
-        <w:spacing w:line="20" w:lineRule="atLeast"/>
-        <w:ind w:left="360"/>
-        <w:rPr>
-          <w:rFonts w:ascii="Courier New" w:eastAsia="Times New Roman" w:hAnsi="Courier New" w:cs="Courier New"/>
-          <w:color w:val="333333"/>
-          <w:sz w:val="15"/>
-          <w:szCs w:val="15"/>
-        </w:rPr>
-      </w:pPr>
-      <w:r>
-        <w:rPr>
-          <w:rFonts w:ascii="Courier New" w:eastAsia="Times New Roman" w:hAnsi="Courier New" w:cs="Courier New"/>
-          <w:color w:val="333333"/>
-          <w:sz w:val="15"/>
-          <w:szCs w:val="15"/>
-        </w:rPr>
-        <w:t>{</w:t>
-      </w:r>
-    </w:p>
-    <w:p>
-      <w:pPr>
-        <w:tabs>
-          <w:tab w:val="left" w:pos="916"/>
-          <w:tab w:val="left" w:pos="1832"/>
-          <w:tab w:val="left" w:pos="2748"/>
-          <w:tab w:val="left" w:pos="3664"/>
-          <w:tab w:val="left" w:pos="4580"/>
-          <w:tab w:val="left" w:pos="5496"/>
-          <w:tab w:val="left" w:pos="6412"/>
-          <w:tab w:val="left" w:pos="7328"/>
-          <w:tab w:val="left" w:pos="8244"/>
-          <w:tab w:val="left" w:pos="9160"/>
-          <w:tab w:val="left" w:pos="10076"/>
-          <w:tab w:val="left" w:pos="10992"/>
-          <w:tab w:val="left" w:pos="11908"/>
-          <w:tab w:val="left" w:pos="12824"/>
-          <w:tab w:val="left" w:pos="13740"/>
-          <w:tab w:val="left" w:pos="14656"/>
-        </w:tabs>
-        <w:spacing w:line="20" w:lineRule="atLeast"/>
-        <w:ind w:left="360"/>
-        <w:rPr>
-          <w:rFonts w:ascii="Courier New" w:eastAsia="Times New Roman" w:hAnsi="Courier New" w:cs="Courier New"/>
-          <w:color w:val="333333"/>
-          <w:sz w:val="15"/>
-          <w:szCs w:val="15"/>
-        </w:rPr>
-      </w:pPr>
-      <w:r>
-        <w:rPr>
-          <w:rFonts w:ascii="Courier New" w:eastAsia="Times New Roman" w:hAnsi="Courier New" w:cs="Courier New"/>
-          <w:color w:val="333333"/>
-          <w:sz w:val="15"/>
-          <w:szCs w:val="15"/>
-        </w:rPr>
-        <w:tab/>
-      </w:r>
-      <w:r>
-        <w:rPr>
-          <w:rFonts w:ascii="Courier New" w:eastAsia="Times New Roman" w:hAnsi="Courier New" w:cs="Courier New"/>
-          <w:color w:val="888888"/>
-          <w:sz w:val="15"/>
-          <w:szCs w:val="15"/>
-        </w:rPr>
-        <w:t>//copy the written data from user space and save it in info</w:t>
-      </w:r>
-    </w:p>
-    <w:p>
-      <w:pPr>
-        <w:tabs>
-          <w:tab w:val="left" w:pos="916"/>
-          <w:tab w:val="left" w:pos="1832"/>
-          <w:tab w:val="left" w:pos="2748"/>
-          <w:tab w:val="left" w:pos="3664"/>
-          <w:tab w:val="left" w:pos="4580"/>
-          <w:tab w:val="left" w:pos="5496"/>
-          <w:tab w:val="left" w:pos="6412"/>
-          <w:tab w:val="left" w:pos="7328"/>
-          <w:tab w:val="left" w:pos="8244"/>
-          <w:tab w:val="left" w:pos="9160"/>
-          <w:tab w:val="left" w:pos="10076"/>
-          <w:tab w:val="left" w:pos="10992"/>
-          <w:tab w:val="left" w:pos="11908"/>
-          <w:tab w:val="left" w:pos="12824"/>
-          <w:tab w:val="left" w:pos="13740"/>
-          <w:tab w:val="left" w:pos="14656"/>
-        </w:tabs>
-        <w:spacing w:line="20" w:lineRule="atLeast"/>
-        <w:ind w:left="360"/>
-        <w:rPr>
-          <w:rFonts w:ascii="Courier New" w:eastAsia="Times New Roman" w:hAnsi="Courier New" w:cs="Courier New"/>
-          <w:color w:val="333333"/>
-          <w:sz w:val="15"/>
-          <w:szCs w:val="15"/>
-        </w:rPr>
-      </w:pPr>
-      <w:r>
-        <w:rPr>
-          <w:rFonts w:ascii="Courier New" w:eastAsia="Times New Roman" w:hAnsi="Courier New" w:cs="Courier New"/>
-          <w:color w:val="333333"/>
-          <w:sz w:val="15"/>
-          <w:szCs w:val="15"/>
-        </w:rPr>
-        <w:tab/>
-      </w:r>
-      <w:r>
-        <w:rPr>
-          <w:rFonts w:ascii="Courier New" w:eastAsia="Times New Roman" w:hAnsi="Courier New" w:cs="Courier New"/>
-          <w:b/>
-          <w:bCs/>
-          <w:color w:val="008800"/>
-          <w:sz w:val="15"/>
-          <w:szCs w:val="15"/>
-        </w:rPr>
-        <w:t>return</w:t>
-      </w:r>
-      <w:r>
-        <w:rPr>
-          <w:rFonts w:ascii="Courier New" w:eastAsia="Times New Roman" w:hAnsi="Courier New" w:cs="Courier New"/>
-          <w:color w:val="333333"/>
-          <w:sz w:val="15"/>
-          <w:szCs w:val="15"/>
-        </w:rPr>
-        <w:t xml:space="preserve"> count;</w:t>
-      </w:r>
-    </w:p>
-    <w:p>
-      <w:pPr>
-        <w:tabs>
-          <w:tab w:val="left" w:pos="916"/>
-          <w:tab w:val="left" w:pos="1832"/>
-          <w:tab w:val="left" w:pos="2748"/>
-          <w:tab w:val="left" w:pos="3664"/>
-          <w:tab w:val="left" w:pos="4580"/>
-          <w:tab w:val="left" w:pos="5496"/>
-          <w:tab w:val="left" w:pos="6412"/>
-          <w:tab w:val="left" w:pos="7328"/>
-          <w:tab w:val="left" w:pos="8244"/>
-          <w:tab w:val="left" w:pos="9160"/>
-          <w:tab w:val="left" w:pos="10076"/>
-          <w:tab w:val="left" w:pos="10992"/>
-          <w:tab w:val="left" w:pos="11908"/>
-          <w:tab w:val="left" w:pos="12824"/>
-          <w:tab w:val="left" w:pos="13740"/>
-          <w:tab w:val="left" w:pos="14656"/>
-        </w:tabs>
-        <w:spacing w:line="20" w:lineRule="atLeast"/>
-        <w:ind w:left="360"/>
-        <w:rPr>
-          <w:rFonts w:ascii="Courier New" w:eastAsia="Times New Roman" w:hAnsi="Courier New" w:cs="Courier New"/>
-          <w:color w:val="333333"/>
-          <w:sz w:val="15"/>
-          <w:szCs w:val="15"/>
-        </w:rPr>
-      </w:pPr>
-      <w:r>
-        <w:rPr>
-          <w:rFonts w:ascii="Courier New" w:eastAsia="Times New Roman" w:hAnsi="Courier New" w:cs="Courier New"/>
-          <w:color w:val="333333"/>
-          <w:sz w:val="15"/>
-          <w:szCs w:val="15"/>
-        </w:rPr>
-        <w:t>}</w:t>
-      </w:r>
-    </w:p>
-    <w:p>
-      <w:pPr>
-        <w:tabs>
-          <w:tab w:val="left" w:pos="916"/>
-          <w:tab w:val="left" w:pos="1832"/>
-          <w:tab w:val="left" w:pos="2748"/>
-          <w:tab w:val="left" w:pos="3664"/>
-          <w:tab w:val="left" w:pos="4580"/>
-          <w:tab w:val="left" w:pos="5496"/>
-          <w:tab w:val="left" w:pos="6412"/>
-          <w:tab w:val="left" w:pos="7328"/>
-          <w:tab w:val="left" w:pos="8244"/>
-          <w:tab w:val="left" w:pos="9160"/>
-          <w:tab w:val="left" w:pos="10076"/>
-          <w:tab w:val="left" w:pos="10992"/>
-          <w:tab w:val="left" w:pos="11908"/>
-          <w:tab w:val="left" w:pos="12824"/>
-          <w:tab w:val="left" w:pos="13740"/>
-          <w:tab w:val="left" w:pos="14656"/>
-        </w:tabs>
-        <w:spacing w:line="20" w:lineRule="atLeast"/>
-        <w:ind w:left="360"/>
-        <w:rPr>
-          <w:rFonts w:ascii="Courier New" w:eastAsia="Times New Roman" w:hAnsi="Courier New" w:cs="Courier New"/>
-          <w:color w:val="333333"/>
-          <w:sz w:val="15"/>
-          <w:szCs w:val="15"/>
-        </w:rPr>
-      </w:pPr>
-    </w:p>
-    <w:p>
-      <w:pPr>
-        <w:tabs>
-          <w:tab w:val="left" w:pos="916"/>
-          <w:tab w:val="left" w:pos="1832"/>
-          <w:tab w:val="left" w:pos="2748"/>
-          <w:tab w:val="left" w:pos="3664"/>
-          <w:tab w:val="left" w:pos="4580"/>
-          <w:tab w:val="left" w:pos="5496"/>
-          <w:tab w:val="left" w:pos="6412"/>
-          <w:tab w:val="left" w:pos="7328"/>
-          <w:tab w:val="left" w:pos="8244"/>
-          <w:tab w:val="left" w:pos="9160"/>
-          <w:tab w:val="left" w:pos="10076"/>
-          <w:tab w:val="left" w:pos="10992"/>
-          <w:tab w:val="left" w:pos="11908"/>
-          <w:tab w:val="left" w:pos="12824"/>
-          <w:tab w:val="left" w:pos="13740"/>
-          <w:tab w:val="left" w:pos="14656"/>
-        </w:tabs>
-        <w:spacing w:line="20" w:lineRule="atLeast"/>
-        <w:ind w:left="360"/>
-        <w:rPr>
-          <w:rFonts w:ascii="Courier New" w:eastAsia="Times New Roman" w:hAnsi="Courier New" w:cs="Courier New"/>
-          <w:color w:val="333333"/>
-          <w:sz w:val="15"/>
-          <w:szCs w:val="15"/>
-        </w:rPr>
-      </w:pPr>
-    </w:p>
-    <w:p>
-      <w:pPr>
-        <w:tabs>
-          <w:tab w:val="left" w:pos="916"/>
-          <w:tab w:val="left" w:pos="1832"/>
-          <w:tab w:val="left" w:pos="2748"/>
-          <w:tab w:val="left" w:pos="3664"/>
-          <w:tab w:val="left" w:pos="4580"/>
-          <w:tab w:val="left" w:pos="5496"/>
-          <w:tab w:val="left" w:pos="6412"/>
-          <w:tab w:val="left" w:pos="7328"/>
-          <w:tab w:val="left" w:pos="8244"/>
-          <w:tab w:val="left" w:pos="9160"/>
-          <w:tab w:val="left" w:pos="10076"/>
-          <w:tab w:val="left" w:pos="10992"/>
-          <w:tab w:val="left" w:pos="11908"/>
-          <w:tab w:val="left" w:pos="12824"/>
-          <w:tab w:val="left" w:pos="13740"/>
-          <w:tab w:val="left" w:pos="14656"/>
-        </w:tabs>
-        <w:spacing w:line="20" w:lineRule="atLeast"/>
-        <w:ind w:left="360"/>
-        <w:rPr>
-          <w:rFonts w:ascii="Courier New" w:eastAsia="Times New Roman" w:hAnsi="Courier New" w:cs="Courier New"/>
-          <w:color w:val="333333"/>
-          <w:sz w:val="15"/>
-          <w:szCs w:val="15"/>
-        </w:rPr>
-      </w:pPr>
-      <w:r>
-        <w:rPr>
-          <w:rFonts w:ascii="Courier New" w:eastAsia="Times New Roman" w:hAnsi="Courier New" w:cs="Courier New"/>
-          <w:b/>
-          <w:bCs/>
-          <w:color w:val="008800"/>
-          <w:sz w:val="15"/>
-          <w:szCs w:val="15"/>
-        </w:rPr>
-        <w:t>struct</w:t>
-      </w:r>
-      <w:r>
-        <w:rPr>
-          <w:rFonts w:ascii="Courier New" w:eastAsia="Times New Roman" w:hAnsi="Courier New" w:cs="Courier New"/>
-          <w:color w:val="333333"/>
-          <w:sz w:val="15"/>
-          <w:szCs w:val="15"/>
-        </w:rPr>
-        <w:t xml:space="preserve"> file_operations proc_fops = {</w:t>
-      </w:r>
-    </w:p>
-    <w:p>
-      <w:pPr>
-        <w:tabs>
-          <w:tab w:val="left" w:pos="916"/>
-          <w:tab w:val="left" w:pos="1832"/>
-          <w:tab w:val="left" w:pos="2748"/>
-          <w:tab w:val="left" w:pos="3664"/>
-          <w:tab w:val="left" w:pos="4580"/>
-          <w:tab w:val="left" w:pos="5496"/>
-          <w:tab w:val="left" w:pos="6412"/>
-          <w:tab w:val="left" w:pos="7328"/>
-          <w:tab w:val="left" w:pos="8244"/>
-          <w:tab w:val="left" w:pos="9160"/>
-          <w:tab w:val="left" w:pos="10076"/>
-          <w:tab w:val="left" w:pos="10992"/>
-          <w:tab w:val="left" w:pos="11908"/>
-          <w:tab w:val="left" w:pos="12824"/>
-          <w:tab w:val="left" w:pos="13740"/>
-          <w:tab w:val="left" w:pos="14656"/>
-        </w:tabs>
-        <w:spacing w:line="20" w:lineRule="atLeast"/>
-        <w:ind w:left="360"/>
-        <w:rPr>
-          <w:rFonts w:ascii="Courier New" w:eastAsia="Times New Roman" w:hAnsi="Courier New" w:cs="Courier New"/>
-          <w:color w:val="333333"/>
-          <w:sz w:val="15"/>
-          <w:szCs w:val="15"/>
-        </w:rPr>
-      </w:pPr>
-      <w:r>
-        <w:rPr>
-          <w:rFonts w:ascii="Courier New" w:eastAsia="Times New Roman" w:hAnsi="Courier New" w:cs="Courier New"/>
-          <w:color w:val="333333"/>
-          <w:sz w:val="15"/>
-          <w:szCs w:val="15"/>
-        </w:rPr>
-        <w:tab/>
-      </w:r>
-      <w:r>
-        <w:rPr>
-          <w:rFonts w:ascii="Courier New" w:eastAsia="Times New Roman" w:hAnsi="Courier New" w:cs="Courier New"/>
-          <w:b/>
-          <w:bCs/>
-          <w:color w:val="997700"/>
-          <w:sz w:val="15"/>
-          <w:szCs w:val="15"/>
-        </w:rPr>
-        <w:t>read:</w:t>
-      </w:r>
-      <w:r>
-        <w:rPr>
-          <w:rFonts w:ascii="Courier New" w:eastAsia="Times New Roman" w:hAnsi="Courier New" w:cs="Courier New"/>
-          <w:color w:val="333333"/>
-          <w:sz w:val="15"/>
-          <w:szCs w:val="15"/>
-        </w:rPr>
-        <w:t xml:space="preserve"> read_proc,</w:t>
-      </w:r>
-    </w:p>
-    <w:p>
-      <w:pPr>
-        <w:tabs>
-          <w:tab w:val="left" w:pos="916"/>
-          <w:tab w:val="left" w:pos="1832"/>
-          <w:tab w:val="left" w:pos="2748"/>
-          <w:tab w:val="left" w:pos="3664"/>
-          <w:tab w:val="left" w:pos="4580"/>
-          <w:tab w:val="left" w:pos="5496"/>
-          <w:tab w:val="left" w:pos="6412"/>
-          <w:tab w:val="left" w:pos="7328"/>
-          <w:tab w:val="left" w:pos="8244"/>
-          <w:tab w:val="left" w:pos="9160"/>
-          <w:tab w:val="left" w:pos="10076"/>
-          <w:tab w:val="left" w:pos="10992"/>
-          <w:tab w:val="left" w:pos="11908"/>
-          <w:tab w:val="left" w:pos="12824"/>
-          <w:tab w:val="left" w:pos="13740"/>
-          <w:tab w:val="left" w:pos="14656"/>
-        </w:tabs>
-        <w:spacing w:line="20" w:lineRule="atLeast"/>
-        <w:ind w:left="360"/>
-        <w:rPr>
-          <w:rFonts w:ascii="Courier New" w:eastAsia="Times New Roman" w:hAnsi="Courier New" w:cs="Courier New"/>
-          <w:color w:val="333333"/>
-          <w:sz w:val="15"/>
-          <w:szCs w:val="15"/>
-        </w:rPr>
-      </w:pPr>
-      <w:r>
-        <w:rPr>
-          <w:rFonts w:ascii="Courier New" w:eastAsia="Times New Roman" w:hAnsi="Courier New" w:cs="Courier New"/>
-          <w:color w:val="333333"/>
-          <w:sz w:val="15"/>
-          <w:szCs w:val="15"/>
-        </w:rPr>
-        <w:tab/>
-      </w:r>
-      <w:proofErr w:type="gramStart"/>
-      <w:r>
-        <w:rPr>
-          <w:rFonts w:ascii="Courier New" w:eastAsia="Times New Roman" w:hAnsi="Courier New" w:cs="Courier New"/>
-          <w:b/>
-          <w:bCs/>
-          <w:color w:val="997700"/>
-          <w:sz w:val="15"/>
-          <w:szCs w:val="15"/>
-        </w:rPr>
-        <w:t>write:</w:t>
-      </w:r>
-      <w:proofErr w:type="gramEnd"/>
-      <w:r>
-        <w:rPr>
-          <w:rFonts w:ascii="Courier New" w:eastAsia="Times New Roman" w:hAnsi="Courier New" w:cs="Courier New"/>
-          <w:color w:val="333333"/>
-          <w:sz w:val="15"/>
-          <w:szCs w:val="15"/>
-        </w:rPr>
-        <w:t xml:space="preserve"> write_proc</w:t>
-      </w:r>
-    </w:p>
-    <w:p>
-      <w:pPr>
-        <w:tabs>
-          <w:tab w:val="left" w:pos="916"/>
-          <w:tab w:val="left" w:pos="1832"/>
-          <w:tab w:val="left" w:pos="2748"/>
-          <w:tab w:val="left" w:pos="3664"/>
-          <w:tab w:val="left" w:pos="4580"/>
-          <w:tab w:val="left" w:pos="5496"/>
-          <w:tab w:val="left" w:pos="6412"/>
-          <w:tab w:val="left" w:pos="7328"/>
-          <w:tab w:val="left" w:pos="8244"/>
-          <w:tab w:val="left" w:pos="9160"/>
-          <w:tab w:val="left" w:pos="10076"/>
-          <w:tab w:val="left" w:pos="10992"/>
-          <w:tab w:val="left" w:pos="11908"/>
-          <w:tab w:val="left" w:pos="12824"/>
-          <w:tab w:val="left" w:pos="13740"/>
-          <w:tab w:val="left" w:pos="14656"/>
-        </w:tabs>
-        <w:spacing w:line="20" w:lineRule="atLeast"/>
-        <w:ind w:left="360"/>
-        <w:rPr>
-          <w:rFonts w:ascii="Courier New" w:eastAsia="Times New Roman" w:hAnsi="Courier New" w:cs="Courier New"/>
-          <w:color w:val="333333"/>
-          <w:sz w:val="15"/>
-          <w:szCs w:val="15"/>
-        </w:rPr>
-      </w:pPr>
-      <w:r>
-        <w:rPr>
-          <w:rFonts w:ascii="Courier New" w:eastAsia="Times New Roman" w:hAnsi="Courier New" w:cs="Courier New"/>
-          <w:color w:val="333333"/>
-          <w:sz w:val="15"/>
-          <w:szCs w:val="15"/>
-        </w:rPr>
-        <w:t>};</w:t>
-      </w:r>
-    </w:p>
-    <w:p>
-      <w:pPr>
-        <w:tabs>
-          <w:tab w:val="left" w:pos="916"/>
-          <w:tab w:val="left" w:pos="1832"/>
-          <w:tab w:val="left" w:pos="2748"/>
-          <w:tab w:val="left" w:pos="3664"/>
-          <w:tab w:val="left" w:pos="4580"/>
-          <w:tab w:val="left" w:pos="5496"/>
-          <w:tab w:val="left" w:pos="6412"/>
-          <w:tab w:val="left" w:pos="7328"/>
-          <w:tab w:val="left" w:pos="8244"/>
-          <w:tab w:val="left" w:pos="9160"/>
-          <w:tab w:val="left" w:pos="10076"/>
-          <w:tab w:val="left" w:pos="10992"/>
-          <w:tab w:val="left" w:pos="11908"/>
-          <w:tab w:val="left" w:pos="12824"/>
-          <w:tab w:val="left" w:pos="13740"/>
-          <w:tab w:val="left" w:pos="14656"/>
-        </w:tabs>
-        <w:spacing w:line="20" w:lineRule="atLeast"/>
-        <w:ind w:left="360"/>
-        <w:rPr>
-          <w:rFonts w:ascii="Courier New" w:eastAsia="Times New Roman" w:hAnsi="Courier New" w:cs="Courier New"/>
-          <w:color w:val="333333"/>
-          <w:sz w:val="15"/>
-          <w:szCs w:val="15"/>
-        </w:rPr>
-      </w:pPr>
-    </w:p>
-    <w:p>
-      <w:pPr>
-        <w:tabs>
-          <w:tab w:val="left" w:pos="916"/>
-          <w:tab w:val="left" w:pos="1832"/>
-          <w:tab w:val="left" w:pos="2748"/>
-          <w:tab w:val="left" w:pos="3664"/>
-          <w:tab w:val="left" w:pos="4580"/>
-          <w:tab w:val="left" w:pos="5496"/>
-          <w:tab w:val="left" w:pos="6412"/>
-          <w:tab w:val="left" w:pos="7328"/>
-          <w:tab w:val="left" w:pos="8244"/>
-          <w:tab w:val="left" w:pos="9160"/>
-          <w:tab w:val="left" w:pos="10076"/>
-          <w:tab w:val="left" w:pos="10992"/>
-          <w:tab w:val="left" w:pos="11908"/>
-          <w:tab w:val="left" w:pos="12824"/>
-          <w:tab w:val="left" w:pos="13740"/>
-          <w:tab w:val="left" w:pos="14656"/>
-        </w:tabs>
-        <w:spacing w:line="20" w:lineRule="atLeast"/>
-        <w:ind w:left="360"/>
-        <w:rPr>
-          <w:rFonts w:ascii="Courier New" w:eastAsia="Times New Roman" w:hAnsi="Courier New" w:cs="Courier New"/>
-          <w:color w:val="333333"/>
-          <w:sz w:val="15"/>
-          <w:szCs w:val="15"/>
-        </w:rPr>
-      </w:pPr>
-    </w:p>
-    <w:p>
-      <w:pPr>
-        <w:tabs>
-          <w:tab w:val="left" w:pos="916"/>
-          <w:tab w:val="left" w:pos="1832"/>
-          <w:tab w:val="left" w:pos="2748"/>
-          <w:tab w:val="left" w:pos="3664"/>
-          <w:tab w:val="left" w:pos="4580"/>
-          <w:tab w:val="left" w:pos="5496"/>
-          <w:tab w:val="left" w:pos="6412"/>
-          <w:tab w:val="left" w:pos="7328"/>
-          <w:tab w:val="left" w:pos="8244"/>
-          <w:tab w:val="left" w:pos="9160"/>
-          <w:tab w:val="left" w:pos="10076"/>
-          <w:tab w:val="left" w:pos="10992"/>
-          <w:tab w:val="left" w:pos="11908"/>
-          <w:tab w:val="left" w:pos="12824"/>
-          <w:tab w:val="left" w:pos="13740"/>
-          <w:tab w:val="left" w:pos="14656"/>
-        </w:tabs>
-        <w:spacing w:line="20" w:lineRule="atLeast"/>
-        <w:ind w:left="360"/>
-        <w:rPr>
-          <w:rFonts w:ascii="Courier New" w:eastAsia="Times New Roman" w:hAnsi="Courier New" w:cs="Courier New"/>
-          <w:color w:val="333333"/>
-          <w:sz w:val="15"/>
-          <w:szCs w:val="15"/>
-        </w:rPr>
-      </w:pPr>
-      <w:r>
-        <w:rPr>
-          <w:rFonts w:ascii="Courier New" w:eastAsia="Times New Roman" w:hAnsi="Courier New" w:cs="Courier New"/>
-          <w:b/>
-          <w:bCs/>
-          <w:color w:val="333399"/>
-          <w:sz w:val="15"/>
-          <w:szCs w:val="15"/>
-        </w:rPr>
-        <w:t>int</w:t>
-      </w:r>
-      <w:r>
-        <w:rPr>
-          <w:rFonts w:ascii="Courier New" w:eastAsia="Times New Roman" w:hAnsi="Courier New" w:cs="Courier New"/>
-          <w:color w:val="333333"/>
-          <w:sz w:val="15"/>
-          <w:szCs w:val="15"/>
-        </w:rPr>
-        <w:t xml:space="preserve"> </w:t>
-      </w:r>
-      <w:r>
-        <w:rPr>
-          <w:rFonts w:ascii="Courier New" w:eastAsia="Times New Roman" w:hAnsi="Courier New" w:cs="Courier New"/>
-          <w:b/>
-          <w:bCs/>
-          <w:color w:val="0066BB"/>
-          <w:sz w:val="15"/>
-          <w:szCs w:val="15"/>
-        </w:rPr>
-        <w:t>init_</w:t>
-      </w:r>
-      <w:proofErr w:type="gramStart"/>
-      <w:r>
-        <w:rPr>
-          <w:rFonts w:ascii="Courier New" w:eastAsia="Times New Roman" w:hAnsi="Courier New" w:cs="Courier New"/>
-          <w:b/>
-          <w:bCs/>
-          <w:color w:val="0066BB"/>
-          <w:sz w:val="15"/>
-          <w:szCs w:val="15"/>
-        </w:rPr>
-        <w:t>module</w:t>
-      </w:r>
-      <w:r>
-        <w:rPr>
-          <w:rFonts w:ascii="Courier New" w:eastAsia="Times New Roman" w:hAnsi="Courier New" w:cs="Courier New"/>
-          <w:color w:val="333333"/>
-          <w:sz w:val="15"/>
-          <w:szCs w:val="15"/>
-        </w:rPr>
-        <w:t xml:space="preserve">( </w:t>
-      </w:r>
-      <w:r>
-        <w:rPr>
-          <w:rFonts w:ascii="Courier New" w:eastAsia="Times New Roman" w:hAnsi="Courier New" w:cs="Courier New"/>
-          <w:b/>
-          <w:bCs/>
-          <w:color w:val="333399"/>
-          <w:sz w:val="15"/>
-          <w:szCs w:val="15"/>
-        </w:rPr>
         <w:t>void</w:t>
       </w:r>
-      <w:proofErr w:type="gramEnd"/>
-      <w:r>
-        <w:rPr>
-          <w:rFonts w:ascii="Courier New" w:eastAsia="Times New Roman" w:hAnsi="Courier New" w:cs="Courier New"/>
-          <w:color w:val="333333"/>
-          <w:sz w:val="15"/>
-          <w:szCs w:val="15"/>
-        </w:rPr>
-        <w:t xml:space="preserve"> )</w:t>
-      </w:r>
-    </w:p>
-    <w:p>
-      <w:pPr>
-        <w:tabs>
-          <w:tab w:val="left" w:pos="916"/>
-          <w:tab w:val="left" w:pos="1832"/>
-          <w:tab w:val="left" w:pos="2748"/>
-          <w:tab w:val="left" w:pos="3664"/>
-          <w:tab w:val="left" w:pos="4580"/>
-          <w:tab w:val="left" w:pos="5496"/>
-          <w:tab w:val="left" w:pos="6412"/>
-          <w:tab w:val="left" w:pos="7328"/>
-          <w:tab w:val="left" w:pos="8244"/>
-          <w:tab w:val="left" w:pos="9160"/>
-          <w:tab w:val="left" w:pos="10076"/>
-          <w:tab w:val="left" w:pos="10992"/>
-          <w:tab w:val="left" w:pos="11908"/>
-          <w:tab w:val="left" w:pos="12824"/>
-          <w:tab w:val="left" w:pos="13740"/>
-          <w:tab w:val="left" w:pos="14656"/>
-        </w:tabs>
-        <w:spacing w:line="20" w:lineRule="atLeast"/>
-        <w:ind w:left="360"/>
-        <w:rPr>
-          <w:rFonts w:ascii="Courier New" w:eastAsia="Times New Roman" w:hAnsi="Courier New" w:cs="Courier New"/>
-          <w:color w:val="333333"/>
-          <w:sz w:val="15"/>
-          <w:szCs w:val="15"/>
-        </w:rPr>
-      </w:pPr>
-      <w:r>
-        <w:rPr>
-          <w:rFonts w:ascii="Courier New" w:eastAsia="Times New Roman" w:hAnsi="Courier New" w:cs="Courier New"/>
-          <w:color w:val="333333"/>
-          <w:sz w:val="15"/>
-          <w:szCs w:val="15"/>
-        </w:rPr>
-        <w:t>{</w:t>
-      </w:r>
-    </w:p>
-    <w:p>
-      <w:pPr>
-        <w:tabs>
-          <w:tab w:val="left" w:pos="916"/>
-          <w:tab w:val="left" w:pos="1832"/>
-          <w:tab w:val="left" w:pos="2748"/>
-          <w:tab w:val="left" w:pos="3664"/>
-          <w:tab w:val="left" w:pos="4580"/>
-          <w:tab w:val="left" w:pos="5496"/>
-          <w:tab w:val="left" w:pos="6412"/>
-          <w:tab w:val="left" w:pos="7328"/>
-          <w:tab w:val="left" w:pos="8244"/>
-          <w:tab w:val="left" w:pos="9160"/>
-          <w:tab w:val="left" w:pos="10076"/>
-          <w:tab w:val="left" w:pos="10992"/>
-          <w:tab w:val="left" w:pos="11908"/>
-          <w:tab w:val="left" w:pos="12824"/>
-          <w:tab w:val="left" w:pos="13740"/>
-          <w:tab w:val="left" w:pos="14656"/>
-        </w:tabs>
-        <w:spacing w:line="20" w:lineRule="atLeast"/>
-        <w:ind w:left="360"/>
-        <w:rPr>
-          <w:rFonts w:ascii="Courier New" w:eastAsia="Times New Roman" w:hAnsi="Courier New" w:cs="Courier New"/>
-          <w:color w:val="333333"/>
-          <w:sz w:val="15"/>
-          <w:szCs w:val="15"/>
-        </w:rPr>
-      </w:pPr>
-      <w:r>
-        <w:rPr>
-          <w:rFonts w:ascii="Courier New" w:eastAsia="Times New Roman" w:hAnsi="Courier New" w:cs="Courier New"/>
-          <w:color w:val="333333"/>
-          <w:sz w:val="15"/>
-          <w:szCs w:val="15"/>
-        </w:rPr>
-        <w:tab/>
-      </w:r>
-      <w:r>
-        <w:rPr>
-          <w:rFonts w:ascii="Courier New" w:eastAsia="Times New Roman" w:hAnsi="Courier New" w:cs="Courier New"/>
-          <w:b/>
-          <w:bCs/>
-          <w:color w:val="333399"/>
-          <w:sz w:val="15"/>
-          <w:szCs w:val="15"/>
-        </w:rPr>
-        <w:t>int</w:t>
-      </w:r>
-      <w:r>
-        <w:rPr>
-          <w:rFonts w:ascii="Courier New" w:eastAsia="Times New Roman" w:hAnsi="Courier New" w:cs="Courier New"/>
-          <w:color w:val="333333"/>
-          <w:sz w:val="15"/>
-          <w:szCs w:val="15"/>
-        </w:rPr>
-        <w:t xml:space="preserve"> ret = </w:t>
-      </w:r>
-      <w:r>
-        <w:rPr>
-          <w:rFonts w:ascii="Courier New" w:eastAsia="Times New Roman" w:hAnsi="Courier New" w:cs="Courier New"/>
-          <w:b/>
-          <w:bCs/>
-          <w:color w:val="0000DD"/>
-          <w:sz w:val="15"/>
-          <w:szCs w:val="15"/>
-        </w:rPr>
-        <w:t>0</w:t>
-      </w:r>
-      <w:r>
-        <w:rPr>
-          <w:rFonts w:ascii="Courier New" w:eastAsia="Times New Roman" w:hAnsi="Courier New" w:cs="Courier New"/>
-          <w:color w:val="333333"/>
-          <w:sz w:val="15"/>
-          <w:szCs w:val="15"/>
-        </w:rPr>
-        <w:t>;</w:t>
-      </w:r>
-    </w:p>
-    <w:p>
-      <w:pPr>
-        <w:tabs>
-          <w:tab w:val="left" w:pos="916"/>
-          <w:tab w:val="left" w:pos="1832"/>
-          <w:tab w:val="left" w:pos="2748"/>
-          <w:tab w:val="left" w:pos="3664"/>
-          <w:tab w:val="left" w:pos="4580"/>
-          <w:tab w:val="left" w:pos="5496"/>
-          <w:tab w:val="left" w:pos="6412"/>
-          <w:tab w:val="left" w:pos="7328"/>
-          <w:tab w:val="left" w:pos="8244"/>
-          <w:tab w:val="left" w:pos="9160"/>
-          <w:tab w:val="left" w:pos="10076"/>
-          <w:tab w:val="left" w:pos="10992"/>
-          <w:tab w:val="left" w:pos="11908"/>
-          <w:tab w:val="left" w:pos="12824"/>
-          <w:tab w:val="left" w:pos="13740"/>
-          <w:tab w:val="left" w:pos="14656"/>
-        </w:tabs>
-        <w:spacing w:line="20" w:lineRule="atLeast"/>
-        <w:ind w:left="360"/>
-        <w:rPr>
-          <w:rFonts w:ascii="Courier New" w:eastAsia="Times New Roman" w:hAnsi="Courier New" w:cs="Courier New"/>
-          <w:color w:val="333333"/>
-          <w:sz w:val="15"/>
-          <w:szCs w:val="15"/>
-        </w:rPr>
-      </w:pPr>
-      <w:r>
-        <w:rPr>
-          <w:rFonts w:ascii="Courier New" w:eastAsia="Times New Roman" w:hAnsi="Courier New" w:cs="Courier New"/>
-          <w:color w:val="333333"/>
-          <w:sz w:val="15"/>
-          <w:szCs w:val="15"/>
-        </w:rPr>
-        <w:tab/>
-      </w:r>
-      <w:r>
-        <w:rPr>
-          <w:rFonts w:ascii="Courier New" w:eastAsia="Times New Roman" w:hAnsi="Courier New" w:cs="Courier New"/>
-          <w:color w:val="888888"/>
-          <w:sz w:val="15"/>
-          <w:szCs w:val="15"/>
-        </w:rPr>
-        <w:t>//create the entry</w:t>
-      </w:r>
-      <w:r>
-        <w:rPr>
-          <w:rFonts w:ascii="Courier New" w:eastAsia="Times New Roman" w:hAnsi="Courier New" w:cs="Courier New"/>
-          <w:color w:val="888888"/>
-          <w:sz w:val="15"/>
-          <w:szCs w:val="15"/>
-        </w:rPr>
-        <w:t xml:space="preserve"> named myproc</w:t>
-      </w:r>
-      <w:r>
-        <w:rPr>
-          <w:rFonts w:ascii="Courier New" w:eastAsia="Times New Roman" w:hAnsi="Courier New" w:cs="Courier New"/>
-          <w:color w:val="888888"/>
-          <w:sz w:val="15"/>
-          <w:szCs w:val="15"/>
-        </w:rPr>
-        <w:t xml:space="preserve"> and allocated memory space for the proc entry</w:t>
-      </w:r>
-    </w:p>
-    <w:p>
-      <w:pPr>
-        <w:tabs>
-          <w:tab w:val="left" w:pos="916"/>
-          <w:tab w:val="left" w:pos="1832"/>
-          <w:tab w:val="left" w:pos="2748"/>
-          <w:tab w:val="left" w:pos="3664"/>
-          <w:tab w:val="left" w:pos="4580"/>
-          <w:tab w:val="left" w:pos="5496"/>
-          <w:tab w:val="left" w:pos="6412"/>
-          <w:tab w:val="left" w:pos="7328"/>
-          <w:tab w:val="left" w:pos="8244"/>
-          <w:tab w:val="left" w:pos="9160"/>
-          <w:tab w:val="left" w:pos="10076"/>
-          <w:tab w:val="left" w:pos="10992"/>
-          <w:tab w:val="left" w:pos="11908"/>
-          <w:tab w:val="left" w:pos="12824"/>
-          <w:tab w:val="left" w:pos="13740"/>
-          <w:tab w:val="left" w:pos="14656"/>
-        </w:tabs>
-        <w:spacing w:line="20" w:lineRule="atLeast"/>
-        <w:ind w:left="360"/>
-        <w:rPr>
-          <w:rFonts w:ascii="Courier New" w:eastAsia="Times New Roman" w:hAnsi="Courier New" w:cs="Courier New"/>
-          <w:color w:val="333333"/>
-          <w:sz w:val="15"/>
-          <w:szCs w:val="15"/>
-        </w:rPr>
-      </w:pPr>
-    </w:p>
-    <w:p>
-      <w:pPr>
-        <w:tabs>
-          <w:tab w:val="left" w:pos="916"/>
-          <w:tab w:val="left" w:pos="1832"/>
-          <w:tab w:val="left" w:pos="2748"/>
-          <w:tab w:val="left" w:pos="3664"/>
-          <w:tab w:val="left" w:pos="4580"/>
-          <w:tab w:val="left" w:pos="5496"/>
-          <w:tab w:val="left" w:pos="6412"/>
-          <w:tab w:val="left" w:pos="7328"/>
-          <w:tab w:val="left" w:pos="8244"/>
-          <w:tab w:val="left" w:pos="9160"/>
-          <w:tab w:val="left" w:pos="10076"/>
-          <w:tab w:val="left" w:pos="10992"/>
-          <w:tab w:val="left" w:pos="11908"/>
-          <w:tab w:val="left" w:pos="12824"/>
-          <w:tab w:val="left" w:pos="13740"/>
-          <w:tab w:val="left" w:pos="14656"/>
-        </w:tabs>
-        <w:spacing w:line="20" w:lineRule="atLeast"/>
-        <w:ind w:left="360"/>
-        <w:rPr>
-          <w:rFonts w:ascii="Courier New" w:eastAsia="Times New Roman" w:hAnsi="Courier New" w:cs="Courier New"/>
-          <w:color w:val="333333"/>
-          <w:sz w:val="15"/>
-          <w:szCs w:val="15"/>
-        </w:rPr>
-      </w:pPr>
-      <w:r>
-        <w:rPr>
-          <w:rFonts w:ascii="Courier New" w:eastAsia="Times New Roman" w:hAnsi="Courier New" w:cs="Courier New"/>
-          <w:color w:val="333333"/>
-          <w:sz w:val="15"/>
-          <w:szCs w:val="15"/>
-        </w:rPr>
-        <w:tab/>
-      </w:r>
-      <w:proofErr w:type="gramStart"/>
-      <w:r>
-        <w:rPr>
-          <w:rFonts w:ascii="Courier New" w:eastAsia="Times New Roman" w:hAnsi="Courier New" w:cs="Courier New"/>
-          <w:color w:val="333333"/>
-          <w:sz w:val="15"/>
-          <w:szCs w:val="15"/>
-        </w:rPr>
-        <w:t>printk(</w:t>
-      </w:r>
-      <w:proofErr w:type="gramEnd"/>
-      <w:r>
-        <w:rPr>
-          <w:rFonts w:ascii="Courier New" w:eastAsia="Times New Roman" w:hAnsi="Courier New" w:cs="Courier New"/>
-          <w:color w:val="333333"/>
-          <w:sz w:val="15"/>
-          <w:szCs w:val="15"/>
-        </w:rPr>
-        <w:t xml:space="preserve">KERN_INFO </w:t>
-      </w:r>
-      <w:r>
-        <w:rPr>
-          <w:rFonts w:ascii="Courier New" w:eastAsia="Times New Roman" w:hAnsi="Courier New" w:cs="Courier New"/>
-          <w:color w:val="333333"/>
-          <w:sz w:val="15"/>
-          <w:szCs w:val="15"/>
-          <w:shd w:val="clear" w:color="auto" w:fill="FFF0F0"/>
-        </w:rPr>
-        <w:t>"test_proc created.</w:t>
-      </w:r>
-      <w:r>
-        <w:rPr>
-          <w:rFonts w:ascii="Courier New" w:eastAsia="Times New Roman" w:hAnsi="Courier New" w:cs="Courier New"/>
-          <w:b/>
-          <w:bCs/>
-          <w:color w:val="666666"/>
-          <w:sz w:val="15"/>
-          <w:szCs w:val="15"/>
-          <w:shd w:val="clear" w:color="auto" w:fill="FFF0F0"/>
-        </w:rPr>
-        <w:t>\n</w:t>
-      </w:r>
-      <w:r>
-        <w:rPr>
-          <w:rFonts w:ascii="Courier New" w:eastAsia="Times New Roman" w:hAnsi="Courier New" w:cs="Courier New"/>
-          <w:color w:val="333333"/>
-          <w:sz w:val="15"/>
-          <w:szCs w:val="15"/>
-          <w:shd w:val="clear" w:color="auto" w:fill="FFF0F0"/>
-        </w:rPr>
-        <w:t>"</w:t>
-      </w:r>
-      <w:r>
-        <w:rPr>
-          <w:rFonts w:ascii="Courier New" w:eastAsia="Times New Roman" w:hAnsi="Courier New" w:cs="Courier New"/>
-          <w:color w:val="333333"/>
-          <w:sz w:val="15"/>
-          <w:szCs w:val="15"/>
-        </w:rPr>
-        <w:t>);</w:t>
-      </w:r>
-    </w:p>
-    <w:p>
-      <w:pPr>
-        <w:tabs>
-          <w:tab w:val="left" w:pos="916"/>
-          <w:tab w:val="left" w:pos="1832"/>
-          <w:tab w:val="left" w:pos="2748"/>
-          <w:tab w:val="left" w:pos="3664"/>
-          <w:tab w:val="left" w:pos="4580"/>
-          <w:tab w:val="left" w:pos="5496"/>
-          <w:tab w:val="left" w:pos="6412"/>
-          <w:tab w:val="left" w:pos="7328"/>
-          <w:tab w:val="left" w:pos="8244"/>
-          <w:tab w:val="left" w:pos="9160"/>
-          <w:tab w:val="left" w:pos="10076"/>
-          <w:tab w:val="left" w:pos="10992"/>
-          <w:tab w:val="left" w:pos="11908"/>
-          <w:tab w:val="left" w:pos="12824"/>
-          <w:tab w:val="left" w:pos="13740"/>
-          <w:tab w:val="left" w:pos="14656"/>
-        </w:tabs>
-        <w:spacing w:line="20" w:lineRule="atLeast"/>
-        <w:ind w:left="360"/>
-        <w:rPr>
-          <w:rFonts w:ascii="Courier New" w:eastAsia="Times New Roman" w:hAnsi="Courier New" w:cs="Courier New"/>
-          <w:color w:val="333333"/>
-          <w:sz w:val="15"/>
-          <w:szCs w:val="15"/>
-        </w:rPr>
-      </w:pPr>
-    </w:p>
-    <w:p>
-      <w:pPr>
-        <w:tabs>
-          <w:tab w:val="left" w:pos="916"/>
-          <w:tab w:val="left" w:pos="1832"/>
-          <w:tab w:val="left" w:pos="2748"/>
-          <w:tab w:val="left" w:pos="3664"/>
-          <w:tab w:val="left" w:pos="4580"/>
-          <w:tab w:val="left" w:pos="5496"/>
-          <w:tab w:val="left" w:pos="6412"/>
-          <w:tab w:val="left" w:pos="7328"/>
-          <w:tab w:val="left" w:pos="8244"/>
-          <w:tab w:val="left" w:pos="9160"/>
-          <w:tab w:val="left" w:pos="10076"/>
-          <w:tab w:val="left" w:pos="10992"/>
-          <w:tab w:val="left" w:pos="11908"/>
-          <w:tab w:val="left" w:pos="12824"/>
-          <w:tab w:val="left" w:pos="13740"/>
-          <w:tab w:val="left" w:pos="14656"/>
-        </w:tabs>
-        <w:spacing w:line="20" w:lineRule="atLeast"/>
-        <w:ind w:left="360"/>
-        <w:rPr>
-          <w:rFonts w:ascii="Courier New" w:eastAsia="Times New Roman" w:hAnsi="Courier New" w:cs="Courier New"/>
-          <w:color w:val="333333"/>
-          <w:sz w:val="15"/>
-          <w:szCs w:val="15"/>
-        </w:rPr>
-      </w:pPr>
-      <w:r>
-        <w:rPr>
-          <w:rFonts w:ascii="Courier New" w:eastAsia="Times New Roman" w:hAnsi="Courier New" w:cs="Courier New"/>
-          <w:color w:val="333333"/>
-          <w:sz w:val="15"/>
-          <w:szCs w:val="15"/>
-        </w:rPr>
-        <w:tab/>
-      </w:r>
-      <w:r>
-        <w:rPr>
-          <w:rFonts w:ascii="Courier New" w:eastAsia="Times New Roman" w:hAnsi="Courier New" w:cs="Courier New"/>
-          <w:b/>
-          <w:bCs/>
-          <w:color w:val="008800"/>
-          <w:sz w:val="15"/>
-          <w:szCs w:val="15"/>
-        </w:rPr>
-        <w:t>return</w:t>
-      </w:r>
-      <w:r>
-        <w:rPr>
-          <w:rFonts w:ascii="Courier New" w:eastAsia="Times New Roman" w:hAnsi="Courier New" w:cs="Courier New"/>
-          <w:color w:val="333333"/>
-          <w:sz w:val="15"/>
-          <w:szCs w:val="15"/>
-        </w:rPr>
-        <w:t xml:space="preserve"> ret;</w:t>
-      </w:r>
-    </w:p>
-    <w:p>
-      <w:pPr>
-        <w:tabs>
-          <w:tab w:val="left" w:pos="916"/>
-          <w:tab w:val="left" w:pos="1832"/>
-          <w:tab w:val="left" w:pos="2748"/>
-          <w:tab w:val="left" w:pos="3664"/>
-          <w:tab w:val="left" w:pos="4580"/>
-          <w:tab w:val="left" w:pos="5496"/>
-          <w:tab w:val="left" w:pos="6412"/>
-          <w:tab w:val="left" w:pos="7328"/>
-          <w:tab w:val="left" w:pos="8244"/>
-          <w:tab w:val="left" w:pos="9160"/>
-          <w:tab w:val="left" w:pos="10076"/>
-          <w:tab w:val="left" w:pos="10992"/>
-          <w:tab w:val="left" w:pos="11908"/>
-          <w:tab w:val="left" w:pos="12824"/>
-          <w:tab w:val="left" w:pos="13740"/>
-          <w:tab w:val="left" w:pos="14656"/>
-        </w:tabs>
-        <w:spacing w:line="20" w:lineRule="atLeast"/>
-        <w:ind w:left="360"/>
-        <w:rPr>
-          <w:rFonts w:ascii="Courier New" w:eastAsia="Times New Roman" w:hAnsi="Courier New" w:cs="Courier New"/>
-          <w:color w:val="333333"/>
-          <w:sz w:val="15"/>
-          <w:szCs w:val="15"/>
-        </w:rPr>
-      </w:pPr>
-      <w:r>
-        <w:rPr>
-          <w:rFonts w:ascii="Courier New" w:eastAsia="Times New Roman" w:hAnsi="Courier New" w:cs="Courier New"/>
-          <w:color w:val="333333"/>
-          <w:sz w:val="15"/>
-          <w:szCs w:val="15"/>
-        </w:rPr>
-        <w:t>}</w:t>
-      </w:r>
-    </w:p>
-    <w:p>
-      <w:pPr>
-        <w:tabs>
-          <w:tab w:val="left" w:pos="916"/>
-          <w:tab w:val="left" w:pos="1832"/>
-          <w:tab w:val="left" w:pos="2748"/>
-          <w:tab w:val="left" w:pos="3664"/>
-          <w:tab w:val="left" w:pos="4580"/>
-          <w:tab w:val="left" w:pos="5496"/>
-          <w:tab w:val="left" w:pos="6412"/>
-          <w:tab w:val="left" w:pos="7328"/>
-          <w:tab w:val="left" w:pos="8244"/>
-          <w:tab w:val="left" w:pos="9160"/>
-          <w:tab w:val="left" w:pos="10076"/>
-          <w:tab w:val="left" w:pos="10992"/>
-          <w:tab w:val="left" w:pos="11908"/>
-          <w:tab w:val="left" w:pos="12824"/>
-          <w:tab w:val="left" w:pos="13740"/>
-          <w:tab w:val="left" w:pos="14656"/>
-        </w:tabs>
-        <w:spacing w:line="20" w:lineRule="atLeast"/>
-        <w:ind w:left="360"/>
-        <w:rPr>
-          <w:rFonts w:ascii="Courier New" w:eastAsia="Times New Roman" w:hAnsi="Courier New" w:cs="Courier New"/>
-          <w:color w:val="333333"/>
-          <w:sz w:val="15"/>
-          <w:szCs w:val="15"/>
-        </w:rPr>
-      </w:pPr>
-    </w:p>
-    <w:p>
-      <w:pPr>
-        <w:tabs>
-          <w:tab w:val="left" w:pos="916"/>
-          <w:tab w:val="left" w:pos="1832"/>
-          <w:tab w:val="left" w:pos="2748"/>
-          <w:tab w:val="left" w:pos="3664"/>
-          <w:tab w:val="left" w:pos="4580"/>
-          <w:tab w:val="left" w:pos="5496"/>
-          <w:tab w:val="left" w:pos="6412"/>
-          <w:tab w:val="left" w:pos="7328"/>
-          <w:tab w:val="left" w:pos="8244"/>
-          <w:tab w:val="left" w:pos="9160"/>
-          <w:tab w:val="left" w:pos="10076"/>
-          <w:tab w:val="left" w:pos="10992"/>
-          <w:tab w:val="left" w:pos="11908"/>
-          <w:tab w:val="left" w:pos="12824"/>
-          <w:tab w:val="left" w:pos="13740"/>
-          <w:tab w:val="left" w:pos="14656"/>
-        </w:tabs>
-        <w:spacing w:line="20" w:lineRule="atLeast"/>
-        <w:ind w:left="360"/>
-        <w:rPr>
-          <w:rFonts w:ascii="Courier New" w:eastAsia="Times New Roman" w:hAnsi="Courier New" w:cs="Courier New"/>
-          <w:color w:val="333333"/>
-          <w:sz w:val="15"/>
-          <w:szCs w:val="15"/>
-        </w:rPr>
-      </w:pPr>
-    </w:p>
-    <w:p>
-      <w:pPr>
-        <w:tabs>
-          <w:tab w:val="left" w:pos="916"/>
-          <w:tab w:val="left" w:pos="1832"/>
-          <w:tab w:val="left" w:pos="2748"/>
-          <w:tab w:val="left" w:pos="3664"/>
-          <w:tab w:val="left" w:pos="4580"/>
-          <w:tab w:val="left" w:pos="5496"/>
-          <w:tab w:val="left" w:pos="6412"/>
-          <w:tab w:val="left" w:pos="7328"/>
-          <w:tab w:val="left" w:pos="8244"/>
-          <w:tab w:val="left" w:pos="9160"/>
-          <w:tab w:val="left" w:pos="10076"/>
-          <w:tab w:val="left" w:pos="10992"/>
-          <w:tab w:val="left" w:pos="11908"/>
-          <w:tab w:val="left" w:pos="12824"/>
-          <w:tab w:val="left" w:pos="13740"/>
-          <w:tab w:val="left" w:pos="14656"/>
-        </w:tabs>
-        <w:spacing w:line="20" w:lineRule="atLeast"/>
-        <w:ind w:left="360"/>
-        <w:rPr>
-          <w:rFonts w:ascii="Courier New" w:eastAsia="Times New Roman" w:hAnsi="Courier New" w:cs="Courier New"/>
-          <w:color w:val="333333"/>
-          <w:sz w:val="15"/>
-          <w:szCs w:val="15"/>
-        </w:rPr>
-      </w:pPr>
-      <w:r>
-        <w:rPr>
-          <w:rFonts w:ascii="Courier New" w:eastAsia="Times New Roman" w:hAnsi="Courier New" w:cs="Courier New"/>
-          <w:b/>
-          <w:bCs/>
-          <w:color w:val="333399"/>
-          <w:sz w:val="15"/>
-          <w:szCs w:val="15"/>
-        </w:rPr>
-        <w:t>void</w:t>
-      </w:r>
-      <w:r>
-        <w:rPr>
-          <w:rFonts w:ascii="Courier New" w:eastAsia="Times New Roman" w:hAnsi="Courier New" w:cs="Courier New"/>
-          <w:color w:val="333333"/>
-          <w:sz w:val="15"/>
-          <w:szCs w:val="15"/>
-        </w:rPr>
-        <w:t xml:space="preserve"> </w:t>
-      </w:r>
-      <w:r>
-        <w:rPr>
-          <w:rFonts w:ascii="Courier New" w:eastAsia="Times New Roman" w:hAnsi="Courier New" w:cs="Courier New"/>
-          <w:b/>
-          <w:bCs/>
-          <w:color w:val="0066BB"/>
-          <w:sz w:val="15"/>
-          <w:szCs w:val="15"/>
-        </w:rPr>
-        <w:t>cleanup_</w:t>
-      </w:r>
-      <w:proofErr w:type="gramStart"/>
-      <w:r>
-        <w:rPr>
-          <w:rFonts w:ascii="Courier New" w:eastAsia="Times New Roman" w:hAnsi="Courier New" w:cs="Courier New"/>
-          <w:b/>
-          <w:bCs/>
-          <w:color w:val="0066BB"/>
-          <w:sz w:val="15"/>
-          <w:szCs w:val="15"/>
-        </w:rPr>
-        <w:t>module</w:t>
-      </w:r>
-      <w:r>
-        <w:rPr>
-          <w:rFonts w:ascii="Courier New" w:eastAsia="Times New Roman" w:hAnsi="Courier New" w:cs="Courier New"/>
-          <w:color w:val="333333"/>
-          <w:sz w:val="15"/>
-          <w:szCs w:val="15"/>
-        </w:rPr>
-        <w:t xml:space="preserve">( </w:t>
-      </w:r>
-      <w:r>
-        <w:rPr>
-          <w:rFonts w:ascii="Courier New" w:eastAsia="Times New Roman" w:hAnsi="Courier New" w:cs="Courier New"/>
-          <w:b/>
-          <w:bCs/>
-          <w:color w:val="333399"/>
-          <w:sz w:val="15"/>
-          <w:szCs w:val="15"/>
-        </w:rPr>
-        <w:t>void</w:t>
-      </w:r>
-      <w:proofErr w:type="gramEnd"/>
       <w:r>
         <w:rPr>
           <w:rFonts w:ascii="Courier New" w:eastAsia="Times New Roman" w:hAnsi="Courier New" w:cs="Courier New"/>
@@ -4297,18 +4164,10 @@
         <w:t xml:space="preserve">to check whether it is existed. (Hint: </w:t>
       </w:r>
       <w:r>
-        <w:t>proc_</w:t>
-      </w:r>
-      <w:proofErr w:type="gramStart"/>
-      <w:r>
-        <w:t>create</w:t>
-      </w:r>
-      <w:r>
-        <w:t>(</w:t>
-      </w:r>
-      <w:proofErr w:type="gramEnd"/>
-      <w:r>
-        <w:t xml:space="preserve">) and </w:t>
+        <w:t>proc_create</w:t>
+      </w:r>
+      <w:r>
+        <w:t xml:space="preserve">() and </w:t>
       </w:r>
       <w:r>
         <w:t>remove_proc_entry</w:t>
@@ -4386,18 +4245,10 @@
         <w:t xml:space="preserve">(Hint: </w:t>
       </w:r>
       <w:r>
-        <w:t>copy_to_</w:t>
-      </w:r>
-      <w:proofErr w:type="gramStart"/>
-      <w:r>
-        <w:t>user</w:t>
-      </w:r>
-      <w:r>
-        <w:t>(</w:t>
-      </w:r>
-      <w:proofErr w:type="gramEnd"/>
-      <w:r>
-        <w:t xml:space="preserve">) </w:t>
+        <w:t>copy_to_user</w:t>
+      </w:r>
+      <w:r>
+        <w:t xml:space="preserve">() </w:t>
       </w:r>
       <w:r>
         <w:t xml:space="preserve">is needed for the read </w:t>
@@ -5186,27 +5037,546 @@
           <w:sz w:val="15"/>
           <w:szCs w:val="15"/>
         </w:rPr>
+        <w:t>static struct proc_dir_entry *tempdir, *tempinfo;</w:t>
+      </w:r>
+    </w:p>
+    <w:p>
+      <w:pPr>
+        <w:tabs>
+          <w:tab w:val="left" w:pos="916"/>
+          <w:tab w:val="left" w:pos="1832"/>
+          <w:tab w:val="left" w:pos="2748"/>
+          <w:tab w:val="left" w:pos="3664"/>
+          <w:tab w:val="left" w:pos="4580"/>
+          <w:tab w:val="left" w:pos="5496"/>
+          <w:tab w:val="left" w:pos="6412"/>
+          <w:tab w:val="left" w:pos="7328"/>
+          <w:tab w:val="left" w:pos="8244"/>
+          <w:tab w:val="left" w:pos="9160"/>
+          <w:tab w:val="left" w:pos="10076"/>
+          <w:tab w:val="left" w:pos="10992"/>
+          <w:tab w:val="left" w:pos="11908"/>
+          <w:tab w:val="left" w:pos="12824"/>
+          <w:tab w:val="left" w:pos="13740"/>
+          <w:tab w:val="left" w:pos="14656"/>
+        </w:tabs>
+        <w:spacing w:line="0" w:lineRule="atLeast"/>
+        <w:ind w:left="360"/>
+        <w:rPr>
+          <w:rFonts w:ascii="Courier New" w:eastAsia="Times New Roman" w:hAnsi="Courier New" w:cs="Courier New"/>
+          <w:color w:val="333333"/>
+          <w:sz w:val="15"/>
+          <w:szCs w:val="15"/>
+        </w:rPr>
+      </w:pPr>
+      <w:r>
+        <w:rPr>
+          <w:rFonts w:ascii="Courier New" w:eastAsia="Times New Roman" w:hAnsi="Courier New" w:cs="Courier New"/>
+          <w:color w:val="333333"/>
+          <w:sz w:val="15"/>
+          <w:szCs w:val="15"/>
+        </w:rPr>
+        <w:t>static unsigned char *</w:t>
+      </w:r>
+      <w:r>
+        <w:rPr>
+          <w:rFonts w:ascii="Courier New" w:eastAsia="Times New Roman" w:hAnsi="Courier New" w:cs="Courier New"/>
+          <w:color w:val="007020"/>
+          <w:sz w:val="15"/>
+          <w:szCs w:val="15"/>
+        </w:rPr>
+        <w:t>buffer</w:t>
+      </w:r>
+      <w:r>
+        <w:rPr>
+          <w:rFonts w:ascii="Courier New" w:eastAsia="Times New Roman" w:hAnsi="Courier New" w:cs="Courier New"/>
+          <w:color w:val="333333"/>
+          <w:sz w:val="15"/>
+          <w:szCs w:val="15"/>
+        </w:rPr>
+        <w:t>;</w:t>
+      </w:r>
+    </w:p>
+    <w:p>
+      <w:pPr>
+        <w:tabs>
+          <w:tab w:val="left" w:pos="916"/>
+          <w:tab w:val="left" w:pos="1832"/>
+          <w:tab w:val="left" w:pos="2748"/>
+          <w:tab w:val="left" w:pos="3664"/>
+          <w:tab w:val="left" w:pos="4580"/>
+          <w:tab w:val="left" w:pos="5496"/>
+          <w:tab w:val="left" w:pos="6412"/>
+          <w:tab w:val="left" w:pos="7328"/>
+          <w:tab w:val="left" w:pos="8244"/>
+          <w:tab w:val="left" w:pos="9160"/>
+          <w:tab w:val="left" w:pos="10076"/>
+          <w:tab w:val="left" w:pos="10992"/>
+          <w:tab w:val="left" w:pos="11908"/>
+          <w:tab w:val="left" w:pos="12824"/>
+          <w:tab w:val="left" w:pos="13740"/>
+          <w:tab w:val="left" w:pos="14656"/>
+        </w:tabs>
+        <w:spacing w:line="0" w:lineRule="atLeast"/>
+        <w:ind w:left="360"/>
+        <w:rPr>
+          <w:rFonts w:ascii="Courier New" w:eastAsia="Times New Roman" w:hAnsi="Courier New" w:cs="Courier New"/>
+          <w:color w:val="333333"/>
+          <w:sz w:val="15"/>
+          <w:szCs w:val="15"/>
+        </w:rPr>
+      </w:pPr>
+      <w:r>
+        <w:rPr>
+          <w:rFonts w:ascii="Courier New" w:eastAsia="Times New Roman" w:hAnsi="Courier New" w:cs="Courier New"/>
+          <w:color w:val="333333"/>
+          <w:sz w:val="15"/>
+          <w:szCs w:val="15"/>
+        </w:rPr>
+        <w:t>static unsigned char array[</w:t>
+      </w:r>
+      <w:r>
+        <w:rPr>
+          <w:rFonts w:ascii="Courier New" w:eastAsia="Times New Roman" w:hAnsi="Courier New" w:cs="Courier New"/>
+          <w:b/>
+          <w:bCs/>
+          <w:color w:val="0000DD"/>
+          <w:sz w:val="15"/>
+          <w:szCs w:val="15"/>
+        </w:rPr>
+        <w:t>12</w:t>
+      </w:r>
+      <w:r>
+        <w:rPr>
+          <w:rFonts w:ascii="Courier New" w:eastAsia="Times New Roman" w:hAnsi="Courier New" w:cs="Courier New"/>
+          <w:color w:val="333333"/>
+          <w:sz w:val="15"/>
+          <w:szCs w:val="15"/>
+        </w:rPr>
+        <w:t>]={</w:t>
+      </w:r>
+      <w:r>
+        <w:rPr>
+          <w:rFonts w:ascii="Courier New" w:eastAsia="Times New Roman" w:hAnsi="Courier New" w:cs="Courier New"/>
+          <w:b/>
+          <w:bCs/>
+          <w:color w:val="0000DD"/>
+          <w:sz w:val="15"/>
+          <w:szCs w:val="15"/>
+        </w:rPr>
+        <w:t>0</w:t>
+      </w:r>
+      <w:r>
+        <w:rPr>
+          <w:rFonts w:ascii="Courier New" w:eastAsia="Times New Roman" w:hAnsi="Courier New" w:cs="Courier New"/>
+          <w:color w:val="333333"/>
+          <w:sz w:val="15"/>
+          <w:szCs w:val="15"/>
+        </w:rPr>
+        <w:t>,</w:t>
+      </w:r>
+      <w:r>
+        <w:rPr>
+          <w:rFonts w:ascii="Courier New" w:eastAsia="Times New Roman" w:hAnsi="Courier New" w:cs="Courier New"/>
+          <w:b/>
+          <w:bCs/>
+          <w:color w:val="0000DD"/>
+          <w:sz w:val="15"/>
+          <w:szCs w:val="15"/>
+        </w:rPr>
+        <w:t>1</w:t>
+      </w:r>
+      <w:r>
+        <w:rPr>
+          <w:rFonts w:ascii="Courier New" w:eastAsia="Times New Roman" w:hAnsi="Courier New" w:cs="Courier New"/>
+          <w:color w:val="333333"/>
+          <w:sz w:val="15"/>
+          <w:szCs w:val="15"/>
+        </w:rPr>
+        <w:t>,</w:t>
+      </w:r>
+      <w:r>
+        <w:rPr>
+          <w:rFonts w:ascii="Courier New" w:eastAsia="Times New Roman" w:hAnsi="Courier New" w:cs="Courier New"/>
+          <w:b/>
+          <w:bCs/>
+          <w:color w:val="0000DD"/>
+          <w:sz w:val="15"/>
+          <w:szCs w:val="15"/>
+        </w:rPr>
+        <w:t>2</w:t>
+      </w:r>
+      <w:r>
+        <w:rPr>
+          <w:rFonts w:ascii="Courier New" w:eastAsia="Times New Roman" w:hAnsi="Courier New" w:cs="Courier New"/>
+          <w:color w:val="333333"/>
+          <w:sz w:val="15"/>
+          <w:szCs w:val="15"/>
+        </w:rPr>
+        <w:t>,</w:t>
+      </w:r>
+      <w:r>
+        <w:rPr>
+          <w:rFonts w:ascii="Courier New" w:eastAsia="Times New Roman" w:hAnsi="Courier New" w:cs="Courier New"/>
+          <w:b/>
+          <w:bCs/>
+          <w:color w:val="0000DD"/>
+          <w:sz w:val="15"/>
+          <w:szCs w:val="15"/>
+        </w:rPr>
+        <w:t>3</w:t>
+      </w:r>
+      <w:r>
+        <w:rPr>
+          <w:rFonts w:ascii="Courier New" w:eastAsia="Times New Roman" w:hAnsi="Courier New" w:cs="Courier New"/>
+          <w:color w:val="333333"/>
+          <w:sz w:val="15"/>
+          <w:szCs w:val="15"/>
+        </w:rPr>
+        <w:t>,</w:t>
+      </w:r>
+      <w:r>
+        <w:rPr>
+          <w:rFonts w:ascii="Courier New" w:eastAsia="Times New Roman" w:hAnsi="Courier New" w:cs="Courier New"/>
+          <w:b/>
+          <w:bCs/>
+          <w:color w:val="0000DD"/>
+          <w:sz w:val="15"/>
+          <w:szCs w:val="15"/>
+        </w:rPr>
+        <w:t>4</w:t>
+      </w:r>
+      <w:r>
+        <w:rPr>
+          <w:rFonts w:ascii="Courier New" w:eastAsia="Times New Roman" w:hAnsi="Courier New" w:cs="Courier New"/>
+          <w:color w:val="333333"/>
+          <w:sz w:val="15"/>
+          <w:szCs w:val="15"/>
+        </w:rPr>
+        <w:t>,</w:t>
+      </w:r>
+      <w:r>
+        <w:rPr>
+          <w:rFonts w:ascii="Courier New" w:eastAsia="Times New Roman" w:hAnsi="Courier New" w:cs="Courier New"/>
+          <w:b/>
+          <w:bCs/>
+          <w:color w:val="0000DD"/>
+          <w:sz w:val="15"/>
+          <w:szCs w:val="15"/>
+        </w:rPr>
+        <w:t>5</w:t>
+      </w:r>
+      <w:r>
+        <w:rPr>
+          <w:rFonts w:ascii="Courier New" w:eastAsia="Times New Roman" w:hAnsi="Courier New" w:cs="Courier New"/>
+          <w:color w:val="333333"/>
+          <w:sz w:val="15"/>
+          <w:szCs w:val="15"/>
+        </w:rPr>
+        <w:t>,</w:t>
+      </w:r>
+      <w:r>
+        <w:rPr>
+          <w:rFonts w:ascii="Courier New" w:eastAsia="Times New Roman" w:hAnsi="Courier New" w:cs="Courier New"/>
+          <w:b/>
+          <w:bCs/>
+          <w:color w:val="0000DD"/>
+          <w:sz w:val="15"/>
+          <w:szCs w:val="15"/>
+        </w:rPr>
+        <w:t>6</w:t>
+      </w:r>
+      <w:r>
+        <w:rPr>
+          <w:rFonts w:ascii="Courier New" w:eastAsia="Times New Roman" w:hAnsi="Courier New" w:cs="Courier New"/>
+          <w:color w:val="333333"/>
+          <w:sz w:val="15"/>
+          <w:szCs w:val="15"/>
+        </w:rPr>
+        <w:t>,</w:t>
+      </w:r>
+      <w:r>
+        <w:rPr>
+          <w:rFonts w:ascii="Courier New" w:eastAsia="Times New Roman" w:hAnsi="Courier New" w:cs="Courier New"/>
+          <w:b/>
+          <w:bCs/>
+          <w:color w:val="0000DD"/>
+          <w:sz w:val="15"/>
+          <w:szCs w:val="15"/>
+        </w:rPr>
+        <w:t>7</w:t>
+      </w:r>
+      <w:r>
+        <w:rPr>
+          <w:rFonts w:ascii="Courier New" w:eastAsia="Times New Roman" w:hAnsi="Courier New" w:cs="Courier New"/>
+          <w:color w:val="333333"/>
+          <w:sz w:val="15"/>
+          <w:szCs w:val="15"/>
+        </w:rPr>
+        <w:t>,</w:t>
+      </w:r>
+      <w:r>
+        <w:rPr>
+          <w:rFonts w:ascii="Courier New" w:eastAsia="Times New Roman" w:hAnsi="Courier New" w:cs="Courier New"/>
+          <w:b/>
+          <w:bCs/>
+          <w:color w:val="0000DD"/>
+          <w:sz w:val="15"/>
+          <w:szCs w:val="15"/>
+        </w:rPr>
+        <w:t>8</w:t>
+      </w:r>
+      <w:r>
+        <w:rPr>
+          <w:rFonts w:ascii="Courier New" w:eastAsia="Times New Roman" w:hAnsi="Courier New" w:cs="Courier New"/>
+          <w:color w:val="333333"/>
+          <w:sz w:val="15"/>
+          <w:szCs w:val="15"/>
+        </w:rPr>
+        <w:t>,</w:t>
+      </w:r>
+      <w:r>
+        <w:rPr>
+          <w:rFonts w:ascii="Courier New" w:eastAsia="Times New Roman" w:hAnsi="Courier New" w:cs="Courier New"/>
+          <w:b/>
+          <w:bCs/>
+          <w:color w:val="0000DD"/>
+          <w:sz w:val="15"/>
+          <w:szCs w:val="15"/>
+        </w:rPr>
+        <w:t>9</w:t>
+      </w:r>
+      <w:r>
+        <w:rPr>
+          <w:rFonts w:ascii="Courier New" w:eastAsia="Times New Roman" w:hAnsi="Courier New" w:cs="Courier New"/>
+          <w:color w:val="333333"/>
+          <w:sz w:val="15"/>
+          <w:szCs w:val="15"/>
+        </w:rPr>
+        <w:t>,</w:t>
+      </w:r>
+      <w:r>
+        <w:rPr>
+          <w:rFonts w:ascii="Courier New" w:eastAsia="Times New Roman" w:hAnsi="Courier New" w:cs="Courier New"/>
+          <w:b/>
+          <w:bCs/>
+          <w:color w:val="0000DD"/>
+          <w:sz w:val="15"/>
+          <w:szCs w:val="15"/>
+        </w:rPr>
+        <w:t>10</w:t>
+      </w:r>
+      <w:r>
+        <w:rPr>
+          <w:rFonts w:ascii="Courier New" w:eastAsia="Times New Roman" w:hAnsi="Courier New" w:cs="Courier New"/>
+          <w:color w:val="333333"/>
+          <w:sz w:val="15"/>
+          <w:szCs w:val="15"/>
+        </w:rPr>
+        <w:t>,</w:t>
+      </w:r>
+      <w:r>
+        <w:rPr>
+          <w:rFonts w:ascii="Courier New" w:eastAsia="Times New Roman" w:hAnsi="Courier New" w:cs="Courier New"/>
+          <w:b/>
+          <w:bCs/>
+          <w:color w:val="0000DD"/>
+          <w:sz w:val="15"/>
+          <w:szCs w:val="15"/>
+        </w:rPr>
+        <w:t>11</w:t>
+      </w:r>
+      <w:r>
+        <w:rPr>
+          <w:rFonts w:ascii="Courier New" w:eastAsia="Times New Roman" w:hAnsi="Courier New" w:cs="Courier New"/>
+          <w:color w:val="333333"/>
+          <w:sz w:val="15"/>
+          <w:szCs w:val="15"/>
+        </w:rPr>
+        <w:t>};</w:t>
+      </w:r>
+    </w:p>
+    <w:p>
+      <w:pPr>
+        <w:tabs>
+          <w:tab w:val="left" w:pos="916"/>
+          <w:tab w:val="left" w:pos="1832"/>
+          <w:tab w:val="left" w:pos="2748"/>
+          <w:tab w:val="left" w:pos="3664"/>
+          <w:tab w:val="left" w:pos="4580"/>
+          <w:tab w:val="left" w:pos="5496"/>
+          <w:tab w:val="left" w:pos="6412"/>
+          <w:tab w:val="left" w:pos="7328"/>
+          <w:tab w:val="left" w:pos="8244"/>
+          <w:tab w:val="left" w:pos="9160"/>
+          <w:tab w:val="left" w:pos="10076"/>
+          <w:tab w:val="left" w:pos="10992"/>
+          <w:tab w:val="left" w:pos="11908"/>
+          <w:tab w:val="left" w:pos="12824"/>
+          <w:tab w:val="left" w:pos="13740"/>
+          <w:tab w:val="left" w:pos="14656"/>
+        </w:tabs>
+        <w:spacing w:line="0" w:lineRule="atLeast"/>
+        <w:ind w:left="360"/>
+        <w:rPr>
+          <w:rFonts w:ascii="Courier New" w:eastAsia="Times New Roman" w:hAnsi="Courier New" w:cs="Courier New"/>
+          <w:color w:val="333333"/>
+          <w:sz w:val="15"/>
+          <w:szCs w:val="15"/>
+        </w:rPr>
+      </w:pPr>
+    </w:p>
+    <w:p>
+      <w:pPr>
+        <w:tabs>
+          <w:tab w:val="left" w:pos="916"/>
+          <w:tab w:val="left" w:pos="1832"/>
+          <w:tab w:val="left" w:pos="2748"/>
+          <w:tab w:val="left" w:pos="3664"/>
+          <w:tab w:val="left" w:pos="4580"/>
+          <w:tab w:val="left" w:pos="5496"/>
+          <w:tab w:val="left" w:pos="6412"/>
+          <w:tab w:val="left" w:pos="7328"/>
+          <w:tab w:val="left" w:pos="8244"/>
+          <w:tab w:val="left" w:pos="9160"/>
+          <w:tab w:val="left" w:pos="10076"/>
+          <w:tab w:val="left" w:pos="10992"/>
+          <w:tab w:val="left" w:pos="11908"/>
+          <w:tab w:val="left" w:pos="12824"/>
+          <w:tab w:val="left" w:pos="13740"/>
+          <w:tab w:val="left" w:pos="14656"/>
+        </w:tabs>
+        <w:spacing w:line="0" w:lineRule="atLeast"/>
+        <w:ind w:left="360"/>
+        <w:rPr>
+          <w:rFonts w:ascii="Courier New" w:eastAsia="Times New Roman" w:hAnsi="Courier New" w:cs="Courier New"/>
+          <w:color w:val="333333"/>
+          <w:sz w:val="15"/>
+          <w:szCs w:val="15"/>
+        </w:rPr>
+      </w:pPr>
+      <w:r>
+        <w:rPr>
+          <w:rFonts w:ascii="Courier New" w:eastAsia="Times New Roman" w:hAnsi="Courier New" w:cs="Courier New"/>
+          <w:color w:val="333333"/>
+          <w:sz w:val="15"/>
+          <w:szCs w:val="15"/>
+        </w:rPr>
+        <w:t>static void allocate_memory(void);</w:t>
+      </w:r>
+    </w:p>
+    <w:p>
+      <w:pPr>
+        <w:tabs>
+          <w:tab w:val="left" w:pos="916"/>
+          <w:tab w:val="left" w:pos="1832"/>
+          <w:tab w:val="left" w:pos="2748"/>
+          <w:tab w:val="left" w:pos="3664"/>
+          <w:tab w:val="left" w:pos="4580"/>
+          <w:tab w:val="left" w:pos="5496"/>
+          <w:tab w:val="left" w:pos="6412"/>
+          <w:tab w:val="left" w:pos="7328"/>
+          <w:tab w:val="left" w:pos="8244"/>
+          <w:tab w:val="left" w:pos="9160"/>
+          <w:tab w:val="left" w:pos="10076"/>
+          <w:tab w:val="left" w:pos="10992"/>
+          <w:tab w:val="left" w:pos="11908"/>
+          <w:tab w:val="left" w:pos="12824"/>
+          <w:tab w:val="left" w:pos="13740"/>
+          <w:tab w:val="left" w:pos="14656"/>
+        </w:tabs>
+        <w:spacing w:line="0" w:lineRule="atLeast"/>
+        <w:ind w:left="360"/>
+        <w:rPr>
+          <w:rFonts w:ascii="Courier New" w:eastAsia="Times New Roman" w:hAnsi="Courier New" w:cs="Courier New"/>
+          <w:color w:val="333333"/>
+          <w:sz w:val="15"/>
+          <w:szCs w:val="15"/>
+        </w:rPr>
+      </w:pPr>
+      <w:r>
+        <w:rPr>
+          <w:rFonts w:ascii="Courier New" w:eastAsia="Times New Roman" w:hAnsi="Courier New" w:cs="Courier New"/>
+          <w:color w:val="333333"/>
+          <w:sz w:val="15"/>
+          <w:szCs w:val="15"/>
+        </w:rPr>
+        <w:t>static void clear_memory(void);</w:t>
+      </w:r>
+    </w:p>
+    <w:p>
+      <w:pPr>
+        <w:tabs>
+          <w:tab w:val="left" w:pos="916"/>
+          <w:tab w:val="left" w:pos="1832"/>
+          <w:tab w:val="left" w:pos="2748"/>
+          <w:tab w:val="left" w:pos="3664"/>
+          <w:tab w:val="left" w:pos="4580"/>
+          <w:tab w:val="left" w:pos="5496"/>
+          <w:tab w:val="left" w:pos="6412"/>
+          <w:tab w:val="left" w:pos="7328"/>
+          <w:tab w:val="left" w:pos="8244"/>
+          <w:tab w:val="left" w:pos="9160"/>
+          <w:tab w:val="left" w:pos="10076"/>
+          <w:tab w:val="left" w:pos="10992"/>
+          <w:tab w:val="left" w:pos="11908"/>
+          <w:tab w:val="left" w:pos="12824"/>
+          <w:tab w:val="left" w:pos="13740"/>
+          <w:tab w:val="left" w:pos="14656"/>
+        </w:tabs>
+        <w:spacing w:line="0" w:lineRule="atLeast"/>
+        <w:ind w:left="360"/>
+        <w:rPr>
+          <w:rFonts w:ascii="Courier New" w:eastAsia="Times New Roman" w:hAnsi="Courier New" w:cs="Courier New"/>
+          <w:color w:val="333333"/>
+          <w:sz w:val="15"/>
+          <w:szCs w:val="15"/>
+        </w:rPr>
+      </w:pPr>
+      <w:r>
+        <w:rPr>
+          <w:rFonts w:ascii="Courier New" w:eastAsia="Times New Roman" w:hAnsi="Courier New" w:cs="Courier New"/>
+          <w:color w:val="333333"/>
+          <w:sz w:val="15"/>
+          <w:szCs w:val="15"/>
+        </w:rPr>
         <w:t xml:space="preserve">static </w:t>
       </w:r>
-      <w:proofErr w:type="gramStart"/>
-      <w:r>
-        <w:rPr>
-          <w:rFonts w:ascii="Courier New" w:eastAsia="Times New Roman" w:hAnsi="Courier New" w:cs="Courier New"/>
-          <w:color w:val="333333"/>
-          <w:sz w:val="15"/>
-          <w:szCs w:val="15"/>
-        </w:rPr>
-        <w:t>struct</w:t>
-      </w:r>
-      <w:proofErr w:type="gramEnd"/>
-      <w:r>
-        <w:rPr>
-          <w:rFonts w:ascii="Courier New" w:eastAsia="Times New Roman" w:hAnsi="Courier New" w:cs="Courier New"/>
-          <w:color w:val="333333"/>
-          <w:sz w:val="15"/>
-          <w:szCs w:val="15"/>
-        </w:rPr>
-        <w:t xml:space="preserve"> proc_dir_entry *tempdir, *tempinfo;</w:t>
+      <w:r>
+        <w:rPr>
+          <w:rFonts w:ascii="Courier New" w:eastAsia="Times New Roman" w:hAnsi="Courier New" w:cs="Courier New"/>
+          <w:color w:val="007020"/>
+          <w:sz w:val="15"/>
+          <w:szCs w:val="15"/>
+        </w:rPr>
+        <w:t>int</w:t>
+      </w:r>
+      <w:r>
+        <w:rPr>
+          <w:rFonts w:ascii="Courier New" w:eastAsia="Times New Roman" w:hAnsi="Courier New" w:cs="Courier New"/>
+          <w:color w:val="333333"/>
+          <w:sz w:val="15"/>
+          <w:szCs w:val="15"/>
+        </w:rPr>
+        <w:t xml:space="preserve"> my_map(struct </w:t>
+      </w:r>
+      <w:r>
+        <w:rPr>
+          <w:rFonts w:ascii="Courier New" w:eastAsia="Times New Roman" w:hAnsi="Courier New" w:cs="Courier New"/>
+          <w:color w:val="007020"/>
+          <w:sz w:val="15"/>
+          <w:szCs w:val="15"/>
+        </w:rPr>
+        <w:t>file</w:t>
+      </w:r>
+      <w:r>
+        <w:rPr>
+          <w:rFonts w:ascii="Courier New" w:eastAsia="Times New Roman" w:hAnsi="Courier New" w:cs="Courier New"/>
+          <w:color w:val="333333"/>
+          <w:sz w:val="15"/>
+          <w:szCs w:val="15"/>
+        </w:rPr>
+        <w:t xml:space="preserve"> *filp, struct vm_area_struct *vma);</w:t>
       </w:r>
     </w:p>
     <w:p>
@@ -5238,14 +5608,251 @@
           <w:szCs w:val="15"/>
         </w:rPr>
       </w:pPr>
-      <w:r>
-        <w:rPr>
-          <w:rFonts w:ascii="Courier New" w:eastAsia="Times New Roman" w:hAnsi="Courier New" w:cs="Courier New"/>
-          <w:color w:val="333333"/>
-          <w:sz w:val="15"/>
-          <w:szCs w:val="15"/>
-        </w:rPr>
-        <w:t>static unsigned char *</w:t>
+    </w:p>
+    <w:p>
+      <w:pPr>
+        <w:tabs>
+          <w:tab w:val="left" w:pos="916"/>
+          <w:tab w:val="left" w:pos="1832"/>
+          <w:tab w:val="left" w:pos="2748"/>
+          <w:tab w:val="left" w:pos="3664"/>
+          <w:tab w:val="left" w:pos="4580"/>
+          <w:tab w:val="left" w:pos="5496"/>
+          <w:tab w:val="left" w:pos="6412"/>
+          <w:tab w:val="left" w:pos="7328"/>
+          <w:tab w:val="left" w:pos="8244"/>
+          <w:tab w:val="left" w:pos="9160"/>
+          <w:tab w:val="left" w:pos="10076"/>
+          <w:tab w:val="left" w:pos="10992"/>
+          <w:tab w:val="left" w:pos="11908"/>
+          <w:tab w:val="left" w:pos="12824"/>
+          <w:tab w:val="left" w:pos="13740"/>
+          <w:tab w:val="left" w:pos="14656"/>
+        </w:tabs>
+        <w:spacing w:line="0" w:lineRule="atLeast"/>
+        <w:ind w:left="360"/>
+        <w:rPr>
+          <w:rFonts w:ascii="Courier New" w:eastAsia="Times New Roman" w:hAnsi="Courier New" w:cs="Courier New"/>
+          <w:color w:val="333333"/>
+          <w:sz w:val="15"/>
+          <w:szCs w:val="15"/>
+        </w:rPr>
+      </w:pPr>
+    </w:p>
+    <w:p>
+      <w:pPr>
+        <w:tabs>
+          <w:tab w:val="left" w:pos="916"/>
+          <w:tab w:val="left" w:pos="1832"/>
+          <w:tab w:val="left" w:pos="2748"/>
+          <w:tab w:val="left" w:pos="3664"/>
+          <w:tab w:val="left" w:pos="4580"/>
+          <w:tab w:val="left" w:pos="5496"/>
+          <w:tab w:val="left" w:pos="6412"/>
+          <w:tab w:val="left" w:pos="7328"/>
+          <w:tab w:val="left" w:pos="8244"/>
+          <w:tab w:val="left" w:pos="9160"/>
+          <w:tab w:val="left" w:pos="10076"/>
+          <w:tab w:val="left" w:pos="10992"/>
+          <w:tab w:val="left" w:pos="11908"/>
+          <w:tab w:val="left" w:pos="12824"/>
+          <w:tab w:val="left" w:pos="13740"/>
+          <w:tab w:val="left" w:pos="14656"/>
+        </w:tabs>
+        <w:spacing w:line="0" w:lineRule="atLeast"/>
+        <w:ind w:left="360"/>
+        <w:rPr>
+          <w:rFonts w:ascii="Courier New" w:eastAsia="Times New Roman" w:hAnsi="Courier New" w:cs="Courier New"/>
+          <w:color w:val="333333"/>
+          <w:sz w:val="15"/>
+          <w:szCs w:val="15"/>
+        </w:rPr>
+      </w:pPr>
+      <w:r>
+        <w:rPr>
+          <w:rFonts w:ascii="Courier New" w:eastAsia="Times New Roman" w:hAnsi="Courier New" w:cs="Courier New"/>
+          <w:color w:val="333333"/>
+          <w:sz w:val="15"/>
+          <w:szCs w:val="15"/>
+        </w:rPr>
+        <w:t>static const struct file_operations myproc_fops = {</w:t>
+      </w:r>
+    </w:p>
+    <w:p>
+      <w:pPr>
+        <w:tabs>
+          <w:tab w:val="left" w:pos="916"/>
+          <w:tab w:val="left" w:pos="1832"/>
+          <w:tab w:val="left" w:pos="2748"/>
+          <w:tab w:val="left" w:pos="3664"/>
+          <w:tab w:val="left" w:pos="4580"/>
+          <w:tab w:val="left" w:pos="5496"/>
+          <w:tab w:val="left" w:pos="6412"/>
+          <w:tab w:val="left" w:pos="7328"/>
+          <w:tab w:val="left" w:pos="8244"/>
+          <w:tab w:val="left" w:pos="9160"/>
+          <w:tab w:val="left" w:pos="10076"/>
+          <w:tab w:val="left" w:pos="10992"/>
+          <w:tab w:val="left" w:pos="11908"/>
+          <w:tab w:val="left" w:pos="12824"/>
+          <w:tab w:val="left" w:pos="13740"/>
+          <w:tab w:val="left" w:pos="14656"/>
+        </w:tabs>
+        <w:spacing w:line="0" w:lineRule="atLeast"/>
+        <w:ind w:left="360"/>
+        <w:rPr>
+          <w:rFonts w:ascii="Courier New" w:eastAsia="Times New Roman" w:hAnsi="Courier New" w:cs="Courier New"/>
+          <w:color w:val="333333"/>
+          <w:sz w:val="15"/>
+          <w:szCs w:val="15"/>
+        </w:rPr>
+      </w:pPr>
+      <w:r>
+        <w:rPr>
+          <w:rFonts w:ascii="Courier New" w:eastAsia="Times New Roman" w:hAnsi="Courier New" w:cs="Courier New"/>
+          <w:color w:val="333333"/>
+          <w:sz w:val="15"/>
+          <w:szCs w:val="15"/>
+        </w:rPr>
+        <w:t xml:space="preserve">        .mmap   = my_map,</w:t>
+      </w:r>
+    </w:p>
+    <w:p>
+      <w:pPr>
+        <w:tabs>
+          <w:tab w:val="left" w:pos="916"/>
+          <w:tab w:val="left" w:pos="1832"/>
+          <w:tab w:val="left" w:pos="2748"/>
+          <w:tab w:val="left" w:pos="3664"/>
+          <w:tab w:val="left" w:pos="4580"/>
+          <w:tab w:val="left" w:pos="5496"/>
+          <w:tab w:val="left" w:pos="6412"/>
+          <w:tab w:val="left" w:pos="7328"/>
+          <w:tab w:val="left" w:pos="8244"/>
+          <w:tab w:val="left" w:pos="9160"/>
+          <w:tab w:val="left" w:pos="10076"/>
+          <w:tab w:val="left" w:pos="10992"/>
+          <w:tab w:val="left" w:pos="11908"/>
+          <w:tab w:val="left" w:pos="12824"/>
+          <w:tab w:val="left" w:pos="13740"/>
+          <w:tab w:val="left" w:pos="14656"/>
+        </w:tabs>
+        <w:spacing w:line="0" w:lineRule="atLeast"/>
+        <w:ind w:left="360"/>
+        <w:rPr>
+          <w:rFonts w:ascii="Courier New" w:eastAsia="Times New Roman" w:hAnsi="Courier New" w:cs="Courier New"/>
+          <w:color w:val="333333"/>
+          <w:sz w:val="15"/>
+          <w:szCs w:val="15"/>
+        </w:rPr>
+      </w:pPr>
+      <w:r>
+        <w:rPr>
+          <w:rFonts w:ascii="Courier New" w:eastAsia="Times New Roman" w:hAnsi="Courier New" w:cs="Courier New"/>
+          <w:color w:val="333333"/>
+          <w:sz w:val="15"/>
+          <w:szCs w:val="15"/>
+        </w:rPr>
+        <w:t>};</w:t>
+      </w:r>
+    </w:p>
+    <w:p>
+      <w:pPr>
+        <w:tabs>
+          <w:tab w:val="left" w:pos="916"/>
+          <w:tab w:val="left" w:pos="1832"/>
+          <w:tab w:val="left" w:pos="2748"/>
+          <w:tab w:val="left" w:pos="3664"/>
+          <w:tab w:val="left" w:pos="4580"/>
+          <w:tab w:val="left" w:pos="5496"/>
+          <w:tab w:val="left" w:pos="6412"/>
+          <w:tab w:val="left" w:pos="7328"/>
+          <w:tab w:val="left" w:pos="8244"/>
+          <w:tab w:val="left" w:pos="9160"/>
+          <w:tab w:val="left" w:pos="10076"/>
+          <w:tab w:val="left" w:pos="10992"/>
+          <w:tab w:val="left" w:pos="11908"/>
+          <w:tab w:val="left" w:pos="12824"/>
+          <w:tab w:val="left" w:pos="13740"/>
+          <w:tab w:val="left" w:pos="14656"/>
+        </w:tabs>
+        <w:spacing w:line="0" w:lineRule="atLeast"/>
+        <w:ind w:left="360"/>
+        <w:rPr>
+          <w:rFonts w:ascii="Courier New" w:eastAsia="Times New Roman" w:hAnsi="Courier New" w:cs="Courier New"/>
+          <w:color w:val="333333"/>
+          <w:sz w:val="15"/>
+          <w:szCs w:val="15"/>
+        </w:rPr>
+      </w:pPr>
+    </w:p>
+    <w:p>
+      <w:pPr>
+        <w:tabs>
+          <w:tab w:val="left" w:pos="916"/>
+          <w:tab w:val="left" w:pos="1832"/>
+          <w:tab w:val="left" w:pos="2748"/>
+          <w:tab w:val="left" w:pos="3664"/>
+          <w:tab w:val="left" w:pos="4580"/>
+          <w:tab w:val="left" w:pos="5496"/>
+          <w:tab w:val="left" w:pos="6412"/>
+          <w:tab w:val="left" w:pos="7328"/>
+          <w:tab w:val="left" w:pos="8244"/>
+          <w:tab w:val="left" w:pos="9160"/>
+          <w:tab w:val="left" w:pos="10076"/>
+          <w:tab w:val="left" w:pos="10992"/>
+          <w:tab w:val="left" w:pos="11908"/>
+          <w:tab w:val="left" w:pos="12824"/>
+          <w:tab w:val="left" w:pos="13740"/>
+          <w:tab w:val="left" w:pos="14656"/>
+        </w:tabs>
+        <w:spacing w:line="0" w:lineRule="atLeast"/>
+        <w:ind w:left="360"/>
+        <w:rPr>
+          <w:rFonts w:ascii="Courier New" w:eastAsia="Times New Roman" w:hAnsi="Courier New" w:cs="Courier New"/>
+          <w:color w:val="333333"/>
+          <w:sz w:val="15"/>
+          <w:szCs w:val="15"/>
+        </w:rPr>
+      </w:pPr>
+    </w:p>
+    <w:p>
+      <w:pPr>
+        <w:tabs>
+          <w:tab w:val="left" w:pos="916"/>
+          <w:tab w:val="left" w:pos="1832"/>
+          <w:tab w:val="left" w:pos="2748"/>
+          <w:tab w:val="left" w:pos="3664"/>
+          <w:tab w:val="left" w:pos="4580"/>
+          <w:tab w:val="left" w:pos="5496"/>
+          <w:tab w:val="left" w:pos="6412"/>
+          <w:tab w:val="left" w:pos="7328"/>
+          <w:tab w:val="left" w:pos="8244"/>
+          <w:tab w:val="left" w:pos="9160"/>
+          <w:tab w:val="left" w:pos="10076"/>
+          <w:tab w:val="left" w:pos="10992"/>
+          <w:tab w:val="left" w:pos="11908"/>
+          <w:tab w:val="left" w:pos="12824"/>
+          <w:tab w:val="left" w:pos="13740"/>
+          <w:tab w:val="left" w:pos="14656"/>
+        </w:tabs>
+        <w:spacing w:line="0" w:lineRule="atLeast"/>
+        <w:ind w:left="360"/>
+        <w:rPr>
+          <w:rFonts w:ascii="Courier New" w:eastAsia="Times New Roman" w:hAnsi="Courier New" w:cs="Courier New"/>
+          <w:color w:val="333333"/>
+          <w:sz w:val="15"/>
+          <w:szCs w:val="15"/>
+        </w:rPr>
+      </w:pPr>
+      <w:r>
+        <w:rPr>
+          <w:rFonts w:ascii="Courier New" w:eastAsia="Times New Roman" w:hAnsi="Courier New" w:cs="Courier New"/>
+          <w:color w:val="333333"/>
+          <w:sz w:val="15"/>
+          <w:szCs w:val="15"/>
+        </w:rPr>
+        <w:t xml:space="preserve">static </w:t>
       </w:r>
       <w:r>
         <w:rPr>
@@ -5254,6 +5861,1604 @@
           <w:sz w:val="15"/>
           <w:szCs w:val="15"/>
         </w:rPr>
+        <w:t>int</w:t>
+      </w:r>
+      <w:r>
+        <w:rPr>
+          <w:rFonts w:ascii="Courier New" w:eastAsia="Times New Roman" w:hAnsi="Courier New" w:cs="Courier New"/>
+          <w:color w:val="333333"/>
+          <w:sz w:val="15"/>
+          <w:szCs w:val="15"/>
+        </w:rPr>
+        <w:t xml:space="preserve"> my_map(struct </w:t>
+      </w:r>
+      <w:r>
+        <w:rPr>
+          <w:rFonts w:ascii="Courier New" w:eastAsia="Times New Roman" w:hAnsi="Courier New" w:cs="Courier New"/>
+          <w:color w:val="007020"/>
+          <w:sz w:val="15"/>
+          <w:szCs w:val="15"/>
+        </w:rPr>
+        <w:t>file</w:t>
+      </w:r>
+      <w:r>
+        <w:rPr>
+          <w:rFonts w:ascii="Courier New" w:eastAsia="Times New Roman" w:hAnsi="Courier New" w:cs="Courier New"/>
+          <w:color w:val="333333"/>
+          <w:sz w:val="15"/>
+          <w:szCs w:val="15"/>
+        </w:rPr>
+        <w:t xml:space="preserve"> *filp, struct vm_area_struct *vma)</w:t>
+      </w:r>
+    </w:p>
+    <w:p>
+      <w:pPr>
+        <w:tabs>
+          <w:tab w:val="left" w:pos="916"/>
+          <w:tab w:val="left" w:pos="1832"/>
+          <w:tab w:val="left" w:pos="2748"/>
+          <w:tab w:val="left" w:pos="3664"/>
+          <w:tab w:val="left" w:pos="4580"/>
+          <w:tab w:val="left" w:pos="5496"/>
+          <w:tab w:val="left" w:pos="6412"/>
+          <w:tab w:val="left" w:pos="7328"/>
+          <w:tab w:val="left" w:pos="8244"/>
+          <w:tab w:val="left" w:pos="9160"/>
+          <w:tab w:val="left" w:pos="10076"/>
+          <w:tab w:val="left" w:pos="10992"/>
+          <w:tab w:val="left" w:pos="11908"/>
+          <w:tab w:val="left" w:pos="12824"/>
+          <w:tab w:val="left" w:pos="13740"/>
+          <w:tab w:val="left" w:pos="14656"/>
+        </w:tabs>
+        <w:spacing w:line="0" w:lineRule="atLeast"/>
+        <w:ind w:left="360"/>
+        <w:rPr>
+          <w:rFonts w:ascii="Courier New" w:eastAsia="Times New Roman" w:hAnsi="Courier New" w:cs="Courier New"/>
+          <w:color w:val="333333"/>
+          <w:sz w:val="15"/>
+          <w:szCs w:val="15"/>
+        </w:rPr>
+      </w:pPr>
+      <w:r>
+        <w:rPr>
+          <w:rFonts w:ascii="Courier New" w:eastAsia="Times New Roman" w:hAnsi="Courier New" w:cs="Courier New"/>
+          <w:color w:val="333333"/>
+          <w:sz w:val="15"/>
+          <w:szCs w:val="15"/>
+        </w:rPr>
+        <w:t>{</w:t>
+      </w:r>
+    </w:p>
+    <w:p>
+      <w:pPr>
+        <w:tabs>
+          <w:tab w:val="left" w:pos="916"/>
+          <w:tab w:val="left" w:pos="1832"/>
+          <w:tab w:val="left" w:pos="2748"/>
+          <w:tab w:val="left" w:pos="3664"/>
+          <w:tab w:val="left" w:pos="4580"/>
+          <w:tab w:val="left" w:pos="5496"/>
+          <w:tab w:val="left" w:pos="6412"/>
+          <w:tab w:val="left" w:pos="7328"/>
+          <w:tab w:val="left" w:pos="8244"/>
+          <w:tab w:val="left" w:pos="9160"/>
+          <w:tab w:val="left" w:pos="10076"/>
+          <w:tab w:val="left" w:pos="10992"/>
+          <w:tab w:val="left" w:pos="11908"/>
+          <w:tab w:val="left" w:pos="12824"/>
+          <w:tab w:val="left" w:pos="13740"/>
+          <w:tab w:val="left" w:pos="14656"/>
+        </w:tabs>
+        <w:spacing w:line="0" w:lineRule="atLeast"/>
+        <w:ind w:left="360"/>
+        <w:rPr>
+          <w:rFonts w:ascii="Courier New" w:eastAsia="Times New Roman" w:hAnsi="Courier New" w:cs="Courier New"/>
+          <w:color w:val="333333"/>
+          <w:sz w:val="15"/>
+          <w:szCs w:val="15"/>
+        </w:rPr>
+      </w:pPr>
+      <w:r>
+        <w:rPr>
+          <w:rFonts w:ascii="Courier New" w:eastAsia="Times New Roman" w:hAnsi="Courier New" w:cs="Courier New"/>
+          <w:color w:val="333333"/>
+          <w:sz w:val="15"/>
+          <w:szCs w:val="15"/>
+        </w:rPr>
+        <w:t xml:space="preserve">        // map vma of user space to a continuous physical space</w:t>
+      </w:r>
+    </w:p>
+    <w:p>
+      <w:pPr>
+        <w:tabs>
+          <w:tab w:val="left" w:pos="916"/>
+          <w:tab w:val="left" w:pos="1832"/>
+          <w:tab w:val="left" w:pos="2748"/>
+          <w:tab w:val="left" w:pos="3664"/>
+          <w:tab w:val="left" w:pos="4580"/>
+          <w:tab w:val="left" w:pos="5496"/>
+          <w:tab w:val="left" w:pos="6412"/>
+          <w:tab w:val="left" w:pos="7328"/>
+          <w:tab w:val="left" w:pos="8244"/>
+          <w:tab w:val="left" w:pos="9160"/>
+          <w:tab w:val="left" w:pos="10076"/>
+          <w:tab w:val="left" w:pos="10992"/>
+          <w:tab w:val="left" w:pos="11908"/>
+          <w:tab w:val="left" w:pos="12824"/>
+          <w:tab w:val="left" w:pos="13740"/>
+          <w:tab w:val="left" w:pos="14656"/>
+        </w:tabs>
+        <w:spacing w:line="0" w:lineRule="atLeast"/>
+        <w:ind w:left="360"/>
+        <w:rPr>
+          <w:rFonts w:ascii="Courier New" w:eastAsia="Times New Roman" w:hAnsi="Courier New" w:cs="Courier New"/>
+          <w:color w:val="333333"/>
+          <w:sz w:val="15"/>
+          <w:szCs w:val="15"/>
+        </w:rPr>
+      </w:pPr>
+      <w:r>
+        <w:rPr>
+          <w:rFonts w:ascii="Courier New" w:eastAsia="Times New Roman" w:hAnsi="Courier New" w:cs="Courier New"/>
+          <w:color w:val="333333"/>
+          <w:sz w:val="15"/>
+          <w:szCs w:val="15"/>
+        </w:rPr>
+        <w:t xml:space="preserve">        </w:t>
+      </w:r>
+      <w:r>
+        <w:rPr>
+          <w:rFonts w:ascii="Courier New" w:eastAsia="Times New Roman" w:hAnsi="Courier New" w:cs="Courier New"/>
+          <w:b/>
+          <w:bCs/>
+          <w:color w:val="008800"/>
+          <w:sz w:val="15"/>
+          <w:szCs w:val="15"/>
+        </w:rPr>
+        <w:t>return</w:t>
+      </w:r>
+      <w:r>
+        <w:rPr>
+          <w:rFonts w:ascii="Courier New" w:eastAsia="Times New Roman" w:hAnsi="Courier New" w:cs="Courier New"/>
+          <w:color w:val="333333"/>
+          <w:sz w:val="15"/>
+          <w:szCs w:val="15"/>
+        </w:rPr>
+        <w:t xml:space="preserve"> </w:t>
+      </w:r>
+      <w:r>
+        <w:rPr>
+          <w:rFonts w:ascii="Courier New" w:eastAsia="Times New Roman" w:hAnsi="Courier New" w:cs="Courier New"/>
+          <w:b/>
+          <w:bCs/>
+          <w:color w:val="0000DD"/>
+          <w:sz w:val="15"/>
+          <w:szCs w:val="15"/>
+        </w:rPr>
+        <w:t>0</w:t>
+      </w:r>
+      <w:r>
+        <w:rPr>
+          <w:rFonts w:ascii="Courier New" w:eastAsia="Times New Roman" w:hAnsi="Courier New" w:cs="Courier New"/>
+          <w:color w:val="333333"/>
+          <w:sz w:val="15"/>
+          <w:szCs w:val="15"/>
+        </w:rPr>
+        <w:t>;</w:t>
+      </w:r>
+    </w:p>
+    <w:p>
+      <w:pPr>
+        <w:tabs>
+          <w:tab w:val="left" w:pos="916"/>
+          <w:tab w:val="left" w:pos="1832"/>
+          <w:tab w:val="left" w:pos="2748"/>
+          <w:tab w:val="left" w:pos="3664"/>
+          <w:tab w:val="left" w:pos="4580"/>
+          <w:tab w:val="left" w:pos="5496"/>
+          <w:tab w:val="left" w:pos="6412"/>
+          <w:tab w:val="left" w:pos="7328"/>
+          <w:tab w:val="left" w:pos="8244"/>
+          <w:tab w:val="left" w:pos="9160"/>
+          <w:tab w:val="left" w:pos="10076"/>
+          <w:tab w:val="left" w:pos="10992"/>
+          <w:tab w:val="left" w:pos="11908"/>
+          <w:tab w:val="left" w:pos="12824"/>
+          <w:tab w:val="left" w:pos="13740"/>
+          <w:tab w:val="left" w:pos="14656"/>
+        </w:tabs>
+        <w:spacing w:line="0" w:lineRule="atLeast"/>
+        <w:ind w:left="360"/>
+        <w:rPr>
+          <w:rFonts w:ascii="Courier New" w:eastAsia="Times New Roman" w:hAnsi="Courier New" w:cs="Courier New"/>
+          <w:color w:val="333333"/>
+          <w:sz w:val="15"/>
+          <w:szCs w:val="15"/>
+        </w:rPr>
+      </w:pPr>
+      <w:r>
+        <w:rPr>
+          <w:rFonts w:ascii="Courier New" w:eastAsia="Times New Roman" w:hAnsi="Courier New" w:cs="Courier New"/>
+          <w:color w:val="333333"/>
+          <w:sz w:val="15"/>
+          <w:szCs w:val="15"/>
+        </w:rPr>
+        <w:t>}</w:t>
+      </w:r>
+    </w:p>
+    <w:p>
+      <w:pPr>
+        <w:tabs>
+          <w:tab w:val="left" w:pos="916"/>
+          <w:tab w:val="left" w:pos="1832"/>
+          <w:tab w:val="left" w:pos="2748"/>
+          <w:tab w:val="left" w:pos="3664"/>
+          <w:tab w:val="left" w:pos="4580"/>
+          <w:tab w:val="left" w:pos="5496"/>
+          <w:tab w:val="left" w:pos="6412"/>
+          <w:tab w:val="left" w:pos="7328"/>
+          <w:tab w:val="left" w:pos="8244"/>
+          <w:tab w:val="left" w:pos="9160"/>
+          <w:tab w:val="left" w:pos="10076"/>
+          <w:tab w:val="left" w:pos="10992"/>
+          <w:tab w:val="left" w:pos="11908"/>
+          <w:tab w:val="left" w:pos="12824"/>
+          <w:tab w:val="left" w:pos="13740"/>
+          <w:tab w:val="left" w:pos="14656"/>
+        </w:tabs>
+        <w:spacing w:line="0" w:lineRule="atLeast"/>
+        <w:ind w:left="360"/>
+        <w:rPr>
+          <w:rFonts w:ascii="Courier New" w:eastAsia="Times New Roman" w:hAnsi="Courier New" w:cs="Courier New"/>
+          <w:color w:val="333333"/>
+          <w:sz w:val="15"/>
+          <w:szCs w:val="15"/>
+        </w:rPr>
+      </w:pPr>
+    </w:p>
+    <w:p>
+      <w:pPr>
+        <w:tabs>
+          <w:tab w:val="left" w:pos="916"/>
+          <w:tab w:val="left" w:pos="1832"/>
+          <w:tab w:val="left" w:pos="2748"/>
+          <w:tab w:val="left" w:pos="3664"/>
+          <w:tab w:val="left" w:pos="4580"/>
+          <w:tab w:val="left" w:pos="5496"/>
+          <w:tab w:val="left" w:pos="6412"/>
+          <w:tab w:val="left" w:pos="7328"/>
+          <w:tab w:val="left" w:pos="8244"/>
+          <w:tab w:val="left" w:pos="9160"/>
+          <w:tab w:val="left" w:pos="10076"/>
+          <w:tab w:val="left" w:pos="10992"/>
+          <w:tab w:val="left" w:pos="11908"/>
+          <w:tab w:val="left" w:pos="12824"/>
+          <w:tab w:val="left" w:pos="13740"/>
+          <w:tab w:val="left" w:pos="14656"/>
+        </w:tabs>
+        <w:spacing w:line="0" w:lineRule="atLeast"/>
+        <w:rPr>
+          <w:rFonts w:ascii="Courier New" w:eastAsia="Times New Roman" w:hAnsi="Courier New" w:cs="Courier New"/>
+          <w:color w:val="333333"/>
+          <w:sz w:val="15"/>
+          <w:szCs w:val="15"/>
+        </w:rPr>
+      </w:pPr>
+    </w:p>
+    <w:p>
+      <w:pPr>
+        <w:tabs>
+          <w:tab w:val="left" w:pos="916"/>
+          <w:tab w:val="left" w:pos="1832"/>
+          <w:tab w:val="left" w:pos="2748"/>
+          <w:tab w:val="left" w:pos="3664"/>
+          <w:tab w:val="left" w:pos="4580"/>
+          <w:tab w:val="left" w:pos="5496"/>
+          <w:tab w:val="left" w:pos="6412"/>
+          <w:tab w:val="left" w:pos="7328"/>
+          <w:tab w:val="left" w:pos="8244"/>
+          <w:tab w:val="left" w:pos="9160"/>
+          <w:tab w:val="left" w:pos="10076"/>
+          <w:tab w:val="left" w:pos="10992"/>
+          <w:tab w:val="left" w:pos="11908"/>
+          <w:tab w:val="left" w:pos="12824"/>
+          <w:tab w:val="left" w:pos="13740"/>
+          <w:tab w:val="left" w:pos="14656"/>
+        </w:tabs>
+        <w:spacing w:line="0" w:lineRule="atLeast"/>
+        <w:ind w:left="360"/>
+        <w:rPr>
+          <w:rFonts w:ascii="Courier New" w:eastAsia="Times New Roman" w:hAnsi="Courier New" w:cs="Courier New"/>
+          <w:color w:val="333333"/>
+          <w:sz w:val="15"/>
+          <w:szCs w:val="15"/>
+        </w:rPr>
+      </w:pPr>
+      <w:r>
+        <w:rPr>
+          <w:rFonts w:ascii="Courier New" w:eastAsia="Times New Roman" w:hAnsi="Courier New" w:cs="Courier New"/>
+          <w:color w:val="333333"/>
+          <w:sz w:val="15"/>
+          <w:szCs w:val="15"/>
+        </w:rPr>
+        <w:t xml:space="preserve">static </w:t>
+      </w:r>
+      <w:r>
+        <w:rPr>
+          <w:rFonts w:ascii="Courier New" w:eastAsia="Times New Roman" w:hAnsi="Courier New" w:cs="Courier New"/>
+          <w:color w:val="007020"/>
+          <w:sz w:val="15"/>
+          <w:szCs w:val="15"/>
+        </w:rPr>
+        <w:t>int</w:t>
+      </w:r>
+      <w:r>
+        <w:rPr>
+          <w:rFonts w:ascii="Courier New" w:eastAsia="Times New Roman" w:hAnsi="Courier New" w:cs="Courier New"/>
+          <w:color w:val="333333"/>
+          <w:sz w:val="15"/>
+          <w:szCs w:val="15"/>
+        </w:rPr>
+        <w:t xml:space="preserve"> init_myproc_module(void)</w:t>
+      </w:r>
+    </w:p>
+    <w:p>
+      <w:pPr>
+        <w:tabs>
+          <w:tab w:val="left" w:pos="916"/>
+          <w:tab w:val="left" w:pos="1832"/>
+          <w:tab w:val="left" w:pos="2748"/>
+          <w:tab w:val="left" w:pos="3664"/>
+          <w:tab w:val="left" w:pos="4580"/>
+          <w:tab w:val="left" w:pos="5496"/>
+          <w:tab w:val="left" w:pos="6412"/>
+          <w:tab w:val="left" w:pos="7328"/>
+          <w:tab w:val="left" w:pos="8244"/>
+          <w:tab w:val="left" w:pos="9160"/>
+          <w:tab w:val="left" w:pos="10076"/>
+          <w:tab w:val="left" w:pos="10992"/>
+          <w:tab w:val="left" w:pos="11908"/>
+          <w:tab w:val="left" w:pos="12824"/>
+          <w:tab w:val="left" w:pos="13740"/>
+          <w:tab w:val="left" w:pos="14656"/>
+        </w:tabs>
+        <w:spacing w:line="0" w:lineRule="atLeast"/>
+        <w:ind w:left="360"/>
+        <w:rPr>
+          <w:rFonts w:ascii="Courier New" w:eastAsia="Times New Roman" w:hAnsi="Courier New" w:cs="Courier New"/>
+          <w:color w:val="333333"/>
+          <w:sz w:val="15"/>
+          <w:szCs w:val="15"/>
+        </w:rPr>
+      </w:pPr>
+      <w:r>
+        <w:rPr>
+          <w:rFonts w:ascii="Courier New" w:eastAsia="Times New Roman" w:hAnsi="Courier New" w:cs="Courier New"/>
+          <w:color w:val="333333"/>
+          <w:sz w:val="15"/>
+          <w:szCs w:val="15"/>
+        </w:rPr>
+        <w:t>{</w:t>
+      </w:r>
+    </w:p>
+    <w:p>
+      <w:pPr>
+        <w:tabs>
+          <w:tab w:val="left" w:pos="916"/>
+          <w:tab w:val="left" w:pos="1832"/>
+          <w:tab w:val="left" w:pos="2748"/>
+          <w:tab w:val="left" w:pos="3664"/>
+          <w:tab w:val="left" w:pos="4580"/>
+          <w:tab w:val="left" w:pos="5496"/>
+          <w:tab w:val="left" w:pos="6412"/>
+          <w:tab w:val="left" w:pos="7328"/>
+          <w:tab w:val="left" w:pos="8244"/>
+          <w:tab w:val="left" w:pos="9160"/>
+          <w:tab w:val="left" w:pos="10076"/>
+          <w:tab w:val="left" w:pos="10992"/>
+          <w:tab w:val="left" w:pos="11908"/>
+          <w:tab w:val="left" w:pos="12824"/>
+          <w:tab w:val="left" w:pos="13740"/>
+          <w:tab w:val="left" w:pos="14656"/>
+        </w:tabs>
+        <w:spacing w:line="0" w:lineRule="atLeast"/>
+        <w:ind w:left="360"/>
+        <w:rPr>
+          <w:rFonts w:ascii="Courier New" w:eastAsia="Times New Roman" w:hAnsi="Courier New" w:cs="Courier New"/>
+          <w:color w:val="333333"/>
+          <w:sz w:val="15"/>
+          <w:szCs w:val="15"/>
+        </w:rPr>
+      </w:pPr>
+      <w:r>
+        <w:rPr>
+          <w:rFonts w:ascii="Courier New" w:eastAsia="Times New Roman" w:hAnsi="Courier New" w:cs="Courier New"/>
+          <w:color w:val="333333"/>
+          <w:sz w:val="15"/>
+          <w:szCs w:val="15"/>
+        </w:rPr>
+        <w:t xml:space="preserve">        tempdir=proc_mkdir(</w:t>
+      </w:r>
+      <w:r>
+        <w:rPr>
+          <w:rFonts w:ascii="Courier New" w:eastAsia="Times New Roman" w:hAnsi="Courier New" w:cs="Courier New"/>
+          <w:color w:val="333333"/>
+          <w:sz w:val="15"/>
+          <w:szCs w:val="15"/>
+          <w:shd w:val="clear" w:color="auto" w:fill="FFF0F0"/>
+        </w:rPr>
+        <w:t>"mydir"</w:t>
+      </w:r>
+      <w:r>
+        <w:rPr>
+          <w:rFonts w:ascii="Courier New" w:eastAsia="Times New Roman" w:hAnsi="Courier New" w:cs="Courier New"/>
+          <w:color w:val="333333"/>
+          <w:sz w:val="15"/>
+          <w:szCs w:val="15"/>
+        </w:rPr>
+        <w:t>, NULL);</w:t>
+      </w:r>
+    </w:p>
+    <w:p>
+      <w:pPr>
+        <w:tabs>
+          <w:tab w:val="left" w:pos="916"/>
+          <w:tab w:val="left" w:pos="1832"/>
+          <w:tab w:val="left" w:pos="2748"/>
+          <w:tab w:val="left" w:pos="3664"/>
+          <w:tab w:val="left" w:pos="4580"/>
+          <w:tab w:val="left" w:pos="5496"/>
+          <w:tab w:val="left" w:pos="6412"/>
+          <w:tab w:val="left" w:pos="7328"/>
+          <w:tab w:val="left" w:pos="8244"/>
+          <w:tab w:val="left" w:pos="9160"/>
+          <w:tab w:val="left" w:pos="10076"/>
+          <w:tab w:val="left" w:pos="10992"/>
+          <w:tab w:val="left" w:pos="11908"/>
+          <w:tab w:val="left" w:pos="12824"/>
+          <w:tab w:val="left" w:pos="13740"/>
+          <w:tab w:val="left" w:pos="14656"/>
+        </w:tabs>
+        <w:spacing w:line="0" w:lineRule="atLeast"/>
+        <w:ind w:left="360"/>
+        <w:rPr>
+          <w:rFonts w:ascii="Courier New" w:eastAsia="Times New Roman" w:hAnsi="Courier New" w:cs="Courier New"/>
+          <w:color w:val="333333"/>
+          <w:sz w:val="15"/>
+          <w:szCs w:val="15"/>
+        </w:rPr>
+      </w:pPr>
+      <w:r>
+        <w:rPr>
+          <w:rFonts w:ascii="Courier New" w:eastAsia="Times New Roman" w:hAnsi="Courier New" w:cs="Courier New"/>
+          <w:color w:val="333333"/>
+          <w:sz w:val="15"/>
+          <w:szCs w:val="15"/>
+        </w:rPr>
+        <w:t xml:space="preserve">        </w:t>
+      </w:r>
+      <w:r>
+        <w:rPr>
+          <w:rFonts w:ascii="Courier New" w:eastAsia="Times New Roman" w:hAnsi="Courier New" w:cs="Courier New"/>
+          <w:b/>
+          <w:bCs/>
+          <w:color w:val="008800"/>
+          <w:sz w:val="15"/>
+          <w:szCs w:val="15"/>
+        </w:rPr>
+        <w:t>if</w:t>
+      </w:r>
+      <w:r>
+        <w:rPr>
+          <w:rFonts w:ascii="Courier New" w:eastAsia="Times New Roman" w:hAnsi="Courier New" w:cs="Courier New"/>
+          <w:color w:val="333333"/>
+          <w:sz w:val="15"/>
+          <w:szCs w:val="15"/>
+        </w:rPr>
+        <w:t>(tempdir == NULL) {</w:t>
+      </w:r>
+    </w:p>
+    <w:p>
+      <w:pPr>
+        <w:tabs>
+          <w:tab w:val="left" w:pos="916"/>
+          <w:tab w:val="left" w:pos="1832"/>
+          <w:tab w:val="left" w:pos="2748"/>
+          <w:tab w:val="left" w:pos="3664"/>
+          <w:tab w:val="left" w:pos="4580"/>
+          <w:tab w:val="left" w:pos="5496"/>
+          <w:tab w:val="left" w:pos="6412"/>
+          <w:tab w:val="left" w:pos="7328"/>
+          <w:tab w:val="left" w:pos="8244"/>
+          <w:tab w:val="left" w:pos="9160"/>
+          <w:tab w:val="left" w:pos="10076"/>
+          <w:tab w:val="left" w:pos="10992"/>
+          <w:tab w:val="left" w:pos="11908"/>
+          <w:tab w:val="left" w:pos="12824"/>
+          <w:tab w:val="left" w:pos="13740"/>
+          <w:tab w:val="left" w:pos="14656"/>
+        </w:tabs>
+        <w:spacing w:line="0" w:lineRule="atLeast"/>
+        <w:ind w:left="360"/>
+        <w:rPr>
+          <w:rFonts w:ascii="Courier New" w:eastAsia="Times New Roman" w:hAnsi="Courier New" w:cs="Courier New"/>
+          <w:color w:val="333333"/>
+          <w:sz w:val="15"/>
+          <w:szCs w:val="15"/>
+        </w:rPr>
+      </w:pPr>
+      <w:r>
+        <w:rPr>
+          <w:rFonts w:ascii="Courier New" w:eastAsia="Times New Roman" w:hAnsi="Courier New" w:cs="Courier New"/>
+          <w:color w:val="333333"/>
+          <w:sz w:val="15"/>
+          <w:szCs w:val="15"/>
+        </w:rPr>
+        <w:t xml:space="preserve">                printk(</w:t>
+      </w:r>
+      <w:r>
+        <w:rPr>
+          <w:rFonts w:ascii="Courier New" w:eastAsia="Times New Roman" w:hAnsi="Courier New" w:cs="Courier New"/>
+          <w:color w:val="333333"/>
+          <w:sz w:val="15"/>
+          <w:szCs w:val="15"/>
+          <w:shd w:val="clear" w:color="auto" w:fill="FFF0F0"/>
+        </w:rPr>
+        <w:t>"mydir is NULL</w:t>
+      </w:r>
+      <w:r>
+        <w:rPr>
+          <w:rFonts w:ascii="Courier New" w:eastAsia="Times New Roman" w:hAnsi="Courier New" w:cs="Courier New"/>
+          <w:b/>
+          <w:bCs/>
+          <w:color w:val="666666"/>
+          <w:sz w:val="15"/>
+          <w:szCs w:val="15"/>
+          <w:shd w:val="clear" w:color="auto" w:fill="FFF0F0"/>
+        </w:rPr>
+        <w:t>\n</w:t>
+      </w:r>
+      <w:r>
+        <w:rPr>
+          <w:rFonts w:ascii="Courier New" w:eastAsia="Times New Roman" w:hAnsi="Courier New" w:cs="Courier New"/>
+          <w:color w:val="333333"/>
+          <w:sz w:val="15"/>
+          <w:szCs w:val="15"/>
+          <w:shd w:val="clear" w:color="auto" w:fill="FFF0F0"/>
+        </w:rPr>
+        <w:t>"</w:t>
+      </w:r>
+      <w:r>
+        <w:rPr>
+          <w:rFonts w:ascii="Courier New" w:eastAsia="Times New Roman" w:hAnsi="Courier New" w:cs="Courier New"/>
+          <w:color w:val="333333"/>
+          <w:sz w:val="15"/>
+          <w:szCs w:val="15"/>
+        </w:rPr>
+        <w:t>);</w:t>
+      </w:r>
+    </w:p>
+    <w:p>
+      <w:pPr>
+        <w:tabs>
+          <w:tab w:val="left" w:pos="916"/>
+          <w:tab w:val="left" w:pos="1832"/>
+          <w:tab w:val="left" w:pos="2748"/>
+          <w:tab w:val="left" w:pos="3664"/>
+          <w:tab w:val="left" w:pos="4580"/>
+          <w:tab w:val="left" w:pos="5496"/>
+          <w:tab w:val="left" w:pos="6412"/>
+          <w:tab w:val="left" w:pos="7328"/>
+          <w:tab w:val="left" w:pos="8244"/>
+          <w:tab w:val="left" w:pos="9160"/>
+          <w:tab w:val="left" w:pos="10076"/>
+          <w:tab w:val="left" w:pos="10992"/>
+          <w:tab w:val="left" w:pos="11908"/>
+          <w:tab w:val="left" w:pos="12824"/>
+          <w:tab w:val="left" w:pos="13740"/>
+          <w:tab w:val="left" w:pos="14656"/>
+        </w:tabs>
+        <w:spacing w:line="0" w:lineRule="atLeast"/>
+        <w:ind w:left="360"/>
+        <w:rPr>
+          <w:rFonts w:ascii="Courier New" w:eastAsia="Times New Roman" w:hAnsi="Courier New" w:cs="Courier New"/>
+          <w:color w:val="333333"/>
+          <w:sz w:val="15"/>
+          <w:szCs w:val="15"/>
+        </w:rPr>
+      </w:pPr>
+      <w:r>
+        <w:rPr>
+          <w:rFonts w:ascii="Courier New" w:eastAsia="Times New Roman" w:hAnsi="Courier New" w:cs="Courier New"/>
+          <w:color w:val="333333"/>
+          <w:sz w:val="15"/>
+          <w:szCs w:val="15"/>
+        </w:rPr>
+        <w:t xml:space="preserve">                </w:t>
+      </w:r>
+      <w:r>
+        <w:rPr>
+          <w:rFonts w:ascii="Courier New" w:eastAsia="Times New Roman" w:hAnsi="Courier New" w:cs="Courier New"/>
+          <w:b/>
+          <w:bCs/>
+          <w:color w:val="008800"/>
+          <w:sz w:val="15"/>
+          <w:szCs w:val="15"/>
+        </w:rPr>
+        <w:t>return</w:t>
+      </w:r>
+      <w:r>
+        <w:rPr>
+          <w:rFonts w:ascii="Courier New" w:eastAsia="Times New Roman" w:hAnsi="Courier New" w:cs="Courier New"/>
+          <w:color w:val="333333"/>
+          <w:sz w:val="15"/>
+          <w:szCs w:val="15"/>
+        </w:rPr>
+        <w:t xml:space="preserve"> -ENOMEM;</w:t>
+      </w:r>
+    </w:p>
+    <w:p>
+      <w:pPr>
+        <w:tabs>
+          <w:tab w:val="left" w:pos="916"/>
+          <w:tab w:val="left" w:pos="1832"/>
+          <w:tab w:val="left" w:pos="2748"/>
+          <w:tab w:val="left" w:pos="3664"/>
+          <w:tab w:val="left" w:pos="4580"/>
+          <w:tab w:val="left" w:pos="5496"/>
+          <w:tab w:val="left" w:pos="6412"/>
+          <w:tab w:val="left" w:pos="7328"/>
+          <w:tab w:val="left" w:pos="8244"/>
+          <w:tab w:val="left" w:pos="9160"/>
+          <w:tab w:val="left" w:pos="10076"/>
+          <w:tab w:val="left" w:pos="10992"/>
+          <w:tab w:val="left" w:pos="11908"/>
+          <w:tab w:val="left" w:pos="12824"/>
+          <w:tab w:val="left" w:pos="13740"/>
+          <w:tab w:val="left" w:pos="14656"/>
+        </w:tabs>
+        <w:spacing w:line="0" w:lineRule="atLeast"/>
+        <w:ind w:left="360"/>
+        <w:rPr>
+          <w:rFonts w:ascii="Courier New" w:eastAsia="Times New Roman" w:hAnsi="Courier New" w:cs="Courier New"/>
+          <w:color w:val="333333"/>
+          <w:sz w:val="15"/>
+          <w:szCs w:val="15"/>
+        </w:rPr>
+      </w:pPr>
+      <w:r>
+        <w:rPr>
+          <w:rFonts w:ascii="Courier New" w:eastAsia="Times New Roman" w:hAnsi="Courier New" w:cs="Courier New"/>
+          <w:color w:val="333333"/>
+          <w:sz w:val="15"/>
+          <w:szCs w:val="15"/>
+        </w:rPr>
+        <w:t xml:space="preserve">        }</w:t>
+      </w:r>
+    </w:p>
+    <w:p>
+      <w:pPr>
+        <w:tabs>
+          <w:tab w:val="left" w:pos="916"/>
+          <w:tab w:val="left" w:pos="1832"/>
+          <w:tab w:val="left" w:pos="2748"/>
+          <w:tab w:val="left" w:pos="3664"/>
+          <w:tab w:val="left" w:pos="4580"/>
+          <w:tab w:val="left" w:pos="5496"/>
+          <w:tab w:val="left" w:pos="6412"/>
+          <w:tab w:val="left" w:pos="7328"/>
+          <w:tab w:val="left" w:pos="8244"/>
+          <w:tab w:val="left" w:pos="9160"/>
+          <w:tab w:val="left" w:pos="10076"/>
+          <w:tab w:val="left" w:pos="10992"/>
+          <w:tab w:val="left" w:pos="11908"/>
+          <w:tab w:val="left" w:pos="12824"/>
+          <w:tab w:val="left" w:pos="13740"/>
+          <w:tab w:val="left" w:pos="14656"/>
+        </w:tabs>
+        <w:spacing w:line="0" w:lineRule="atLeast"/>
+        <w:ind w:left="360"/>
+        <w:rPr>
+          <w:rFonts w:ascii="Courier New" w:eastAsia="Times New Roman" w:hAnsi="Courier New" w:cs="Courier New"/>
+          <w:color w:val="333333"/>
+          <w:sz w:val="15"/>
+          <w:szCs w:val="15"/>
+        </w:rPr>
+      </w:pPr>
+    </w:p>
+    <w:p>
+      <w:pPr>
+        <w:tabs>
+          <w:tab w:val="left" w:pos="916"/>
+          <w:tab w:val="left" w:pos="1832"/>
+          <w:tab w:val="left" w:pos="2748"/>
+          <w:tab w:val="left" w:pos="3664"/>
+          <w:tab w:val="left" w:pos="4580"/>
+          <w:tab w:val="left" w:pos="5496"/>
+          <w:tab w:val="left" w:pos="6412"/>
+          <w:tab w:val="left" w:pos="7328"/>
+          <w:tab w:val="left" w:pos="8244"/>
+          <w:tab w:val="left" w:pos="9160"/>
+          <w:tab w:val="left" w:pos="10076"/>
+          <w:tab w:val="left" w:pos="10992"/>
+          <w:tab w:val="left" w:pos="11908"/>
+          <w:tab w:val="left" w:pos="12824"/>
+          <w:tab w:val="left" w:pos="13740"/>
+          <w:tab w:val="left" w:pos="14656"/>
+        </w:tabs>
+        <w:spacing w:line="0" w:lineRule="atLeast"/>
+        <w:ind w:left="360"/>
+        <w:rPr>
+          <w:rFonts w:ascii="Courier New" w:eastAsia="Times New Roman" w:hAnsi="Courier New" w:cs="Courier New"/>
+          <w:color w:val="333333"/>
+          <w:sz w:val="15"/>
+          <w:szCs w:val="15"/>
+        </w:rPr>
+      </w:pPr>
+      <w:r>
+        <w:rPr>
+          <w:rFonts w:ascii="Courier New" w:eastAsia="Times New Roman" w:hAnsi="Courier New" w:cs="Courier New"/>
+          <w:color w:val="333333"/>
+          <w:sz w:val="15"/>
+          <w:szCs w:val="15"/>
+        </w:rPr>
+        <w:t xml:space="preserve">        tempinfo = proc_create(</w:t>
+      </w:r>
+      <w:r>
+        <w:rPr>
+          <w:rFonts w:ascii="Courier New" w:eastAsia="Times New Roman" w:hAnsi="Courier New" w:cs="Courier New"/>
+          <w:color w:val="333333"/>
+          <w:sz w:val="15"/>
+          <w:szCs w:val="15"/>
+          <w:shd w:val="clear" w:color="auto" w:fill="FFF0F0"/>
+        </w:rPr>
+        <w:t>"myinfo"</w:t>
+      </w:r>
+      <w:r>
+        <w:rPr>
+          <w:rFonts w:ascii="Courier New" w:eastAsia="Times New Roman" w:hAnsi="Courier New" w:cs="Courier New"/>
+          <w:color w:val="333333"/>
+          <w:sz w:val="15"/>
+          <w:szCs w:val="15"/>
+        </w:rPr>
+        <w:t xml:space="preserve">, </w:t>
+      </w:r>
+      <w:r>
+        <w:rPr>
+          <w:rFonts w:ascii="Courier New" w:eastAsia="Times New Roman" w:hAnsi="Courier New" w:cs="Courier New"/>
+          <w:b/>
+          <w:bCs/>
+          <w:color w:val="0000DD"/>
+          <w:sz w:val="15"/>
+          <w:szCs w:val="15"/>
+        </w:rPr>
+        <w:t>0</w:t>
+      </w:r>
+      <w:r>
+        <w:rPr>
+          <w:rFonts w:ascii="Courier New" w:eastAsia="Times New Roman" w:hAnsi="Courier New" w:cs="Courier New"/>
+          <w:color w:val="333333"/>
+          <w:sz w:val="15"/>
+          <w:szCs w:val="15"/>
+        </w:rPr>
+        <w:t>, tempdir, &amp;myproc_fops);</w:t>
+      </w:r>
+    </w:p>
+    <w:p>
+      <w:pPr>
+        <w:tabs>
+          <w:tab w:val="left" w:pos="916"/>
+          <w:tab w:val="left" w:pos="1832"/>
+          <w:tab w:val="left" w:pos="2748"/>
+          <w:tab w:val="left" w:pos="3664"/>
+          <w:tab w:val="left" w:pos="4580"/>
+          <w:tab w:val="left" w:pos="5496"/>
+          <w:tab w:val="left" w:pos="6412"/>
+          <w:tab w:val="left" w:pos="7328"/>
+          <w:tab w:val="left" w:pos="8244"/>
+          <w:tab w:val="left" w:pos="9160"/>
+          <w:tab w:val="left" w:pos="10076"/>
+          <w:tab w:val="left" w:pos="10992"/>
+          <w:tab w:val="left" w:pos="11908"/>
+          <w:tab w:val="left" w:pos="12824"/>
+          <w:tab w:val="left" w:pos="13740"/>
+          <w:tab w:val="left" w:pos="14656"/>
+        </w:tabs>
+        <w:spacing w:line="0" w:lineRule="atLeast"/>
+        <w:ind w:left="360"/>
+        <w:rPr>
+          <w:rFonts w:ascii="Courier New" w:eastAsia="Times New Roman" w:hAnsi="Courier New" w:cs="Courier New"/>
+          <w:color w:val="333333"/>
+          <w:sz w:val="15"/>
+          <w:szCs w:val="15"/>
+        </w:rPr>
+      </w:pPr>
+      <w:r>
+        <w:rPr>
+          <w:rFonts w:ascii="Courier New" w:eastAsia="Times New Roman" w:hAnsi="Courier New" w:cs="Courier New"/>
+          <w:color w:val="333333"/>
+          <w:sz w:val="15"/>
+          <w:szCs w:val="15"/>
+        </w:rPr>
+        <w:t xml:space="preserve">        </w:t>
+      </w:r>
+      <w:r>
+        <w:rPr>
+          <w:rFonts w:ascii="Courier New" w:eastAsia="Times New Roman" w:hAnsi="Courier New" w:cs="Courier New"/>
+          <w:b/>
+          <w:bCs/>
+          <w:color w:val="008800"/>
+          <w:sz w:val="15"/>
+          <w:szCs w:val="15"/>
+        </w:rPr>
+        <w:t>if</w:t>
+      </w:r>
+      <w:r>
+        <w:rPr>
+          <w:rFonts w:ascii="Courier New" w:eastAsia="Times New Roman" w:hAnsi="Courier New" w:cs="Courier New"/>
+          <w:color w:val="333333"/>
+          <w:sz w:val="15"/>
+          <w:szCs w:val="15"/>
+        </w:rPr>
+        <w:t>(tempinfo == NULL) {</w:t>
+      </w:r>
+    </w:p>
+    <w:p>
+      <w:pPr>
+        <w:tabs>
+          <w:tab w:val="left" w:pos="916"/>
+          <w:tab w:val="left" w:pos="1832"/>
+          <w:tab w:val="left" w:pos="2748"/>
+          <w:tab w:val="left" w:pos="3664"/>
+          <w:tab w:val="left" w:pos="4580"/>
+          <w:tab w:val="left" w:pos="5496"/>
+          <w:tab w:val="left" w:pos="6412"/>
+          <w:tab w:val="left" w:pos="7328"/>
+          <w:tab w:val="left" w:pos="8244"/>
+          <w:tab w:val="left" w:pos="9160"/>
+          <w:tab w:val="left" w:pos="10076"/>
+          <w:tab w:val="left" w:pos="10992"/>
+          <w:tab w:val="left" w:pos="11908"/>
+          <w:tab w:val="left" w:pos="12824"/>
+          <w:tab w:val="left" w:pos="13740"/>
+          <w:tab w:val="left" w:pos="14656"/>
+        </w:tabs>
+        <w:spacing w:line="0" w:lineRule="atLeast"/>
+        <w:ind w:left="360"/>
+        <w:rPr>
+          <w:rFonts w:ascii="Courier New" w:eastAsia="Times New Roman" w:hAnsi="Courier New" w:cs="Courier New"/>
+          <w:color w:val="333333"/>
+          <w:sz w:val="15"/>
+          <w:szCs w:val="15"/>
+        </w:rPr>
+      </w:pPr>
+      <w:r>
+        <w:rPr>
+          <w:rFonts w:ascii="Courier New" w:eastAsia="Times New Roman" w:hAnsi="Courier New" w:cs="Courier New"/>
+          <w:color w:val="333333"/>
+          <w:sz w:val="15"/>
+          <w:szCs w:val="15"/>
+        </w:rPr>
+        <w:t xml:space="preserve">                printk(</w:t>
+      </w:r>
+      <w:r>
+        <w:rPr>
+          <w:rFonts w:ascii="Courier New" w:eastAsia="Times New Roman" w:hAnsi="Courier New" w:cs="Courier New"/>
+          <w:color w:val="333333"/>
+          <w:sz w:val="15"/>
+          <w:szCs w:val="15"/>
+          <w:shd w:val="clear" w:color="auto" w:fill="FFF0F0"/>
+        </w:rPr>
+        <w:t>"myinfo is NULL</w:t>
+      </w:r>
+      <w:r>
+        <w:rPr>
+          <w:rFonts w:ascii="Courier New" w:eastAsia="Times New Roman" w:hAnsi="Courier New" w:cs="Courier New"/>
+          <w:b/>
+          <w:bCs/>
+          <w:color w:val="666666"/>
+          <w:sz w:val="15"/>
+          <w:szCs w:val="15"/>
+          <w:shd w:val="clear" w:color="auto" w:fill="FFF0F0"/>
+        </w:rPr>
+        <w:t>\n</w:t>
+      </w:r>
+      <w:r>
+        <w:rPr>
+          <w:rFonts w:ascii="Courier New" w:eastAsia="Times New Roman" w:hAnsi="Courier New" w:cs="Courier New"/>
+          <w:color w:val="333333"/>
+          <w:sz w:val="15"/>
+          <w:szCs w:val="15"/>
+          <w:shd w:val="clear" w:color="auto" w:fill="FFF0F0"/>
+        </w:rPr>
+        <w:t>"</w:t>
+      </w:r>
+      <w:r>
+        <w:rPr>
+          <w:rFonts w:ascii="Courier New" w:eastAsia="Times New Roman" w:hAnsi="Courier New" w:cs="Courier New"/>
+          <w:color w:val="333333"/>
+          <w:sz w:val="15"/>
+          <w:szCs w:val="15"/>
+        </w:rPr>
+        <w:t>);</w:t>
+      </w:r>
+    </w:p>
+    <w:p>
+      <w:pPr>
+        <w:tabs>
+          <w:tab w:val="left" w:pos="916"/>
+          <w:tab w:val="left" w:pos="1832"/>
+          <w:tab w:val="left" w:pos="2748"/>
+          <w:tab w:val="left" w:pos="3664"/>
+          <w:tab w:val="left" w:pos="4580"/>
+          <w:tab w:val="left" w:pos="5496"/>
+          <w:tab w:val="left" w:pos="6412"/>
+          <w:tab w:val="left" w:pos="7328"/>
+          <w:tab w:val="left" w:pos="8244"/>
+          <w:tab w:val="left" w:pos="9160"/>
+          <w:tab w:val="left" w:pos="10076"/>
+          <w:tab w:val="left" w:pos="10992"/>
+          <w:tab w:val="left" w:pos="11908"/>
+          <w:tab w:val="left" w:pos="12824"/>
+          <w:tab w:val="left" w:pos="13740"/>
+          <w:tab w:val="left" w:pos="14656"/>
+        </w:tabs>
+        <w:spacing w:line="0" w:lineRule="atLeast"/>
+        <w:ind w:left="360"/>
+        <w:rPr>
+          <w:rFonts w:ascii="Courier New" w:eastAsia="Times New Roman" w:hAnsi="Courier New" w:cs="Courier New"/>
+          <w:color w:val="333333"/>
+          <w:sz w:val="15"/>
+          <w:szCs w:val="15"/>
+        </w:rPr>
+      </w:pPr>
+      <w:r>
+        <w:rPr>
+          <w:rFonts w:ascii="Courier New" w:eastAsia="Times New Roman" w:hAnsi="Courier New" w:cs="Courier New"/>
+          <w:color w:val="333333"/>
+          <w:sz w:val="15"/>
+          <w:szCs w:val="15"/>
+        </w:rPr>
+        <w:t xml:space="preserve">                remove_proc_entry(</w:t>
+      </w:r>
+      <w:r>
+        <w:rPr>
+          <w:rFonts w:ascii="Courier New" w:eastAsia="Times New Roman" w:hAnsi="Courier New" w:cs="Courier New"/>
+          <w:color w:val="333333"/>
+          <w:sz w:val="15"/>
+          <w:szCs w:val="15"/>
+          <w:shd w:val="clear" w:color="auto" w:fill="FFF0F0"/>
+        </w:rPr>
+        <w:t>"mydir"</w:t>
+      </w:r>
+      <w:r>
+        <w:rPr>
+          <w:rFonts w:ascii="Courier New" w:eastAsia="Times New Roman" w:hAnsi="Courier New" w:cs="Courier New"/>
+          <w:color w:val="333333"/>
+          <w:sz w:val="15"/>
+          <w:szCs w:val="15"/>
+        </w:rPr>
+        <w:t>,NULL);</w:t>
+      </w:r>
+    </w:p>
+    <w:p>
+      <w:pPr>
+        <w:tabs>
+          <w:tab w:val="left" w:pos="916"/>
+          <w:tab w:val="left" w:pos="1832"/>
+          <w:tab w:val="left" w:pos="2748"/>
+          <w:tab w:val="left" w:pos="3664"/>
+          <w:tab w:val="left" w:pos="4580"/>
+          <w:tab w:val="left" w:pos="5496"/>
+          <w:tab w:val="left" w:pos="6412"/>
+          <w:tab w:val="left" w:pos="7328"/>
+          <w:tab w:val="left" w:pos="8244"/>
+          <w:tab w:val="left" w:pos="9160"/>
+          <w:tab w:val="left" w:pos="10076"/>
+          <w:tab w:val="left" w:pos="10992"/>
+          <w:tab w:val="left" w:pos="11908"/>
+          <w:tab w:val="left" w:pos="12824"/>
+          <w:tab w:val="left" w:pos="13740"/>
+          <w:tab w:val="left" w:pos="14656"/>
+        </w:tabs>
+        <w:spacing w:line="0" w:lineRule="atLeast"/>
+        <w:ind w:left="360"/>
+        <w:rPr>
+          <w:rFonts w:ascii="Courier New" w:eastAsia="Times New Roman" w:hAnsi="Courier New" w:cs="Courier New"/>
+          <w:color w:val="333333"/>
+          <w:sz w:val="15"/>
+          <w:szCs w:val="15"/>
+        </w:rPr>
+      </w:pPr>
+      <w:r>
+        <w:rPr>
+          <w:rFonts w:ascii="Courier New" w:eastAsia="Times New Roman" w:hAnsi="Courier New" w:cs="Courier New"/>
+          <w:color w:val="333333"/>
+          <w:sz w:val="15"/>
+          <w:szCs w:val="15"/>
+        </w:rPr>
+        <w:t xml:space="preserve">                </w:t>
+      </w:r>
+      <w:r>
+        <w:rPr>
+          <w:rFonts w:ascii="Courier New" w:eastAsia="Times New Roman" w:hAnsi="Courier New" w:cs="Courier New"/>
+          <w:b/>
+          <w:bCs/>
+          <w:color w:val="008800"/>
+          <w:sz w:val="15"/>
+          <w:szCs w:val="15"/>
+        </w:rPr>
+        <w:t>return</w:t>
+      </w:r>
+      <w:r>
+        <w:rPr>
+          <w:rFonts w:ascii="Courier New" w:eastAsia="Times New Roman" w:hAnsi="Courier New" w:cs="Courier New"/>
+          <w:color w:val="333333"/>
+          <w:sz w:val="15"/>
+          <w:szCs w:val="15"/>
+        </w:rPr>
+        <w:t xml:space="preserve"> -ENOMEM;</w:t>
+      </w:r>
+    </w:p>
+    <w:p>
+      <w:pPr>
+        <w:tabs>
+          <w:tab w:val="left" w:pos="916"/>
+          <w:tab w:val="left" w:pos="1832"/>
+          <w:tab w:val="left" w:pos="2748"/>
+          <w:tab w:val="left" w:pos="3664"/>
+          <w:tab w:val="left" w:pos="4580"/>
+          <w:tab w:val="left" w:pos="5496"/>
+          <w:tab w:val="left" w:pos="6412"/>
+          <w:tab w:val="left" w:pos="7328"/>
+          <w:tab w:val="left" w:pos="8244"/>
+          <w:tab w:val="left" w:pos="9160"/>
+          <w:tab w:val="left" w:pos="10076"/>
+          <w:tab w:val="left" w:pos="10992"/>
+          <w:tab w:val="left" w:pos="11908"/>
+          <w:tab w:val="left" w:pos="12824"/>
+          <w:tab w:val="left" w:pos="13740"/>
+          <w:tab w:val="left" w:pos="14656"/>
+        </w:tabs>
+        <w:spacing w:line="0" w:lineRule="atLeast"/>
+        <w:ind w:left="360"/>
+        <w:rPr>
+          <w:rFonts w:ascii="Courier New" w:eastAsia="Times New Roman" w:hAnsi="Courier New" w:cs="Courier New"/>
+          <w:color w:val="333333"/>
+          <w:sz w:val="15"/>
+          <w:szCs w:val="15"/>
+        </w:rPr>
+      </w:pPr>
+      <w:r>
+        <w:rPr>
+          <w:rFonts w:ascii="Courier New" w:eastAsia="Times New Roman" w:hAnsi="Courier New" w:cs="Courier New"/>
+          <w:color w:val="333333"/>
+          <w:sz w:val="15"/>
+          <w:szCs w:val="15"/>
+        </w:rPr>
+        <w:t xml:space="preserve">        }</w:t>
+      </w:r>
+    </w:p>
+    <w:p>
+      <w:pPr>
+        <w:tabs>
+          <w:tab w:val="left" w:pos="916"/>
+          <w:tab w:val="left" w:pos="1832"/>
+          <w:tab w:val="left" w:pos="2748"/>
+          <w:tab w:val="left" w:pos="3664"/>
+          <w:tab w:val="left" w:pos="4580"/>
+          <w:tab w:val="left" w:pos="5496"/>
+          <w:tab w:val="left" w:pos="6412"/>
+          <w:tab w:val="left" w:pos="7328"/>
+          <w:tab w:val="left" w:pos="8244"/>
+          <w:tab w:val="left" w:pos="9160"/>
+          <w:tab w:val="left" w:pos="10076"/>
+          <w:tab w:val="left" w:pos="10992"/>
+          <w:tab w:val="left" w:pos="11908"/>
+          <w:tab w:val="left" w:pos="12824"/>
+          <w:tab w:val="left" w:pos="13740"/>
+          <w:tab w:val="left" w:pos="14656"/>
+        </w:tabs>
+        <w:spacing w:line="0" w:lineRule="atLeast"/>
+        <w:ind w:left="360"/>
+        <w:rPr>
+          <w:rFonts w:ascii="Courier New" w:eastAsia="Times New Roman" w:hAnsi="Courier New" w:cs="Courier New"/>
+          <w:color w:val="333333"/>
+          <w:sz w:val="15"/>
+          <w:szCs w:val="15"/>
+        </w:rPr>
+      </w:pPr>
+      <w:r>
+        <w:rPr>
+          <w:rFonts w:ascii="Courier New" w:eastAsia="Times New Roman" w:hAnsi="Courier New" w:cs="Courier New"/>
+          <w:color w:val="333333"/>
+          <w:sz w:val="15"/>
+          <w:szCs w:val="15"/>
+        </w:rPr>
+        <w:t xml:space="preserve">        printk(</w:t>
+      </w:r>
+      <w:r>
+        <w:rPr>
+          <w:rFonts w:ascii="Courier New" w:eastAsia="Times New Roman" w:hAnsi="Courier New" w:cs="Courier New"/>
+          <w:color w:val="333333"/>
+          <w:sz w:val="15"/>
+          <w:szCs w:val="15"/>
+          <w:shd w:val="clear" w:color="auto" w:fill="FFF0F0"/>
+        </w:rPr>
+        <w:t>"init myproc module successfully</w:t>
+      </w:r>
+      <w:r>
+        <w:rPr>
+          <w:rFonts w:ascii="Courier New" w:eastAsia="Times New Roman" w:hAnsi="Courier New" w:cs="Courier New"/>
+          <w:b/>
+          <w:bCs/>
+          <w:color w:val="666666"/>
+          <w:sz w:val="15"/>
+          <w:szCs w:val="15"/>
+          <w:shd w:val="clear" w:color="auto" w:fill="FFF0F0"/>
+        </w:rPr>
+        <w:t>\n</w:t>
+      </w:r>
+      <w:r>
+        <w:rPr>
+          <w:rFonts w:ascii="Courier New" w:eastAsia="Times New Roman" w:hAnsi="Courier New" w:cs="Courier New"/>
+          <w:color w:val="333333"/>
+          <w:sz w:val="15"/>
+          <w:szCs w:val="15"/>
+          <w:shd w:val="clear" w:color="auto" w:fill="FFF0F0"/>
+        </w:rPr>
+        <w:t>"</w:t>
+      </w:r>
+      <w:r>
+        <w:rPr>
+          <w:rFonts w:ascii="Courier New" w:eastAsia="Times New Roman" w:hAnsi="Courier New" w:cs="Courier New"/>
+          <w:color w:val="333333"/>
+          <w:sz w:val="15"/>
+          <w:szCs w:val="15"/>
+        </w:rPr>
+        <w:t>);</w:t>
+      </w:r>
+    </w:p>
+    <w:p>
+      <w:pPr>
+        <w:tabs>
+          <w:tab w:val="left" w:pos="916"/>
+          <w:tab w:val="left" w:pos="1832"/>
+          <w:tab w:val="left" w:pos="2748"/>
+          <w:tab w:val="left" w:pos="3664"/>
+          <w:tab w:val="left" w:pos="4580"/>
+          <w:tab w:val="left" w:pos="5496"/>
+          <w:tab w:val="left" w:pos="6412"/>
+          <w:tab w:val="left" w:pos="7328"/>
+          <w:tab w:val="left" w:pos="8244"/>
+          <w:tab w:val="left" w:pos="9160"/>
+          <w:tab w:val="left" w:pos="10076"/>
+          <w:tab w:val="left" w:pos="10992"/>
+          <w:tab w:val="left" w:pos="11908"/>
+          <w:tab w:val="left" w:pos="12824"/>
+          <w:tab w:val="left" w:pos="13740"/>
+          <w:tab w:val="left" w:pos="14656"/>
+        </w:tabs>
+        <w:spacing w:line="0" w:lineRule="atLeast"/>
+        <w:ind w:left="360"/>
+        <w:rPr>
+          <w:rFonts w:ascii="Courier New" w:eastAsia="Times New Roman" w:hAnsi="Courier New" w:cs="Courier New"/>
+          <w:color w:val="333333"/>
+          <w:sz w:val="15"/>
+          <w:szCs w:val="15"/>
+        </w:rPr>
+      </w:pPr>
+    </w:p>
+    <w:p>
+      <w:pPr>
+        <w:tabs>
+          <w:tab w:val="left" w:pos="916"/>
+          <w:tab w:val="left" w:pos="1832"/>
+          <w:tab w:val="left" w:pos="2748"/>
+          <w:tab w:val="left" w:pos="3664"/>
+          <w:tab w:val="left" w:pos="4580"/>
+          <w:tab w:val="left" w:pos="5496"/>
+          <w:tab w:val="left" w:pos="6412"/>
+          <w:tab w:val="left" w:pos="7328"/>
+          <w:tab w:val="left" w:pos="8244"/>
+          <w:tab w:val="left" w:pos="9160"/>
+          <w:tab w:val="left" w:pos="10076"/>
+          <w:tab w:val="left" w:pos="10992"/>
+          <w:tab w:val="left" w:pos="11908"/>
+          <w:tab w:val="left" w:pos="12824"/>
+          <w:tab w:val="left" w:pos="13740"/>
+          <w:tab w:val="left" w:pos="14656"/>
+        </w:tabs>
+        <w:spacing w:line="0" w:lineRule="atLeast"/>
+        <w:ind w:left="360"/>
+        <w:rPr>
+          <w:rFonts w:ascii="Courier New" w:eastAsia="Times New Roman" w:hAnsi="Courier New" w:cs="Courier New"/>
+          <w:color w:val="333333"/>
+          <w:sz w:val="15"/>
+          <w:szCs w:val="15"/>
+        </w:rPr>
+      </w:pPr>
+      <w:r>
+        <w:rPr>
+          <w:rFonts w:ascii="Courier New" w:eastAsia="Times New Roman" w:hAnsi="Courier New" w:cs="Courier New"/>
+          <w:color w:val="333333"/>
+          <w:sz w:val="15"/>
+          <w:szCs w:val="15"/>
+        </w:rPr>
+        <w:t xml:space="preserve">        allocate_memory();</w:t>
+      </w:r>
+    </w:p>
+    <w:p>
+      <w:pPr>
+        <w:tabs>
+          <w:tab w:val="left" w:pos="916"/>
+          <w:tab w:val="left" w:pos="1832"/>
+          <w:tab w:val="left" w:pos="2748"/>
+          <w:tab w:val="left" w:pos="3664"/>
+          <w:tab w:val="left" w:pos="4580"/>
+          <w:tab w:val="left" w:pos="5496"/>
+          <w:tab w:val="left" w:pos="6412"/>
+          <w:tab w:val="left" w:pos="7328"/>
+          <w:tab w:val="left" w:pos="8244"/>
+          <w:tab w:val="left" w:pos="9160"/>
+          <w:tab w:val="left" w:pos="10076"/>
+          <w:tab w:val="left" w:pos="10992"/>
+          <w:tab w:val="left" w:pos="11908"/>
+          <w:tab w:val="left" w:pos="12824"/>
+          <w:tab w:val="left" w:pos="13740"/>
+          <w:tab w:val="left" w:pos="14656"/>
+        </w:tabs>
+        <w:spacing w:line="0" w:lineRule="atLeast"/>
+        <w:ind w:left="360"/>
+        <w:rPr>
+          <w:rFonts w:ascii="Courier New" w:eastAsia="Times New Roman" w:hAnsi="Courier New" w:cs="Courier New"/>
+          <w:color w:val="333333"/>
+          <w:sz w:val="15"/>
+          <w:szCs w:val="15"/>
+        </w:rPr>
+      </w:pPr>
+    </w:p>
+    <w:p>
+      <w:pPr>
+        <w:tabs>
+          <w:tab w:val="left" w:pos="916"/>
+          <w:tab w:val="left" w:pos="1832"/>
+          <w:tab w:val="left" w:pos="2748"/>
+          <w:tab w:val="left" w:pos="3664"/>
+          <w:tab w:val="left" w:pos="4580"/>
+          <w:tab w:val="left" w:pos="5496"/>
+          <w:tab w:val="left" w:pos="6412"/>
+          <w:tab w:val="left" w:pos="7328"/>
+          <w:tab w:val="left" w:pos="8244"/>
+          <w:tab w:val="left" w:pos="9160"/>
+          <w:tab w:val="left" w:pos="10076"/>
+          <w:tab w:val="left" w:pos="10992"/>
+          <w:tab w:val="left" w:pos="11908"/>
+          <w:tab w:val="left" w:pos="12824"/>
+          <w:tab w:val="left" w:pos="13740"/>
+          <w:tab w:val="left" w:pos="14656"/>
+        </w:tabs>
+        <w:spacing w:line="0" w:lineRule="atLeast"/>
+        <w:ind w:left="360"/>
+        <w:rPr>
+          <w:rFonts w:ascii="Courier New" w:eastAsia="Times New Roman" w:hAnsi="Courier New" w:cs="Courier New"/>
+          <w:color w:val="333333"/>
+          <w:sz w:val="15"/>
+          <w:szCs w:val="15"/>
+        </w:rPr>
+      </w:pPr>
+      <w:r>
+        <w:rPr>
+          <w:rFonts w:ascii="Courier New" w:eastAsia="Times New Roman" w:hAnsi="Courier New" w:cs="Courier New"/>
+          <w:color w:val="333333"/>
+          <w:sz w:val="15"/>
+          <w:szCs w:val="15"/>
+        </w:rPr>
+        <w:t xml:space="preserve">        </w:t>
+      </w:r>
+      <w:r>
+        <w:rPr>
+          <w:rFonts w:ascii="Courier New" w:eastAsia="Times New Roman" w:hAnsi="Courier New" w:cs="Courier New"/>
+          <w:b/>
+          <w:bCs/>
+          <w:color w:val="008800"/>
+          <w:sz w:val="15"/>
+          <w:szCs w:val="15"/>
+        </w:rPr>
+        <w:t>return</w:t>
+      </w:r>
+      <w:r>
+        <w:rPr>
+          <w:rFonts w:ascii="Courier New" w:eastAsia="Times New Roman" w:hAnsi="Courier New" w:cs="Courier New"/>
+          <w:color w:val="333333"/>
+          <w:sz w:val="15"/>
+          <w:szCs w:val="15"/>
+        </w:rPr>
+        <w:t xml:space="preserve"> </w:t>
+      </w:r>
+      <w:r>
+        <w:rPr>
+          <w:rFonts w:ascii="Courier New" w:eastAsia="Times New Roman" w:hAnsi="Courier New" w:cs="Courier New"/>
+          <w:b/>
+          <w:bCs/>
+          <w:color w:val="0000DD"/>
+          <w:sz w:val="15"/>
+          <w:szCs w:val="15"/>
+        </w:rPr>
+        <w:t>0</w:t>
+      </w:r>
+      <w:r>
+        <w:rPr>
+          <w:rFonts w:ascii="Courier New" w:eastAsia="Times New Roman" w:hAnsi="Courier New" w:cs="Courier New"/>
+          <w:color w:val="333333"/>
+          <w:sz w:val="15"/>
+          <w:szCs w:val="15"/>
+        </w:rPr>
+        <w:t>;</w:t>
+      </w:r>
+    </w:p>
+    <w:p>
+      <w:pPr>
+        <w:tabs>
+          <w:tab w:val="left" w:pos="916"/>
+          <w:tab w:val="left" w:pos="1832"/>
+          <w:tab w:val="left" w:pos="2748"/>
+          <w:tab w:val="left" w:pos="3664"/>
+          <w:tab w:val="left" w:pos="4580"/>
+          <w:tab w:val="left" w:pos="5496"/>
+          <w:tab w:val="left" w:pos="6412"/>
+          <w:tab w:val="left" w:pos="7328"/>
+          <w:tab w:val="left" w:pos="8244"/>
+          <w:tab w:val="left" w:pos="9160"/>
+          <w:tab w:val="left" w:pos="10076"/>
+          <w:tab w:val="left" w:pos="10992"/>
+          <w:tab w:val="left" w:pos="11908"/>
+          <w:tab w:val="left" w:pos="12824"/>
+          <w:tab w:val="left" w:pos="13740"/>
+          <w:tab w:val="left" w:pos="14656"/>
+        </w:tabs>
+        <w:spacing w:line="0" w:lineRule="atLeast"/>
+        <w:ind w:left="360"/>
+        <w:rPr>
+          <w:rFonts w:ascii="Courier New" w:eastAsia="Times New Roman" w:hAnsi="Courier New" w:cs="Courier New"/>
+          <w:color w:val="333333"/>
+          <w:sz w:val="15"/>
+          <w:szCs w:val="15"/>
+        </w:rPr>
+      </w:pPr>
+      <w:r>
+        <w:rPr>
+          <w:rFonts w:ascii="Courier New" w:eastAsia="Times New Roman" w:hAnsi="Courier New" w:cs="Courier New"/>
+          <w:color w:val="333333"/>
+          <w:sz w:val="15"/>
+          <w:szCs w:val="15"/>
+        </w:rPr>
+        <w:t>}</w:t>
+      </w:r>
+    </w:p>
+    <w:p>
+      <w:pPr>
+        <w:tabs>
+          <w:tab w:val="left" w:pos="916"/>
+          <w:tab w:val="left" w:pos="1832"/>
+          <w:tab w:val="left" w:pos="2748"/>
+          <w:tab w:val="left" w:pos="3664"/>
+          <w:tab w:val="left" w:pos="4580"/>
+          <w:tab w:val="left" w:pos="5496"/>
+          <w:tab w:val="left" w:pos="6412"/>
+          <w:tab w:val="left" w:pos="7328"/>
+          <w:tab w:val="left" w:pos="8244"/>
+          <w:tab w:val="left" w:pos="9160"/>
+          <w:tab w:val="left" w:pos="10076"/>
+          <w:tab w:val="left" w:pos="10992"/>
+          <w:tab w:val="left" w:pos="11908"/>
+          <w:tab w:val="left" w:pos="12824"/>
+          <w:tab w:val="left" w:pos="13740"/>
+          <w:tab w:val="left" w:pos="14656"/>
+        </w:tabs>
+        <w:spacing w:line="0" w:lineRule="atLeast"/>
+        <w:ind w:left="360"/>
+        <w:rPr>
+          <w:rFonts w:ascii="Courier New" w:eastAsia="Times New Roman" w:hAnsi="Courier New" w:cs="Courier New"/>
+          <w:color w:val="333333"/>
+          <w:sz w:val="15"/>
+          <w:szCs w:val="15"/>
+        </w:rPr>
+      </w:pPr>
+    </w:p>
+    <w:p>
+      <w:pPr>
+        <w:tabs>
+          <w:tab w:val="left" w:pos="916"/>
+          <w:tab w:val="left" w:pos="1832"/>
+          <w:tab w:val="left" w:pos="2748"/>
+          <w:tab w:val="left" w:pos="3664"/>
+          <w:tab w:val="left" w:pos="4580"/>
+          <w:tab w:val="left" w:pos="5496"/>
+          <w:tab w:val="left" w:pos="6412"/>
+          <w:tab w:val="left" w:pos="7328"/>
+          <w:tab w:val="left" w:pos="8244"/>
+          <w:tab w:val="left" w:pos="9160"/>
+          <w:tab w:val="left" w:pos="10076"/>
+          <w:tab w:val="left" w:pos="10992"/>
+          <w:tab w:val="left" w:pos="11908"/>
+          <w:tab w:val="left" w:pos="12824"/>
+          <w:tab w:val="left" w:pos="13740"/>
+          <w:tab w:val="left" w:pos="14656"/>
+        </w:tabs>
+        <w:spacing w:line="0" w:lineRule="atLeast"/>
+        <w:ind w:left="360"/>
+        <w:rPr>
+          <w:rFonts w:ascii="Courier New" w:eastAsia="Times New Roman" w:hAnsi="Courier New" w:cs="Courier New"/>
+          <w:color w:val="333333"/>
+          <w:sz w:val="15"/>
+          <w:szCs w:val="15"/>
+        </w:rPr>
+      </w:pPr>
+    </w:p>
+    <w:p>
+      <w:pPr>
+        <w:tabs>
+          <w:tab w:val="left" w:pos="916"/>
+          <w:tab w:val="left" w:pos="1832"/>
+          <w:tab w:val="left" w:pos="2748"/>
+          <w:tab w:val="left" w:pos="3664"/>
+          <w:tab w:val="left" w:pos="4580"/>
+          <w:tab w:val="left" w:pos="5496"/>
+          <w:tab w:val="left" w:pos="6412"/>
+          <w:tab w:val="left" w:pos="7328"/>
+          <w:tab w:val="left" w:pos="8244"/>
+          <w:tab w:val="left" w:pos="9160"/>
+          <w:tab w:val="left" w:pos="10076"/>
+          <w:tab w:val="left" w:pos="10992"/>
+          <w:tab w:val="left" w:pos="11908"/>
+          <w:tab w:val="left" w:pos="12824"/>
+          <w:tab w:val="left" w:pos="13740"/>
+          <w:tab w:val="left" w:pos="14656"/>
+        </w:tabs>
+        <w:spacing w:line="0" w:lineRule="atLeast"/>
+        <w:ind w:left="360"/>
+        <w:rPr>
+          <w:rFonts w:ascii="Courier New" w:eastAsia="Times New Roman" w:hAnsi="Courier New" w:cs="Courier New"/>
+          <w:color w:val="333333"/>
+          <w:sz w:val="15"/>
+          <w:szCs w:val="15"/>
+        </w:rPr>
+      </w:pPr>
+      <w:r>
+        <w:rPr>
+          <w:rFonts w:ascii="Courier New" w:eastAsia="Times New Roman" w:hAnsi="Courier New" w:cs="Courier New"/>
+          <w:color w:val="333333"/>
+          <w:sz w:val="15"/>
+          <w:szCs w:val="15"/>
+        </w:rPr>
+        <w:t>static void allocate_memory(void)</w:t>
+      </w:r>
+    </w:p>
+    <w:p>
+      <w:pPr>
+        <w:tabs>
+          <w:tab w:val="left" w:pos="916"/>
+          <w:tab w:val="left" w:pos="1832"/>
+          <w:tab w:val="left" w:pos="2748"/>
+          <w:tab w:val="left" w:pos="3664"/>
+          <w:tab w:val="left" w:pos="4580"/>
+          <w:tab w:val="left" w:pos="5496"/>
+          <w:tab w:val="left" w:pos="6412"/>
+          <w:tab w:val="left" w:pos="7328"/>
+          <w:tab w:val="left" w:pos="8244"/>
+          <w:tab w:val="left" w:pos="9160"/>
+          <w:tab w:val="left" w:pos="10076"/>
+          <w:tab w:val="left" w:pos="10992"/>
+          <w:tab w:val="left" w:pos="11908"/>
+          <w:tab w:val="left" w:pos="12824"/>
+          <w:tab w:val="left" w:pos="13740"/>
+          <w:tab w:val="left" w:pos="14656"/>
+        </w:tabs>
+        <w:spacing w:line="0" w:lineRule="atLeast"/>
+        <w:ind w:left="360"/>
+        <w:rPr>
+          <w:rFonts w:ascii="Courier New" w:eastAsia="Times New Roman" w:hAnsi="Courier New" w:cs="Courier New"/>
+          <w:color w:val="333333"/>
+          <w:sz w:val="15"/>
+          <w:szCs w:val="15"/>
+        </w:rPr>
+      </w:pPr>
+      <w:r>
+        <w:rPr>
+          <w:rFonts w:ascii="Courier New" w:eastAsia="Times New Roman" w:hAnsi="Courier New" w:cs="Courier New"/>
+          <w:color w:val="333333"/>
+          <w:sz w:val="15"/>
+          <w:szCs w:val="15"/>
+        </w:rPr>
+        <w:t>{</w:t>
+      </w:r>
+    </w:p>
+    <w:p>
+      <w:pPr>
+        <w:tabs>
+          <w:tab w:val="left" w:pos="916"/>
+          <w:tab w:val="left" w:pos="1832"/>
+          <w:tab w:val="left" w:pos="2748"/>
+          <w:tab w:val="left" w:pos="3664"/>
+          <w:tab w:val="left" w:pos="4580"/>
+          <w:tab w:val="left" w:pos="5496"/>
+          <w:tab w:val="left" w:pos="6412"/>
+          <w:tab w:val="left" w:pos="7328"/>
+          <w:tab w:val="left" w:pos="8244"/>
+          <w:tab w:val="left" w:pos="9160"/>
+          <w:tab w:val="left" w:pos="10076"/>
+          <w:tab w:val="left" w:pos="10992"/>
+          <w:tab w:val="left" w:pos="11908"/>
+          <w:tab w:val="left" w:pos="12824"/>
+          <w:tab w:val="left" w:pos="13740"/>
+          <w:tab w:val="left" w:pos="14656"/>
+        </w:tabs>
+        <w:spacing w:line="0" w:lineRule="atLeast"/>
+        <w:ind w:left="360"/>
+        <w:rPr>
+          <w:rFonts w:ascii="Courier New" w:eastAsia="Times New Roman" w:hAnsi="Courier New" w:cs="Courier New"/>
+          <w:color w:val="333333"/>
+          <w:sz w:val="15"/>
+          <w:szCs w:val="15"/>
+        </w:rPr>
+      </w:pPr>
+      <w:r>
+        <w:rPr>
+          <w:rFonts w:ascii="Courier New" w:eastAsia="Times New Roman" w:hAnsi="Courier New" w:cs="Courier New"/>
+          <w:color w:val="333333"/>
+          <w:sz w:val="15"/>
+          <w:szCs w:val="15"/>
+        </w:rPr>
+        <w:t xml:space="preserve">        /* allocation memory */</w:t>
+      </w:r>
+    </w:p>
+    <w:p>
+      <w:pPr>
+        <w:tabs>
+          <w:tab w:val="left" w:pos="916"/>
+          <w:tab w:val="left" w:pos="1832"/>
+          <w:tab w:val="left" w:pos="2748"/>
+          <w:tab w:val="left" w:pos="3664"/>
+          <w:tab w:val="left" w:pos="4580"/>
+          <w:tab w:val="left" w:pos="5496"/>
+          <w:tab w:val="left" w:pos="6412"/>
+          <w:tab w:val="left" w:pos="7328"/>
+          <w:tab w:val="left" w:pos="8244"/>
+          <w:tab w:val="left" w:pos="9160"/>
+          <w:tab w:val="left" w:pos="10076"/>
+          <w:tab w:val="left" w:pos="10992"/>
+          <w:tab w:val="left" w:pos="11908"/>
+          <w:tab w:val="left" w:pos="12824"/>
+          <w:tab w:val="left" w:pos="13740"/>
+          <w:tab w:val="left" w:pos="14656"/>
+        </w:tabs>
+        <w:spacing w:line="0" w:lineRule="atLeast"/>
+        <w:ind w:left="360"/>
+        <w:rPr>
+          <w:rFonts w:ascii="Courier New" w:eastAsia="Times New Roman" w:hAnsi="Courier New" w:cs="Courier New"/>
+          <w:color w:val="333333"/>
+          <w:sz w:val="15"/>
+          <w:szCs w:val="15"/>
+        </w:rPr>
+      </w:pPr>
+      <w:r>
+        <w:rPr>
+          <w:rFonts w:ascii="Courier New" w:eastAsia="Times New Roman" w:hAnsi="Courier New" w:cs="Courier New"/>
+          <w:color w:val="333333"/>
+          <w:sz w:val="15"/>
+          <w:szCs w:val="15"/>
+        </w:rPr>
+        <w:t xml:space="preserve">        </w:t>
+      </w:r>
+      <w:r>
+        <w:rPr>
+          <w:rFonts w:ascii="Courier New" w:eastAsia="Times New Roman" w:hAnsi="Courier New" w:cs="Courier New"/>
+          <w:color w:val="007020"/>
+          <w:sz w:val="15"/>
+          <w:szCs w:val="15"/>
+        </w:rPr>
         <w:t>buffer</w:t>
       </w:r>
       <w:r>
@@ -5263,7 +7468,7 @@
           <w:sz w:val="15"/>
           <w:szCs w:val="15"/>
         </w:rPr>
-        <w:t>;</w:t>
+        <w:t xml:space="preserve"> = (unsigned char *)kmalloc(PAGE_SIZE,GFP_KERNEL);</w:t>
       </w:r>
     </w:p>
     <w:p>
@@ -5302,278 +7507,45 @@
           <w:sz w:val="15"/>
           <w:szCs w:val="15"/>
         </w:rPr>
-        <w:t xml:space="preserve">static unsigned char </w:t>
-      </w:r>
-      <w:proofErr w:type="gramStart"/>
-      <w:r>
-        <w:rPr>
-          <w:rFonts w:ascii="Courier New" w:eastAsia="Times New Roman" w:hAnsi="Courier New" w:cs="Courier New"/>
-          <w:color w:val="333333"/>
-          <w:sz w:val="15"/>
-          <w:szCs w:val="15"/>
-        </w:rPr>
-        <w:t>array[</w:t>
-      </w:r>
-      <w:proofErr w:type="gramEnd"/>
-      <w:r>
-        <w:rPr>
-          <w:rFonts w:ascii="Courier New" w:eastAsia="Times New Roman" w:hAnsi="Courier New" w:cs="Courier New"/>
-          <w:b/>
-          <w:bCs/>
-          <w:color w:val="0000DD"/>
-          <w:sz w:val="15"/>
-          <w:szCs w:val="15"/>
-        </w:rPr>
-        <w:t>12</w:t>
-      </w:r>
-      <w:r>
-        <w:rPr>
-          <w:rFonts w:ascii="Courier New" w:eastAsia="Times New Roman" w:hAnsi="Courier New" w:cs="Courier New"/>
-          <w:color w:val="333333"/>
-          <w:sz w:val="15"/>
-          <w:szCs w:val="15"/>
-        </w:rPr>
-        <w:t>]={</w:t>
-      </w:r>
-      <w:r>
-        <w:rPr>
-          <w:rFonts w:ascii="Courier New" w:eastAsia="Times New Roman" w:hAnsi="Courier New" w:cs="Courier New"/>
-          <w:b/>
-          <w:bCs/>
-          <w:color w:val="0000DD"/>
-          <w:sz w:val="15"/>
-          <w:szCs w:val="15"/>
-        </w:rPr>
-        <w:t>0</w:t>
-      </w:r>
-      <w:r>
-        <w:rPr>
-          <w:rFonts w:ascii="Courier New" w:eastAsia="Times New Roman" w:hAnsi="Courier New" w:cs="Courier New"/>
-          <w:color w:val="333333"/>
-          <w:sz w:val="15"/>
-          <w:szCs w:val="15"/>
-        </w:rPr>
-        <w:t>,</w:t>
-      </w:r>
-      <w:r>
-        <w:rPr>
-          <w:rFonts w:ascii="Courier New" w:eastAsia="Times New Roman" w:hAnsi="Courier New" w:cs="Courier New"/>
-          <w:b/>
-          <w:bCs/>
-          <w:color w:val="0000DD"/>
-          <w:sz w:val="15"/>
-          <w:szCs w:val="15"/>
-        </w:rPr>
-        <w:t>1</w:t>
-      </w:r>
-      <w:r>
-        <w:rPr>
-          <w:rFonts w:ascii="Courier New" w:eastAsia="Times New Roman" w:hAnsi="Courier New" w:cs="Courier New"/>
-          <w:color w:val="333333"/>
-          <w:sz w:val="15"/>
-          <w:szCs w:val="15"/>
-        </w:rPr>
-        <w:t>,</w:t>
-      </w:r>
-      <w:r>
-        <w:rPr>
-          <w:rFonts w:ascii="Courier New" w:eastAsia="Times New Roman" w:hAnsi="Courier New" w:cs="Courier New"/>
-          <w:b/>
-          <w:bCs/>
-          <w:color w:val="0000DD"/>
-          <w:sz w:val="15"/>
-          <w:szCs w:val="15"/>
-        </w:rPr>
-        <w:t>2</w:t>
-      </w:r>
-      <w:r>
-        <w:rPr>
-          <w:rFonts w:ascii="Courier New" w:eastAsia="Times New Roman" w:hAnsi="Courier New" w:cs="Courier New"/>
-          <w:color w:val="333333"/>
-          <w:sz w:val="15"/>
-          <w:szCs w:val="15"/>
-        </w:rPr>
-        <w:t>,</w:t>
-      </w:r>
-      <w:r>
-        <w:rPr>
-          <w:rFonts w:ascii="Courier New" w:eastAsia="Times New Roman" w:hAnsi="Courier New" w:cs="Courier New"/>
-          <w:b/>
-          <w:bCs/>
-          <w:color w:val="0000DD"/>
-          <w:sz w:val="15"/>
-          <w:szCs w:val="15"/>
-        </w:rPr>
-        <w:t>3</w:t>
-      </w:r>
-      <w:r>
-        <w:rPr>
-          <w:rFonts w:ascii="Courier New" w:eastAsia="Times New Roman" w:hAnsi="Courier New" w:cs="Courier New"/>
-          <w:color w:val="333333"/>
-          <w:sz w:val="15"/>
-          <w:szCs w:val="15"/>
-        </w:rPr>
-        <w:t>,</w:t>
-      </w:r>
-      <w:r>
-        <w:rPr>
-          <w:rFonts w:ascii="Courier New" w:eastAsia="Times New Roman" w:hAnsi="Courier New" w:cs="Courier New"/>
-          <w:b/>
-          <w:bCs/>
-          <w:color w:val="0000DD"/>
-          <w:sz w:val="15"/>
-          <w:szCs w:val="15"/>
-        </w:rPr>
-        <w:t>4</w:t>
-      </w:r>
-      <w:r>
-        <w:rPr>
-          <w:rFonts w:ascii="Courier New" w:eastAsia="Times New Roman" w:hAnsi="Courier New" w:cs="Courier New"/>
-          <w:color w:val="333333"/>
-          <w:sz w:val="15"/>
-          <w:szCs w:val="15"/>
-        </w:rPr>
-        <w:t>,</w:t>
-      </w:r>
-      <w:r>
-        <w:rPr>
-          <w:rFonts w:ascii="Courier New" w:eastAsia="Times New Roman" w:hAnsi="Courier New" w:cs="Courier New"/>
-          <w:b/>
-          <w:bCs/>
-          <w:color w:val="0000DD"/>
-          <w:sz w:val="15"/>
-          <w:szCs w:val="15"/>
-        </w:rPr>
-        <w:t>5</w:t>
-      </w:r>
-      <w:r>
-        <w:rPr>
-          <w:rFonts w:ascii="Courier New" w:eastAsia="Times New Roman" w:hAnsi="Courier New" w:cs="Courier New"/>
-          <w:color w:val="333333"/>
-          <w:sz w:val="15"/>
-          <w:szCs w:val="15"/>
-        </w:rPr>
-        <w:t>,</w:t>
-      </w:r>
-      <w:r>
-        <w:rPr>
-          <w:rFonts w:ascii="Courier New" w:eastAsia="Times New Roman" w:hAnsi="Courier New" w:cs="Courier New"/>
-          <w:b/>
-          <w:bCs/>
-          <w:color w:val="0000DD"/>
-          <w:sz w:val="15"/>
-          <w:szCs w:val="15"/>
-        </w:rPr>
-        <w:t>6</w:t>
-      </w:r>
-      <w:r>
-        <w:rPr>
-          <w:rFonts w:ascii="Courier New" w:eastAsia="Times New Roman" w:hAnsi="Courier New" w:cs="Courier New"/>
-          <w:color w:val="333333"/>
-          <w:sz w:val="15"/>
-          <w:szCs w:val="15"/>
-        </w:rPr>
-        <w:t>,</w:t>
-      </w:r>
-      <w:r>
-        <w:rPr>
-          <w:rFonts w:ascii="Courier New" w:eastAsia="Times New Roman" w:hAnsi="Courier New" w:cs="Courier New"/>
-          <w:b/>
-          <w:bCs/>
-          <w:color w:val="0000DD"/>
-          <w:sz w:val="15"/>
-          <w:szCs w:val="15"/>
-        </w:rPr>
-        <w:t>7</w:t>
-      </w:r>
-      <w:r>
-        <w:rPr>
-          <w:rFonts w:ascii="Courier New" w:eastAsia="Times New Roman" w:hAnsi="Courier New" w:cs="Courier New"/>
-          <w:color w:val="333333"/>
-          <w:sz w:val="15"/>
-          <w:szCs w:val="15"/>
-        </w:rPr>
-        <w:t>,</w:t>
-      </w:r>
-      <w:r>
-        <w:rPr>
-          <w:rFonts w:ascii="Courier New" w:eastAsia="Times New Roman" w:hAnsi="Courier New" w:cs="Courier New"/>
-          <w:b/>
-          <w:bCs/>
-          <w:color w:val="0000DD"/>
-          <w:sz w:val="15"/>
-          <w:szCs w:val="15"/>
-        </w:rPr>
-        <w:t>8</w:t>
-      </w:r>
-      <w:r>
-        <w:rPr>
-          <w:rFonts w:ascii="Courier New" w:eastAsia="Times New Roman" w:hAnsi="Courier New" w:cs="Courier New"/>
-          <w:color w:val="333333"/>
-          <w:sz w:val="15"/>
-          <w:szCs w:val="15"/>
-        </w:rPr>
-        <w:t>,</w:t>
-      </w:r>
-      <w:r>
-        <w:rPr>
-          <w:rFonts w:ascii="Courier New" w:eastAsia="Times New Roman" w:hAnsi="Courier New" w:cs="Courier New"/>
-          <w:b/>
-          <w:bCs/>
-          <w:color w:val="0000DD"/>
-          <w:sz w:val="15"/>
-          <w:szCs w:val="15"/>
-        </w:rPr>
-        <w:t>9</w:t>
-      </w:r>
-      <w:r>
-        <w:rPr>
-          <w:rFonts w:ascii="Courier New" w:eastAsia="Times New Roman" w:hAnsi="Courier New" w:cs="Courier New"/>
-          <w:color w:val="333333"/>
-          <w:sz w:val="15"/>
-          <w:szCs w:val="15"/>
-        </w:rPr>
-        <w:t>,</w:t>
-      </w:r>
-      <w:r>
-        <w:rPr>
-          <w:rFonts w:ascii="Courier New" w:eastAsia="Times New Roman" w:hAnsi="Courier New" w:cs="Courier New"/>
-          <w:b/>
-          <w:bCs/>
-          <w:color w:val="0000DD"/>
-          <w:sz w:val="15"/>
-          <w:szCs w:val="15"/>
-        </w:rPr>
-        <w:t>10</w:t>
-      </w:r>
-      <w:r>
-        <w:rPr>
-          <w:rFonts w:ascii="Courier New" w:eastAsia="Times New Roman" w:hAnsi="Courier New" w:cs="Courier New"/>
-          <w:color w:val="333333"/>
-          <w:sz w:val="15"/>
-          <w:szCs w:val="15"/>
-        </w:rPr>
-        <w:t>,</w:t>
-      </w:r>
-      <w:r>
-        <w:rPr>
-          <w:rFonts w:ascii="Courier New" w:eastAsia="Times New Roman" w:hAnsi="Courier New" w:cs="Courier New"/>
-          <w:b/>
-          <w:bCs/>
-          <w:color w:val="0000DD"/>
-          <w:sz w:val="15"/>
-          <w:szCs w:val="15"/>
-        </w:rPr>
-        <w:t>11</w:t>
-      </w:r>
-      <w:r>
-        <w:rPr>
-          <w:rFonts w:ascii="Courier New" w:eastAsia="Times New Roman" w:hAnsi="Courier New" w:cs="Courier New"/>
-          <w:color w:val="333333"/>
-          <w:sz w:val="15"/>
-          <w:szCs w:val="15"/>
-        </w:rPr>
-        <w:t>};</w:t>
+        <w:t xml:space="preserve">        /* </w:t>
+      </w:r>
+      <w:r>
+        <w:rPr>
+          <w:rFonts w:ascii="Courier New" w:eastAsia="Times New Roman" w:hAnsi="Courier New" w:cs="Courier New"/>
+          <w:color w:val="007020"/>
+          <w:sz w:val="15"/>
+          <w:szCs w:val="15"/>
+        </w:rPr>
+        <w:t>set</w:t>
+      </w:r>
+      <w:r>
+        <w:rPr>
+          <w:rFonts w:ascii="Courier New" w:eastAsia="Times New Roman" w:hAnsi="Courier New" w:cs="Courier New"/>
+          <w:color w:val="333333"/>
+          <w:sz w:val="15"/>
+          <w:szCs w:val="15"/>
+        </w:rPr>
+        <w:t xml:space="preserve"> the memory </w:t>
+      </w:r>
+      <w:r>
+        <w:rPr>
+          <w:rFonts w:ascii="Courier New" w:eastAsia="Times New Roman" w:hAnsi="Courier New" w:cs="Courier New"/>
+          <w:b/>
+          <w:bCs/>
+          <w:color w:val="008800"/>
+          <w:sz w:val="15"/>
+          <w:szCs w:val="15"/>
+        </w:rPr>
+        <w:t>as</w:t>
+      </w:r>
+      <w:r>
+        <w:rPr>
+          <w:rFonts w:ascii="Courier New" w:eastAsia="Times New Roman" w:hAnsi="Courier New" w:cs="Courier New"/>
+          <w:color w:val="333333"/>
+          <w:sz w:val="15"/>
+          <w:szCs w:val="15"/>
+        </w:rPr>
+        <w:t xml:space="preserve"> reserved */</w:t>
       </w:r>
     </w:p>
     <w:p>
@@ -5605,6 +7577,33 @@
           <w:szCs w:val="15"/>
         </w:rPr>
       </w:pPr>
+      <w:r>
+        <w:rPr>
+          <w:rFonts w:ascii="Courier New" w:eastAsia="Times New Roman" w:hAnsi="Courier New" w:cs="Courier New"/>
+          <w:color w:val="333333"/>
+          <w:sz w:val="15"/>
+          <w:szCs w:val="15"/>
+        </w:rPr>
+        <w:t xml:space="preserve">        SetPageReserved(virt_to_page(</w:t>
+      </w:r>
+      <w:r>
+        <w:rPr>
+          <w:rFonts w:ascii="Courier New" w:eastAsia="Times New Roman" w:hAnsi="Courier New" w:cs="Courier New"/>
+          <w:color w:val="007020"/>
+          <w:sz w:val="15"/>
+          <w:szCs w:val="15"/>
+        </w:rPr>
+        <w:t>buffer</w:t>
+      </w:r>
+      <w:r>
+        <w:rPr>
+          <w:rFonts w:ascii="Courier New" w:eastAsia="Times New Roman" w:hAnsi="Courier New" w:cs="Courier New"/>
+          <w:color w:val="333333"/>
+          <w:sz w:val="15"/>
+          <w:szCs w:val="15"/>
+        </w:rPr>
+        <w:t>));</w:t>
+      </w:r>
     </w:p>
     <w:p>
       <w:pPr>
@@ -5642,27 +7641,7 @@
           <w:sz w:val="15"/>
           <w:szCs w:val="15"/>
         </w:rPr>
-        <w:t xml:space="preserve">static void </w:t>
-      </w:r>
-      <w:proofErr w:type="gramStart"/>
-      <w:r>
-        <w:rPr>
-          <w:rFonts w:ascii="Courier New" w:eastAsia="Times New Roman" w:hAnsi="Courier New" w:cs="Courier New"/>
-          <w:color w:val="333333"/>
-          <w:sz w:val="15"/>
-          <w:szCs w:val="15"/>
-        </w:rPr>
-        <w:t>allocate</w:t>
-      </w:r>
-      <w:proofErr w:type="gramEnd"/>
-      <w:r>
-        <w:rPr>
-          <w:rFonts w:ascii="Courier New" w:eastAsia="Times New Roman" w:hAnsi="Courier New" w:cs="Courier New"/>
-          <w:color w:val="333333"/>
-          <w:sz w:val="15"/>
-          <w:szCs w:val="15"/>
-        </w:rPr>
-        <w:t>_memory(void);</w:t>
+        <w:t>}</w:t>
       </w:r>
     </w:p>
     <w:p>
@@ -5694,15 +7673,6 @@
           <w:szCs w:val="15"/>
         </w:rPr>
       </w:pPr>
-      <w:r>
-        <w:rPr>
-          <w:rFonts w:ascii="Courier New" w:eastAsia="Times New Roman" w:hAnsi="Courier New" w:cs="Courier New"/>
-          <w:color w:val="333333"/>
-          <w:sz w:val="15"/>
-          <w:szCs w:val="15"/>
-        </w:rPr>
-        <w:t>static void clear_memory(void);</w:t>
-      </w:r>
     </w:p>
     <w:p>
       <w:pPr>
@@ -5740,7 +7710,124 @@
           <w:sz w:val="15"/>
           <w:szCs w:val="15"/>
         </w:rPr>
-        <w:t xml:space="preserve">static </w:t>
+        <w:t>static void clear_memory(void)</w:t>
+      </w:r>
+    </w:p>
+    <w:p>
+      <w:pPr>
+        <w:tabs>
+          <w:tab w:val="left" w:pos="916"/>
+          <w:tab w:val="left" w:pos="1832"/>
+          <w:tab w:val="left" w:pos="2748"/>
+          <w:tab w:val="left" w:pos="3664"/>
+          <w:tab w:val="left" w:pos="4580"/>
+          <w:tab w:val="left" w:pos="5496"/>
+          <w:tab w:val="left" w:pos="6412"/>
+          <w:tab w:val="left" w:pos="7328"/>
+          <w:tab w:val="left" w:pos="8244"/>
+          <w:tab w:val="left" w:pos="9160"/>
+          <w:tab w:val="left" w:pos="10076"/>
+          <w:tab w:val="left" w:pos="10992"/>
+          <w:tab w:val="left" w:pos="11908"/>
+          <w:tab w:val="left" w:pos="12824"/>
+          <w:tab w:val="left" w:pos="13740"/>
+          <w:tab w:val="left" w:pos="14656"/>
+        </w:tabs>
+        <w:spacing w:line="0" w:lineRule="atLeast"/>
+        <w:ind w:left="360"/>
+        <w:rPr>
+          <w:rFonts w:ascii="Courier New" w:eastAsia="Times New Roman" w:hAnsi="Courier New" w:cs="Courier New"/>
+          <w:color w:val="333333"/>
+          <w:sz w:val="15"/>
+          <w:szCs w:val="15"/>
+        </w:rPr>
+      </w:pPr>
+      <w:r>
+        <w:rPr>
+          <w:rFonts w:ascii="Courier New" w:eastAsia="Times New Roman" w:hAnsi="Courier New" w:cs="Courier New"/>
+          <w:color w:val="333333"/>
+          <w:sz w:val="15"/>
+          <w:szCs w:val="15"/>
+        </w:rPr>
+        <w:t>{</w:t>
+      </w:r>
+    </w:p>
+    <w:p>
+      <w:pPr>
+        <w:tabs>
+          <w:tab w:val="left" w:pos="916"/>
+          <w:tab w:val="left" w:pos="1832"/>
+          <w:tab w:val="left" w:pos="2748"/>
+          <w:tab w:val="left" w:pos="3664"/>
+          <w:tab w:val="left" w:pos="4580"/>
+          <w:tab w:val="left" w:pos="5496"/>
+          <w:tab w:val="left" w:pos="6412"/>
+          <w:tab w:val="left" w:pos="7328"/>
+          <w:tab w:val="left" w:pos="8244"/>
+          <w:tab w:val="left" w:pos="9160"/>
+          <w:tab w:val="left" w:pos="10076"/>
+          <w:tab w:val="left" w:pos="10992"/>
+          <w:tab w:val="left" w:pos="11908"/>
+          <w:tab w:val="left" w:pos="12824"/>
+          <w:tab w:val="left" w:pos="13740"/>
+          <w:tab w:val="left" w:pos="14656"/>
+        </w:tabs>
+        <w:spacing w:line="0" w:lineRule="atLeast"/>
+        <w:ind w:left="360"/>
+        <w:rPr>
+          <w:rFonts w:ascii="Courier New" w:eastAsia="Times New Roman" w:hAnsi="Courier New" w:cs="Courier New"/>
+          <w:color w:val="333333"/>
+          <w:sz w:val="15"/>
+          <w:szCs w:val="15"/>
+        </w:rPr>
+      </w:pPr>
+      <w:r>
+        <w:rPr>
+          <w:rFonts w:ascii="Courier New" w:eastAsia="Times New Roman" w:hAnsi="Courier New" w:cs="Courier New"/>
+          <w:color w:val="333333"/>
+          <w:sz w:val="15"/>
+          <w:szCs w:val="15"/>
+        </w:rPr>
+        <w:t xml:space="preserve">        /* clear reserved memory */</w:t>
+      </w:r>
+    </w:p>
+    <w:p>
+      <w:pPr>
+        <w:tabs>
+          <w:tab w:val="left" w:pos="916"/>
+          <w:tab w:val="left" w:pos="1832"/>
+          <w:tab w:val="left" w:pos="2748"/>
+          <w:tab w:val="left" w:pos="3664"/>
+          <w:tab w:val="left" w:pos="4580"/>
+          <w:tab w:val="left" w:pos="5496"/>
+          <w:tab w:val="left" w:pos="6412"/>
+          <w:tab w:val="left" w:pos="7328"/>
+          <w:tab w:val="left" w:pos="8244"/>
+          <w:tab w:val="left" w:pos="9160"/>
+          <w:tab w:val="left" w:pos="10076"/>
+          <w:tab w:val="left" w:pos="10992"/>
+          <w:tab w:val="left" w:pos="11908"/>
+          <w:tab w:val="left" w:pos="12824"/>
+          <w:tab w:val="left" w:pos="13740"/>
+          <w:tab w:val="left" w:pos="14656"/>
+        </w:tabs>
+        <w:spacing w:line="0" w:lineRule="atLeast"/>
+        <w:ind w:left="360"/>
+        <w:rPr>
+          <w:rFonts w:ascii="Courier New" w:eastAsia="Times New Roman" w:hAnsi="Courier New" w:cs="Courier New"/>
+          <w:color w:val="333333"/>
+          <w:sz w:val="15"/>
+          <w:szCs w:val="15"/>
+        </w:rPr>
+      </w:pPr>
+      <w:r>
+        <w:rPr>
+          <w:rFonts w:ascii="Courier New" w:eastAsia="Times New Roman" w:hAnsi="Courier New" w:cs="Courier New"/>
+          <w:color w:val="333333"/>
+          <w:sz w:val="15"/>
+          <w:szCs w:val="15"/>
+        </w:rPr>
+        <w:t xml:space="preserve">        ClearPageReserved(virt_to_page(</w:t>
       </w:r>
       <w:r>
         <w:rPr>
@@ -5749,36 +7836,94 @@
           <w:sz w:val="15"/>
           <w:szCs w:val="15"/>
         </w:rPr>
-        <w:t>int</w:t>
-      </w:r>
-      <w:r>
-        <w:rPr>
-          <w:rFonts w:ascii="Courier New" w:eastAsia="Times New Roman" w:hAnsi="Courier New" w:cs="Courier New"/>
-          <w:color w:val="333333"/>
-          <w:sz w:val="15"/>
-          <w:szCs w:val="15"/>
-        </w:rPr>
-        <w:t xml:space="preserve"> my_</w:t>
-      </w:r>
-      <w:proofErr w:type="gramStart"/>
-      <w:r>
-        <w:rPr>
-          <w:rFonts w:ascii="Courier New" w:eastAsia="Times New Roman" w:hAnsi="Courier New" w:cs="Courier New"/>
-          <w:color w:val="333333"/>
-          <w:sz w:val="15"/>
-          <w:szCs w:val="15"/>
-        </w:rPr>
-        <w:t>map(</w:t>
-      </w:r>
-      <w:proofErr w:type="gramEnd"/>
-      <w:r>
-        <w:rPr>
-          <w:rFonts w:ascii="Courier New" w:eastAsia="Times New Roman" w:hAnsi="Courier New" w:cs="Courier New"/>
-          <w:color w:val="333333"/>
-          <w:sz w:val="15"/>
-          <w:szCs w:val="15"/>
-        </w:rPr>
-        <w:t xml:space="preserve">struct </w:t>
+        <w:t>buffer</w:t>
+      </w:r>
+      <w:r>
+        <w:rPr>
+          <w:rFonts w:ascii="Courier New" w:eastAsia="Times New Roman" w:hAnsi="Courier New" w:cs="Courier New"/>
+          <w:color w:val="333333"/>
+          <w:sz w:val="15"/>
+          <w:szCs w:val="15"/>
+        </w:rPr>
+        <w:t>));</w:t>
+      </w:r>
+    </w:p>
+    <w:p>
+      <w:pPr>
+        <w:tabs>
+          <w:tab w:val="left" w:pos="916"/>
+          <w:tab w:val="left" w:pos="1832"/>
+          <w:tab w:val="left" w:pos="2748"/>
+          <w:tab w:val="left" w:pos="3664"/>
+          <w:tab w:val="left" w:pos="4580"/>
+          <w:tab w:val="left" w:pos="5496"/>
+          <w:tab w:val="left" w:pos="6412"/>
+          <w:tab w:val="left" w:pos="7328"/>
+          <w:tab w:val="left" w:pos="8244"/>
+          <w:tab w:val="left" w:pos="9160"/>
+          <w:tab w:val="left" w:pos="10076"/>
+          <w:tab w:val="left" w:pos="10992"/>
+          <w:tab w:val="left" w:pos="11908"/>
+          <w:tab w:val="left" w:pos="12824"/>
+          <w:tab w:val="left" w:pos="13740"/>
+          <w:tab w:val="left" w:pos="14656"/>
+        </w:tabs>
+        <w:spacing w:line="0" w:lineRule="atLeast"/>
+        <w:ind w:left="360"/>
+        <w:rPr>
+          <w:rFonts w:ascii="Courier New" w:eastAsia="Times New Roman" w:hAnsi="Courier New" w:cs="Courier New"/>
+          <w:color w:val="333333"/>
+          <w:sz w:val="15"/>
+          <w:szCs w:val="15"/>
+        </w:rPr>
+      </w:pPr>
+      <w:r>
+        <w:rPr>
+          <w:rFonts w:ascii="Courier New" w:eastAsia="Times New Roman" w:hAnsi="Courier New" w:cs="Courier New"/>
+          <w:color w:val="333333"/>
+          <w:sz w:val="15"/>
+          <w:szCs w:val="15"/>
+        </w:rPr>
+        <w:t xml:space="preserve">        /* free memory */</w:t>
+      </w:r>
+    </w:p>
+    <w:p>
+      <w:pPr>
+        <w:tabs>
+          <w:tab w:val="left" w:pos="916"/>
+          <w:tab w:val="left" w:pos="1832"/>
+          <w:tab w:val="left" w:pos="2748"/>
+          <w:tab w:val="left" w:pos="3664"/>
+          <w:tab w:val="left" w:pos="4580"/>
+          <w:tab w:val="left" w:pos="5496"/>
+          <w:tab w:val="left" w:pos="6412"/>
+          <w:tab w:val="left" w:pos="7328"/>
+          <w:tab w:val="left" w:pos="8244"/>
+          <w:tab w:val="left" w:pos="9160"/>
+          <w:tab w:val="left" w:pos="10076"/>
+          <w:tab w:val="left" w:pos="10992"/>
+          <w:tab w:val="left" w:pos="11908"/>
+          <w:tab w:val="left" w:pos="12824"/>
+          <w:tab w:val="left" w:pos="13740"/>
+          <w:tab w:val="left" w:pos="14656"/>
+        </w:tabs>
+        <w:spacing w:line="0" w:lineRule="atLeast"/>
+        <w:ind w:left="360"/>
+        <w:rPr>
+          <w:rFonts w:ascii="Courier New" w:eastAsia="Times New Roman" w:hAnsi="Courier New" w:cs="Courier New"/>
+          <w:color w:val="333333"/>
+          <w:sz w:val="15"/>
+          <w:szCs w:val="15"/>
+        </w:rPr>
+      </w:pPr>
+      <w:r>
+        <w:rPr>
+          <w:rFonts w:ascii="Courier New" w:eastAsia="Times New Roman" w:hAnsi="Courier New" w:cs="Courier New"/>
+          <w:color w:val="333333"/>
+          <w:sz w:val="15"/>
+          <w:szCs w:val="15"/>
+        </w:rPr>
+        <w:t xml:space="preserve">        kfree(</w:t>
       </w:r>
       <w:r>
         <w:rPr>
@@ -5787,16 +7932,16 @@
           <w:sz w:val="15"/>
           <w:szCs w:val="15"/>
         </w:rPr>
-        <w:t>file</w:t>
-      </w:r>
-      <w:r>
-        <w:rPr>
-          <w:rFonts w:ascii="Courier New" w:eastAsia="Times New Roman" w:hAnsi="Courier New" w:cs="Courier New"/>
-          <w:color w:val="333333"/>
-          <w:sz w:val="15"/>
-          <w:szCs w:val="15"/>
-        </w:rPr>
-        <w:t xml:space="preserve"> *filp, struct vm_area_struct *vma);</w:t>
+        <w:t>buffer</w:t>
+      </w:r>
+      <w:r>
+        <w:rPr>
+          <w:rFonts w:ascii="Courier New" w:eastAsia="Times New Roman" w:hAnsi="Courier New" w:cs="Courier New"/>
+          <w:color w:val="333333"/>
+          <w:sz w:val="15"/>
+          <w:szCs w:val="15"/>
+        </w:rPr>
+        <w:t>);</w:t>
       </w:r>
     </w:p>
     <w:p>
@@ -5828,6 +7973,15 @@
           <w:szCs w:val="15"/>
         </w:rPr>
       </w:pPr>
+      <w:r>
+        <w:rPr>
+          <w:rFonts w:ascii="Courier New" w:eastAsia="Times New Roman" w:hAnsi="Courier New" w:cs="Courier New"/>
+          <w:color w:val="333333"/>
+          <w:sz w:val="15"/>
+          <w:szCs w:val="15"/>
+        </w:rPr>
+        <w:t>}</w:t>
+      </w:r>
     </w:p>
     <w:p>
       <w:pPr>
@@ -5888,15 +8042,6 @@
           <w:szCs w:val="15"/>
         </w:rPr>
       </w:pPr>
-      <w:r>
-        <w:rPr>
-          <w:rFonts w:ascii="Courier New" w:eastAsia="Times New Roman" w:hAnsi="Courier New" w:cs="Courier New"/>
-          <w:color w:val="333333"/>
-          <w:sz w:val="15"/>
-          <w:szCs w:val="15"/>
-        </w:rPr>
-        <w:t>static const struct file_operations myproc_fops = {</w:t>
-      </w:r>
     </w:p>
     <w:p>
       <w:pPr>
@@ -5934,27 +8079,7 @@
           <w:sz w:val="15"/>
           <w:szCs w:val="15"/>
         </w:rPr>
-        <w:t xml:space="preserve">        </w:t>
-      </w:r>
-      <w:proofErr w:type="gramStart"/>
-      <w:r>
-        <w:rPr>
-          <w:rFonts w:ascii="Courier New" w:eastAsia="Times New Roman" w:hAnsi="Courier New" w:cs="Courier New"/>
-          <w:color w:val="333333"/>
-          <w:sz w:val="15"/>
-          <w:szCs w:val="15"/>
-        </w:rPr>
-        <w:t>.mmap</w:t>
-      </w:r>
-      <w:proofErr w:type="gramEnd"/>
-      <w:r>
-        <w:rPr>
-          <w:rFonts w:ascii="Courier New" w:eastAsia="Times New Roman" w:hAnsi="Courier New" w:cs="Courier New"/>
-          <w:color w:val="333333"/>
-          <w:sz w:val="15"/>
-          <w:szCs w:val="15"/>
-        </w:rPr>
-        <w:t xml:space="preserve">   = my_map,</w:t>
+        <w:t>static void exit_myproc_module(void)</w:t>
       </w:r>
     </w:p>
     <w:p>
@@ -5993,7 +8118,7 @@
           <w:sz w:val="15"/>
           <w:szCs w:val="15"/>
         </w:rPr>
-        <w:t>};</w:t>
+        <w:t>{</w:t>
       </w:r>
     </w:p>
     <w:p>
@@ -6025,6 +8150,15 @@
           <w:szCs w:val="15"/>
         </w:rPr>
       </w:pPr>
+      <w:r>
+        <w:rPr>
+          <w:rFonts w:ascii="Courier New" w:eastAsia="Times New Roman" w:hAnsi="Courier New" w:cs="Courier New"/>
+          <w:color w:val="333333"/>
+          <w:sz w:val="15"/>
+          <w:szCs w:val="15"/>
+        </w:rPr>
+        <w:t xml:space="preserve">        clear_memory();</w:t>
+      </w:r>
     </w:p>
     <w:p>
       <w:pPr>
@@ -6055,6 +8189,34 @@
           <w:szCs w:val="15"/>
         </w:rPr>
       </w:pPr>
+      <w:r>
+        <w:rPr>
+          <w:rFonts w:ascii="Courier New" w:eastAsia="Times New Roman" w:hAnsi="Courier New" w:cs="Courier New"/>
+          <w:color w:val="333333"/>
+          <w:sz w:val="15"/>
+          <w:szCs w:val="15"/>
+        </w:rPr>
+        <w:t xml:space="preserve">        remove_proc_entry(</w:t>
+      </w:r>
+      <w:r>
+        <w:rPr>
+          <w:rFonts w:ascii="Courier New" w:eastAsia="Times New Roman" w:hAnsi="Courier New" w:cs="Courier New"/>
+          <w:color w:val="333333"/>
+          <w:sz w:val="15"/>
+          <w:szCs w:val="15"/>
+          <w:shd w:val="clear" w:color="auto" w:fill="FFF0F0"/>
+        </w:rPr>
+        <w:t>"myinfo"</w:t>
+      </w:r>
+      <w:r>
+        <w:rPr>
+          <w:rFonts w:ascii="Courier New" w:eastAsia="Times New Roman" w:hAnsi="Courier New" w:cs="Courier New"/>
+          <w:color w:val="333333"/>
+          <w:sz w:val="15"/>
+          <w:szCs w:val="15"/>
+        </w:rPr>
+        <w:t>, tempdir);</w:t>
+      </w:r>
     </w:p>
     <w:p>
       <w:pPr>
@@ -6092,63 +8254,26 @@
           <w:sz w:val="15"/>
           <w:szCs w:val="15"/>
         </w:rPr>
-        <w:t xml:space="preserve">static </w:t>
-      </w:r>
-      <w:r>
-        <w:rPr>
-          <w:rFonts w:ascii="Courier New" w:eastAsia="Times New Roman" w:hAnsi="Courier New" w:cs="Courier New"/>
-          <w:color w:val="007020"/>
-          <w:sz w:val="15"/>
-          <w:szCs w:val="15"/>
-        </w:rPr>
-        <w:t>int</w:t>
-      </w:r>
-      <w:r>
-        <w:rPr>
-          <w:rFonts w:ascii="Courier New" w:eastAsia="Times New Roman" w:hAnsi="Courier New" w:cs="Courier New"/>
-          <w:color w:val="333333"/>
-          <w:sz w:val="15"/>
-          <w:szCs w:val="15"/>
-        </w:rPr>
-        <w:t xml:space="preserve"> my_</w:t>
-      </w:r>
-      <w:proofErr w:type="gramStart"/>
-      <w:r>
-        <w:rPr>
-          <w:rFonts w:ascii="Courier New" w:eastAsia="Times New Roman" w:hAnsi="Courier New" w:cs="Courier New"/>
-          <w:color w:val="333333"/>
-          <w:sz w:val="15"/>
-          <w:szCs w:val="15"/>
-        </w:rPr>
-        <w:t>map(</w:t>
-      </w:r>
-      <w:proofErr w:type="gramEnd"/>
-      <w:r>
-        <w:rPr>
-          <w:rFonts w:ascii="Courier New" w:eastAsia="Times New Roman" w:hAnsi="Courier New" w:cs="Courier New"/>
-          <w:color w:val="333333"/>
-          <w:sz w:val="15"/>
-          <w:szCs w:val="15"/>
-        </w:rPr>
-        <w:t xml:space="preserve">struct </w:t>
-      </w:r>
-      <w:r>
-        <w:rPr>
-          <w:rFonts w:ascii="Courier New" w:eastAsia="Times New Roman" w:hAnsi="Courier New" w:cs="Courier New"/>
-          <w:color w:val="007020"/>
-          <w:sz w:val="15"/>
-          <w:szCs w:val="15"/>
-        </w:rPr>
-        <w:t>file</w:t>
-      </w:r>
-      <w:r>
-        <w:rPr>
-          <w:rFonts w:ascii="Courier New" w:eastAsia="Times New Roman" w:hAnsi="Courier New" w:cs="Courier New"/>
-          <w:color w:val="333333"/>
-          <w:sz w:val="15"/>
-          <w:szCs w:val="15"/>
-        </w:rPr>
-        <w:t xml:space="preserve"> *filp, struct vm_area_struct *vma)</w:t>
+        <w:t xml:space="preserve">        remove_proc_entry(</w:t>
+      </w:r>
+      <w:r>
+        <w:rPr>
+          <w:rFonts w:ascii="Courier New" w:eastAsia="Times New Roman" w:hAnsi="Courier New" w:cs="Courier New"/>
+          <w:color w:val="333333"/>
+          <w:sz w:val="15"/>
+          <w:szCs w:val="15"/>
+          <w:shd w:val="clear" w:color="auto" w:fill="FFF0F0"/>
+        </w:rPr>
+        <w:t>"mydir"</w:t>
+      </w:r>
+      <w:r>
+        <w:rPr>
+          <w:rFonts w:ascii="Courier New" w:eastAsia="Times New Roman" w:hAnsi="Courier New" w:cs="Courier New"/>
+          <w:color w:val="333333"/>
+          <w:sz w:val="15"/>
+          <w:szCs w:val="15"/>
+        </w:rPr>
+        <w:t>, NULL);</w:t>
       </w:r>
     </w:p>
     <w:p>
@@ -6187,2604 +8312,8 @@
           <w:sz w:val="15"/>
           <w:szCs w:val="15"/>
         </w:rPr>
-        <w:t>{</w:t>
-      </w:r>
-    </w:p>
-    <w:p>
-      <w:pPr>
-        <w:tabs>
-          <w:tab w:val="left" w:pos="916"/>
-          <w:tab w:val="left" w:pos="1832"/>
-          <w:tab w:val="left" w:pos="2748"/>
-          <w:tab w:val="left" w:pos="3664"/>
-          <w:tab w:val="left" w:pos="4580"/>
-          <w:tab w:val="left" w:pos="5496"/>
-          <w:tab w:val="left" w:pos="6412"/>
-          <w:tab w:val="left" w:pos="7328"/>
-          <w:tab w:val="left" w:pos="8244"/>
-          <w:tab w:val="left" w:pos="9160"/>
-          <w:tab w:val="left" w:pos="10076"/>
-          <w:tab w:val="left" w:pos="10992"/>
-          <w:tab w:val="left" w:pos="11908"/>
-          <w:tab w:val="left" w:pos="12824"/>
-          <w:tab w:val="left" w:pos="13740"/>
-          <w:tab w:val="left" w:pos="14656"/>
-        </w:tabs>
-        <w:spacing w:line="0" w:lineRule="atLeast"/>
-        <w:ind w:left="360"/>
-        <w:rPr>
-          <w:rFonts w:ascii="Courier New" w:eastAsia="Times New Roman" w:hAnsi="Courier New" w:cs="Courier New"/>
-          <w:color w:val="333333"/>
-          <w:sz w:val="15"/>
-          <w:szCs w:val="15"/>
-        </w:rPr>
-      </w:pPr>
-      <w:r>
-        <w:rPr>
-          <w:rFonts w:ascii="Courier New" w:eastAsia="Times New Roman" w:hAnsi="Courier New" w:cs="Courier New"/>
-          <w:color w:val="333333"/>
-          <w:sz w:val="15"/>
-          <w:szCs w:val="15"/>
-        </w:rPr>
-        <w:t xml:space="preserve">        // map vma of user space to a continuous physical space</w:t>
-      </w:r>
-    </w:p>
-    <w:p>
-      <w:pPr>
-        <w:tabs>
-          <w:tab w:val="left" w:pos="916"/>
-          <w:tab w:val="left" w:pos="1832"/>
-          <w:tab w:val="left" w:pos="2748"/>
-          <w:tab w:val="left" w:pos="3664"/>
-          <w:tab w:val="left" w:pos="4580"/>
-          <w:tab w:val="left" w:pos="5496"/>
-          <w:tab w:val="left" w:pos="6412"/>
-          <w:tab w:val="left" w:pos="7328"/>
-          <w:tab w:val="left" w:pos="8244"/>
-          <w:tab w:val="left" w:pos="9160"/>
-          <w:tab w:val="left" w:pos="10076"/>
-          <w:tab w:val="left" w:pos="10992"/>
-          <w:tab w:val="left" w:pos="11908"/>
-          <w:tab w:val="left" w:pos="12824"/>
-          <w:tab w:val="left" w:pos="13740"/>
-          <w:tab w:val="left" w:pos="14656"/>
-        </w:tabs>
-        <w:spacing w:line="0" w:lineRule="atLeast"/>
-        <w:ind w:left="360"/>
-        <w:rPr>
-          <w:rFonts w:ascii="Courier New" w:eastAsia="Times New Roman" w:hAnsi="Courier New" w:cs="Courier New"/>
-          <w:color w:val="333333"/>
-          <w:sz w:val="15"/>
-          <w:szCs w:val="15"/>
-        </w:rPr>
-      </w:pPr>
-      <w:r>
-        <w:rPr>
-          <w:rFonts w:ascii="Courier New" w:eastAsia="Times New Roman" w:hAnsi="Courier New" w:cs="Courier New"/>
-          <w:color w:val="333333"/>
-          <w:sz w:val="15"/>
-          <w:szCs w:val="15"/>
-        </w:rPr>
-        <w:t xml:space="preserve">        </w:t>
-      </w:r>
-      <w:r>
-        <w:rPr>
-          <w:rFonts w:ascii="Courier New" w:eastAsia="Times New Roman" w:hAnsi="Courier New" w:cs="Courier New"/>
-          <w:b/>
-          <w:bCs/>
-          <w:color w:val="008800"/>
-          <w:sz w:val="15"/>
-          <w:szCs w:val="15"/>
-        </w:rPr>
-        <w:t>return</w:t>
-      </w:r>
-      <w:r>
-        <w:rPr>
-          <w:rFonts w:ascii="Courier New" w:eastAsia="Times New Roman" w:hAnsi="Courier New" w:cs="Courier New"/>
-          <w:color w:val="333333"/>
-          <w:sz w:val="15"/>
-          <w:szCs w:val="15"/>
-        </w:rPr>
-        <w:t xml:space="preserve"> </w:t>
-      </w:r>
-      <w:r>
-        <w:rPr>
-          <w:rFonts w:ascii="Courier New" w:eastAsia="Times New Roman" w:hAnsi="Courier New" w:cs="Courier New"/>
-          <w:b/>
-          <w:bCs/>
-          <w:color w:val="0000DD"/>
-          <w:sz w:val="15"/>
-          <w:szCs w:val="15"/>
-        </w:rPr>
-        <w:t>0</w:t>
-      </w:r>
-      <w:r>
-        <w:rPr>
-          <w:rFonts w:ascii="Courier New" w:eastAsia="Times New Roman" w:hAnsi="Courier New" w:cs="Courier New"/>
-          <w:color w:val="333333"/>
-          <w:sz w:val="15"/>
-          <w:szCs w:val="15"/>
-        </w:rPr>
-        <w:t>;</w:t>
-      </w:r>
-    </w:p>
-    <w:p>
-      <w:pPr>
-        <w:tabs>
-          <w:tab w:val="left" w:pos="916"/>
-          <w:tab w:val="left" w:pos="1832"/>
-          <w:tab w:val="left" w:pos="2748"/>
-          <w:tab w:val="left" w:pos="3664"/>
-          <w:tab w:val="left" w:pos="4580"/>
-          <w:tab w:val="left" w:pos="5496"/>
-          <w:tab w:val="left" w:pos="6412"/>
-          <w:tab w:val="left" w:pos="7328"/>
-          <w:tab w:val="left" w:pos="8244"/>
-          <w:tab w:val="left" w:pos="9160"/>
-          <w:tab w:val="left" w:pos="10076"/>
-          <w:tab w:val="left" w:pos="10992"/>
-          <w:tab w:val="left" w:pos="11908"/>
-          <w:tab w:val="left" w:pos="12824"/>
-          <w:tab w:val="left" w:pos="13740"/>
-          <w:tab w:val="left" w:pos="14656"/>
-        </w:tabs>
-        <w:spacing w:line="0" w:lineRule="atLeast"/>
-        <w:ind w:left="360"/>
-        <w:rPr>
-          <w:rFonts w:ascii="Courier New" w:eastAsia="Times New Roman" w:hAnsi="Courier New" w:cs="Courier New"/>
-          <w:color w:val="333333"/>
-          <w:sz w:val="15"/>
-          <w:szCs w:val="15"/>
-        </w:rPr>
-      </w:pPr>
-      <w:r>
-        <w:rPr>
-          <w:rFonts w:ascii="Courier New" w:eastAsia="Times New Roman" w:hAnsi="Courier New" w:cs="Courier New"/>
-          <w:color w:val="333333"/>
-          <w:sz w:val="15"/>
-          <w:szCs w:val="15"/>
-        </w:rPr>
-        <w:t>}</w:t>
-      </w:r>
-    </w:p>
-    <w:p>
-      <w:pPr>
-        <w:tabs>
-          <w:tab w:val="left" w:pos="916"/>
-          <w:tab w:val="left" w:pos="1832"/>
-          <w:tab w:val="left" w:pos="2748"/>
-          <w:tab w:val="left" w:pos="3664"/>
-          <w:tab w:val="left" w:pos="4580"/>
-          <w:tab w:val="left" w:pos="5496"/>
-          <w:tab w:val="left" w:pos="6412"/>
-          <w:tab w:val="left" w:pos="7328"/>
-          <w:tab w:val="left" w:pos="8244"/>
-          <w:tab w:val="left" w:pos="9160"/>
-          <w:tab w:val="left" w:pos="10076"/>
-          <w:tab w:val="left" w:pos="10992"/>
-          <w:tab w:val="left" w:pos="11908"/>
-          <w:tab w:val="left" w:pos="12824"/>
-          <w:tab w:val="left" w:pos="13740"/>
-          <w:tab w:val="left" w:pos="14656"/>
-        </w:tabs>
-        <w:spacing w:line="0" w:lineRule="atLeast"/>
-        <w:ind w:left="360"/>
-        <w:rPr>
-          <w:rFonts w:ascii="Courier New" w:eastAsia="Times New Roman" w:hAnsi="Courier New" w:cs="Courier New"/>
-          <w:color w:val="333333"/>
-          <w:sz w:val="15"/>
-          <w:szCs w:val="15"/>
-        </w:rPr>
-      </w:pPr>
-    </w:p>
-    <w:p>
-      <w:pPr>
-        <w:tabs>
-          <w:tab w:val="left" w:pos="916"/>
-          <w:tab w:val="left" w:pos="1832"/>
-          <w:tab w:val="left" w:pos="2748"/>
-          <w:tab w:val="left" w:pos="3664"/>
-          <w:tab w:val="left" w:pos="4580"/>
-          <w:tab w:val="left" w:pos="5496"/>
-          <w:tab w:val="left" w:pos="6412"/>
-          <w:tab w:val="left" w:pos="7328"/>
-          <w:tab w:val="left" w:pos="8244"/>
-          <w:tab w:val="left" w:pos="9160"/>
-          <w:tab w:val="left" w:pos="10076"/>
-          <w:tab w:val="left" w:pos="10992"/>
-          <w:tab w:val="left" w:pos="11908"/>
-          <w:tab w:val="left" w:pos="12824"/>
-          <w:tab w:val="left" w:pos="13740"/>
-          <w:tab w:val="left" w:pos="14656"/>
-        </w:tabs>
-        <w:spacing w:line="0" w:lineRule="atLeast"/>
-        <w:rPr>
-          <w:rFonts w:ascii="Courier New" w:eastAsia="Times New Roman" w:hAnsi="Courier New" w:cs="Courier New"/>
-          <w:color w:val="333333"/>
-          <w:sz w:val="15"/>
-          <w:szCs w:val="15"/>
-        </w:rPr>
-      </w:pPr>
-    </w:p>
-    <w:p>
-      <w:pPr>
-        <w:tabs>
-          <w:tab w:val="left" w:pos="916"/>
-          <w:tab w:val="left" w:pos="1832"/>
-          <w:tab w:val="left" w:pos="2748"/>
-          <w:tab w:val="left" w:pos="3664"/>
-          <w:tab w:val="left" w:pos="4580"/>
-          <w:tab w:val="left" w:pos="5496"/>
-          <w:tab w:val="left" w:pos="6412"/>
-          <w:tab w:val="left" w:pos="7328"/>
-          <w:tab w:val="left" w:pos="8244"/>
-          <w:tab w:val="left" w:pos="9160"/>
-          <w:tab w:val="left" w:pos="10076"/>
-          <w:tab w:val="left" w:pos="10992"/>
-          <w:tab w:val="left" w:pos="11908"/>
-          <w:tab w:val="left" w:pos="12824"/>
-          <w:tab w:val="left" w:pos="13740"/>
-          <w:tab w:val="left" w:pos="14656"/>
-        </w:tabs>
-        <w:spacing w:line="0" w:lineRule="atLeast"/>
-        <w:ind w:left="360"/>
-        <w:rPr>
-          <w:rFonts w:ascii="Courier New" w:eastAsia="Times New Roman" w:hAnsi="Courier New" w:cs="Courier New"/>
-          <w:color w:val="333333"/>
-          <w:sz w:val="15"/>
-          <w:szCs w:val="15"/>
-        </w:rPr>
-      </w:pPr>
-      <w:r>
-        <w:rPr>
-          <w:rFonts w:ascii="Courier New" w:eastAsia="Times New Roman" w:hAnsi="Courier New" w:cs="Courier New"/>
-          <w:color w:val="333333"/>
-          <w:sz w:val="15"/>
-          <w:szCs w:val="15"/>
-        </w:rPr>
-        <w:t xml:space="preserve">static </w:t>
-      </w:r>
-      <w:r>
-        <w:rPr>
-          <w:rFonts w:ascii="Courier New" w:eastAsia="Times New Roman" w:hAnsi="Courier New" w:cs="Courier New"/>
-          <w:color w:val="007020"/>
-          <w:sz w:val="15"/>
-          <w:szCs w:val="15"/>
-        </w:rPr>
-        <w:t>int</w:t>
-      </w:r>
-      <w:r>
-        <w:rPr>
-          <w:rFonts w:ascii="Courier New" w:eastAsia="Times New Roman" w:hAnsi="Courier New" w:cs="Courier New"/>
-          <w:color w:val="333333"/>
-          <w:sz w:val="15"/>
-          <w:szCs w:val="15"/>
-        </w:rPr>
-        <w:t xml:space="preserve"> init_myproc_module(void)</w:t>
-      </w:r>
-    </w:p>
-    <w:p>
-      <w:pPr>
-        <w:tabs>
-          <w:tab w:val="left" w:pos="916"/>
-          <w:tab w:val="left" w:pos="1832"/>
-          <w:tab w:val="left" w:pos="2748"/>
-          <w:tab w:val="left" w:pos="3664"/>
-          <w:tab w:val="left" w:pos="4580"/>
-          <w:tab w:val="left" w:pos="5496"/>
-          <w:tab w:val="left" w:pos="6412"/>
-          <w:tab w:val="left" w:pos="7328"/>
-          <w:tab w:val="left" w:pos="8244"/>
-          <w:tab w:val="left" w:pos="9160"/>
-          <w:tab w:val="left" w:pos="10076"/>
-          <w:tab w:val="left" w:pos="10992"/>
-          <w:tab w:val="left" w:pos="11908"/>
-          <w:tab w:val="left" w:pos="12824"/>
-          <w:tab w:val="left" w:pos="13740"/>
-          <w:tab w:val="left" w:pos="14656"/>
-        </w:tabs>
-        <w:spacing w:line="0" w:lineRule="atLeast"/>
-        <w:ind w:left="360"/>
-        <w:rPr>
-          <w:rFonts w:ascii="Courier New" w:eastAsia="Times New Roman" w:hAnsi="Courier New" w:cs="Courier New"/>
-          <w:color w:val="333333"/>
-          <w:sz w:val="15"/>
-          <w:szCs w:val="15"/>
-        </w:rPr>
-      </w:pPr>
-      <w:r>
-        <w:rPr>
-          <w:rFonts w:ascii="Courier New" w:eastAsia="Times New Roman" w:hAnsi="Courier New" w:cs="Courier New"/>
-          <w:color w:val="333333"/>
-          <w:sz w:val="15"/>
-          <w:szCs w:val="15"/>
-        </w:rPr>
-        <w:t>{</w:t>
-      </w:r>
-    </w:p>
-    <w:p>
-      <w:pPr>
-        <w:tabs>
-          <w:tab w:val="left" w:pos="916"/>
-          <w:tab w:val="left" w:pos="1832"/>
-          <w:tab w:val="left" w:pos="2748"/>
-          <w:tab w:val="left" w:pos="3664"/>
-          <w:tab w:val="left" w:pos="4580"/>
-          <w:tab w:val="left" w:pos="5496"/>
-          <w:tab w:val="left" w:pos="6412"/>
-          <w:tab w:val="left" w:pos="7328"/>
-          <w:tab w:val="left" w:pos="8244"/>
-          <w:tab w:val="left" w:pos="9160"/>
-          <w:tab w:val="left" w:pos="10076"/>
-          <w:tab w:val="left" w:pos="10992"/>
-          <w:tab w:val="left" w:pos="11908"/>
-          <w:tab w:val="left" w:pos="12824"/>
-          <w:tab w:val="left" w:pos="13740"/>
-          <w:tab w:val="left" w:pos="14656"/>
-        </w:tabs>
-        <w:spacing w:line="0" w:lineRule="atLeast"/>
-        <w:ind w:left="360"/>
-        <w:rPr>
-          <w:rFonts w:ascii="Courier New" w:eastAsia="Times New Roman" w:hAnsi="Courier New" w:cs="Courier New"/>
-          <w:color w:val="333333"/>
-          <w:sz w:val="15"/>
-          <w:szCs w:val="15"/>
-        </w:rPr>
-      </w:pPr>
-      <w:r>
-        <w:rPr>
-          <w:rFonts w:ascii="Courier New" w:eastAsia="Times New Roman" w:hAnsi="Courier New" w:cs="Courier New"/>
-          <w:color w:val="333333"/>
-          <w:sz w:val="15"/>
-          <w:szCs w:val="15"/>
-        </w:rPr>
-        <w:t xml:space="preserve">        tempdir=proc_</w:t>
-      </w:r>
-      <w:proofErr w:type="gramStart"/>
-      <w:r>
-        <w:rPr>
-          <w:rFonts w:ascii="Courier New" w:eastAsia="Times New Roman" w:hAnsi="Courier New" w:cs="Courier New"/>
-          <w:color w:val="333333"/>
-          <w:sz w:val="15"/>
-          <w:szCs w:val="15"/>
-        </w:rPr>
-        <w:t>mkdir(</w:t>
-      </w:r>
-      <w:proofErr w:type="gramEnd"/>
-      <w:r>
-        <w:rPr>
-          <w:rFonts w:ascii="Courier New" w:eastAsia="Times New Roman" w:hAnsi="Courier New" w:cs="Courier New"/>
-          <w:color w:val="333333"/>
-          <w:sz w:val="15"/>
-          <w:szCs w:val="15"/>
-          <w:shd w:val="clear" w:color="auto" w:fill="FFF0F0"/>
-        </w:rPr>
-        <w:t>"mydir"</w:t>
-      </w:r>
-      <w:r>
-        <w:rPr>
-          <w:rFonts w:ascii="Courier New" w:eastAsia="Times New Roman" w:hAnsi="Courier New" w:cs="Courier New"/>
-          <w:color w:val="333333"/>
-          <w:sz w:val="15"/>
-          <w:szCs w:val="15"/>
-        </w:rPr>
-        <w:t>, NULL);</w:t>
-      </w:r>
-    </w:p>
-    <w:p>
-      <w:pPr>
-        <w:tabs>
-          <w:tab w:val="left" w:pos="916"/>
-          <w:tab w:val="left" w:pos="1832"/>
-          <w:tab w:val="left" w:pos="2748"/>
-          <w:tab w:val="left" w:pos="3664"/>
-          <w:tab w:val="left" w:pos="4580"/>
-          <w:tab w:val="left" w:pos="5496"/>
-          <w:tab w:val="left" w:pos="6412"/>
-          <w:tab w:val="left" w:pos="7328"/>
-          <w:tab w:val="left" w:pos="8244"/>
-          <w:tab w:val="left" w:pos="9160"/>
-          <w:tab w:val="left" w:pos="10076"/>
-          <w:tab w:val="left" w:pos="10992"/>
-          <w:tab w:val="left" w:pos="11908"/>
-          <w:tab w:val="left" w:pos="12824"/>
-          <w:tab w:val="left" w:pos="13740"/>
-          <w:tab w:val="left" w:pos="14656"/>
-        </w:tabs>
-        <w:spacing w:line="0" w:lineRule="atLeast"/>
-        <w:ind w:left="360"/>
-        <w:rPr>
-          <w:rFonts w:ascii="Courier New" w:eastAsia="Times New Roman" w:hAnsi="Courier New" w:cs="Courier New"/>
-          <w:color w:val="333333"/>
-          <w:sz w:val="15"/>
-          <w:szCs w:val="15"/>
-        </w:rPr>
-      </w:pPr>
-      <w:r>
-        <w:rPr>
-          <w:rFonts w:ascii="Courier New" w:eastAsia="Times New Roman" w:hAnsi="Courier New" w:cs="Courier New"/>
-          <w:color w:val="333333"/>
-          <w:sz w:val="15"/>
-          <w:szCs w:val="15"/>
-        </w:rPr>
-        <w:t xml:space="preserve">        </w:t>
-      </w:r>
-      <w:proofErr w:type="gramStart"/>
-      <w:r>
-        <w:rPr>
-          <w:rFonts w:ascii="Courier New" w:eastAsia="Times New Roman" w:hAnsi="Courier New" w:cs="Courier New"/>
-          <w:b/>
-          <w:bCs/>
-          <w:color w:val="008800"/>
-          <w:sz w:val="15"/>
-          <w:szCs w:val="15"/>
-        </w:rPr>
-        <w:t>if</w:t>
-      </w:r>
-      <w:r>
-        <w:rPr>
-          <w:rFonts w:ascii="Courier New" w:eastAsia="Times New Roman" w:hAnsi="Courier New" w:cs="Courier New"/>
-          <w:color w:val="333333"/>
-          <w:sz w:val="15"/>
-          <w:szCs w:val="15"/>
-        </w:rPr>
-        <w:t>(</w:t>
-      </w:r>
-      <w:proofErr w:type="gramEnd"/>
-      <w:r>
-        <w:rPr>
-          <w:rFonts w:ascii="Courier New" w:eastAsia="Times New Roman" w:hAnsi="Courier New" w:cs="Courier New"/>
-          <w:color w:val="333333"/>
-          <w:sz w:val="15"/>
-          <w:szCs w:val="15"/>
-        </w:rPr>
-        <w:t>tempdir == NULL) {</w:t>
-      </w:r>
-    </w:p>
-    <w:p>
-      <w:pPr>
-        <w:tabs>
-          <w:tab w:val="left" w:pos="916"/>
-          <w:tab w:val="left" w:pos="1832"/>
-          <w:tab w:val="left" w:pos="2748"/>
-          <w:tab w:val="left" w:pos="3664"/>
-          <w:tab w:val="left" w:pos="4580"/>
-          <w:tab w:val="left" w:pos="5496"/>
-          <w:tab w:val="left" w:pos="6412"/>
-          <w:tab w:val="left" w:pos="7328"/>
-          <w:tab w:val="left" w:pos="8244"/>
-          <w:tab w:val="left" w:pos="9160"/>
-          <w:tab w:val="left" w:pos="10076"/>
-          <w:tab w:val="left" w:pos="10992"/>
-          <w:tab w:val="left" w:pos="11908"/>
-          <w:tab w:val="left" w:pos="12824"/>
-          <w:tab w:val="left" w:pos="13740"/>
-          <w:tab w:val="left" w:pos="14656"/>
-        </w:tabs>
-        <w:spacing w:line="0" w:lineRule="atLeast"/>
-        <w:ind w:left="360"/>
-        <w:rPr>
-          <w:rFonts w:ascii="Courier New" w:eastAsia="Times New Roman" w:hAnsi="Courier New" w:cs="Courier New"/>
-          <w:color w:val="333333"/>
-          <w:sz w:val="15"/>
-          <w:szCs w:val="15"/>
-        </w:rPr>
-      </w:pPr>
-      <w:r>
-        <w:rPr>
-          <w:rFonts w:ascii="Courier New" w:eastAsia="Times New Roman" w:hAnsi="Courier New" w:cs="Courier New"/>
-          <w:color w:val="333333"/>
-          <w:sz w:val="15"/>
-          <w:szCs w:val="15"/>
-        </w:rPr>
-        <w:t xml:space="preserve">                </w:t>
-      </w:r>
-      <w:proofErr w:type="gramStart"/>
-      <w:r>
-        <w:rPr>
-          <w:rFonts w:ascii="Courier New" w:eastAsia="Times New Roman" w:hAnsi="Courier New" w:cs="Courier New"/>
-          <w:color w:val="333333"/>
-          <w:sz w:val="15"/>
-          <w:szCs w:val="15"/>
-        </w:rPr>
-        <w:t>printk(</w:t>
-      </w:r>
-      <w:proofErr w:type="gramEnd"/>
-      <w:r>
-        <w:rPr>
-          <w:rFonts w:ascii="Courier New" w:eastAsia="Times New Roman" w:hAnsi="Courier New" w:cs="Courier New"/>
-          <w:color w:val="333333"/>
-          <w:sz w:val="15"/>
-          <w:szCs w:val="15"/>
-          <w:shd w:val="clear" w:color="auto" w:fill="FFF0F0"/>
-        </w:rPr>
-        <w:t>"mydir is NULL</w:t>
-      </w:r>
-      <w:r>
-        <w:rPr>
-          <w:rFonts w:ascii="Courier New" w:eastAsia="Times New Roman" w:hAnsi="Courier New" w:cs="Courier New"/>
-          <w:b/>
-          <w:bCs/>
-          <w:color w:val="666666"/>
-          <w:sz w:val="15"/>
-          <w:szCs w:val="15"/>
-          <w:shd w:val="clear" w:color="auto" w:fill="FFF0F0"/>
-        </w:rPr>
-        <w:t>\n</w:t>
-      </w:r>
-      <w:r>
-        <w:rPr>
-          <w:rFonts w:ascii="Courier New" w:eastAsia="Times New Roman" w:hAnsi="Courier New" w:cs="Courier New"/>
-          <w:color w:val="333333"/>
-          <w:sz w:val="15"/>
-          <w:szCs w:val="15"/>
-          <w:shd w:val="clear" w:color="auto" w:fill="FFF0F0"/>
-        </w:rPr>
-        <w:t>"</w:t>
-      </w:r>
-      <w:r>
-        <w:rPr>
-          <w:rFonts w:ascii="Courier New" w:eastAsia="Times New Roman" w:hAnsi="Courier New" w:cs="Courier New"/>
-          <w:color w:val="333333"/>
-          <w:sz w:val="15"/>
-          <w:szCs w:val="15"/>
-        </w:rPr>
-        <w:t>);</w:t>
-      </w:r>
-    </w:p>
-    <w:p>
-      <w:pPr>
-        <w:tabs>
-          <w:tab w:val="left" w:pos="916"/>
-          <w:tab w:val="left" w:pos="1832"/>
-          <w:tab w:val="left" w:pos="2748"/>
-          <w:tab w:val="left" w:pos="3664"/>
-          <w:tab w:val="left" w:pos="4580"/>
-          <w:tab w:val="left" w:pos="5496"/>
-          <w:tab w:val="left" w:pos="6412"/>
-          <w:tab w:val="left" w:pos="7328"/>
-          <w:tab w:val="left" w:pos="8244"/>
-          <w:tab w:val="left" w:pos="9160"/>
-          <w:tab w:val="left" w:pos="10076"/>
-          <w:tab w:val="left" w:pos="10992"/>
-          <w:tab w:val="left" w:pos="11908"/>
-          <w:tab w:val="left" w:pos="12824"/>
-          <w:tab w:val="left" w:pos="13740"/>
-          <w:tab w:val="left" w:pos="14656"/>
-        </w:tabs>
-        <w:spacing w:line="0" w:lineRule="atLeast"/>
-        <w:ind w:left="360"/>
-        <w:rPr>
-          <w:rFonts w:ascii="Courier New" w:eastAsia="Times New Roman" w:hAnsi="Courier New" w:cs="Courier New"/>
-          <w:color w:val="333333"/>
-          <w:sz w:val="15"/>
-          <w:szCs w:val="15"/>
-        </w:rPr>
-      </w:pPr>
-      <w:r>
-        <w:rPr>
-          <w:rFonts w:ascii="Courier New" w:eastAsia="Times New Roman" w:hAnsi="Courier New" w:cs="Courier New"/>
-          <w:color w:val="333333"/>
-          <w:sz w:val="15"/>
-          <w:szCs w:val="15"/>
-        </w:rPr>
-        <w:t xml:space="preserve">                </w:t>
-      </w:r>
-      <w:r>
-        <w:rPr>
-          <w:rFonts w:ascii="Courier New" w:eastAsia="Times New Roman" w:hAnsi="Courier New" w:cs="Courier New"/>
-          <w:b/>
-          <w:bCs/>
-          <w:color w:val="008800"/>
-          <w:sz w:val="15"/>
-          <w:szCs w:val="15"/>
-        </w:rPr>
-        <w:t>return</w:t>
-      </w:r>
-      <w:r>
-        <w:rPr>
-          <w:rFonts w:ascii="Courier New" w:eastAsia="Times New Roman" w:hAnsi="Courier New" w:cs="Courier New"/>
-          <w:color w:val="333333"/>
-          <w:sz w:val="15"/>
-          <w:szCs w:val="15"/>
-        </w:rPr>
-        <w:t xml:space="preserve"> -ENOMEM;</w:t>
-      </w:r>
-    </w:p>
-    <w:p>
-      <w:pPr>
-        <w:tabs>
-          <w:tab w:val="left" w:pos="916"/>
-          <w:tab w:val="left" w:pos="1832"/>
-          <w:tab w:val="left" w:pos="2748"/>
-          <w:tab w:val="left" w:pos="3664"/>
-          <w:tab w:val="left" w:pos="4580"/>
-          <w:tab w:val="left" w:pos="5496"/>
-          <w:tab w:val="left" w:pos="6412"/>
-          <w:tab w:val="left" w:pos="7328"/>
-          <w:tab w:val="left" w:pos="8244"/>
-          <w:tab w:val="left" w:pos="9160"/>
-          <w:tab w:val="left" w:pos="10076"/>
-          <w:tab w:val="left" w:pos="10992"/>
-          <w:tab w:val="left" w:pos="11908"/>
-          <w:tab w:val="left" w:pos="12824"/>
-          <w:tab w:val="left" w:pos="13740"/>
-          <w:tab w:val="left" w:pos="14656"/>
-        </w:tabs>
-        <w:spacing w:line="0" w:lineRule="atLeast"/>
-        <w:ind w:left="360"/>
-        <w:rPr>
-          <w:rFonts w:ascii="Courier New" w:eastAsia="Times New Roman" w:hAnsi="Courier New" w:cs="Courier New"/>
-          <w:color w:val="333333"/>
-          <w:sz w:val="15"/>
-          <w:szCs w:val="15"/>
-        </w:rPr>
-      </w:pPr>
-      <w:r>
-        <w:rPr>
-          <w:rFonts w:ascii="Courier New" w:eastAsia="Times New Roman" w:hAnsi="Courier New" w:cs="Courier New"/>
-          <w:color w:val="333333"/>
-          <w:sz w:val="15"/>
-          <w:szCs w:val="15"/>
-        </w:rPr>
-        <w:t xml:space="preserve">        }</w:t>
-      </w:r>
-    </w:p>
-    <w:p>
-      <w:pPr>
-        <w:tabs>
-          <w:tab w:val="left" w:pos="916"/>
-          <w:tab w:val="left" w:pos="1832"/>
-          <w:tab w:val="left" w:pos="2748"/>
-          <w:tab w:val="left" w:pos="3664"/>
-          <w:tab w:val="left" w:pos="4580"/>
-          <w:tab w:val="left" w:pos="5496"/>
-          <w:tab w:val="left" w:pos="6412"/>
-          <w:tab w:val="left" w:pos="7328"/>
-          <w:tab w:val="left" w:pos="8244"/>
-          <w:tab w:val="left" w:pos="9160"/>
-          <w:tab w:val="left" w:pos="10076"/>
-          <w:tab w:val="left" w:pos="10992"/>
-          <w:tab w:val="left" w:pos="11908"/>
-          <w:tab w:val="left" w:pos="12824"/>
-          <w:tab w:val="left" w:pos="13740"/>
-          <w:tab w:val="left" w:pos="14656"/>
-        </w:tabs>
-        <w:spacing w:line="0" w:lineRule="atLeast"/>
-        <w:ind w:left="360"/>
-        <w:rPr>
-          <w:rFonts w:ascii="Courier New" w:eastAsia="Times New Roman" w:hAnsi="Courier New" w:cs="Courier New"/>
-          <w:color w:val="333333"/>
-          <w:sz w:val="15"/>
-          <w:szCs w:val="15"/>
-        </w:rPr>
-      </w:pPr>
-    </w:p>
-    <w:p>
-      <w:pPr>
-        <w:tabs>
-          <w:tab w:val="left" w:pos="916"/>
-          <w:tab w:val="left" w:pos="1832"/>
-          <w:tab w:val="left" w:pos="2748"/>
-          <w:tab w:val="left" w:pos="3664"/>
-          <w:tab w:val="left" w:pos="4580"/>
-          <w:tab w:val="left" w:pos="5496"/>
-          <w:tab w:val="left" w:pos="6412"/>
-          <w:tab w:val="left" w:pos="7328"/>
-          <w:tab w:val="left" w:pos="8244"/>
-          <w:tab w:val="left" w:pos="9160"/>
-          <w:tab w:val="left" w:pos="10076"/>
-          <w:tab w:val="left" w:pos="10992"/>
-          <w:tab w:val="left" w:pos="11908"/>
-          <w:tab w:val="left" w:pos="12824"/>
-          <w:tab w:val="left" w:pos="13740"/>
-          <w:tab w:val="left" w:pos="14656"/>
-        </w:tabs>
-        <w:spacing w:line="0" w:lineRule="atLeast"/>
-        <w:ind w:left="360"/>
-        <w:rPr>
-          <w:rFonts w:ascii="Courier New" w:eastAsia="Times New Roman" w:hAnsi="Courier New" w:cs="Courier New"/>
-          <w:color w:val="333333"/>
-          <w:sz w:val="15"/>
-          <w:szCs w:val="15"/>
-        </w:rPr>
-      </w:pPr>
-      <w:r>
-        <w:rPr>
-          <w:rFonts w:ascii="Courier New" w:eastAsia="Times New Roman" w:hAnsi="Courier New" w:cs="Courier New"/>
-          <w:color w:val="333333"/>
-          <w:sz w:val="15"/>
-          <w:szCs w:val="15"/>
-        </w:rPr>
-        <w:t xml:space="preserve">        tempinfo = proc_</w:t>
-      </w:r>
-      <w:proofErr w:type="gramStart"/>
-      <w:r>
-        <w:rPr>
-          <w:rFonts w:ascii="Courier New" w:eastAsia="Times New Roman" w:hAnsi="Courier New" w:cs="Courier New"/>
-          <w:color w:val="333333"/>
-          <w:sz w:val="15"/>
-          <w:szCs w:val="15"/>
-        </w:rPr>
-        <w:t>create(</w:t>
-      </w:r>
-      <w:proofErr w:type="gramEnd"/>
-      <w:r>
-        <w:rPr>
-          <w:rFonts w:ascii="Courier New" w:eastAsia="Times New Roman" w:hAnsi="Courier New" w:cs="Courier New"/>
-          <w:color w:val="333333"/>
-          <w:sz w:val="15"/>
-          <w:szCs w:val="15"/>
-          <w:shd w:val="clear" w:color="auto" w:fill="FFF0F0"/>
-        </w:rPr>
-        <w:t>"myinfo"</w:t>
-      </w:r>
-      <w:r>
-        <w:rPr>
-          <w:rFonts w:ascii="Courier New" w:eastAsia="Times New Roman" w:hAnsi="Courier New" w:cs="Courier New"/>
-          <w:color w:val="333333"/>
-          <w:sz w:val="15"/>
-          <w:szCs w:val="15"/>
-        </w:rPr>
-        <w:t xml:space="preserve">, </w:t>
-      </w:r>
-      <w:r>
-        <w:rPr>
-          <w:rFonts w:ascii="Courier New" w:eastAsia="Times New Roman" w:hAnsi="Courier New" w:cs="Courier New"/>
-          <w:b/>
-          <w:bCs/>
-          <w:color w:val="0000DD"/>
-          <w:sz w:val="15"/>
-          <w:szCs w:val="15"/>
-        </w:rPr>
-        <w:t>0</w:t>
-      </w:r>
-      <w:r>
-        <w:rPr>
-          <w:rFonts w:ascii="Courier New" w:eastAsia="Times New Roman" w:hAnsi="Courier New" w:cs="Courier New"/>
-          <w:color w:val="333333"/>
-          <w:sz w:val="15"/>
-          <w:szCs w:val="15"/>
-        </w:rPr>
-        <w:t>, tempdir, &amp;myproc_fops);</w:t>
-      </w:r>
-    </w:p>
-    <w:p>
-      <w:pPr>
-        <w:tabs>
-          <w:tab w:val="left" w:pos="916"/>
-          <w:tab w:val="left" w:pos="1832"/>
-          <w:tab w:val="left" w:pos="2748"/>
-          <w:tab w:val="left" w:pos="3664"/>
-          <w:tab w:val="left" w:pos="4580"/>
-          <w:tab w:val="left" w:pos="5496"/>
-          <w:tab w:val="left" w:pos="6412"/>
-          <w:tab w:val="left" w:pos="7328"/>
-          <w:tab w:val="left" w:pos="8244"/>
-          <w:tab w:val="left" w:pos="9160"/>
-          <w:tab w:val="left" w:pos="10076"/>
-          <w:tab w:val="left" w:pos="10992"/>
-          <w:tab w:val="left" w:pos="11908"/>
-          <w:tab w:val="left" w:pos="12824"/>
-          <w:tab w:val="left" w:pos="13740"/>
-          <w:tab w:val="left" w:pos="14656"/>
-        </w:tabs>
-        <w:spacing w:line="0" w:lineRule="atLeast"/>
-        <w:ind w:left="360"/>
-        <w:rPr>
-          <w:rFonts w:ascii="Courier New" w:eastAsia="Times New Roman" w:hAnsi="Courier New" w:cs="Courier New"/>
-          <w:color w:val="333333"/>
-          <w:sz w:val="15"/>
-          <w:szCs w:val="15"/>
-        </w:rPr>
-      </w:pPr>
-      <w:r>
-        <w:rPr>
-          <w:rFonts w:ascii="Courier New" w:eastAsia="Times New Roman" w:hAnsi="Courier New" w:cs="Courier New"/>
-          <w:color w:val="333333"/>
-          <w:sz w:val="15"/>
-          <w:szCs w:val="15"/>
-        </w:rPr>
-        <w:t xml:space="preserve">        </w:t>
-      </w:r>
-      <w:proofErr w:type="gramStart"/>
-      <w:r>
-        <w:rPr>
-          <w:rFonts w:ascii="Courier New" w:eastAsia="Times New Roman" w:hAnsi="Courier New" w:cs="Courier New"/>
-          <w:b/>
-          <w:bCs/>
-          <w:color w:val="008800"/>
-          <w:sz w:val="15"/>
-          <w:szCs w:val="15"/>
-        </w:rPr>
-        <w:t>if</w:t>
-      </w:r>
-      <w:r>
-        <w:rPr>
-          <w:rFonts w:ascii="Courier New" w:eastAsia="Times New Roman" w:hAnsi="Courier New" w:cs="Courier New"/>
-          <w:color w:val="333333"/>
-          <w:sz w:val="15"/>
-          <w:szCs w:val="15"/>
-        </w:rPr>
-        <w:t>(</w:t>
-      </w:r>
-      <w:proofErr w:type="gramEnd"/>
-      <w:r>
-        <w:rPr>
-          <w:rFonts w:ascii="Courier New" w:eastAsia="Times New Roman" w:hAnsi="Courier New" w:cs="Courier New"/>
-          <w:color w:val="333333"/>
-          <w:sz w:val="15"/>
-          <w:szCs w:val="15"/>
-        </w:rPr>
-        <w:t>tempinfo == NULL) {</w:t>
-      </w:r>
-    </w:p>
-    <w:p>
-      <w:pPr>
-        <w:tabs>
-          <w:tab w:val="left" w:pos="916"/>
-          <w:tab w:val="left" w:pos="1832"/>
-          <w:tab w:val="left" w:pos="2748"/>
-          <w:tab w:val="left" w:pos="3664"/>
-          <w:tab w:val="left" w:pos="4580"/>
-          <w:tab w:val="left" w:pos="5496"/>
-          <w:tab w:val="left" w:pos="6412"/>
-          <w:tab w:val="left" w:pos="7328"/>
-          <w:tab w:val="left" w:pos="8244"/>
-          <w:tab w:val="left" w:pos="9160"/>
-          <w:tab w:val="left" w:pos="10076"/>
-          <w:tab w:val="left" w:pos="10992"/>
-          <w:tab w:val="left" w:pos="11908"/>
-          <w:tab w:val="left" w:pos="12824"/>
-          <w:tab w:val="left" w:pos="13740"/>
-          <w:tab w:val="left" w:pos="14656"/>
-        </w:tabs>
-        <w:spacing w:line="0" w:lineRule="atLeast"/>
-        <w:ind w:left="360"/>
-        <w:rPr>
-          <w:rFonts w:ascii="Courier New" w:eastAsia="Times New Roman" w:hAnsi="Courier New" w:cs="Courier New"/>
-          <w:color w:val="333333"/>
-          <w:sz w:val="15"/>
-          <w:szCs w:val="15"/>
-        </w:rPr>
-      </w:pPr>
-      <w:r>
-        <w:rPr>
-          <w:rFonts w:ascii="Courier New" w:eastAsia="Times New Roman" w:hAnsi="Courier New" w:cs="Courier New"/>
-          <w:color w:val="333333"/>
-          <w:sz w:val="15"/>
-          <w:szCs w:val="15"/>
-        </w:rPr>
-        <w:t xml:space="preserve">                </w:t>
-      </w:r>
-      <w:proofErr w:type="gramStart"/>
-      <w:r>
-        <w:rPr>
-          <w:rFonts w:ascii="Courier New" w:eastAsia="Times New Roman" w:hAnsi="Courier New" w:cs="Courier New"/>
-          <w:color w:val="333333"/>
-          <w:sz w:val="15"/>
-          <w:szCs w:val="15"/>
-        </w:rPr>
-        <w:t>printk(</w:t>
-      </w:r>
-      <w:proofErr w:type="gramEnd"/>
-      <w:r>
-        <w:rPr>
-          <w:rFonts w:ascii="Courier New" w:eastAsia="Times New Roman" w:hAnsi="Courier New" w:cs="Courier New"/>
-          <w:color w:val="333333"/>
-          <w:sz w:val="15"/>
-          <w:szCs w:val="15"/>
-          <w:shd w:val="clear" w:color="auto" w:fill="FFF0F0"/>
-        </w:rPr>
-        <w:t>"myinfo is NULL</w:t>
-      </w:r>
-      <w:r>
-        <w:rPr>
-          <w:rFonts w:ascii="Courier New" w:eastAsia="Times New Roman" w:hAnsi="Courier New" w:cs="Courier New"/>
-          <w:b/>
-          <w:bCs/>
-          <w:color w:val="666666"/>
-          <w:sz w:val="15"/>
-          <w:szCs w:val="15"/>
-          <w:shd w:val="clear" w:color="auto" w:fill="FFF0F0"/>
-        </w:rPr>
-        <w:t>\n</w:t>
-      </w:r>
-      <w:r>
-        <w:rPr>
-          <w:rFonts w:ascii="Courier New" w:eastAsia="Times New Roman" w:hAnsi="Courier New" w:cs="Courier New"/>
-          <w:color w:val="333333"/>
-          <w:sz w:val="15"/>
-          <w:szCs w:val="15"/>
-          <w:shd w:val="clear" w:color="auto" w:fill="FFF0F0"/>
-        </w:rPr>
-        <w:t>"</w:t>
-      </w:r>
-      <w:r>
-        <w:rPr>
-          <w:rFonts w:ascii="Courier New" w:eastAsia="Times New Roman" w:hAnsi="Courier New" w:cs="Courier New"/>
-          <w:color w:val="333333"/>
-          <w:sz w:val="15"/>
-          <w:szCs w:val="15"/>
-        </w:rPr>
-        <w:t>);</w:t>
-      </w:r>
-    </w:p>
-    <w:p>
-      <w:pPr>
-        <w:tabs>
-          <w:tab w:val="left" w:pos="916"/>
-          <w:tab w:val="left" w:pos="1832"/>
-          <w:tab w:val="left" w:pos="2748"/>
-          <w:tab w:val="left" w:pos="3664"/>
-          <w:tab w:val="left" w:pos="4580"/>
-          <w:tab w:val="left" w:pos="5496"/>
-          <w:tab w:val="left" w:pos="6412"/>
-          <w:tab w:val="left" w:pos="7328"/>
-          <w:tab w:val="left" w:pos="8244"/>
-          <w:tab w:val="left" w:pos="9160"/>
-          <w:tab w:val="left" w:pos="10076"/>
-          <w:tab w:val="left" w:pos="10992"/>
-          <w:tab w:val="left" w:pos="11908"/>
-          <w:tab w:val="left" w:pos="12824"/>
-          <w:tab w:val="left" w:pos="13740"/>
-          <w:tab w:val="left" w:pos="14656"/>
-        </w:tabs>
-        <w:spacing w:line="0" w:lineRule="atLeast"/>
-        <w:ind w:left="360"/>
-        <w:rPr>
-          <w:rFonts w:ascii="Courier New" w:eastAsia="Times New Roman" w:hAnsi="Courier New" w:cs="Courier New"/>
-          <w:color w:val="333333"/>
-          <w:sz w:val="15"/>
-          <w:szCs w:val="15"/>
-        </w:rPr>
-      </w:pPr>
-      <w:r>
-        <w:rPr>
-          <w:rFonts w:ascii="Courier New" w:eastAsia="Times New Roman" w:hAnsi="Courier New" w:cs="Courier New"/>
-          <w:color w:val="333333"/>
-          <w:sz w:val="15"/>
-          <w:szCs w:val="15"/>
-        </w:rPr>
-        <w:t xml:space="preserve">                remove_proc_entry(</w:t>
-      </w:r>
-      <w:r>
-        <w:rPr>
-          <w:rFonts w:ascii="Courier New" w:eastAsia="Times New Roman" w:hAnsi="Courier New" w:cs="Courier New"/>
-          <w:color w:val="333333"/>
-          <w:sz w:val="15"/>
-          <w:szCs w:val="15"/>
-          <w:shd w:val="clear" w:color="auto" w:fill="FFF0F0"/>
-        </w:rPr>
-        <w:t>"mydir</w:t>
-      </w:r>
-      <w:proofErr w:type="gramStart"/>
-      <w:r>
-        <w:rPr>
-          <w:rFonts w:ascii="Courier New" w:eastAsia="Times New Roman" w:hAnsi="Courier New" w:cs="Courier New"/>
-          <w:color w:val="333333"/>
-          <w:sz w:val="15"/>
-          <w:szCs w:val="15"/>
-          <w:shd w:val="clear" w:color="auto" w:fill="FFF0F0"/>
-        </w:rPr>
-        <w:t>"</w:t>
-      </w:r>
-      <w:r>
-        <w:rPr>
-          <w:rFonts w:ascii="Courier New" w:eastAsia="Times New Roman" w:hAnsi="Courier New" w:cs="Courier New"/>
-          <w:color w:val="333333"/>
-          <w:sz w:val="15"/>
-          <w:szCs w:val="15"/>
-        </w:rPr>
-        <w:t>,NULL</w:t>
-      </w:r>
-      <w:proofErr w:type="gramEnd"/>
-      <w:r>
-        <w:rPr>
-          <w:rFonts w:ascii="Courier New" w:eastAsia="Times New Roman" w:hAnsi="Courier New" w:cs="Courier New"/>
-          <w:color w:val="333333"/>
-          <w:sz w:val="15"/>
-          <w:szCs w:val="15"/>
-        </w:rPr>
-        <w:t>);</w:t>
-      </w:r>
-    </w:p>
-    <w:p>
-      <w:pPr>
-        <w:tabs>
-          <w:tab w:val="left" w:pos="916"/>
-          <w:tab w:val="left" w:pos="1832"/>
-          <w:tab w:val="left" w:pos="2748"/>
-          <w:tab w:val="left" w:pos="3664"/>
-          <w:tab w:val="left" w:pos="4580"/>
-          <w:tab w:val="left" w:pos="5496"/>
-          <w:tab w:val="left" w:pos="6412"/>
-          <w:tab w:val="left" w:pos="7328"/>
-          <w:tab w:val="left" w:pos="8244"/>
-          <w:tab w:val="left" w:pos="9160"/>
-          <w:tab w:val="left" w:pos="10076"/>
-          <w:tab w:val="left" w:pos="10992"/>
-          <w:tab w:val="left" w:pos="11908"/>
-          <w:tab w:val="left" w:pos="12824"/>
-          <w:tab w:val="left" w:pos="13740"/>
-          <w:tab w:val="left" w:pos="14656"/>
-        </w:tabs>
-        <w:spacing w:line="0" w:lineRule="atLeast"/>
-        <w:ind w:left="360"/>
-        <w:rPr>
-          <w:rFonts w:ascii="Courier New" w:eastAsia="Times New Roman" w:hAnsi="Courier New" w:cs="Courier New"/>
-          <w:color w:val="333333"/>
-          <w:sz w:val="15"/>
-          <w:szCs w:val="15"/>
-        </w:rPr>
-      </w:pPr>
-      <w:r>
-        <w:rPr>
-          <w:rFonts w:ascii="Courier New" w:eastAsia="Times New Roman" w:hAnsi="Courier New" w:cs="Courier New"/>
-          <w:color w:val="333333"/>
-          <w:sz w:val="15"/>
-          <w:szCs w:val="15"/>
-        </w:rPr>
-        <w:t xml:space="preserve">                </w:t>
-      </w:r>
-      <w:r>
-        <w:rPr>
-          <w:rFonts w:ascii="Courier New" w:eastAsia="Times New Roman" w:hAnsi="Courier New" w:cs="Courier New"/>
-          <w:b/>
-          <w:bCs/>
-          <w:color w:val="008800"/>
-          <w:sz w:val="15"/>
-          <w:szCs w:val="15"/>
-        </w:rPr>
-        <w:t>return</w:t>
-      </w:r>
-      <w:r>
-        <w:rPr>
-          <w:rFonts w:ascii="Courier New" w:eastAsia="Times New Roman" w:hAnsi="Courier New" w:cs="Courier New"/>
-          <w:color w:val="333333"/>
-          <w:sz w:val="15"/>
-          <w:szCs w:val="15"/>
-        </w:rPr>
-        <w:t xml:space="preserve"> -ENOMEM;</w:t>
-      </w:r>
-    </w:p>
-    <w:p>
-      <w:pPr>
-        <w:tabs>
-          <w:tab w:val="left" w:pos="916"/>
-          <w:tab w:val="left" w:pos="1832"/>
-          <w:tab w:val="left" w:pos="2748"/>
-          <w:tab w:val="left" w:pos="3664"/>
-          <w:tab w:val="left" w:pos="4580"/>
-          <w:tab w:val="left" w:pos="5496"/>
-          <w:tab w:val="left" w:pos="6412"/>
-          <w:tab w:val="left" w:pos="7328"/>
-          <w:tab w:val="left" w:pos="8244"/>
-          <w:tab w:val="left" w:pos="9160"/>
-          <w:tab w:val="left" w:pos="10076"/>
-          <w:tab w:val="left" w:pos="10992"/>
-          <w:tab w:val="left" w:pos="11908"/>
-          <w:tab w:val="left" w:pos="12824"/>
-          <w:tab w:val="left" w:pos="13740"/>
-          <w:tab w:val="left" w:pos="14656"/>
-        </w:tabs>
-        <w:spacing w:line="0" w:lineRule="atLeast"/>
-        <w:ind w:left="360"/>
-        <w:rPr>
-          <w:rFonts w:ascii="Courier New" w:eastAsia="Times New Roman" w:hAnsi="Courier New" w:cs="Courier New"/>
-          <w:color w:val="333333"/>
-          <w:sz w:val="15"/>
-          <w:szCs w:val="15"/>
-        </w:rPr>
-      </w:pPr>
-      <w:r>
-        <w:rPr>
-          <w:rFonts w:ascii="Courier New" w:eastAsia="Times New Roman" w:hAnsi="Courier New" w:cs="Courier New"/>
-          <w:color w:val="333333"/>
-          <w:sz w:val="15"/>
-          <w:szCs w:val="15"/>
-        </w:rPr>
-        <w:t xml:space="preserve">        }</w:t>
-      </w:r>
-    </w:p>
-    <w:p>
-      <w:pPr>
-        <w:tabs>
-          <w:tab w:val="left" w:pos="916"/>
-          <w:tab w:val="left" w:pos="1832"/>
-          <w:tab w:val="left" w:pos="2748"/>
-          <w:tab w:val="left" w:pos="3664"/>
-          <w:tab w:val="left" w:pos="4580"/>
-          <w:tab w:val="left" w:pos="5496"/>
-          <w:tab w:val="left" w:pos="6412"/>
-          <w:tab w:val="left" w:pos="7328"/>
-          <w:tab w:val="left" w:pos="8244"/>
-          <w:tab w:val="left" w:pos="9160"/>
-          <w:tab w:val="left" w:pos="10076"/>
-          <w:tab w:val="left" w:pos="10992"/>
-          <w:tab w:val="left" w:pos="11908"/>
-          <w:tab w:val="left" w:pos="12824"/>
-          <w:tab w:val="left" w:pos="13740"/>
-          <w:tab w:val="left" w:pos="14656"/>
-        </w:tabs>
-        <w:spacing w:line="0" w:lineRule="atLeast"/>
-        <w:ind w:left="360"/>
-        <w:rPr>
-          <w:rFonts w:ascii="Courier New" w:eastAsia="Times New Roman" w:hAnsi="Courier New" w:cs="Courier New"/>
-          <w:color w:val="333333"/>
-          <w:sz w:val="15"/>
-          <w:szCs w:val="15"/>
-        </w:rPr>
-      </w:pPr>
-      <w:r>
-        <w:rPr>
-          <w:rFonts w:ascii="Courier New" w:eastAsia="Times New Roman" w:hAnsi="Courier New" w:cs="Courier New"/>
-          <w:color w:val="333333"/>
-          <w:sz w:val="15"/>
-          <w:szCs w:val="15"/>
-        </w:rPr>
-        <w:t xml:space="preserve">        </w:t>
-      </w:r>
-      <w:proofErr w:type="gramStart"/>
-      <w:r>
-        <w:rPr>
-          <w:rFonts w:ascii="Courier New" w:eastAsia="Times New Roman" w:hAnsi="Courier New" w:cs="Courier New"/>
-          <w:color w:val="333333"/>
-          <w:sz w:val="15"/>
-          <w:szCs w:val="15"/>
-        </w:rPr>
-        <w:t>printk(</w:t>
-      </w:r>
-      <w:proofErr w:type="gramEnd"/>
-      <w:r>
-        <w:rPr>
-          <w:rFonts w:ascii="Courier New" w:eastAsia="Times New Roman" w:hAnsi="Courier New" w:cs="Courier New"/>
-          <w:color w:val="333333"/>
-          <w:sz w:val="15"/>
-          <w:szCs w:val="15"/>
-          <w:shd w:val="clear" w:color="auto" w:fill="FFF0F0"/>
-        </w:rPr>
-        <w:t>"init myproc module successfully</w:t>
-      </w:r>
-      <w:r>
-        <w:rPr>
-          <w:rFonts w:ascii="Courier New" w:eastAsia="Times New Roman" w:hAnsi="Courier New" w:cs="Courier New"/>
-          <w:b/>
-          <w:bCs/>
-          <w:color w:val="666666"/>
-          <w:sz w:val="15"/>
-          <w:szCs w:val="15"/>
-          <w:shd w:val="clear" w:color="auto" w:fill="FFF0F0"/>
-        </w:rPr>
-        <w:t>\n</w:t>
-      </w:r>
-      <w:r>
-        <w:rPr>
-          <w:rFonts w:ascii="Courier New" w:eastAsia="Times New Roman" w:hAnsi="Courier New" w:cs="Courier New"/>
-          <w:color w:val="333333"/>
-          <w:sz w:val="15"/>
-          <w:szCs w:val="15"/>
-          <w:shd w:val="clear" w:color="auto" w:fill="FFF0F0"/>
-        </w:rPr>
-        <w:t>"</w:t>
-      </w:r>
-      <w:r>
-        <w:rPr>
-          <w:rFonts w:ascii="Courier New" w:eastAsia="Times New Roman" w:hAnsi="Courier New" w:cs="Courier New"/>
-          <w:color w:val="333333"/>
-          <w:sz w:val="15"/>
-          <w:szCs w:val="15"/>
-        </w:rPr>
-        <w:t>);</w:t>
-      </w:r>
-    </w:p>
-    <w:p>
-      <w:pPr>
-        <w:tabs>
-          <w:tab w:val="left" w:pos="916"/>
-          <w:tab w:val="left" w:pos="1832"/>
-          <w:tab w:val="left" w:pos="2748"/>
-          <w:tab w:val="left" w:pos="3664"/>
-          <w:tab w:val="left" w:pos="4580"/>
-          <w:tab w:val="left" w:pos="5496"/>
-          <w:tab w:val="left" w:pos="6412"/>
-          <w:tab w:val="left" w:pos="7328"/>
-          <w:tab w:val="left" w:pos="8244"/>
-          <w:tab w:val="left" w:pos="9160"/>
-          <w:tab w:val="left" w:pos="10076"/>
-          <w:tab w:val="left" w:pos="10992"/>
-          <w:tab w:val="left" w:pos="11908"/>
-          <w:tab w:val="left" w:pos="12824"/>
-          <w:tab w:val="left" w:pos="13740"/>
-          <w:tab w:val="left" w:pos="14656"/>
-        </w:tabs>
-        <w:spacing w:line="0" w:lineRule="atLeast"/>
-        <w:ind w:left="360"/>
-        <w:rPr>
-          <w:rFonts w:ascii="Courier New" w:eastAsia="Times New Roman" w:hAnsi="Courier New" w:cs="Courier New"/>
-          <w:color w:val="333333"/>
-          <w:sz w:val="15"/>
-          <w:szCs w:val="15"/>
-        </w:rPr>
-      </w:pPr>
-    </w:p>
-    <w:p>
-      <w:pPr>
-        <w:tabs>
-          <w:tab w:val="left" w:pos="916"/>
-          <w:tab w:val="left" w:pos="1832"/>
-          <w:tab w:val="left" w:pos="2748"/>
-          <w:tab w:val="left" w:pos="3664"/>
-          <w:tab w:val="left" w:pos="4580"/>
-          <w:tab w:val="left" w:pos="5496"/>
-          <w:tab w:val="left" w:pos="6412"/>
-          <w:tab w:val="left" w:pos="7328"/>
-          <w:tab w:val="left" w:pos="8244"/>
-          <w:tab w:val="left" w:pos="9160"/>
-          <w:tab w:val="left" w:pos="10076"/>
-          <w:tab w:val="left" w:pos="10992"/>
-          <w:tab w:val="left" w:pos="11908"/>
-          <w:tab w:val="left" w:pos="12824"/>
-          <w:tab w:val="left" w:pos="13740"/>
-          <w:tab w:val="left" w:pos="14656"/>
-        </w:tabs>
-        <w:spacing w:line="0" w:lineRule="atLeast"/>
-        <w:ind w:left="360"/>
-        <w:rPr>
-          <w:rFonts w:ascii="Courier New" w:eastAsia="Times New Roman" w:hAnsi="Courier New" w:cs="Courier New"/>
-          <w:color w:val="333333"/>
-          <w:sz w:val="15"/>
-          <w:szCs w:val="15"/>
-        </w:rPr>
-      </w:pPr>
-      <w:r>
-        <w:rPr>
-          <w:rFonts w:ascii="Courier New" w:eastAsia="Times New Roman" w:hAnsi="Courier New" w:cs="Courier New"/>
-          <w:color w:val="333333"/>
-          <w:sz w:val="15"/>
-          <w:szCs w:val="15"/>
-        </w:rPr>
-        <w:t xml:space="preserve">        allocate_</w:t>
-      </w:r>
-      <w:proofErr w:type="gramStart"/>
-      <w:r>
-        <w:rPr>
-          <w:rFonts w:ascii="Courier New" w:eastAsia="Times New Roman" w:hAnsi="Courier New" w:cs="Courier New"/>
-          <w:color w:val="333333"/>
-          <w:sz w:val="15"/>
-          <w:szCs w:val="15"/>
-        </w:rPr>
-        <w:t>memory(</w:t>
-      </w:r>
-      <w:proofErr w:type="gramEnd"/>
-      <w:r>
-        <w:rPr>
-          <w:rFonts w:ascii="Courier New" w:eastAsia="Times New Roman" w:hAnsi="Courier New" w:cs="Courier New"/>
-          <w:color w:val="333333"/>
-          <w:sz w:val="15"/>
-          <w:szCs w:val="15"/>
-        </w:rPr>
-        <w:t>);</w:t>
-      </w:r>
-    </w:p>
-    <w:p>
-      <w:pPr>
-        <w:tabs>
-          <w:tab w:val="left" w:pos="916"/>
-          <w:tab w:val="left" w:pos="1832"/>
-          <w:tab w:val="left" w:pos="2748"/>
-          <w:tab w:val="left" w:pos="3664"/>
-          <w:tab w:val="left" w:pos="4580"/>
-          <w:tab w:val="left" w:pos="5496"/>
-          <w:tab w:val="left" w:pos="6412"/>
-          <w:tab w:val="left" w:pos="7328"/>
-          <w:tab w:val="left" w:pos="8244"/>
-          <w:tab w:val="left" w:pos="9160"/>
-          <w:tab w:val="left" w:pos="10076"/>
-          <w:tab w:val="left" w:pos="10992"/>
-          <w:tab w:val="left" w:pos="11908"/>
-          <w:tab w:val="left" w:pos="12824"/>
-          <w:tab w:val="left" w:pos="13740"/>
-          <w:tab w:val="left" w:pos="14656"/>
-        </w:tabs>
-        <w:spacing w:line="0" w:lineRule="atLeast"/>
-        <w:ind w:left="360"/>
-        <w:rPr>
-          <w:rFonts w:ascii="Courier New" w:eastAsia="Times New Roman" w:hAnsi="Courier New" w:cs="Courier New"/>
-          <w:color w:val="333333"/>
-          <w:sz w:val="15"/>
-          <w:szCs w:val="15"/>
-        </w:rPr>
-      </w:pPr>
-    </w:p>
-    <w:p>
-      <w:pPr>
-        <w:tabs>
-          <w:tab w:val="left" w:pos="916"/>
-          <w:tab w:val="left" w:pos="1832"/>
-          <w:tab w:val="left" w:pos="2748"/>
-          <w:tab w:val="left" w:pos="3664"/>
-          <w:tab w:val="left" w:pos="4580"/>
-          <w:tab w:val="left" w:pos="5496"/>
-          <w:tab w:val="left" w:pos="6412"/>
-          <w:tab w:val="left" w:pos="7328"/>
-          <w:tab w:val="left" w:pos="8244"/>
-          <w:tab w:val="left" w:pos="9160"/>
-          <w:tab w:val="left" w:pos="10076"/>
-          <w:tab w:val="left" w:pos="10992"/>
-          <w:tab w:val="left" w:pos="11908"/>
-          <w:tab w:val="left" w:pos="12824"/>
-          <w:tab w:val="left" w:pos="13740"/>
-          <w:tab w:val="left" w:pos="14656"/>
-        </w:tabs>
-        <w:spacing w:line="0" w:lineRule="atLeast"/>
-        <w:ind w:left="360"/>
-        <w:rPr>
-          <w:rFonts w:ascii="Courier New" w:eastAsia="Times New Roman" w:hAnsi="Courier New" w:cs="Courier New"/>
-          <w:color w:val="333333"/>
-          <w:sz w:val="15"/>
-          <w:szCs w:val="15"/>
-        </w:rPr>
-      </w:pPr>
-      <w:r>
-        <w:rPr>
-          <w:rFonts w:ascii="Courier New" w:eastAsia="Times New Roman" w:hAnsi="Courier New" w:cs="Courier New"/>
-          <w:color w:val="333333"/>
-          <w:sz w:val="15"/>
-          <w:szCs w:val="15"/>
-        </w:rPr>
-        <w:t xml:space="preserve">        </w:t>
-      </w:r>
-      <w:r>
-        <w:rPr>
-          <w:rFonts w:ascii="Courier New" w:eastAsia="Times New Roman" w:hAnsi="Courier New" w:cs="Courier New"/>
-          <w:b/>
-          <w:bCs/>
-          <w:color w:val="008800"/>
-          <w:sz w:val="15"/>
-          <w:szCs w:val="15"/>
-        </w:rPr>
-        <w:t>return</w:t>
-      </w:r>
-      <w:r>
-        <w:rPr>
-          <w:rFonts w:ascii="Courier New" w:eastAsia="Times New Roman" w:hAnsi="Courier New" w:cs="Courier New"/>
-          <w:color w:val="333333"/>
-          <w:sz w:val="15"/>
-          <w:szCs w:val="15"/>
-        </w:rPr>
-        <w:t xml:space="preserve"> </w:t>
-      </w:r>
-      <w:r>
-        <w:rPr>
-          <w:rFonts w:ascii="Courier New" w:eastAsia="Times New Roman" w:hAnsi="Courier New" w:cs="Courier New"/>
-          <w:b/>
-          <w:bCs/>
-          <w:color w:val="0000DD"/>
-          <w:sz w:val="15"/>
-          <w:szCs w:val="15"/>
-        </w:rPr>
-        <w:t>0</w:t>
-      </w:r>
-      <w:r>
-        <w:rPr>
-          <w:rFonts w:ascii="Courier New" w:eastAsia="Times New Roman" w:hAnsi="Courier New" w:cs="Courier New"/>
-          <w:color w:val="333333"/>
-          <w:sz w:val="15"/>
-          <w:szCs w:val="15"/>
-        </w:rPr>
-        <w:t>;</w:t>
-      </w:r>
-    </w:p>
-    <w:p>
-      <w:pPr>
-        <w:tabs>
-          <w:tab w:val="left" w:pos="916"/>
-          <w:tab w:val="left" w:pos="1832"/>
-          <w:tab w:val="left" w:pos="2748"/>
-          <w:tab w:val="left" w:pos="3664"/>
-          <w:tab w:val="left" w:pos="4580"/>
-          <w:tab w:val="left" w:pos="5496"/>
-          <w:tab w:val="left" w:pos="6412"/>
-          <w:tab w:val="left" w:pos="7328"/>
-          <w:tab w:val="left" w:pos="8244"/>
-          <w:tab w:val="left" w:pos="9160"/>
-          <w:tab w:val="left" w:pos="10076"/>
-          <w:tab w:val="left" w:pos="10992"/>
-          <w:tab w:val="left" w:pos="11908"/>
-          <w:tab w:val="left" w:pos="12824"/>
-          <w:tab w:val="left" w:pos="13740"/>
-          <w:tab w:val="left" w:pos="14656"/>
-        </w:tabs>
-        <w:spacing w:line="0" w:lineRule="atLeast"/>
-        <w:ind w:left="360"/>
-        <w:rPr>
-          <w:rFonts w:ascii="Courier New" w:eastAsia="Times New Roman" w:hAnsi="Courier New" w:cs="Courier New"/>
-          <w:color w:val="333333"/>
-          <w:sz w:val="15"/>
-          <w:szCs w:val="15"/>
-        </w:rPr>
-      </w:pPr>
-      <w:r>
-        <w:rPr>
-          <w:rFonts w:ascii="Courier New" w:eastAsia="Times New Roman" w:hAnsi="Courier New" w:cs="Courier New"/>
-          <w:color w:val="333333"/>
-          <w:sz w:val="15"/>
-          <w:szCs w:val="15"/>
-        </w:rPr>
-        <w:t>}</w:t>
-      </w:r>
-    </w:p>
-    <w:p>
-      <w:pPr>
-        <w:tabs>
-          <w:tab w:val="left" w:pos="916"/>
-          <w:tab w:val="left" w:pos="1832"/>
-          <w:tab w:val="left" w:pos="2748"/>
-          <w:tab w:val="left" w:pos="3664"/>
-          <w:tab w:val="left" w:pos="4580"/>
-          <w:tab w:val="left" w:pos="5496"/>
-          <w:tab w:val="left" w:pos="6412"/>
-          <w:tab w:val="left" w:pos="7328"/>
-          <w:tab w:val="left" w:pos="8244"/>
-          <w:tab w:val="left" w:pos="9160"/>
-          <w:tab w:val="left" w:pos="10076"/>
-          <w:tab w:val="left" w:pos="10992"/>
-          <w:tab w:val="left" w:pos="11908"/>
-          <w:tab w:val="left" w:pos="12824"/>
-          <w:tab w:val="left" w:pos="13740"/>
-          <w:tab w:val="left" w:pos="14656"/>
-        </w:tabs>
-        <w:spacing w:line="0" w:lineRule="atLeast"/>
-        <w:ind w:left="360"/>
-        <w:rPr>
-          <w:rFonts w:ascii="Courier New" w:eastAsia="Times New Roman" w:hAnsi="Courier New" w:cs="Courier New"/>
-          <w:color w:val="333333"/>
-          <w:sz w:val="15"/>
-          <w:szCs w:val="15"/>
-        </w:rPr>
-      </w:pPr>
-    </w:p>
-    <w:p>
-      <w:pPr>
-        <w:tabs>
-          <w:tab w:val="left" w:pos="916"/>
-          <w:tab w:val="left" w:pos="1832"/>
-          <w:tab w:val="left" w:pos="2748"/>
-          <w:tab w:val="left" w:pos="3664"/>
-          <w:tab w:val="left" w:pos="4580"/>
-          <w:tab w:val="left" w:pos="5496"/>
-          <w:tab w:val="left" w:pos="6412"/>
-          <w:tab w:val="left" w:pos="7328"/>
-          <w:tab w:val="left" w:pos="8244"/>
-          <w:tab w:val="left" w:pos="9160"/>
-          <w:tab w:val="left" w:pos="10076"/>
-          <w:tab w:val="left" w:pos="10992"/>
-          <w:tab w:val="left" w:pos="11908"/>
-          <w:tab w:val="left" w:pos="12824"/>
-          <w:tab w:val="left" w:pos="13740"/>
-          <w:tab w:val="left" w:pos="14656"/>
-        </w:tabs>
-        <w:spacing w:line="0" w:lineRule="atLeast"/>
-        <w:ind w:left="360"/>
-        <w:rPr>
-          <w:rFonts w:ascii="Courier New" w:eastAsia="Times New Roman" w:hAnsi="Courier New" w:cs="Courier New"/>
-          <w:color w:val="333333"/>
-          <w:sz w:val="15"/>
-          <w:szCs w:val="15"/>
-        </w:rPr>
-      </w:pPr>
-    </w:p>
-    <w:p>
-      <w:pPr>
-        <w:tabs>
-          <w:tab w:val="left" w:pos="916"/>
-          <w:tab w:val="left" w:pos="1832"/>
-          <w:tab w:val="left" w:pos="2748"/>
-          <w:tab w:val="left" w:pos="3664"/>
-          <w:tab w:val="left" w:pos="4580"/>
-          <w:tab w:val="left" w:pos="5496"/>
-          <w:tab w:val="left" w:pos="6412"/>
-          <w:tab w:val="left" w:pos="7328"/>
-          <w:tab w:val="left" w:pos="8244"/>
-          <w:tab w:val="left" w:pos="9160"/>
-          <w:tab w:val="left" w:pos="10076"/>
-          <w:tab w:val="left" w:pos="10992"/>
-          <w:tab w:val="left" w:pos="11908"/>
-          <w:tab w:val="left" w:pos="12824"/>
-          <w:tab w:val="left" w:pos="13740"/>
-          <w:tab w:val="left" w:pos="14656"/>
-        </w:tabs>
-        <w:spacing w:line="0" w:lineRule="atLeast"/>
-        <w:ind w:left="360"/>
-        <w:rPr>
-          <w:rFonts w:ascii="Courier New" w:eastAsia="Times New Roman" w:hAnsi="Courier New" w:cs="Courier New"/>
-          <w:color w:val="333333"/>
-          <w:sz w:val="15"/>
-          <w:szCs w:val="15"/>
-        </w:rPr>
-      </w:pPr>
-      <w:r>
-        <w:rPr>
-          <w:rFonts w:ascii="Courier New" w:eastAsia="Times New Roman" w:hAnsi="Courier New" w:cs="Courier New"/>
-          <w:color w:val="333333"/>
-          <w:sz w:val="15"/>
-          <w:szCs w:val="15"/>
-        </w:rPr>
-        <w:t xml:space="preserve">static void </w:t>
-      </w:r>
-      <w:proofErr w:type="gramStart"/>
-      <w:r>
-        <w:rPr>
-          <w:rFonts w:ascii="Courier New" w:eastAsia="Times New Roman" w:hAnsi="Courier New" w:cs="Courier New"/>
-          <w:color w:val="333333"/>
-          <w:sz w:val="15"/>
-          <w:szCs w:val="15"/>
-        </w:rPr>
-        <w:t>allocate</w:t>
-      </w:r>
-      <w:proofErr w:type="gramEnd"/>
-      <w:r>
-        <w:rPr>
-          <w:rFonts w:ascii="Courier New" w:eastAsia="Times New Roman" w:hAnsi="Courier New" w:cs="Courier New"/>
-          <w:color w:val="333333"/>
-          <w:sz w:val="15"/>
-          <w:szCs w:val="15"/>
-        </w:rPr>
-        <w:t>_memory(void)</w:t>
-      </w:r>
-    </w:p>
-    <w:p>
-      <w:pPr>
-        <w:tabs>
-          <w:tab w:val="left" w:pos="916"/>
-          <w:tab w:val="left" w:pos="1832"/>
-          <w:tab w:val="left" w:pos="2748"/>
-          <w:tab w:val="left" w:pos="3664"/>
-          <w:tab w:val="left" w:pos="4580"/>
-          <w:tab w:val="left" w:pos="5496"/>
-          <w:tab w:val="left" w:pos="6412"/>
-          <w:tab w:val="left" w:pos="7328"/>
-          <w:tab w:val="left" w:pos="8244"/>
-          <w:tab w:val="left" w:pos="9160"/>
-          <w:tab w:val="left" w:pos="10076"/>
-          <w:tab w:val="left" w:pos="10992"/>
-          <w:tab w:val="left" w:pos="11908"/>
-          <w:tab w:val="left" w:pos="12824"/>
-          <w:tab w:val="left" w:pos="13740"/>
-          <w:tab w:val="left" w:pos="14656"/>
-        </w:tabs>
-        <w:spacing w:line="0" w:lineRule="atLeast"/>
-        <w:ind w:left="360"/>
-        <w:rPr>
-          <w:rFonts w:ascii="Courier New" w:eastAsia="Times New Roman" w:hAnsi="Courier New" w:cs="Courier New"/>
-          <w:color w:val="333333"/>
-          <w:sz w:val="15"/>
-          <w:szCs w:val="15"/>
-        </w:rPr>
-      </w:pPr>
-      <w:r>
-        <w:rPr>
-          <w:rFonts w:ascii="Courier New" w:eastAsia="Times New Roman" w:hAnsi="Courier New" w:cs="Courier New"/>
-          <w:color w:val="333333"/>
-          <w:sz w:val="15"/>
-          <w:szCs w:val="15"/>
-        </w:rPr>
-        <w:t>{</w:t>
-      </w:r>
-    </w:p>
-    <w:p>
-      <w:pPr>
-        <w:tabs>
-          <w:tab w:val="left" w:pos="916"/>
-          <w:tab w:val="left" w:pos="1832"/>
-          <w:tab w:val="left" w:pos="2748"/>
-          <w:tab w:val="left" w:pos="3664"/>
-          <w:tab w:val="left" w:pos="4580"/>
-          <w:tab w:val="left" w:pos="5496"/>
-          <w:tab w:val="left" w:pos="6412"/>
-          <w:tab w:val="left" w:pos="7328"/>
-          <w:tab w:val="left" w:pos="8244"/>
-          <w:tab w:val="left" w:pos="9160"/>
-          <w:tab w:val="left" w:pos="10076"/>
-          <w:tab w:val="left" w:pos="10992"/>
-          <w:tab w:val="left" w:pos="11908"/>
-          <w:tab w:val="left" w:pos="12824"/>
-          <w:tab w:val="left" w:pos="13740"/>
-          <w:tab w:val="left" w:pos="14656"/>
-        </w:tabs>
-        <w:spacing w:line="0" w:lineRule="atLeast"/>
-        <w:ind w:left="360"/>
-        <w:rPr>
-          <w:rFonts w:ascii="Courier New" w:eastAsia="Times New Roman" w:hAnsi="Courier New" w:cs="Courier New"/>
-          <w:color w:val="333333"/>
-          <w:sz w:val="15"/>
-          <w:szCs w:val="15"/>
-        </w:rPr>
-      </w:pPr>
-      <w:r>
-        <w:rPr>
-          <w:rFonts w:ascii="Courier New" w:eastAsia="Times New Roman" w:hAnsi="Courier New" w:cs="Courier New"/>
-          <w:color w:val="333333"/>
-          <w:sz w:val="15"/>
-          <w:szCs w:val="15"/>
-        </w:rPr>
-        <w:t xml:space="preserve">        /* allocation memory */</w:t>
-      </w:r>
-    </w:p>
-    <w:p>
-      <w:pPr>
-        <w:tabs>
-          <w:tab w:val="left" w:pos="916"/>
-          <w:tab w:val="left" w:pos="1832"/>
-          <w:tab w:val="left" w:pos="2748"/>
-          <w:tab w:val="left" w:pos="3664"/>
-          <w:tab w:val="left" w:pos="4580"/>
-          <w:tab w:val="left" w:pos="5496"/>
-          <w:tab w:val="left" w:pos="6412"/>
-          <w:tab w:val="left" w:pos="7328"/>
-          <w:tab w:val="left" w:pos="8244"/>
-          <w:tab w:val="left" w:pos="9160"/>
-          <w:tab w:val="left" w:pos="10076"/>
-          <w:tab w:val="left" w:pos="10992"/>
-          <w:tab w:val="left" w:pos="11908"/>
-          <w:tab w:val="left" w:pos="12824"/>
-          <w:tab w:val="left" w:pos="13740"/>
-          <w:tab w:val="left" w:pos="14656"/>
-        </w:tabs>
-        <w:spacing w:line="0" w:lineRule="atLeast"/>
-        <w:ind w:left="360"/>
-        <w:rPr>
-          <w:rFonts w:ascii="Courier New" w:eastAsia="Times New Roman" w:hAnsi="Courier New" w:cs="Courier New"/>
-          <w:color w:val="333333"/>
-          <w:sz w:val="15"/>
-          <w:szCs w:val="15"/>
-        </w:rPr>
-      </w:pPr>
-      <w:r>
-        <w:rPr>
-          <w:rFonts w:ascii="Courier New" w:eastAsia="Times New Roman" w:hAnsi="Courier New" w:cs="Courier New"/>
-          <w:color w:val="333333"/>
-          <w:sz w:val="15"/>
-          <w:szCs w:val="15"/>
-        </w:rPr>
-        <w:t xml:space="preserve">        </w:t>
-      </w:r>
-      <w:r>
-        <w:rPr>
-          <w:rFonts w:ascii="Courier New" w:eastAsia="Times New Roman" w:hAnsi="Courier New" w:cs="Courier New"/>
-          <w:color w:val="007020"/>
-          <w:sz w:val="15"/>
-          <w:szCs w:val="15"/>
-        </w:rPr>
-        <w:t>buffer</w:t>
-      </w:r>
-      <w:r>
-        <w:rPr>
-          <w:rFonts w:ascii="Courier New" w:eastAsia="Times New Roman" w:hAnsi="Courier New" w:cs="Courier New"/>
-          <w:color w:val="333333"/>
-          <w:sz w:val="15"/>
-          <w:szCs w:val="15"/>
-        </w:rPr>
-        <w:t xml:space="preserve"> = (unsigned char </w:t>
-      </w:r>
-      <w:proofErr w:type="gramStart"/>
-      <w:r>
-        <w:rPr>
-          <w:rFonts w:ascii="Courier New" w:eastAsia="Times New Roman" w:hAnsi="Courier New" w:cs="Courier New"/>
-          <w:color w:val="333333"/>
-          <w:sz w:val="15"/>
-          <w:szCs w:val="15"/>
-        </w:rPr>
-        <w:t>*)kmalloc</w:t>
-      </w:r>
-      <w:proofErr w:type="gramEnd"/>
-      <w:r>
-        <w:rPr>
-          <w:rFonts w:ascii="Courier New" w:eastAsia="Times New Roman" w:hAnsi="Courier New" w:cs="Courier New"/>
-          <w:color w:val="333333"/>
-          <w:sz w:val="15"/>
-          <w:szCs w:val="15"/>
-        </w:rPr>
-        <w:t>(PAGE_SIZE,GFP_KERNEL);</w:t>
-      </w:r>
-    </w:p>
-    <w:p>
-      <w:pPr>
-        <w:tabs>
-          <w:tab w:val="left" w:pos="916"/>
-          <w:tab w:val="left" w:pos="1832"/>
-          <w:tab w:val="left" w:pos="2748"/>
-          <w:tab w:val="left" w:pos="3664"/>
-          <w:tab w:val="left" w:pos="4580"/>
-          <w:tab w:val="left" w:pos="5496"/>
-          <w:tab w:val="left" w:pos="6412"/>
-          <w:tab w:val="left" w:pos="7328"/>
-          <w:tab w:val="left" w:pos="8244"/>
-          <w:tab w:val="left" w:pos="9160"/>
-          <w:tab w:val="left" w:pos="10076"/>
-          <w:tab w:val="left" w:pos="10992"/>
-          <w:tab w:val="left" w:pos="11908"/>
-          <w:tab w:val="left" w:pos="12824"/>
-          <w:tab w:val="left" w:pos="13740"/>
-          <w:tab w:val="left" w:pos="14656"/>
-        </w:tabs>
-        <w:spacing w:line="0" w:lineRule="atLeast"/>
-        <w:ind w:left="360"/>
-        <w:rPr>
-          <w:rFonts w:ascii="Courier New" w:eastAsia="Times New Roman" w:hAnsi="Courier New" w:cs="Courier New"/>
-          <w:color w:val="333333"/>
-          <w:sz w:val="15"/>
-          <w:szCs w:val="15"/>
-        </w:rPr>
-      </w:pPr>
-      <w:r>
-        <w:rPr>
-          <w:rFonts w:ascii="Courier New" w:eastAsia="Times New Roman" w:hAnsi="Courier New" w:cs="Courier New"/>
-          <w:color w:val="333333"/>
-          <w:sz w:val="15"/>
-          <w:szCs w:val="15"/>
-        </w:rPr>
-        <w:t xml:space="preserve">        /* </w:t>
-      </w:r>
-      <w:r>
-        <w:rPr>
-          <w:rFonts w:ascii="Courier New" w:eastAsia="Times New Roman" w:hAnsi="Courier New" w:cs="Courier New"/>
-          <w:color w:val="007020"/>
-          <w:sz w:val="15"/>
-          <w:szCs w:val="15"/>
-        </w:rPr>
-        <w:t>set</w:t>
-      </w:r>
-      <w:r>
-        <w:rPr>
-          <w:rFonts w:ascii="Courier New" w:eastAsia="Times New Roman" w:hAnsi="Courier New" w:cs="Courier New"/>
-          <w:color w:val="333333"/>
-          <w:sz w:val="15"/>
-          <w:szCs w:val="15"/>
-        </w:rPr>
-        <w:t xml:space="preserve"> the memory </w:t>
-      </w:r>
-      <w:r>
-        <w:rPr>
-          <w:rFonts w:ascii="Courier New" w:eastAsia="Times New Roman" w:hAnsi="Courier New" w:cs="Courier New"/>
-          <w:b/>
-          <w:bCs/>
-          <w:color w:val="008800"/>
-          <w:sz w:val="15"/>
-          <w:szCs w:val="15"/>
-        </w:rPr>
-        <w:t>as</w:t>
-      </w:r>
-      <w:r>
-        <w:rPr>
-          <w:rFonts w:ascii="Courier New" w:eastAsia="Times New Roman" w:hAnsi="Courier New" w:cs="Courier New"/>
-          <w:color w:val="333333"/>
-          <w:sz w:val="15"/>
-          <w:szCs w:val="15"/>
-        </w:rPr>
-        <w:t xml:space="preserve"> reserved */</w:t>
-      </w:r>
-    </w:p>
-    <w:p>
-      <w:pPr>
-        <w:tabs>
-          <w:tab w:val="left" w:pos="916"/>
-          <w:tab w:val="left" w:pos="1832"/>
-          <w:tab w:val="left" w:pos="2748"/>
-          <w:tab w:val="left" w:pos="3664"/>
-          <w:tab w:val="left" w:pos="4580"/>
-          <w:tab w:val="left" w:pos="5496"/>
-          <w:tab w:val="left" w:pos="6412"/>
-          <w:tab w:val="left" w:pos="7328"/>
-          <w:tab w:val="left" w:pos="8244"/>
-          <w:tab w:val="left" w:pos="9160"/>
-          <w:tab w:val="left" w:pos="10076"/>
-          <w:tab w:val="left" w:pos="10992"/>
-          <w:tab w:val="left" w:pos="11908"/>
-          <w:tab w:val="left" w:pos="12824"/>
-          <w:tab w:val="left" w:pos="13740"/>
-          <w:tab w:val="left" w:pos="14656"/>
-        </w:tabs>
-        <w:spacing w:line="0" w:lineRule="atLeast"/>
-        <w:ind w:left="360"/>
-        <w:rPr>
-          <w:rFonts w:ascii="Courier New" w:eastAsia="Times New Roman" w:hAnsi="Courier New" w:cs="Courier New"/>
-          <w:color w:val="333333"/>
-          <w:sz w:val="15"/>
-          <w:szCs w:val="15"/>
-        </w:rPr>
-      </w:pPr>
-      <w:r>
-        <w:rPr>
-          <w:rFonts w:ascii="Courier New" w:eastAsia="Times New Roman" w:hAnsi="Courier New" w:cs="Courier New"/>
-          <w:color w:val="333333"/>
-          <w:sz w:val="15"/>
-          <w:szCs w:val="15"/>
-        </w:rPr>
-        <w:t xml:space="preserve">        SetPageReserved(virt_to_page(</w:t>
-      </w:r>
-      <w:r>
-        <w:rPr>
-          <w:rFonts w:ascii="Courier New" w:eastAsia="Times New Roman" w:hAnsi="Courier New" w:cs="Courier New"/>
-          <w:color w:val="007020"/>
-          <w:sz w:val="15"/>
-          <w:szCs w:val="15"/>
-        </w:rPr>
-        <w:t>buffer</w:t>
-      </w:r>
-      <w:r>
-        <w:rPr>
-          <w:rFonts w:ascii="Courier New" w:eastAsia="Times New Roman" w:hAnsi="Courier New" w:cs="Courier New"/>
-          <w:color w:val="333333"/>
-          <w:sz w:val="15"/>
-          <w:szCs w:val="15"/>
-        </w:rPr>
-        <w:t>));</w:t>
-      </w:r>
-    </w:p>
-    <w:p>
-      <w:pPr>
-        <w:tabs>
-          <w:tab w:val="left" w:pos="916"/>
-          <w:tab w:val="left" w:pos="1832"/>
-          <w:tab w:val="left" w:pos="2748"/>
-          <w:tab w:val="left" w:pos="3664"/>
-          <w:tab w:val="left" w:pos="4580"/>
-          <w:tab w:val="left" w:pos="5496"/>
-          <w:tab w:val="left" w:pos="6412"/>
-          <w:tab w:val="left" w:pos="7328"/>
-          <w:tab w:val="left" w:pos="8244"/>
-          <w:tab w:val="left" w:pos="9160"/>
-          <w:tab w:val="left" w:pos="10076"/>
-          <w:tab w:val="left" w:pos="10992"/>
-          <w:tab w:val="left" w:pos="11908"/>
-          <w:tab w:val="left" w:pos="12824"/>
-          <w:tab w:val="left" w:pos="13740"/>
-          <w:tab w:val="left" w:pos="14656"/>
-        </w:tabs>
-        <w:spacing w:line="0" w:lineRule="atLeast"/>
-        <w:ind w:left="360"/>
-        <w:rPr>
-          <w:rFonts w:ascii="Courier New" w:eastAsia="Times New Roman" w:hAnsi="Courier New" w:cs="Courier New"/>
-          <w:color w:val="333333"/>
-          <w:sz w:val="15"/>
-          <w:szCs w:val="15"/>
-        </w:rPr>
-      </w:pPr>
-      <w:r>
-        <w:rPr>
-          <w:rFonts w:ascii="Courier New" w:eastAsia="Times New Roman" w:hAnsi="Courier New" w:cs="Courier New"/>
-          <w:color w:val="333333"/>
-          <w:sz w:val="15"/>
-          <w:szCs w:val="15"/>
-        </w:rPr>
-        <w:t>}</w:t>
-      </w:r>
-    </w:p>
-    <w:p>
-      <w:pPr>
-        <w:tabs>
-          <w:tab w:val="left" w:pos="916"/>
-          <w:tab w:val="left" w:pos="1832"/>
-          <w:tab w:val="left" w:pos="2748"/>
-          <w:tab w:val="left" w:pos="3664"/>
-          <w:tab w:val="left" w:pos="4580"/>
-          <w:tab w:val="left" w:pos="5496"/>
-          <w:tab w:val="left" w:pos="6412"/>
-          <w:tab w:val="left" w:pos="7328"/>
-          <w:tab w:val="left" w:pos="8244"/>
-          <w:tab w:val="left" w:pos="9160"/>
-          <w:tab w:val="left" w:pos="10076"/>
-          <w:tab w:val="left" w:pos="10992"/>
-          <w:tab w:val="left" w:pos="11908"/>
-          <w:tab w:val="left" w:pos="12824"/>
-          <w:tab w:val="left" w:pos="13740"/>
-          <w:tab w:val="left" w:pos="14656"/>
-        </w:tabs>
-        <w:spacing w:line="0" w:lineRule="atLeast"/>
-        <w:ind w:left="360"/>
-        <w:rPr>
-          <w:rFonts w:ascii="Courier New" w:eastAsia="Times New Roman" w:hAnsi="Courier New" w:cs="Courier New"/>
-          <w:color w:val="333333"/>
-          <w:sz w:val="15"/>
-          <w:szCs w:val="15"/>
-        </w:rPr>
-      </w:pPr>
-    </w:p>
-    <w:p>
-      <w:pPr>
-        <w:tabs>
-          <w:tab w:val="left" w:pos="916"/>
-          <w:tab w:val="left" w:pos="1832"/>
-          <w:tab w:val="left" w:pos="2748"/>
-          <w:tab w:val="left" w:pos="3664"/>
-          <w:tab w:val="left" w:pos="4580"/>
-          <w:tab w:val="left" w:pos="5496"/>
-          <w:tab w:val="left" w:pos="6412"/>
-          <w:tab w:val="left" w:pos="7328"/>
-          <w:tab w:val="left" w:pos="8244"/>
-          <w:tab w:val="left" w:pos="9160"/>
-          <w:tab w:val="left" w:pos="10076"/>
-          <w:tab w:val="left" w:pos="10992"/>
-          <w:tab w:val="left" w:pos="11908"/>
-          <w:tab w:val="left" w:pos="12824"/>
-          <w:tab w:val="left" w:pos="13740"/>
-          <w:tab w:val="left" w:pos="14656"/>
-        </w:tabs>
-        <w:spacing w:line="0" w:lineRule="atLeast"/>
-        <w:ind w:left="360"/>
-        <w:rPr>
-          <w:rFonts w:ascii="Courier New" w:eastAsia="Times New Roman" w:hAnsi="Courier New" w:cs="Courier New"/>
-          <w:color w:val="333333"/>
-          <w:sz w:val="15"/>
-          <w:szCs w:val="15"/>
-        </w:rPr>
-      </w:pPr>
-      <w:r>
-        <w:rPr>
-          <w:rFonts w:ascii="Courier New" w:eastAsia="Times New Roman" w:hAnsi="Courier New" w:cs="Courier New"/>
-          <w:color w:val="333333"/>
-          <w:sz w:val="15"/>
-          <w:szCs w:val="15"/>
-        </w:rPr>
-        <w:t>static void clear_memory(void)</w:t>
-      </w:r>
-    </w:p>
-    <w:p>
-      <w:pPr>
-        <w:tabs>
-          <w:tab w:val="left" w:pos="916"/>
-          <w:tab w:val="left" w:pos="1832"/>
-          <w:tab w:val="left" w:pos="2748"/>
-          <w:tab w:val="left" w:pos="3664"/>
-          <w:tab w:val="left" w:pos="4580"/>
-          <w:tab w:val="left" w:pos="5496"/>
-          <w:tab w:val="left" w:pos="6412"/>
-          <w:tab w:val="left" w:pos="7328"/>
-          <w:tab w:val="left" w:pos="8244"/>
-          <w:tab w:val="left" w:pos="9160"/>
-          <w:tab w:val="left" w:pos="10076"/>
-          <w:tab w:val="left" w:pos="10992"/>
-          <w:tab w:val="left" w:pos="11908"/>
-          <w:tab w:val="left" w:pos="12824"/>
-          <w:tab w:val="left" w:pos="13740"/>
-          <w:tab w:val="left" w:pos="14656"/>
-        </w:tabs>
-        <w:spacing w:line="0" w:lineRule="atLeast"/>
-        <w:ind w:left="360"/>
-        <w:rPr>
-          <w:rFonts w:ascii="Courier New" w:eastAsia="Times New Roman" w:hAnsi="Courier New" w:cs="Courier New"/>
-          <w:color w:val="333333"/>
-          <w:sz w:val="15"/>
-          <w:szCs w:val="15"/>
-        </w:rPr>
-      </w:pPr>
-      <w:r>
-        <w:rPr>
-          <w:rFonts w:ascii="Courier New" w:eastAsia="Times New Roman" w:hAnsi="Courier New" w:cs="Courier New"/>
-          <w:color w:val="333333"/>
-          <w:sz w:val="15"/>
-          <w:szCs w:val="15"/>
-        </w:rPr>
-        <w:t>{</w:t>
-      </w:r>
-    </w:p>
-    <w:p>
-      <w:pPr>
-        <w:tabs>
-          <w:tab w:val="left" w:pos="916"/>
-          <w:tab w:val="left" w:pos="1832"/>
-          <w:tab w:val="left" w:pos="2748"/>
-          <w:tab w:val="left" w:pos="3664"/>
-          <w:tab w:val="left" w:pos="4580"/>
-          <w:tab w:val="left" w:pos="5496"/>
-          <w:tab w:val="left" w:pos="6412"/>
-          <w:tab w:val="left" w:pos="7328"/>
-          <w:tab w:val="left" w:pos="8244"/>
-          <w:tab w:val="left" w:pos="9160"/>
-          <w:tab w:val="left" w:pos="10076"/>
-          <w:tab w:val="left" w:pos="10992"/>
-          <w:tab w:val="left" w:pos="11908"/>
-          <w:tab w:val="left" w:pos="12824"/>
-          <w:tab w:val="left" w:pos="13740"/>
-          <w:tab w:val="left" w:pos="14656"/>
-        </w:tabs>
-        <w:spacing w:line="0" w:lineRule="atLeast"/>
-        <w:ind w:left="360"/>
-        <w:rPr>
-          <w:rFonts w:ascii="Courier New" w:eastAsia="Times New Roman" w:hAnsi="Courier New" w:cs="Courier New"/>
-          <w:color w:val="333333"/>
-          <w:sz w:val="15"/>
-          <w:szCs w:val="15"/>
-        </w:rPr>
-      </w:pPr>
-      <w:r>
-        <w:rPr>
-          <w:rFonts w:ascii="Courier New" w:eastAsia="Times New Roman" w:hAnsi="Courier New" w:cs="Courier New"/>
-          <w:color w:val="333333"/>
-          <w:sz w:val="15"/>
-          <w:szCs w:val="15"/>
-        </w:rPr>
-        <w:t xml:space="preserve">        /* clear reserved memory */</w:t>
-      </w:r>
-    </w:p>
-    <w:p>
-      <w:pPr>
-        <w:tabs>
-          <w:tab w:val="left" w:pos="916"/>
-          <w:tab w:val="left" w:pos="1832"/>
-          <w:tab w:val="left" w:pos="2748"/>
-          <w:tab w:val="left" w:pos="3664"/>
-          <w:tab w:val="left" w:pos="4580"/>
-          <w:tab w:val="left" w:pos="5496"/>
-          <w:tab w:val="left" w:pos="6412"/>
-          <w:tab w:val="left" w:pos="7328"/>
-          <w:tab w:val="left" w:pos="8244"/>
-          <w:tab w:val="left" w:pos="9160"/>
-          <w:tab w:val="left" w:pos="10076"/>
-          <w:tab w:val="left" w:pos="10992"/>
-          <w:tab w:val="left" w:pos="11908"/>
-          <w:tab w:val="left" w:pos="12824"/>
-          <w:tab w:val="left" w:pos="13740"/>
-          <w:tab w:val="left" w:pos="14656"/>
-        </w:tabs>
-        <w:spacing w:line="0" w:lineRule="atLeast"/>
-        <w:ind w:left="360"/>
-        <w:rPr>
-          <w:rFonts w:ascii="Courier New" w:eastAsia="Times New Roman" w:hAnsi="Courier New" w:cs="Courier New"/>
-          <w:color w:val="333333"/>
-          <w:sz w:val="15"/>
-          <w:szCs w:val="15"/>
-        </w:rPr>
-      </w:pPr>
-      <w:r>
-        <w:rPr>
-          <w:rFonts w:ascii="Courier New" w:eastAsia="Times New Roman" w:hAnsi="Courier New" w:cs="Courier New"/>
-          <w:color w:val="333333"/>
-          <w:sz w:val="15"/>
-          <w:szCs w:val="15"/>
-        </w:rPr>
-        <w:t xml:space="preserve">        ClearPageReserved(virt_to_page(</w:t>
-      </w:r>
-      <w:r>
-        <w:rPr>
-          <w:rFonts w:ascii="Courier New" w:eastAsia="Times New Roman" w:hAnsi="Courier New" w:cs="Courier New"/>
-          <w:color w:val="007020"/>
-          <w:sz w:val="15"/>
-          <w:szCs w:val="15"/>
-        </w:rPr>
-        <w:t>buffer</w:t>
-      </w:r>
-      <w:r>
-        <w:rPr>
-          <w:rFonts w:ascii="Courier New" w:eastAsia="Times New Roman" w:hAnsi="Courier New" w:cs="Courier New"/>
-          <w:color w:val="333333"/>
-          <w:sz w:val="15"/>
-          <w:szCs w:val="15"/>
-        </w:rPr>
-        <w:t>));</w:t>
-      </w:r>
-    </w:p>
-    <w:p>
-      <w:pPr>
-        <w:tabs>
-          <w:tab w:val="left" w:pos="916"/>
-          <w:tab w:val="left" w:pos="1832"/>
-          <w:tab w:val="left" w:pos="2748"/>
-          <w:tab w:val="left" w:pos="3664"/>
-          <w:tab w:val="left" w:pos="4580"/>
-          <w:tab w:val="left" w:pos="5496"/>
-          <w:tab w:val="left" w:pos="6412"/>
-          <w:tab w:val="left" w:pos="7328"/>
-          <w:tab w:val="left" w:pos="8244"/>
-          <w:tab w:val="left" w:pos="9160"/>
-          <w:tab w:val="left" w:pos="10076"/>
-          <w:tab w:val="left" w:pos="10992"/>
-          <w:tab w:val="left" w:pos="11908"/>
-          <w:tab w:val="left" w:pos="12824"/>
-          <w:tab w:val="left" w:pos="13740"/>
-          <w:tab w:val="left" w:pos="14656"/>
-        </w:tabs>
-        <w:spacing w:line="0" w:lineRule="atLeast"/>
-        <w:ind w:left="360"/>
-        <w:rPr>
-          <w:rFonts w:ascii="Courier New" w:eastAsia="Times New Roman" w:hAnsi="Courier New" w:cs="Courier New"/>
-          <w:color w:val="333333"/>
-          <w:sz w:val="15"/>
-          <w:szCs w:val="15"/>
-        </w:rPr>
-      </w:pPr>
-      <w:r>
-        <w:rPr>
-          <w:rFonts w:ascii="Courier New" w:eastAsia="Times New Roman" w:hAnsi="Courier New" w:cs="Courier New"/>
-          <w:color w:val="333333"/>
-          <w:sz w:val="15"/>
-          <w:szCs w:val="15"/>
-        </w:rPr>
-        <w:t xml:space="preserve">        /* free memory */</w:t>
-      </w:r>
-    </w:p>
-    <w:p>
-      <w:pPr>
-        <w:tabs>
-          <w:tab w:val="left" w:pos="916"/>
-          <w:tab w:val="left" w:pos="1832"/>
-          <w:tab w:val="left" w:pos="2748"/>
-          <w:tab w:val="left" w:pos="3664"/>
-          <w:tab w:val="left" w:pos="4580"/>
-          <w:tab w:val="left" w:pos="5496"/>
-          <w:tab w:val="left" w:pos="6412"/>
-          <w:tab w:val="left" w:pos="7328"/>
-          <w:tab w:val="left" w:pos="8244"/>
-          <w:tab w:val="left" w:pos="9160"/>
-          <w:tab w:val="left" w:pos="10076"/>
-          <w:tab w:val="left" w:pos="10992"/>
-          <w:tab w:val="left" w:pos="11908"/>
-          <w:tab w:val="left" w:pos="12824"/>
-          <w:tab w:val="left" w:pos="13740"/>
-          <w:tab w:val="left" w:pos="14656"/>
-        </w:tabs>
-        <w:spacing w:line="0" w:lineRule="atLeast"/>
-        <w:ind w:left="360"/>
-        <w:rPr>
-          <w:rFonts w:ascii="Courier New" w:eastAsia="Times New Roman" w:hAnsi="Courier New" w:cs="Courier New"/>
-          <w:color w:val="333333"/>
-          <w:sz w:val="15"/>
-          <w:szCs w:val="15"/>
-        </w:rPr>
-      </w:pPr>
-      <w:r>
-        <w:rPr>
-          <w:rFonts w:ascii="Courier New" w:eastAsia="Times New Roman" w:hAnsi="Courier New" w:cs="Courier New"/>
-          <w:color w:val="333333"/>
-          <w:sz w:val="15"/>
-          <w:szCs w:val="15"/>
-        </w:rPr>
-        <w:t xml:space="preserve">        kfree(</w:t>
-      </w:r>
-      <w:r>
-        <w:rPr>
-          <w:rFonts w:ascii="Courier New" w:eastAsia="Times New Roman" w:hAnsi="Courier New" w:cs="Courier New"/>
-          <w:color w:val="007020"/>
-          <w:sz w:val="15"/>
-          <w:szCs w:val="15"/>
-        </w:rPr>
-        <w:t>buffer</w:t>
-      </w:r>
-      <w:r>
-        <w:rPr>
-          <w:rFonts w:ascii="Courier New" w:eastAsia="Times New Roman" w:hAnsi="Courier New" w:cs="Courier New"/>
-          <w:color w:val="333333"/>
-          <w:sz w:val="15"/>
-          <w:szCs w:val="15"/>
-        </w:rPr>
-        <w:t>);</w:t>
-      </w:r>
-    </w:p>
-    <w:p>
-      <w:pPr>
-        <w:tabs>
-          <w:tab w:val="left" w:pos="916"/>
-          <w:tab w:val="left" w:pos="1832"/>
-          <w:tab w:val="left" w:pos="2748"/>
-          <w:tab w:val="left" w:pos="3664"/>
-          <w:tab w:val="left" w:pos="4580"/>
-          <w:tab w:val="left" w:pos="5496"/>
-          <w:tab w:val="left" w:pos="6412"/>
-          <w:tab w:val="left" w:pos="7328"/>
-          <w:tab w:val="left" w:pos="8244"/>
-          <w:tab w:val="left" w:pos="9160"/>
-          <w:tab w:val="left" w:pos="10076"/>
-          <w:tab w:val="left" w:pos="10992"/>
-          <w:tab w:val="left" w:pos="11908"/>
-          <w:tab w:val="left" w:pos="12824"/>
-          <w:tab w:val="left" w:pos="13740"/>
-          <w:tab w:val="left" w:pos="14656"/>
-        </w:tabs>
-        <w:spacing w:line="0" w:lineRule="atLeast"/>
-        <w:ind w:left="360"/>
-        <w:rPr>
-          <w:rFonts w:ascii="Courier New" w:eastAsia="Times New Roman" w:hAnsi="Courier New" w:cs="Courier New"/>
-          <w:color w:val="333333"/>
-          <w:sz w:val="15"/>
-          <w:szCs w:val="15"/>
-        </w:rPr>
-      </w:pPr>
-      <w:r>
-        <w:rPr>
-          <w:rFonts w:ascii="Courier New" w:eastAsia="Times New Roman" w:hAnsi="Courier New" w:cs="Courier New"/>
-          <w:color w:val="333333"/>
-          <w:sz w:val="15"/>
-          <w:szCs w:val="15"/>
-        </w:rPr>
-        <w:t>}</w:t>
-      </w:r>
-    </w:p>
-    <w:p>
-      <w:pPr>
-        <w:tabs>
-          <w:tab w:val="left" w:pos="916"/>
-          <w:tab w:val="left" w:pos="1832"/>
-          <w:tab w:val="left" w:pos="2748"/>
-          <w:tab w:val="left" w:pos="3664"/>
-          <w:tab w:val="left" w:pos="4580"/>
-          <w:tab w:val="left" w:pos="5496"/>
-          <w:tab w:val="left" w:pos="6412"/>
-          <w:tab w:val="left" w:pos="7328"/>
-          <w:tab w:val="left" w:pos="8244"/>
-          <w:tab w:val="left" w:pos="9160"/>
-          <w:tab w:val="left" w:pos="10076"/>
-          <w:tab w:val="left" w:pos="10992"/>
-          <w:tab w:val="left" w:pos="11908"/>
-          <w:tab w:val="left" w:pos="12824"/>
-          <w:tab w:val="left" w:pos="13740"/>
-          <w:tab w:val="left" w:pos="14656"/>
-        </w:tabs>
-        <w:spacing w:line="0" w:lineRule="atLeast"/>
-        <w:ind w:left="360"/>
-        <w:rPr>
-          <w:rFonts w:ascii="Courier New" w:eastAsia="Times New Roman" w:hAnsi="Courier New" w:cs="Courier New"/>
-          <w:color w:val="333333"/>
-          <w:sz w:val="15"/>
-          <w:szCs w:val="15"/>
-        </w:rPr>
-      </w:pPr>
-    </w:p>
-    <w:p>
-      <w:pPr>
-        <w:tabs>
-          <w:tab w:val="left" w:pos="916"/>
-          <w:tab w:val="left" w:pos="1832"/>
-          <w:tab w:val="left" w:pos="2748"/>
-          <w:tab w:val="left" w:pos="3664"/>
-          <w:tab w:val="left" w:pos="4580"/>
-          <w:tab w:val="left" w:pos="5496"/>
-          <w:tab w:val="left" w:pos="6412"/>
-          <w:tab w:val="left" w:pos="7328"/>
-          <w:tab w:val="left" w:pos="8244"/>
-          <w:tab w:val="left" w:pos="9160"/>
-          <w:tab w:val="left" w:pos="10076"/>
-          <w:tab w:val="left" w:pos="10992"/>
-          <w:tab w:val="left" w:pos="11908"/>
-          <w:tab w:val="left" w:pos="12824"/>
-          <w:tab w:val="left" w:pos="13740"/>
-          <w:tab w:val="left" w:pos="14656"/>
-        </w:tabs>
-        <w:spacing w:line="0" w:lineRule="atLeast"/>
-        <w:ind w:left="360"/>
-        <w:rPr>
-          <w:rFonts w:ascii="Courier New" w:eastAsia="Times New Roman" w:hAnsi="Courier New" w:cs="Courier New"/>
-          <w:color w:val="333333"/>
-          <w:sz w:val="15"/>
-          <w:szCs w:val="15"/>
-        </w:rPr>
-      </w:pPr>
-    </w:p>
-    <w:p>
-      <w:pPr>
-        <w:tabs>
-          <w:tab w:val="left" w:pos="916"/>
-          <w:tab w:val="left" w:pos="1832"/>
-          <w:tab w:val="left" w:pos="2748"/>
-          <w:tab w:val="left" w:pos="3664"/>
-          <w:tab w:val="left" w:pos="4580"/>
-          <w:tab w:val="left" w:pos="5496"/>
-          <w:tab w:val="left" w:pos="6412"/>
-          <w:tab w:val="left" w:pos="7328"/>
-          <w:tab w:val="left" w:pos="8244"/>
-          <w:tab w:val="left" w:pos="9160"/>
-          <w:tab w:val="left" w:pos="10076"/>
-          <w:tab w:val="left" w:pos="10992"/>
-          <w:tab w:val="left" w:pos="11908"/>
-          <w:tab w:val="left" w:pos="12824"/>
-          <w:tab w:val="left" w:pos="13740"/>
-          <w:tab w:val="left" w:pos="14656"/>
-        </w:tabs>
-        <w:spacing w:line="0" w:lineRule="atLeast"/>
-        <w:ind w:left="360"/>
-        <w:rPr>
-          <w:rFonts w:ascii="Courier New" w:eastAsia="Times New Roman" w:hAnsi="Courier New" w:cs="Courier New"/>
-          <w:color w:val="333333"/>
-          <w:sz w:val="15"/>
-          <w:szCs w:val="15"/>
-        </w:rPr>
-      </w:pPr>
-      <w:r>
-        <w:rPr>
-          <w:rFonts w:ascii="Courier New" w:eastAsia="Times New Roman" w:hAnsi="Courier New" w:cs="Courier New"/>
-          <w:color w:val="333333"/>
-          <w:sz w:val="15"/>
-          <w:szCs w:val="15"/>
-        </w:rPr>
-        <w:t>static void exit_myproc_module(void)</w:t>
-      </w:r>
-    </w:p>
-    <w:p>
-      <w:pPr>
-        <w:tabs>
-          <w:tab w:val="left" w:pos="916"/>
-          <w:tab w:val="left" w:pos="1832"/>
-          <w:tab w:val="left" w:pos="2748"/>
-          <w:tab w:val="left" w:pos="3664"/>
-          <w:tab w:val="left" w:pos="4580"/>
-          <w:tab w:val="left" w:pos="5496"/>
-          <w:tab w:val="left" w:pos="6412"/>
-          <w:tab w:val="left" w:pos="7328"/>
-          <w:tab w:val="left" w:pos="8244"/>
-          <w:tab w:val="left" w:pos="9160"/>
-          <w:tab w:val="left" w:pos="10076"/>
-          <w:tab w:val="left" w:pos="10992"/>
-          <w:tab w:val="left" w:pos="11908"/>
-          <w:tab w:val="left" w:pos="12824"/>
-          <w:tab w:val="left" w:pos="13740"/>
-          <w:tab w:val="left" w:pos="14656"/>
-        </w:tabs>
-        <w:spacing w:line="0" w:lineRule="atLeast"/>
-        <w:ind w:left="360"/>
-        <w:rPr>
-          <w:rFonts w:ascii="Courier New" w:eastAsia="Times New Roman" w:hAnsi="Courier New" w:cs="Courier New"/>
-          <w:color w:val="333333"/>
-          <w:sz w:val="15"/>
-          <w:szCs w:val="15"/>
-        </w:rPr>
-      </w:pPr>
-      <w:r>
-        <w:rPr>
-          <w:rFonts w:ascii="Courier New" w:eastAsia="Times New Roman" w:hAnsi="Courier New" w:cs="Courier New"/>
-          <w:color w:val="333333"/>
-          <w:sz w:val="15"/>
-          <w:szCs w:val="15"/>
-        </w:rPr>
-        <w:t>{</w:t>
-      </w:r>
-    </w:p>
-    <w:p>
-      <w:pPr>
-        <w:tabs>
-          <w:tab w:val="left" w:pos="916"/>
-          <w:tab w:val="left" w:pos="1832"/>
-          <w:tab w:val="left" w:pos="2748"/>
-          <w:tab w:val="left" w:pos="3664"/>
-          <w:tab w:val="left" w:pos="4580"/>
-          <w:tab w:val="left" w:pos="5496"/>
-          <w:tab w:val="left" w:pos="6412"/>
-          <w:tab w:val="left" w:pos="7328"/>
-          <w:tab w:val="left" w:pos="8244"/>
-          <w:tab w:val="left" w:pos="9160"/>
-          <w:tab w:val="left" w:pos="10076"/>
-          <w:tab w:val="left" w:pos="10992"/>
-          <w:tab w:val="left" w:pos="11908"/>
-          <w:tab w:val="left" w:pos="12824"/>
-          <w:tab w:val="left" w:pos="13740"/>
-          <w:tab w:val="left" w:pos="14656"/>
-        </w:tabs>
-        <w:spacing w:line="0" w:lineRule="atLeast"/>
-        <w:ind w:left="360"/>
-        <w:rPr>
-          <w:rFonts w:ascii="Courier New" w:eastAsia="Times New Roman" w:hAnsi="Courier New" w:cs="Courier New"/>
-          <w:color w:val="333333"/>
-          <w:sz w:val="15"/>
-          <w:szCs w:val="15"/>
-        </w:rPr>
-      </w:pPr>
-      <w:r>
-        <w:rPr>
-          <w:rFonts w:ascii="Courier New" w:eastAsia="Times New Roman" w:hAnsi="Courier New" w:cs="Courier New"/>
-          <w:color w:val="333333"/>
-          <w:sz w:val="15"/>
-          <w:szCs w:val="15"/>
-        </w:rPr>
-        <w:t xml:space="preserve">        clear_</w:t>
-      </w:r>
-      <w:proofErr w:type="gramStart"/>
-      <w:r>
-        <w:rPr>
-          <w:rFonts w:ascii="Courier New" w:eastAsia="Times New Roman" w:hAnsi="Courier New" w:cs="Courier New"/>
-          <w:color w:val="333333"/>
-          <w:sz w:val="15"/>
-          <w:szCs w:val="15"/>
-        </w:rPr>
-        <w:t>memory(</w:t>
-      </w:r>
-      <w:proofErr w:type="gramEnd"/>
-      <w:r>
-        <w:rPr>
-          <w:rFonts w:ascii="Courier New" w:eastAsia="Times New Roman" w:hAnsi="Courier New" w:cs="Courier New"/>
-          <w:color w:val="333333"/>
-          <w:sz w:val="15"/>
-          <w:szCs w:val="15"/>
-        </w:rPr>
-        <w:t>);</w:t>
-      </w:r>
-    </w:p>
-    <w:p>
-      <w:pPr>
-        <w:tabs>
-          <w:tab w:val="left" w:pos="916"/>
-          <w:tab w:val="left" w:pos="1832"/>
-          <w:tab w:val="left" w:pos="2748"/>
-          <w:tab w:val="left" w:pos="3664"/>
-          <w:tab w:val="left" w:pos="4580"/>
-          <w:tab w:val="left" w:pos="5496"/>
-          <w:tab w:val="left" w:pos="6412"/>
-          <w:tab w:val="left" w:pos="7328"/>
-          <w:tab w:val="left" w:pos="8244"/>
-          <w:tab w:val="left" w:pos="9160"/>
-          <w:tab w:val="left" w:pos="10076"/>
-          <w:tab w:val="left" w:pos="10992"/>
-          <w:tab w:val="left" w:pos="11908"/>
-          <w:tab w:val="left" w:pos="12824"/>
-          <w:tab w:val="left" w:pos="13740"/>
-          <w:tab w:val="left" w:pos="14656"/>
-        </w:tabs>
-        <w:spacing w:line="0" w:lineRule="atLeast"/>
-        <w:ind w:left="360"/>
-        <w:rPr>
-          <w:rFonts w:ascii="Courier New" w:eastAsia="Times New Roman" w:hAnsi="Courier New" w:cs="Courier New"/>
-          <w:color w:val="333333"/>
-          <w:sz w:val="15"/>
-          <w:szCs w:val="15"/>
-        </w:rPr>
-      </w:pPr>
-      <w:r>
-        <w:rPr>
-          <w:rFonts w:ascii="Courier New" w:eastAsia="Times New Roman" w:hAnsi="Courier New" w:cs="Courier New"/>
-          <w:color w:val="333333"/>
-          <w:sz w:val="15"/>
-          <w:szCs w:val="15"/>
-        </w:rPr>
-        <w:t xml:space="preserve">        remove_proc_</w:t>
-      </w:r>
-      <w:proofErr w:type="gramStart"/>
-      <w:r>
-        <w:rPr>
-          <w:rFonts w:ascii="Courier New" w:eastAsia="Times New Roman" w:hAnsi="Courier New" w:cs="Courier New"/>
-          <w:color w:val="333333"/>
-          <w:sz w:val="15"/>
-          <w:szCs w:val="15"/>
-        </w:rPr>
-        <w:t>entry(</w:t>
-      </w:r>
-      <w:proofErr w:type="gramEnd"/>
-      <w:r>
-        <w:rPr>
-          <w:rFonts w:ascii="Courier New" w:eastAsia="Times New Roman" w:hAnsi="Courier New" w:cs="Courier New"/>
-          <w:color w:val="333333"/>
-          <w:sz w:val="15"/>
-          <w:szCs w:val="15"/>
-          <w:shd w:val="clear" w:color="auto" w:fill="FFF0F0"/>
-        </w:rPr>
-        <w:t>"myinfo"</w:t>
-      </w:r>
-      <w:r>
-        <w:rPr>
-          <w:rFonts w:ascii="Courier New" w:eastAsia="Times New Roman" w:hAnsi="Courier New" w:cs="Courier New"/>
-          <w:color w:val="333333"/>
-          <w:sz w:val="15"/>
-          <w:szCs w:val="15"/>
-        </w:rPr>
-        <w:t>, tempdir);</w:t>
-      </w:r>
-    </w:p>
-    <w:p>
-      <w:pPr>
-        <w:tabs>
-          <w:tab w:val="left" w:pos="916"/>
-          <w:tab w:val="left" w:pos="1832"/>
-          <w:tab w:val="left" w:pos="2748"/>
-          <w:tab w:val="left" w:pos="3664"/>
-          <w:tab w:val="left" w:pos="4580"/>
-          <w:tab w:val="left" w:pos="5496"/>
-          <w:tab w:val="left" w:pos="6412"/>
-          <w:tab w:val="left" w:pos="7328"/>
-          <w:tab w:val="left" w:pos="8244"/>
-          <w:tab w:val="left" w:pos="9160"/>
-          <w:tab w:val="left" w:pos="10076"/>
-          <w:tab w:val="left" w:pos="10992"/>
-          <w:tab w:val="left" w:pos="11908"/>
-          <w:tab w:val="left" w:pos="12824"/>
-          <w:tab w:val="left" w:pos="13740"/>
-          <w:tab w:val="left" w:pos="14656"/>
-        </w:tabs>
-        <w:spacing w:line="0" w:lineRule="atLeast"/>
-        <w:ind w:left="360"/>
-        <w:rPr>
-          <w:rFonts w:ascii="Courier New" w:eastAsia="Times New Roman" w:hAnsi="Courier New" w:cs="Courier New"/>
-          <w:color w:val="333333"/>
-          <w:sz w:val="15"/>
-          <w:szCs w:val="15"/>
-        </w:rPr>
-      </w:pPr>
-      <w:r>
-        <w:rPr>
-          <w:rFonts w:ascii="Courier New" w:eastAsia="Times New Roman" w:hAnsi="Courier New" w:cs="Courier New"/>
-          <w:color w:val="333333"/>
-          <w:sz w:val="15"/>
-          <w:szCs w:val="15"/>
-        </w:rPr>
-        <w:t xml:space="preserve">        remove_proc_</w:t>
-      </w:r>
-      <w:proofErr w:type="gramStart"/>
-      <w:r>
-        <w:rPr>
-          <w:rFonts w:ascii="Courier New" w:eastAsia="Times New Roman" w:hAnsi="Courier New" w:cs="Courier New"/>
-          <w:color w:val="333333"/>
-          <w:sz w:val="15"/>
-          <w:szCs w:val="15"/>
-        </w:rPr>
-        <w:t>entry(</w:t>
-      </w:r>
-      <w:proofErr w:type="gramEnd"/>
-      <w:r>
-        <w:rPr>
-          <w:rFonts w:ascii="Courier New" w:eastAsia="Times New Roman" w:hAnsi="Courier New" w:cs="Courier New"/>
-          <w:color w:val="333333"/>
-          <w:sz w:val="15"/>
-          <w:szCs w:val="15"/>
-          <w:shd w:val="clear" w:color="auto" w:fill="FFF0F0"/>
-        </w:rPr>
-        <w:t>"mydir"</w:t>
-      </w:r>
-      <w:r>
-        <w:rPr>
-          <w:rFonts w:ascii="Courier New" w:eastAsia="Times New Roman" w:hAnsi="Courier New" w:cs="Courier New"/>
-          <w:color w:val="333333"/>
-          <w:sz w:val="15"/>
-          <w:szCs w:val="15"/>
-        </w:rPr>
-        <w:t>, NULL);</w:t>
-      </w:r>
-    </w:p>
-    <w:p>
-      <w:pPr>
-        <w:tabs>
-          <w:tab w:val="left" w:pos="916"/>
-          <w:tab w:val="left" w:pos="1832"/>
-          <w:tab w:val="left" w:pos="2748"/>
-          <w:tab w:val="left" w:pos="3664"/>
-          <w:tab w:val="left" w:pos="4580"/>
-          <w:tab w:val="left" w:pos="5496"/>
-          <w:tab w:val="left" w:pos="6412"/>
-          <w:tab w:val="left" w:pos="7328"/>
-          <w:tab w:val="left" w:pos="8244"/>
-          <w:tab w:val="left" w:pos="9160"/>
-          <w:tab w:val="left" w:pos="10076"/>
-          <w:tab w:val="left" w:pos="10992"/>
-          <w:tab w:val="left" w:pos="11908"/>
-          <w:tab w:val="left" w:pos="12824"/>
-          <w:tab w:val="left" w:pos="13740"/>
-          <w:tab w:val="left" w:pos="14656"/>
-        </w:tabs>
-        <w:spacing w:line="0" w:lineRule="atLeast"/>
-        <w:ind w:left="360"/>
-        <w:rPr>
-          <w:rFonts w:ascii="Courier New" w:eastAsia="Times New Roman" w:hAnsi="Courier New" w:cs="Courier New"/>
-          <w:color w:val="333333"/>
-          <w:sz w:val="15"/>
-          <w:szCs w:val="15"/>
-        </w:rPr>
-      </w:pPr>
-      <w:r>
-        <w:rPr>
-          <w:rFonts w:ascii="Courier New" w:eastAsia="Times New Roman" w:hAnsi="Courier New" w:cs="Courier New"/>
-          <w:color w:val="333333"/>
-          <w:sz w:val="15"/>
-          <w:szCs w:val="15"/>
-        </w:rPr>
-        <w:t xml:space="preserve">        </w:t>
-      </w:r>
-      <w:proofErr w:type="gramStart"/>
-      <w:r>
-        <w:rPr>
-          <w:rFonts w:ascii="Courier New" w:eastAsia="Times New Roman" w:hAnsi="Courier New" w:cs="Courier New"/>
-          <w:color w:val="333333"/>
-          <w:sz w:val="15"/>
-          <w:szCs w:val="15"/>
-        </w:rPr>
-        <w:t>printk(</w:t>
-      </w:r>
-      <w:proofErr w:type="gramEnd"/>
+        <w:t xml:space="preserve">        printk(</w:t>
+      </w:r>
       <w:r>
         <w:rPr>
           <w:rFonts w:ascii="Courier New" w:eastAsia="Times New Roman" w:hAnsi="Courier New" w:cs="Courier New"/>
@@ -9098,27 +8627,7 @@
           <w:i/>
           <w:iCs/>
         </w:rPr>
-        <w:t xml:space="preserve">char </w:t>
-      </w:r>
-      <w:proofErr w:type="gramStart"/>
-      <w:r>
-        <w:rPr>
-          <w:b/>
-          <w:bCs/>
-          <w:i/>
-          <w:iCs/>
-        </w:rPr>
-        <w:t>array[</w:t>
-      </w:r>
-      <w:proofErr w:type="gramEnd"/>
-      <w:r>
-        <w:rPr>
-          <w:b/>
-          <w:bCs/>
-          <w:i/>
-          <w:iCs/>
-        </w:rPr>
-        <w:t>12]</w:t>
+        <w:t>char array[12]</w:t>
       </w:r>
       <w:r>
         <w:t>)</w:t>
@@ -9618,19 +9127,8 @@
           <w:sz w:val="15"/>
           <w:szCs w:val="15"/>
         </w:rPr>
-        <w:t xml:space="preserve"> </w:t>
-      </w:r>
-      <w:proofErr w:type="gramStart"/>
-      <w:r>
-        <w:rPr>
-          <w:rFonts w:ascii="Courier New" w:eastAsia="Times New Roman" w:hAnsi="Courier New" w:cs="Courier New"/>
-          <w:color w:val="333333"/>
-          <w:sz w:val="15"/>
-          <w:szCs w:val="15"/>
-        </w:rPr>
-        <w:t>main(</w:t>
-      </w:r>
-      <w:proofErr w:type="gramEnd"/>
+        <w:t xml:space="preserve"> main(</w:t>
+      </w:r>
       <w:r>
         <w:rPr>
           <w:rFonts w:ascii="Courier New" w:eastAsia="Times New Roman" w:hAnsi="Courier New" w:cs="Courier New"/>
@@ -9958,7 +9456,6 @@
         </w:rPr>
         <w:t xml:space="preserve">    fd = </w:t>
       </w:r>
-      <w:proofErr w:type="gramStart"/>
       <w:r>
         <w:rPr>
           <w:rFonts w:ascii="Courier New" w:eastAsia="Times New Roman" w:hAnsi="Courier New" w:cs="Courier New"/>
@@ -9977,7 +9474,6 @@
         </w:rPr>
         <w:t>(</w:t>
       </w:r>
-      <w:proofErr w:type="gramEnd"/>
       <w:r>
         <w:rPr>
           <w:rFonts w:ascii="Courier New" w:eastAsia="Times New Roman" w:hAnsi="Courier New" w:cs="Courier New"/>
@@ -10036,7 +9532,6 @@
         </w:rPr>
         <w:t xml:space="preserve">    </w:t>
       </w:r>
-      <w:proofErr w:type="gramStart"/>
       <w:r>
         <w:rPr>
           <w:rFonts w:ascii="Courier New" w:eastAsia="Times New Roman" w:hAnsi="Courier New" w:cs="Courier New"/>
@@ -10055,18 +9550,165 @@
           <w:sz w:val="15"/>
           <w:szCs w:val="15"/>
         </w:rPr>
+        <w:t xml:space="preserve">(fd &lt; </w:t>
+      </w:r>
+      <w:r>
+        <w:rPr>
+          <w:rFonts w:ascii="Courier New" w:eastAsia="Times New Roman" w:hAnsi="Courier New" w:cs="Courier New"/>
+          <w:b/>
+          <w:bCs/>
+          <w:color w:val="0000DD"/>
+          <w:sz w:val="15"/>
+          <w:szCs w:val="15"/>
+        </w:rPr>
+        <w:t>0</w:t>
+      </w:r>
+      <w:r>
+        <w:rPr>
+          <w:rFonts w:ascii="Courier New" w:eastAsia="Times New Roman" w:hAnsi="Courier New" w:cs="Courier New"/>
+          <w:color w:val="333333"/>
+          <w:sz w:val="15"/>
+          <w:szCs w:val="15"/>
+        </w:rPr>
+        <w:t>) {</w:t>
+      </w:r>
+    </w:p>
+    <w:p>
+      <w:pPr>
+        <w:tabs>
+          <w:tab w:val="left" w:pos="916"/>
+          <w:tab w:val="left" w:pos="1832"/>
+          <w:tab w:val="left" w:pos="2748"/>
+          <w:tab w:val="left" w:pos="3664"/>
+          <w:tab w:val="left" w:pos="4580"/>
+          <w:tab w:val="left" w:pos="5496"/>
+          <w:tab w:val="left" w:pos="6412"/>
+          <w:tab w:val="left" w:pos="7328"/>
+          <w:tab w:val="left" w:pos="8244"/>
+          <w:tab w:val="left" w:pos="9160"/>
+          <w:tab w:val="left" w:pos="10076"/>
+          <w:tab w:val="left" w:pos="10992"/>
+          <w:tab w:val="left" w:pos="11908"/>
+          <w:tab w:val="left" w:pos="12824"/>
+          <w:tab w:val="left" w:pos="13740"/>
+          <w:tab w:val="left" w:pos="14656"/>
+        </w:tabs>
+        <w:spacing w:line="0" w:lineRule="atLeast"/>
+        <w:ind w:left="360"/>
+        <w:rPr>
+          <w:rFonts w:ascii="Courier New" w:eastAsia="Times New Roman" w:hAnsi="Courier New" w:cs="Courier New"/>
+          <w:color w:val="333333"/>
+          <w:sz w:val="15"/>
+          <w:szCs w:val="15"/>
+        </w:rPr>
+      </w:pPr>
+      <w:r>
+        <w:rPr>
+          <w:rFonts w:ascii="Courier New" w:eastAsia="Times New Roman" w:hAnsi="Courier New" w:cs="Courier New"/>
+          <w:color w:val="333333"/>
+          <w:sz w:val="15"/>
+          <w:szCs w:val="15"/>
+        </w:rPr>
+        <w:t xml:space="preserve">                printf(</w:t>
+      </w:r>
+      <w:r>
+        <w:rPr>
+          <w:rFonts w:ascii="Courier New" w:eastAsia="Times New Roman" w:hAnsi="Courier New" w:cs="Courier New"/>
+          <w:color w:val="333333"/>
+          <w:sz w:val="15"/>
+          <w:szCs w:val="15"/>
+          <w:shd w:val="clear" w:color="auto" w:fill="FFF0F0"/>
+        </w:rPr>
+        <w:t>"open fail</w:t>
+      </w:r>
+      <w:r>
+        <w:rPr>
+          <w:rFonts w:ascii="Courier New" w:eastAsia="Times New Roman" w:hAnsi="Courier New" w:cs="Courier New"/>
+          <w:b/>
+          <w:bCs/>
+          <w:color w:val="666666"/>
+          <w:sz w:val="15"/>
+          <w:szCs w:val="15"/>
+          <w:shd w:val="clear" w:color="auto" w:fill="FFF0F0"/>
+        </w:rPr>
+        <w:t>\n</w:t>
+      </w:r>
+      <w:r>
+        <w:rPr>
+          <w:rFonts w:ascii="Courier New" w:eastAsia="Times New Roman" w:hAnsi="Courier New" w:cs="Courier New"/>
+          <w:color w:val="333333"/>
+          <w:sz w:val="15"/>
+          <w:szCs w:val="15"/>
+          <w:shd w:val="clear" w:color="auto" w:fill="FFF0F0"/>
+        </w:rPr>
+        <w:t>"</w:t>
+      </w:r>
+      <w:r>
+        <w:rPr>
+          <w:rFonts w:ascii="Courier New" w:eastAsia="Times New Roman" w:hAnsi="Courier New" w:cs="Courier New"/>
+          <w:color w:val="333333"/>
+          <w:sz w:val="15"/>
+          <w:szCs w:val="15"/>
+        </w:rPr>
+        <w:t>);</w:t>
+      </w:r>
+    </w:p>
+    <w:p>
+      <w:pPr>
+        <w:tabs>
+          <w:tab w:val="left" w:pos="916"/>
+          <w:tab w:val="left" w:pos="1832"/>
+          <w:tab w:val="left" w:pos="2748"/>
+          <w:tab w:val="left" w:pos="3664"/>
+          <w:tab w:val="left" w:pos="4580"/>
+          <w:tab w:val="left" w:pos="5496"/>
+          <w:tab w:val="left" w:pos="6412"/>
+          <w:tab w:val="left" w:pos="7328"/>
+          <w:tab w:val="left" w:pos="8244"/>
+          <w:tab w:val="left" w:pos="9160"/>
+          <w:tab w:val="left" w:pos="10076"/>
+          <w:tab w:val="left" w:pos="10992"/>
+          <w:tab w:val="left" w:pos="11908"/>
+          <w:tab w:val="left" w:pos="12824"/>
+          <w:tab w:val="left" w:pos="13740"/>
+          <w:tab w:val="left" w:pos="14656"/>
+        </w:tabs>
+        <w:spacing w:line="0" w:lineRule="atLeast"/>
+        <w:ind w:left="360"/>
+        <w:rPr>
+          <w:rFonts w:ascii="Courier New" w:eastAsia="Times New Roman" w:hAnsi="Courier New" w:cs="Courier New"/>
+          <w:color w:val="333333"/>
+          <w:sz w:val="15"/>
+          <w:szCs w:val="15"/>
+        </w:rPr>
+      </w:pPr>
+      <w:r>
+        <w:rPr>
+          <w:rFonts w:ascii="Courier New" w:eastAsia="Times New Roman" w:hAnsi="Courier New" w:cs="Courier New"/>
+          <w:color w:val="333333"/>
+          <w:sz w:val="15"/>
+          <w:szCs w:val="15"/>
+        </w:rPr>
+        <w:t xml:space="preserve">                </w:t>
+      </w:r>
+      <w:r>
+        <w:rPr>
+          <w:rFonts w:ascii="Courier New" w:eastAsia="Times New Roman" w:hAnsi="Courier New" w:cs="Courier New"/>
+          <w:color w:val="007020"/>
+          <w:sz w:val="15"/>
+          <w:szCs w:val="15"/>
+        </w:rPr>
+        <w:t>exit</w:t>
+      </w:r>
+      <w:r>
+        <w:rPr>
+          <w:rFonts w:ascii="Courier New" w:eastAsia="Times New Roman" w:hAnsi="Courier New" w:cs="Courier New"/>
+          <w:color w:val="333333"/>
+          <w:sz w:val="15"/>
+          <w:szCs w:val="15"/>
+        </w:rPr>
         <w:t>(</w:t>
       </w:r>
-      <w:proofErr w:type="gramEnd"/>
-      <w:r>
-        <w:rPr>
-          <w:rFonts w:ascii="Courier New" w:eastAsia="Times New Roman" w:hAnsi="Courier New" w:cs="Courier New"/>
-          <w:color w:val="333333"/>
-          <w:sz w:val="15"/>
-          <w:szCs w:val="15"/>
-        </w:rPr>
-        <w:t xml:space="preserve">fd &lt; </w:t>
-      </w:r>
       <w:r>
         <w:rPr>
           <w:rFonts w:ascii="Courier New" w:eastAsia="Times New Roman" w:hAnsi="Courier New" w:cs="Courier New"/>
@@ -10076,16 +9718,16 @@
           <w:sz w:val="15"/>
           <w:szCs w:val="15"/>
         </w:rPr>
-        <w:t>0</w:t>
-      </w:r>
-      <w:r>
-        <w:rPr>
-          <w:rFonts w:ascii="Courier New" w:eastAsia="Times New Roman" w:hAnsi="Courier New" w:cs="Courier New"/>
-          <w:color w:val="333333"/>
-          <w:sz w:val="15"/>
-          <w:szCs w:val="15"/>
-        </w:rPr>
-        <w:t>) {</w:t>
+        <w:t>1</w:t>
+      </w:r>
+      <w:r>
+        <w:rPr>
+          <w:rFonts w:ascii="Courier New" w:eastAsia="Times New Roman" w:hAnsi="Courier New" w:cs="Courier New"/>
+          <w:color w:val="333333"/>
+          <w:sz w:val="15"/>
+          <w:szCs w:val="15"/>
+        </w:rPr>
+        <w:t>);</w:t>
       </w:r>
     </w:p>
     <w:p>
@@ -10124,59 +9766,27 @@
           <w:sz w:val="15"/>
           <w:szCs w:val="15"/>
         </w:rPr>
-        <w:t xml:space="preserve">                </w:t>
-      </w:r>
-      <w:proofErr w:type="gramStart"/>
-      <w:r>
-        <w:rPr>
-          <w:rFonts w:ascii="Courier New" w:eastAsia="Times New Roman" w:hAnsi="Courier New" w:cs="Courier New"/>
-          <w:color w:val="333333"/>
-          <w:sz w:val="15"/>
-          <w:szCs w:val="15"/>
-        </w:rPr>
-        <w:t>printf(</w:t>
-      </w:r>
-      <w:proofErr w:type="gramEnd"/>
-      <w:r>
-        <w:rPr>
-          <w:rFonts w:ascii="Courier New" w:eastAsia="Times New Roman" w:hAnsi="Courier New" w:cs="Courier New"/>
-          <w:color w:val="333333"/>
-          <w:sz w:val="15"/>
-          <w:szCs w:val="15"/>
-          <w:shd w:val="clear" w:color="auto" w:fill="FFF0F0"/>
-        </w:rPr>
-        <w:t>"open fail</w:t>
-      </w:r>
-      <w:r>
-        <w:rPr>
-          <w:rFonts w:ascii="Courier New" w:eastAsia="Times New Roman" w:hAnsi="Courier New" w:cs="Courier New"/>
-          <w:b/>
-          <w:bCs/>
-          <w:color w:val="666666"/>
-          <w:sz w:val="15"/>
-          <w:szCs w:val="15"/>
-          <w:shd w:val="clear" w:color="auto" w:fill="FFF0F0"/>
-        </w:rPr>
-        <w:t>\n</w:t>
-      </w:r>
-      <w:r>
-        <w:rPr>
-          <w:rFonts w:ascii="Courier New" w:eastAsia="Times New Roman" w:hAnsi="Courier New" w:cs="Courier New"/>
-          <w:color w:val="333333"/>
-          <w:sz w:val="15"/>
-          <w:szCs w:val="15"/>
-          <w:shd w:val="clear" w:color="auto" w:fill="FFF0F0"/>
-        </w:rPr>
-        <w:t>"</w:t>
-      </w:r>
-      <w:r>
-        <w:rPr>
-          <w:rFonts w:ascii="Courier New" w:eastAsia="Times New Roman" w:hAnsi="Courier New" w:cs="Courier New"/>
-          <w:color w:val="333333"/>
-          <w:sz w:val="15"/>
-          <w:szCs w:val="15"/>
-        </w:rPr>
-        <w:t>);</w:t>
+        <w:t xml:space="preserve">    }</w:t>
+      </w:r>
+      <w:r>
+        <w:rPr>
+          <w:rFonts w:ascii="Courier New" w:eastAsia="Times New Roman" w:hAnsi="Courier New" w:cs="Courier New"/>
+          <w:b/>
+          <w:bCs/>
+          <w:color w:val="008800"/>
+          <w:sz w:val="15"/>
+          <w:szCs w:val="15"/>
+        </w:rPr>
+        <w:t>else</w:t>
+      </w:r>
+      <w:r>
+        <w:rPr>
+          <w:rFonts w:ascii="Courier New" w:eastAsia="Times New Roman" w:hAnsi="Courier New" w:cs="Courier New"/>
+          <w:color w:val="333333"/>
+          <w:sz w:val="15"/>
+          <w:szCs w:val="15"/>
+        </w:rPr>
+        <w:t xml:space="preserve"> {</w:t>
       </w:r>
     </w:p>
     <w:p>
@@ -10215,168 +9825,8 @@
           <w:sz w:val="15"/>
           <w:szCs w:val="15"/>
         </w:rPr>
-        <w:t xml:space="preserve">                </w:t>
-      </w:r>
-      <w:proofErr w:type="gramStart"/>
-      <w:r>
-        <w:rPr>
-          <w:rFonts w:ascii="Courier New" w:eastAsia="Times New Roman" w:hAnsi="Courier New" w:cs="Courier New"/>
-          <w:color w:val="007020"/>
-          <w:sz w:val="15"/>
-          <w:szCs w:val="15"/>
-        </w:rPr>
-        <w:t>exit</w:t>
-      </w:r>
-      <w:r>
-        <w:rPr>
-          <w:rFonts w:ascii="Courier New" w:eastAsia="Times New Roman" w:hAnsi="Courier New" w:cs="Courier New"/>
-          <w:color w:val="333333"/>
-          <w:sz w:val="15"/>
-          <w:szCs w:val="15"/>
-        </w:rPr>
-        <w:t>(</w:t>
-      </w:r>
-      <w:proofErr w:type="gramEnd"/>
-      <w:r>
-        <w:rPr>
-          <w:rFonts w:ascii="Courier New" w:eastAsia="Times New Roman" w:hAnsi="Courier New" w:cs="Courier New"/>
-          <w:b/>
-          <w:bCs/>
-          <w:color w:val="0000DD"/>
-          <w:sz w:val="15"/>
-          <w:szCs w:val="15"/>
-        </w:rPr>
-        <w:t>1</w:t>
-      </w:r>
-      <w:r>
-        <w:rPr>
-          <w:rFonts w:ascii="Courier New" w:eastAsia="Times New Roman" w:hAnsi="Courier New" w:cs="Courier New"/>
-          <w:color w:val="333333"/>
-          <w:sz w:val="15"/>
-          <w:szCs w:val="15"/>
-        </w:rPr>
-        <w:t>);</w:t>
-      </w:r>
-    </w:p>
-    <w:p>
-      <w:pPr>
-        <w:tabs>
-          <w:tab w:val="left" w:pos="916"/>
-          <w:tab w:val="left" w:pos="1832"/>
-          <w:tab w:val="left" w:pos="2748"/>
-          <w:tab w:val="left" w:pos="3664"/>
-          <w:tab w:val="left" w:pos="4580"/>
-          <w:tab w:val="left" w:pos="5496"/>
-          <w:tab w:val="left" w:pos="6412"/>
-          <w:tab w:val="left" w:pos="7328"/>
-          <w:tab w:val="left" w:pos="8244"/>
-          <w:tab w:val="left" w:pos="9160"/>
-          <w:tab w:val="left" w:pos="10076"/>
-          <w:tab w:val="left" w:pos="10992"/>
-          <w:tab w:val="left" w:pos="11908"/>
-          <w:tab w:val="left" w:pos="12824"/>
-          <w:tab w:val="left" w:pos="13740"/>
-          <w:tab w:val="left" w:pos="14656"/>
-        </w:tabs>
-        <w:spacing w:line="0" w:lineRule="atLeast"/>
-        <w:ind w:left="360"/>
-        <w:rPr>
-          <w:rFonts w:ascii="Courier New" w:eastAsia="Times New Roman" w:hAnsi="Courier New" w:cs="Courier New"/>
-          <w:color w:val="333333"/>
-          <w:sz w:val="15"/>
-          <w:szCs w:val="15"/>
-        </w:rPr>
-      </w:pPr>
-      <w:r>
-        <w:rPr>
-          <w:rFonts w:ascii="Courier New" w:eastAsia="Times New Roman" w:hAnsi="Courier New" w:cs="Courier New"/>
-          <w:color w:val="333333"/>
-          <w:sz w:val="15"/>
-          <w:szCs w:val="15"/>
-        </w:rPr>
-        <w:t xml:space="preserve">    </w:t>
-      </w:r>
-      <w:proofErr w:type="gramStart"/>
-      <w:r>
-        <w:rPr>
-          <w:rFonts w:ascii="Courier New" w:eastAsia="Times New Roman" w:hAnsi="Courier New" w:cs="Courier New"/>
-          <w:color w:val="333333"/>
-          <w:sz w:val="15"/>
-          <w:szCs w:val="15"/>
-        </w:rPr>
-        <w:t>}</w:t>
-      </w:r>
-      <w:r>
-        <w:rPr>
-          <w:rFonts w:ascii="Courier New" w:eastAsia="Times New Roman" w:hAnsi="Courier New" w:cs="Courier New"/>
-          <w:b/>
-          <w:bCs/>
-          <w:color w:val="008800"/>
-          <w:sz w:val="15"/>
-          <w:szCs w:val="15"/>
-        </w:rPr>
-        <w:t>else</w:t>
-      </w:r>
-      <w:proofErr w:type="gramEnd"/>
-      <w:r>
-        <w:rPr>
-          <w:rFonts w:ascii="Courier New" w:eastAsia="Times New Roman" w:hAnsi="Courier New" w:cs="Courier New"/>
-          <w:color w:val="333333"/>
-          <w:sz w:val="15"/>
-          <w:szCs w:val="15"/>
-        </w:rPr>
-        <w:t xml:space="preserve"> {</w:t>
-      </w:r>
-    </w:p>
-    <w:p>
-      <w:pPr>
-        <w:tabs>
-          <w:tab w:val="left" w:pos="916"/>
-          <w:tab w:val="left" w:pos="1832"/>
-          <w:tab w:val="left" w:pos="2748"/>
-          <w:tab w:val="left" w:pos="3664"/>
-          <w:tab w:val="left" w:pos="4580"/>
-          <w:tab w:val="left" w:pos="5496"/>
-          <w:tab w:val="left" w:pos="6412"/>
-          <w:tab w:val="left" w:pos="7328"/>
-          <w:tab w:val="left" w:pos="8244"/>
-          <w:tab w:val="left" w:pos="9160"/>
-          <w:tab w:val="left" w:pos="10076"/>
-          <w:tab w:val="left" w:pos="10992"/>
-          <w:tab w:val="left" w:pos="11908"/>
-          <w:tab w:val="left" w:pos="12824"/>
-          <w:tab w:val="left" w:pos="13740"/>
-          <w:tab w:val="left" w:pos="14656"/>
-        </w:tabs>
-        <w:spacing w:line="0" w:lineRule="atLeast"/>
-        <w:ind w:left="360"/>
-        <w:rPr>
-          <w:rFonts w:ascii="Courier New" w:eastAsia="Times New Roman" w:hAnsi="Courier New" w:cs="Courier New"/>
-          <w:color w:val="333333"/>
-          <w:sz w:val="15"/>
-          <w:szCs w:val="15"/>
-        </w:rPr>
-      </w:pPr>
-      <w:r>
-        <w:rPr>
-          <w:rFonts w:ascii="Courier New" w:eastAsia="Times New Roman" w:hAnsi="Courier New" w:cs="Courier New"/>
-          <w:color w:val="333333"/>
-          <w:sz w:val="15"/>
-          <w:szCs w:val="15"/>
-        </w:rPr>
-        <w:t xml:space="preserve">                </w:t>
-      </w:r>
-      <w:proofErr w:type="gramStart"/>
-      <w:r>
-        <w:rPr>
-          <w:rFonts w:ascii="Courier New" w:eastAsia="Times New Roman" w:hAnsi="Courier New" w:cs="Courier New"/>
-          <w:color w:val="333333"/>
-          <w:sz w:val="15"/>
-          <w:szCs w:val="15"/>
-        </w:rPr>
-        <w:t>printf(</w:t>
-      </w:r>
-      <w:proofErr w:type="gramEnd"/>
+        <w:t xml:space="preserve">                printf(</w:t>
+      </w:r>
       <w:r>
         <w:rPr>
           <w:rFonts w:ascii="Courier New" w:eastAsia="Times New Roman" w:hAnsi="Courier New" w:cs="Courier New"/>
@@ -10887,15 +10337,7 @@
         <w:t>y</w:t>
       </w:r>
       <w:r>
-        <w:t>_</w:t>
-      </w:r>
-      <w:proofErr w:type="gramStart"/>
-      <w:r>
-        <w:t>map(</w:t>
-      </w:r>
-      <w:proofErr w:type="gramEnd"/>
-      <w:r>
-        <w:t>) then maps</w:t>
+        <w:t>_map() then maps</w:t>
       </w:r>
       <w:r>
         <w:t xml:space="preserve"> one piece of memory into user space (e.g., buffer) and puts some data inside</w:t>
@@ -11028,9 +10470,8 @@
         <w:t xml:space="preserve"> </w:t>
       </w:r>
       <w:r>
-        <w:t>and t</w:t>
-      </w:r>
-      <w:bookmarkStart w:id="0" w:name="_GoBack"/>
+        <w:t xml:space="preserve">and </w:t>
+      </w:r>
       <w:r>
         <w:rPr>
           <w:b/>
@@ -11040,15 +10481,27 @@
           <w:color w:val="FF0000"/>
           <w:u w:val="single"/>
         </w:rPr>
+        <w:t>t</w:t>
+      </w:r>
+      <w:r>
+        <w:rPr>
+          <w:b/>
+          <w:bCs/>
+          <w:i/>
+          <w:iCs/>
+          <w:color w:val="FF0000"/>
+          <w:u w:val="single"/>
+        </w:rPr>
         <w:t>he screenshot of output</w:t>
       </w:r>
+      <w:r>
+        <w:t xml:space="preserve"> </w:t>
+      </w:r>
+      <w:r>
+        <w:t xml:space="preserve">into this folder. Please use diff command to highlight your modification: </w:t>
+      </w:r>
+      <w:bookmarkStart w:id="0" w:name="_GoBack"/>
       <w:bookmarkEnd w:id="0"/>
-      <w:r>
-        <w:t xml:space="preserve"> </w:t>
-      </w:r>
-      <w:r>
-        <w:t xml:space="preserve">into this folder. Please use diff command to highlight your modification: </w:t>
-      </w:r>
     </w:p>
     <w:p>
       <w:pPr>
@@ -11059,21 +10512,7 @@
         <w:rPr>
           <w:color w:val="4472C4" w:themeColor="accent1"/>
         </w:rPr>
-        <w:t xml:space="preserve">$ </w:t>
-      </w:r>
-      <w:proofErr w:type="gramStart"/>
-      <w:r>
-        <w:rPr>
-          <w:color w:val="4472C4" w:themeColor="accent1"/>
-        </w:rPr>
-        <w:t>diff  -</w:t>
-      </w:r>
-      <w:proofErr w:type="gramEnd"/>
-      <w:r>
-        <w:rPr>
-          <w:color w:val="4472C4" w:themeColor="accent1"/>
-        </w:rPr>
-        <w:t>u   original_file.c   modified_file.c. &gt; diff.txt</w:t>
+        <w:t>$ diff  -u   original_file.c   modified_file.c. &gt; diff.txt</w:t>
       </w:r>
     </w:p>
     <w:p>
@@ -11091,20 +10530,12 @@
       <w:bookmarkStart w:id="1" w:name="OLE_LINK3"/>
       <w:bookmarkStart w:id="2" w:name="OLE_LINK4"/>
       <w:r>
-        <w:t>CS3502</w:t>
-      </w:r>
-      <w:proofErr w:type="gramStart"/>
-      <w:r>
-        <w:t>_</w:t>
+        <w:t>CS3502_</w:t>
       </w:r>
       <w:bookmarkEnd w:id="1"/>
       <w:bookmarkEnd w:id="2"/>
       <w:r>
-        <w:t>[</w:t>
-      </w:r>
-      <w:proofErr w:type="gramEnd"/>
-      <w:r>
-        <w:t xml:space="preserve">your D2L user name], e.g., </w:t>
+        <w:t xml:space="preserve">[your D2L user name], e.g., </w:t>
       </w:r>
       <w:r>
         <w:rPr>
